--- a/documentation/final_writeup.docx
+++ b/documentation/final_writeup.docx
@@ -50,7 +50,7 @@
           </w:rPr>
           <w:id w:val="-2029628073"/>
           <w14:checkbox>
-            <w14:checked w14:val="0"/>
+            <w14:checked w14:val="1"/>
             <w14:checkedState w14:val="2612" w14:font="MS Gothic"/>
             <w14:uncheckedState w14:val="2610" w14:font="MS Gothic"/>
           </w14:checkbox>
@@ -62,7 +62,7 @@
               <w:sz w:val="24"/>
               <w:szCs w:val="24"/>
             </w:rPr>
-            <w:t>☐</w:t>
+            <w:t>☒</w:t>
           </w:r>
         </w:sdtContent>
       </w:sdt>
@@ -93,7 +93,7 @@
           </w:rPr>
           <w:id w:val="-1622690451"/>
           <w14:checkbox>
-            <w14:checked w14:val="0"/>
+            <w14:checked w14:val="1"/>
             <w14:checkedState w14:val="2612" w14:font="MS Gothic"/>
             <w14:uncheckedState w14:val="2610" w14:font="MS Gothic"/>
           </w14:checkbox>
@@ -105,7 +105,7 @@
               <w:sz w:val="24"/>
               <w:szCs w:val="24"/>
             </w:rPr>
-            <w:t>☐</w:t>
+            <w:t>☒</w:t>
           </w:r>
         </w:sdtContent>
       </w:sdt>
@@ -115,7 +115,25 @@
           <w:sz w:val="24"/>
           <w:szCs w:val="24"/>
         </w:rPr>
-        <w:t xml:space="preserve">Synopsis: up to 4 sentences telling what your project does. (you may reuse what you submitted </w:t>
+        <w:t>Synopsis: up to 4 sentences telling what your project does. (</w:t>
+      </w:r>
+      <w:proofErr w:type="gramStart"/>
+      <w:r>
+        <w:rPr>
+          <w:rFonts w:ascii="Times New Roman" w:hAnsi="Times New Roman" w:cs="Times New Roman"/>
+          <w:sz w:val="24"/>
+          <w:szCs w:val="24"/>
+        </w:rPr>
+        <w:t>you</w:t>
+      </w:r>
+      <w:proofErr w:type="gramEnd"/>
+      <w:r>
+        <w:rPr>
+          <w:rFonts w:ascii="Times New Roman" w:hAnsi="Times New Roman" w:cs="Times New Roman"/>
+          <w:sz w:val="24"/>
+          <w:szCs w:val="24"/>
+        </w:rPr>
+        <w:t xml:space="preserve"> may reuse what you submitted </w:t>
       </w:r>
     </w:p>
     <w:p>
@@ -319,7 +337,7 @@
           </w:rPr>
           <w:id w:val="906120135"/>
           <w14:checkbox>
-            <w14:checked w14:val="0"/>
+            <w14:checked w14:val="1"/>
             <w14:checkedState w14:val="2612" w14:font="MS Gothic"/>
             <w14:uncheckedState w14:val="2610" w14:font="MS Gothic"/>
           </w14:checkbox>
@@ -331,7 +349,7 @@
               <w:sz w:val="24"/>
               <w:szCs w:val="24"/>
             </w:rPr>
-            <w:t>☐</w:t>
+            <w:t>☒</w:t>
           </w:r>
         </w:sdtContent>
       </w:sdt>
@@ -445,6 +463,26 @@
         <w:spacing w:after="0"/>
         <w:rPr>
           <w:rFonts w:ascii="Times New Roman" w:hAnsi="Times New Roman" w:cs="Times New Roman"/>
+          <w:sz w:val="24"/>
+          <w:szCs w:val="24"/>
+        </w:rPr>
+      </w:pPr>
+    </w:p>
+    <w:p>
+      <w:pPr>
+        <w:spacing w:after="0"/>
+        <w:rPr>
+          <w:rFonts w:ascii="Times New Roman" w:hAnsi="Times New Roman" w:cs="Times New Roman"/>
+          <w:sz w:val="24"/>
+          <w:szCs w:val="24"/>
+        </w:rPr>
+      </w:pPr>
+    </w:p>
+    <w:p>
+      <w:pPr>
+        <w:spacing w:after="0"/>
+        <w:rPr>
+          <w:rFonts w:ascii="Times New Roman" w:hAnsi="Times New Roman" w:cs="Times New Roman"/>
           <w:b/>
           <w:bCs/>
           <w:sz w:val="24"/>
@@ -1146,7 +1184,25 @@
           <w:sz w:val="24"/>
           <w:szCs w:val="24"/>
         </w:rPr>
-        <w:t xml:space="preserve">Python geoprocessing (call arcpy tools). </w:t>
+        <w:t xml:space="preserve">Python geoprocessing (call </w:t>
+      </w:r>
+      <w:proofErr w:type="spellStart"/>
+      <w:r>
+        <w:rPr>
+          <w:rFonts w:ascii="Times New Roman" w:hAnsi="Times New Roman" w:cs="Times New Roman"/>
+          <w:sz w:val="24"/>
+          <w:szCs w:val="24"/>
+        </w:rPr>
+        <w:t>arcpy</w:t>
+      </w:r>
+      <w:proofErr w:type="spellEnd"/>
+      <w:r>
+        <w:rPr>
+          <w:rFonts w:ascii="Times New Roman" w:hAnsi="Times New Roman" w:cs="Times New Roman"/>
+          <w:sz w:val="24"/>
+          <w:szCs w:val="24"/>
+        </w:rPr>
+        <w:t xml:space="preserve"> tools). </w:t>
       </w:r>
     </w:p>
     <w:p>
@@ -1652,7 +1708,25 @@
           <w:sz w:val="24"/>
           <w:szCs w:val="24"/>
         </w:rPr>
-        <w:t xml:space="preserve">Reading and/or writing KML with BeautifulSoup. </w:t>
+        <w:t xml:space="preserve">Reading and/or writing KML with </w:t>
+      </w:r>
+      <w:proofErr w:type="spellStart"/>
+      <w:r>
+        <w:rPr>
+          <w:rFonts w:ascii="Times New Roman" w:hAnsi="Times New Roman" w:cs="Times New Roman"/>
+          <w:sz w:val="24"/>
+          <w:szCs w:val="24"/>
+        </w:rPr>
+        <w:t>BeautifulSoup</w:t>
+      </w:r>
+      <w:proofErr w:type="spellEnd"/>
+      <w:r>
+        <w:rPr>
+          <w:rFonts w:ascii="Times New Roman" w:hAnsi="Times New Roman" w:cs="Times New Roman"/>
+          <w:sz w:val="24"/>
+          <w:szCs w:val="24"/>
+        </w:rPr>
+        <w:t xml:space="preserve">. </w:t>
       </w:r>
     </w:p>
     <w:p>
@@ -1890,7 +1964,25 @@
           <w:sz w:val="24"/>
           <w:szCs w:val="24"/>
         </w:rPr>
-        <w:t>Add the arcpy progressor to present messages.</w:t>
+        <w:t xml:space="preserve">Add the </w:t>
+      </w:r>
+      <w:proofErr w:type="spellStart"/>
+      <w:r>
+        <w:rPr>
+          <w:rFonts w:ascii="Times New Roman" w:hAnsi="Times New Roman" w:cs="Times New Roman"/>
+          <w:sz w:val="24"/>
+          <w:szCs w:val="24"/>
+        </w:rPr>
+        <w:t>arcpy</w:t>
+      </w:r>
+      <w:proofErr w:type="spellEnd"/>
+      <w:r>
+        <w:rPr>
+          <w:rFonts w:ascii="Times New Roman" w:hAnsi="Times New Roman" w:cs="Times New Roman"/>
+          <w:sz w:val="24"/>
+          <w:szCs w:val="24"/>
+        </w:rPr>
+        <w:t xml:space="preserve"> progressor to present messages.</w:t>
       </w:r>
     </w:p>
     <w:p>
@@ -2137,24 +2229,43 @@
           <w:sz w:val="24"/>
           <w:szCs w:val="24"/>
         </w:rPr>
-        <w:t>Minimize hard-coding. File paths should not be hard-coded.</w:t>
-      </w:r>
-    </w:p>
-    <w:p>
-      <w:pPr>
-        <w:spacing w:after="0"/>
-        <w:rPr>
-          <w:rFonts w:ascii="Times New Roman" w:hAnsi="Times New Roman" w:cs="Times New Roman"/>
-          <w:sz w:val="24"/>
-          <w:szCs w:val="24"/>
-        </w:rPr>
-      </w:pPr>
-      <w:r>
-        <w:rPr>
-          <w:rFonts w:ascii="Times New Roman" w:hAnsi="Times New Roman" w:cs="Times New Roman"/>
-          <w:sz w:val="24"/>
-          <w:szCs w:val="24"/>
-        </w:rPr>
+        <w:t xml:space="preserve">Minimize </w:t>
+      </w:r>
+      <w:proofErr w:type="gramStart"/>
+      <w:r>
+        <w:rPr>
+          <w:rFonts w:ascii="Times New Roman" w:hAnsi="Times New Roman" w:cs="Times New Roman"/>
+          <w:sz w:val="24"/>
+          <w:szCs w:val="24"/>
+        </w:rPr>
+        <w:t>hard-coding</w:t>
+      </w:r>
+      <w:proofErr w:type="gramEnd"/>
+      <w:r>
+        <w:rPr>
+          <w:rFonts w:ascii="Times New Roman" w:hAnsi="Times New Roman" w:cs="Times New Roman"/>
+          <w:sz w:val="24"/>
+          <w:szCs w:val="24"/>
+        </w:rPr>
+        <w:t>. File paths should not be hard-coded.</w:t>
+      </w:r>
+    </w:p>
+    <w:p>
+      <w:pPr>
+        <w:spacing w:after="0"/>
+        <w:rPr>
+          <w:rFonts w:ascii="Times New Roman" w:hAnsi="Times New Roman" w:cs="Times New Roman"/>
+          <w:sz w:val="24"/>
+          <w:szCs w:val="24"/>
+        </w:rPr>
+      </w:pPr>
+      <w:r>
+        <w:rPr>
+          <w:rFonts w:ascii="Times New Roman" w:hAnsi="Times New Roman" w:cs="Times New Roman"/>
+          <w:sz w:val="24"/>
+          <w:szCs w:val="24"/>
+        </w:rPr>
+        <w:lastRenderedPageBreak/>
         <w:t xml:space="preserve">        </w:t>
       </w:r>
       <w:sdt>
@@ -2251,7 +2362,43 @@
           <w:sz w:val="24"/>
           <w:szCs w:val="24"/>
         </w:rPr>
-        <w:t>Use conditional expressions efficiently (e.g., if foo.endswith("bla") instead of if</w:t>
+        <w:t xml:space="preserve">Use conditional expressions efficiently (e.g., if </w:t>
+      </w:r>
+      <w:proofErr w:type="spellStart"/>
+      <w:r>
+        <w:rPr>
+          <w:rFonts w:ascii="Times New Roman" w:hAnsi="Times New Roman" w:cs="Times New Roman"/>
+          <w:sz w:val="24"/>
+          <w:szCs w:val="24"/>
+        </w:rPr>
+        <w:t>foo.endswith</w:t>
+      </w:r>
+      <w:proofErr w:type="spellEnd"/>
+      <w:r>
+        <w:rPr>
+          <w:rFonts w:ascii="Times New Roman" w:hAnsi="Times New Roman" w:cs="Times New Roman"/>
+          <w:sz w:val="24"/>
+          <w:szCs w:val="24"/>
+        </w:rPr>
+        <w:t>("</w:t>
+      </w:r>
+      <w:proofErr w:type="spellStart"/>
+      <w:r>
+        <w:rPr>
+          <w:rFonts w:ascii="Times New Roman" w:hAnsi="Times New Roman" w:cs="Times New Roman"/>
+          <w:sz w:val="24"/>
+          <w:szCs w:val="24"/>
+        </w:rPr>
+        <w:t>bla</w:t>
+      </w:r>
+      <w:proofErr w:type="spellEnd"/>
+      <w:r>
+        <w:rPr>
+          <w:rFonts w:ascii="Times New Roman" w:hAnsi="Times New Roman" w:cs="Times New Roman"/>
+          <w:sz w:val="24"/>
+          <w:szCs w:val="24"/>
+        </w:rPr>
+        <w:t>") instead of if</w:t>
       </w:r>
       <w:r>
         <w:rPr>
@@ -2261,13 +2408,41 @@
         </w:rPr>
         <w:t xml:space="preserve">  </w:t>
       </w:r>
-      <w:r>
-        <w:rPr>
-          <w:rFonts w:ascii="Times New Roman" w:hAnsi="Times New Roman" w:cs="Times New Roman"/>
-          <w:sz w:val="24"/>
-          <w:szCs w:val="24"/>
-        </w:rPr>
-        <w:t>foo.endswith("bla") == True)</w:t>
+      <w:proofErr w:type="spellStart"/>
+      <w:r>
+        <w:rPr>
+          <w:rFonts w:ascii="Times New Roman" w:hAnsi="Times New Roman" w:cs="Times New Roman"/>
+          <w:sz w:val="24"/>
+          <w:szCs w:val="24"/>
+        </w:rPr>
+        <w:t>foo.endswith</w:t>
+      </w:r>
+      <w:proofErr w:type="spellEnd"/>
+      <w:r>
+        <w:rPr>
+          <w:rFonts w:ascii="Times New Roman" w:hAnsi="Times New Roman" w:cs="Times New Roman"/>
+          <w:sz w:val="24"/>
+          <w:szCs w:val="24"/>
+        </w:rPr>
+        <w:t>("</w:t>
+      </w:r>
+      <w:proofErr w:type="spellStart"/>
+      <w:r>
+        <w:rPr>
+          <w:rFonts w:ascii="Times New Roman" w:hAnsi="Times New Roman" w:cs="Times New Roman"/>
+          <w:sz w:val="24"/>
+          <w:szCs w:val="24"/>
+        </w:rPr>
+        <w:t>bla</w:t>
+      </w:r>
+      <w:proofErr w:type="spellEnd"/>
+      <w:r>
+        <w:rPr>
+          <w:rFonts w:ascii="Times New Roman" w:hAnsi="Times New Roman" w:cs="Times New Roman"/>
+          <w:sz w:val="24"/>
+          <w:szCs w:val="24"/>
+        </w:rPr>
+        <w:t>") == True)</w:t>
       </w:r>
     </w:p>
     <w:p>
@@ -2311,7 +2486,25 @@
           <w:sz w:val="24"/>
           <w:szCs w:val="24"/>
         </w:rPr>
-        <w:t>Use conditional blocks efficiently (e.g., use elif/else when they can be used instead of sequential if/if/if)</w:t>
+        <w:t xml:space="preserve">Use conditional blocks efficiently (e.g., use </w:t>
+      </w:r>
+      <w:proofErr w:type="spellStart"/>
+      <w:r>
+        <w:rPr>
+          <w:rFonts w:ascii="Times New Roman" w:hAnsi="Times New Roman" w:cs="Times New Roman"/>
+          <w:sz w:val="24"/>
+          <w:szCs w:val="24"/>
+        </w:rPr>
+        <w:t>elif</w:t>
+      </w:r>
+      <w:proofErr w:type="spellEnd"/>
+      <w:r>
+        <w:rPr>
+          <w:rFonts w:ascii="Times New Roman" w:hAnsi="Times New Roman" w:cs="Times New Roman"/>
+          <w:sz w:val="24"/>
+          <w:szCs w:val="24"/>
+        </w:rPr>
+        <w:t>/else when they can be used instead of sequential if/if/if)</w:t>
       </w:r>
     </w:p>
     <w:p>
@@ -2889,6 +3082,7 @@
         </w:rPr>
         <w:t>Title: </w:t>
       </w:r>
+      <w:bookmarkStart w:id="0" w:name="_Hlk133256187"/>
       <w:r>
         <w:rPr>
           <w:rFonts w:ascii="Times New Roman" w:eastAsia="Times New Roman" w:hAnsi="Times New Roman" w:cs="Times New Roman"/>
@@ -2897,6 +3091,7 @@
         </w:rPr>
         <w:t>North Carolina Woodpecker Species Distribution Modeling using Presence-Only Prediction</w:t>
       </w:r>
+      <w:bookmarkEnd w:id="0"/>
     </w:p>
     <w:p>
       <w:pPr>
@@ -2929,6 +3124,7 @@
         </w:rPr>
         <w:t> </w:t>
       </w:r>
+      <w:bookmarkStart w:id="1" w:name="_Hlk133256348"/>
       <w:r>
         <w:rPr>
           <w:rFonts w:ascii="Times New Roman" w:eastAsia="Times New Roman" w:hAnsi="Times New Roman" w:cs="Times New Roman"/>
@@ -2954,6 +3150,7 @@
         </w:rPr>
         <w:t>. The purpose of this project is to use the MaxEnt approach to estimate woodpecker species’ distributions in North Carolina from crowd-sourced bird watching dataset.</w:t>
       </w:r>
+      <w:bookmarkEnd w:id="1"/>
     </w:p>
     <w:p>
       <w:pPr>
@@ -2986,6 +3183,7 @@
         </w:rPr>
         <w:t> </w:t>
       </w:r>
+      <w:bookmarkStart w:id="2" w:name="_Hlk133260281"/>
       <w:r>
         <w:rPr>
           <w:rFonts w:ascii="Times New Roman" w:eastAsia="Times New Roman" w:hAnsi="Times New Roman" w:cs="Times New Roman"/>
@@ -3195,6 +3393,7 @@
           <w:sz w:val="24"/>
           <w:szCs w:val="24"/>
         </w:rPr>
+        <w:lastRenderedPageBreak/>
         <w:t>National Land Cover Database</w:t>
       </w:r>
       <w:r>
@@ -3229,16 +3428,7 @@
           <w:sz w:val="24"/>
           <w:szCs w:val="24"/>
         </w:rPr>
-        <w:t xml:space="preserve">, North Carolina State University created the NLCD. The data used in this project is clipped/re-projected land cover data for the </w:t>
-      </w:r>
-      <w:r>
-        <w:rPr>
-          <w:rFonts w:ascii="Times New Roman" w:eastAsia="Times New Roman" w:hAnsi="Times New Roman" w:cs="Times New Roman"/>
-          <w:sz w:val="24"/>
-          <w:szCs w:val="24"/>
-        </w:rPr>
-        <w:lastRenderedPageBreak/>
-        <w:t>state of North Carolina.</w:t>
+        <w:t>, North Carolina State University created the NLCD. The data used in this project is clipped/re-projected land cover data for the state of North Carolina.</w:t>
       </w:r>
       <w:r>
         <w:rPr>
@@ -3319,6 +3509,7 @@
         <w:t>. The data is a raster image of North Carolina elevation at a 1:250,000 scale.</w:t>
       </w:r>
     </w:p>
+    <w:bookmarkEnd w:id="2"/>
     <w:p>
       <w:pPr>
         <w:pStyle w:val="ListParagraph"/>
@@ -3401,6 +3592,7 @@
         </w:rPr>
         <w:t xml:space="preserve">The original bird observation data is sparse, and tends to be most prevalent in human-accessible areas where birdwatching is popular. The Presence-Only Prediction (MaxEnt) Algorithm will use explanatory variables (i.e., elevation and land cover) to estimate how likely it might be to observe the same birds across the entire study area. The function available through </w:t>
       </w:r>
+      <w:proofErr w:type="spellStart"/>
       <w:r>
         <w:rPr>
           <w:rFonts w:ascii="Times New Roman" w:eastAsia="Times New Roman" w:hAnsi="Times New Roman" w:cs="Times New Roman"/>
@@ -3411,6 +3603,7 @@
         </w:rPr>
         <w:t>arcpy</w:t>
       </w:r>
+      <w:proofErr w:type="spellEnd"/>
       <w:r>
         <w:rPr>
           <w:rFonts w:ascii="Times New Roman" w:eastAsia="Times New Roman" w:hAnsi="Times New Roman" w:cs="Times New Roman"/>
@@ -3461,7 +3654,29 @@
           <w:sz w:val="24"/>
           <w:szCs w:val="24"/>
         </w:rPr>
-        <w:t xml:space="preserve">see Figure 1 of the example from the arcpy </w:t>
+        <w:t xml:space="preserve">see Figure 1 of the example from the </w:t>
+      </w:r>
+      <w:proofErr w:type="spellStart"/>
+      <w:r>
+        <w:rPr>
+          <w:rFonts w:ascii="Times New Roman" w:eastAsia="Times New Roman" w:hAnsi="Times New Roman" w:cs="Times New Roman"/>
+          <w:i/>
+          <w:iCs/>
+          <w:sz w:val="24"/>
+          <w:szCs w:val="24"/>
+        </w:rPr>
+        <w:t>arcpy</w:t>
+      </w:r>
+      <w:proofErr w:type="spellEnd"/>
+      <w:r>
+        <w:rPr>
+          <w:rFonts w:ascii="Times New Roman" w:eastAsia="Times New Roman" w:hAnsi="Times New Roman" w:cs="Times New Roman"/>
+          <w:i/>
+          <w:iCs/>
+          <w:sz w:val="24"/>
+          <w:szCs w:val="24"/>
+        </w:rPr>
+        <w:t xml:space="preserve"> </w:t>
       </w:r>
       <w:r>
         <w:rPr>
@@ -3566,6 +3781,7 @@
         <w:rPr>
           <w:noProof/>
         </w:rPr>
+        <w:lastRenderedPageBreak/>
         <w:drawing>
           <wp:inline distT="0" distB="0" distL="0" distR="0" wp14:anchorId="222A90F7" wp14:editId="56080DA6">
             <wp:extent cx="5684520" cy="3200400"/>
@@ -3633,26 +3849,24 @@
       <w:r>
         <w:t xml:space="preserve">Figure </w:t>
       </w:r>
-      <w:r>
-        <w:fldChar w:fldCharType="begin"/>
-      </w:r>
-      <w:r>
-        <w:instrText xml:space="preserve"> SEQ Figure \* ARABIC </w:instrText>
-      </w:r>
-      <w:r>
-        <w:fldChar w:fldCharType="separate"/>
-      </w:r>
-      <w:r>
-        <w:rPr>
-          <w:noProof/>
-        </w:rPr>
-        <w:t>1</w:t>
-      </w:r>
-      <w:r>
-        <w:fldChar w:fldCharType="end"/>
-      </w:r>
-      <w:r>
-        <w:t>: Point data, explanatory raster(s), and other explanatory variables are used as inputs to the Presence-Only Prediction (MaxEnt) algorithm, and a presence probability raster is output for the defined study area. This image was taken from the arcpy Presence-Only Prediction documentation</w:t>
+      <w:fldSimple w:instr=" SEQ Figure \* ARABIC ">
+        <w:r>
+          <w:rPr>
+            <w:noProof/>
+          </w:rPr>
+          <w:t>1</w:t>
+        </w:r>
+      </w:fldSimple>
+      <w:r>
+        <w:t xml:space="preserve">: Point data, explanatory raster(s), and other explanatory variables are used as inputs to the Presence-Only Prediction (MaxEnt) algorithm, and a presence probability raster is output for the defined study area. This image was taken from the </w:t>
+      </w:r>
+      <w:proofErr w:type="spellStart"/>
+      <w:r>
+        <w:t>arcpy</w:t>
+      </w:r>
+      <w:proofErr w:type="spellEnd"/>
+      <w:r>
+        <w:t xml:space="preserve"> Presence-Only Prediction documentation</w:t>
       </w:r>
       <w:r>
         <w:rPr>
@@ -3682,7 +3896,6 @@
           <w:sz w:val="24"/>
           <w:szCs w:val="24"/>
         </w:rPr>
-        <w:lastRenderedPageBreak/>
         <w:t>Revised pseudocode</w:t>
       </w:r>
       <w:r>
@@ -3724,6 +3937,7 @@
           <w:szCs w:val="24"/>
         </w:rPr>
       </w:pPr>
+      <w:bookmarkStart w:id="3" w:name="_Hlk133256520"/>
       <w:r>
         <w:rPr>
           <w:rFonts w:ascii="Courier New" w:eastAsia="Times New Roman" w:hAnsi="Courier New" w:cs="Courier New"/>
@@ -3866,7 +4080,25 @@
           <w:sz w:val="24"/>
           <w:szCs w:val="24"/>
         </w:rPr>
-        <w:t xml:space="preserve">FUNC clean_data(raw feeder watch data, filtered species, US </w:t>
+        <w:t xml:space="preserve">FUNC </w:t>
+      </w:r>
+      <w:proofErr w:type="spellStart"/>
+      <w:r>
+        <w:rPr>
+          <w:rFonts w:ascii="Courier New" w:eastAsia="Times New Roman" w:hAnsi="Courier New" w:cs="Courier New"/>
+          <w:sz w:val="24"/>
+          <w:szCs w:val="24"/>
+        </w:rPr>
+        <w:t>clean_data</w:t>
+      </w:r>
+      <w:proofErr w:type="spellEnd"/>
+      <w:r>
+        <w:rPr>
+          <w:rFonts w:ascii="Courier New" w:eastAsia="Times New Roman" w:hAnsi="Courier New" w:cs="Courier New"/>
+          <w:sz w:val="24"/>
+          <w:szCs w:val="24"/>
+        </w:rPr>
+        <w:t xml:space="preserve">(raw feeder watch data, filtered species, US </w:t>
       </w:r>
     </w:p>
     <w:p>
@@ -4341,709 +4573,6 @@
         <w:pStyle w:val="ListParagraph"/>
         <w:spacing w:after="0"/>
         <w:ind w:left="1440" w:firstLine="480"/>
-        <w:rPr>
-          <w:rFonts w:ascii="Courier New" w:eastAsia="Times New Roman" w:hAnsi="Courier New" w:cs="Courier New"/>
-          <w:sz w:val="24"/>
-          <w:szCs w:val="24"/>
-        </w:rPr>
-      </w:pPr>
-      <w:r>
-        <w:rPr>
-          <w:rFonts w:ascii="Courier New" w:eastAsia="Times New Roman" w:hAnsi="Courier New" w:cs="Courier New"/>
-          <w:sz w:val="24"/>
-          <w:szCs w:val="24"/>
-        </w:rPr>
-        <w:t xml:space="preserve"> </w:t>
-      </w:r>
-      <w:r>
-        <w:rPr>
-          <w:rFonts w:ascii="Courier New" w:eastAsia="Times New Roman" w:hAnsi="Courier New" w:cs="Courier New"/>
-          <w:sz w:val="24"/>
-          <w:szCs w:val="24"/>
-        </w:rPr>
-        <w:t>the maximum year</w:t>
-      </w:r>
-    </w:p>
-    <w:p>
-      <w:pPr>
-        <w:spacing w:after="0"/>
-        <w:rPr>
-          <w:rFonts w:ascii="Courier New" w:eastAsia="Times New Roman" w:hAnsi="Courier New" w:cs="Courier New"/>
-          <w:sz w:val="24"/>
-          <w:szCs w:val="24"/>
-        </w:rPr>
-      </w:pPr>
-      <w:r>
-        <w:rPr>
-          <w:rFonts w:ascii="Courier New" w:eastAsia="Times New Roman" w:hAnsi="Courier New" w:cs="Courier New"/>
-          <w:sz w:val="24"/>
-          <w:szCs w:val="24"/>
-        </w:rPr>
-        <w:tab/>
-      </w:r>
-      <w:r>
-        <w:rPr>
-          <w:rFonts w:ascii="Courier New" w:eastAsia="Times New Roman" w:hAnsi="Courier New" w:cs="Courier New"/>
-          <w:sz w:val="24"/>
-          <w:szCs w:val="24"/>
-        </w:rPr>
-        <w:tab/>
-        <w:t xml:space="preserve">SET final feeder watch data as the filtered feeder </w:t>
-      </w:r>
-    </w:p>
-    <w:p>
-      <w:pPr>
-        <w:spacing w:after="0"/>
-        <w:ind w:left="1440"/>
-        <w:rPr>
-          <w:rFonts w:ascii="Courier New" w:eastAsia="Times New Roman" w:hAnsi="Courier New" w:cs="Courier New"/>
-          <w:sz w:val="24"/>
-          <w:szCs w:val="24"/>
-        </w:rPr>
-      </w:pPr>
-      <w:r>
-        <w:rPr>
-          <w:rFonts w:ascii="Courier New" w:eastAsia="Times New Roman" w:hAnsi="Courier New" w:cs="Courier New"/>
-          <w:sz w:val="24"/>
-          <w:szCs w:val="24"/>
-        </w:rPr>
-        <w:t xml:space="preserve">    </w:t>
-      </w:r>
-      <w:r>
-        <w:rPr>
-          <w:rFonts w:ascii="Courier New" w:eastAsia="Times New Roman" w:hAnsi="Courier New" w:cs="Courier New"/>
-          <w:sz w:val="24"/>
-          <w:szCs w:val="24"/>
-        </w:rPr>
-        <w:t>watch data where the valid field is set to True</w:t>
-      </w:r>
-    </w:p>
-    <w:p>
-      <w:pPr>
-        <w:spacing w:after="0"/>
-        <w:rPr>
-          <w:rFonts w:ascii="Courier New" w:eastAsia="Times New Roman" w:hAnsi="Courier New" w:cs="Courier New"/>
-          <w:sz w:val="24"/>
-          <w:szCs w:val="24"/>
-        </w:rPr>
-      </w:pPr>
-      <w:r>
-        <w:rPr>
-          <w:rFonts w:ascii="Courier New" w:eastAsia="Times New Roman" w:hAnsi="Courier New" w:cs="Courier New"/>
-          <w:sz w:val="24"/>
-          <w:szCs w:val="24"/>
-        </w:rPr>
-        <w:tab/>
-      </w:r>
-      <w:r>
-        <w:rPr>
-          <w:rFonts w:ascii="Courier New" w:eastAsia="Times New Roman" w:hAnsi="Courier New" w:cs="Courier New"/>
-          <w:sz w:val="24"/>
-          <w:szCs w:val="24"/>
-        </w:rPr>
-        <w:tab/>
-        <w:t>RETURN final feeder watch data</w:t>
-      </w:r>
-    </w:p>
-    <w:p>
-      <w:pPr>
-        <w:pStyle w:val="ListParagraph"/>
-        <w:spacing w:after="0"/>
-        <w:rPr>
-          <w:rFonts w:ascii="Courier New" w:eastAsia="Times New Roman" w:hAnsi="Courier New" w:cs="Courier New"/>
-          <w:sz w:val="24"/>
-          <w:szCs w:val="24"/>
-        </w:rPr>
-      </w:pPr>
-      <w:r>
-        <w:rPr>
-          <w:rFonts w:ascii="Courier New" w:eastAsia="Times New Roman" w:hAnsi="Courier New" w:cs="Courier New"/>
-          <w:sz w:val="24"/>
-          <w:szCs w:val="24"/>
-        </w:rPr>
-        <w:t>END FUNC</w:t>
-      </w:r>
-    </w:p>
-    <w:p>
-      <w:pPr>
-        <w:pStyle w:val="ListParagraph"/>
-        <w:spacing w:after="0"/>
-        <w:rPr>
-          <w:rFonts w:ascii="Courier New" w:eastAsia="Times New Roman" w:hAnsi="Courier New" w:cs="Courier New"/>
-          <w:sz w:val="24"/>
-          <w:szCs w:val="24"/>
-        </w:rPr>
-      </w:pPr>
-    </w:p>
-    <w:p>
-      <w:pPr>
-        <w:pStyle w:val="ListParagraph"/>
-        <w:spacing w:after="0"/>
-        <w:rPr>
-          <w:rFonts w:ascii="Courier New" w:eastAsia="Times New Roman" w:hAnsi="Courier New" w:cs="Courier New"/>
-          <w:sz w:val="24"/>
-          <w:szCs w:val="24"/>
-        </w:rPr>
-      </w:pPr>
-      <w:r>
-        <w:rPr>
-          <w:rFonts w:ascii="Courier New" w:eastAsia="Times New Roman" w:hAnsi="Courier New" w:cs="Courier New"/>
-          <w:sz w:val="24"/>
-          <w:szCs w:val="24"/>
-        </w:rPr>
-        <w:t xml:space="preserve">FUNC get_feeder_watch_data(outfile, time frame list, </w:t>
-      </w:r>
-    </w:p>
-    <w:p>
-      <w:pPr>
-        <w:pStyle w:val="ListParagraph"/>
-        <w:spacing w:after="0"/>
-        <w:ind w:left="3600" w:firstLine="720"/>
-        <w:rPr>
-          <w:rFonts w:ascii="Courier New" w:eastAsia="Times New Roman" w:hAnsi="Courier New" w:cs="Courier New"/>
-          <w:sz w:val="24"/>
-          <w:szCs w:val="24"/>
-        </w:rPr>
-      </w:pPr>
-      <w:r>
-        <w:rPr>
-          <w:rFonts w:ascii="Courier New" w:eastAsia="Times New Roman" w:hAnsi="Courier New" w:cs="Courier New"/>
-          <w:sz w:val="24"/>
-          <w:szCs w:val="24"/>
-        </w:rPr>
-        <w:t xml:space="preserve">  </w:t>
-      </w:r>
-      <w:r>
-        <w:rPr>
-          <w:rFonts w:ascii="Courier New" w:eastAsia="Times New Roman" w:hAnsi="Courier New" w:cs="Courier New"/>
-          <w:sz w:val="24"/>
-          <w:szCs w:val="24"/>
-        </w:rPr>
-        <w:t xml:space="preserve">filtered species, US state, </w:t>
-      </w:r>
-    </w:p>
-    <w:p>
-      <w:pPr>
-        <w:pStyle w:val="ListParagraph"/>
-        <w:spacing w:after="0"/>
-        <w:ind w:left="4320"/>
-        <w:rPr>
-          <w:rFonts w:ascii="Courier New" w:eastAsia="Times New Roman" w:hAnsi="Courier New" w:cs="Courier New"/>
-          <w:sz w:val="24"/>
-          <w:szCs w:val="24"/>
-        </w:rPr>
-      </w:pPr>
-      <w:r>
-        <w:rPr>
-          <w:rFonts w:ascii="Courier New" w:eastAsia="Times New Roman" w:hAnsi="Courier New" w:cs="Courier New"/>
-          <w:sz w:val="24"/>
-          <w:szCs w:val="24"/>
-        </w:rPr>
-        <w:t xml:space="preserve">  </w:t>
-      </w:r>
-      <w:r>
-        <w:rPr>
-          <w:rFonts w:ascii="Courier New" w:eastAsia="Times New Roman" w:hAnsi="Courier New" w:cs="Courier New"/>
-          <w:sz w:val="24"/>
-          <w:szCs w:val="24"/>
-        </w:rPr>
-        <w:t>minimum year, maximum year,</w:t>
-      </w:r>
-    </w:p>
-    <w:p>
-      <w:pPr>
-        <w:pStyle w:val="ListParagraph"/>
-        <w:spacing w:after="0"/>
-        <w:ind w:left="2880" w:firstLine="720"/>
-        <w:rPr>
-          <w:rFonts w:ascii="Courier New" w:eastAsia="Times New Roman" w:hAnsi="Courier New" w:cs="Courier New"/>
-          <w:sz w:val="24"/>
-          <w:szCs w:val="24"/>
-        </w:rPr>
-      </w:pPr>
-      <w:r>
-        <w:rPr>
-          <w:rFonts w:ascii="Courier New" w:eastAsia="Times New Roman" w:hAnsi="Courier New" w:cs="Courier New"/>
-          <w:sz w:val="24"/>
-          <w:szCs w:val="24"/>
-        </w:rPr>
-        <w:t xml:space="preserve">  </w:t>
-      </w:r>
-      <w:r>
-        <w:rPr>
-          <w:rFonts w:ascii="Courier New" w:eastAsia="Times New Roman" w:hAnsi="Courier New" w:cs="Courier New"/>
-          <w:sz w:val="24"/>
-          <w:szCs w:val="24"/>
-        </w:rPr>
-        <w:tab/>
-        <w:t xml:space="preserve">  </w:t>
-      </w:r>
-      <w:r>
-        <w:rPr>
-          <w:rFonts w:ascii="Courier New" w:eastAsia="Times New Roman" w:hAnsi="Courier New" w:cs="Courier New"/>
-          <w:sz w:val="24"/>
-          <w:szCs w:val="24"/>
-        </w:rPr>
-        <w:t>output directory</w:t>
-      </w:r>
-      <w:r>
-        <w:rPr>
-          <w:rFonts w:ascii="Courier New" w:eastAsia="Times New Roman" w:hAnsi="Courier New" w:cs="Courier New"/>
-          <w:sz w:val="24"/>
-          <w:szCs w:val="24"/>
-        </w:rPr>
-        <w:t>)</w:t>
-      </w:r>
-    </w:p>
-    <w:p>
-      <w:pPr>
-        <w:spacing w:after="0"/>
-        <w:rPr>
-          <w:rFonts w:ascii="Courier New" w:eastAsia="Times New Roman" w:hAnsi="Courier New" w:cs="Courier New"/>
-          <w:sz w:val="24"/>
-          <w:szCs w:val="24"/>
-        </w:rPr>
-      </w:pPr>
-      <w:r>
-        <w:rPr>
-          <w:rFonts w:ascii="Courier New" w:eastAsia="Times New Roman" w:hAnsi="Courier New" w:cs="Courier New"/>
-          <w:sz w:val="24"/>
-          <w:szCs w:val="24"/>
-        </w:rPr>
-        <w:tab/>
-      </w:r>
-      <w:r>
-        <w:rPr>
-          <w:rFonts w:ascii="Courier New" w:eastAsia="Times New Roman" w:hAnsi="Courier New" w:cs="Courier New"/>
-          <w:sz w:val="24"/>
-          <w:szCs w:val="24"/>
-        </w:rPr>
-        <w:tab/>
-        <w:t>SET final output .csv file name</w:t>
-      </w:r>
-    </w:p>
-    <w:p>
-      <w:pPr>
-        <w:spacing w:after="0"/>
-        <w:rPr>
-          <w:rFonts w:ascii="Courier New" w:eastAsia="Times New Roman" w:hAnsi="Courier New" w:cs="Courier New"/>
-          <w:sz w:val="24"/>
-          <w:szCs w:val="24"/>
-        </w:rPr>
-      </w:pPr>
-      <w:r>
-        <w:rPr>
-          <w:rFonts w:ascii="Courier New" w:eastAsia="Times New Roman" w:hAnsi="Courier New" w:cs="Courier New"/>
-          <w:sz w:val="24"/>
-          <w:szCs w:val="24"/>
-        </w:rPr>
-        <w:tab/>
-      </w:r>
-      <w:r>
-        <w:rPr>
-          <w:rFonts w:ascii="Courier New" w:eastAsia="Times New Roman" w:hAnsi="Courier New" w:cs="Courier New"/>
-          <w:sz w:val="24"/>
-          <w:szCs w:val="24"/>
-        </w:rPr>
-        <w:tab/>
-        <w:t>IF final output file exists THEN</w:t>
-      </w:r>
-    </w:p>
-    <w:p>
-      <w:pPr>
-        <w:spacing w:after="0"/>
-        <w:rPr>
-          <w:rFonts w:ascii="Courier New" w:eastAsia="Times New Roman" w:hAnsi="Courier New" w:cs="Courier New"/>
-          <w:sz w:val="24"/>
-          <w:szCs w:val="24"/>
-        </w:rPr>
-      </w:pPr>
-      <w:r>
-        <w:rPr>
-          <w:rFonts w:ascii="Courier New" w:eastAsia="Times New Roman" w:hAnsi="Courier New" w:cs="Courier New"/>
-          <w:sz w:val="24"/>
-          <w:szCs w:val="24"/>
-        </w:rPr>
-        <w:tab/>
-      </w:r>
-      <w:r>
-        <w:rPr>
-          <w:rFonts w:ascii="Courier New" w:eastAsia="Times New Roman" w:hAnsi="Courier New" w:cs="Courier New"/>
-          <w:sz w:val="24"/>
-          <w:szCs w:val="24"/>
-        </w:rPr>
-        <w:tab/>
-      </w:r>
-      <w:r>
-        <w:rPr>
-          <w:rFonts w:ascii="Courier New" w:eastAsia="Times New Roman" w:hAnsi="Courier New" w:cs="Courier New"/>
-          <w:sz w:val="24"/>
-          <w:szCs w:val="24"/>
-        </w:rPr>
-        <w:tab/>
-        <w:t>READ feeder watch data from output file</w:t>
-      </w:r>
-    </w:p>
-    <w:p>
-      <w:pPr>
-        <w:spacing w:after="0"/>
-        <w:rPr>
-          <w:rFonts w:ascii="Courier New" w:eastAsia="Times New Roman" w:hAnsi="Courier New" w:cs="Courier New"/>
-          <w:sz w:val="24"/>
-          <w:szCs w:val="24"/>
-        </w:rPr>
-      </w:pPr>
-      <w:r>
-        <w:rPr>
-          <w:rFonts w:ascii="Courier New" w:eastAsia="Times New Roman" w:hAnsi="Courier New" w:cs="Courier New"/>
-          <w:sz w:val="24"/>
-          <w:szCs w:val="24"/>
-        </w:rPr>
-        <w:tab/>
-      </w:r>
-      <w:r>
-        <w:rPr>
-          <w:rFonts w:ascii="Courier New" w:eastAsia="Times New Roman" w:hAnsi="Courier New" w:cs="Courier New"/>
-          <w:sz w:val="24"/>
-          <w:szCs w:val="24"/>
-        </w:rPr>
-        <w:tab/>
-        <w:t>ELSE</w:t>
-      </w:r>
-    </w:p>
-    <w:p>
-      <w:pPr>
-        <w:spacing w:after="0"/>
-        <w:rPr>
-          <w:rFonts w:ascii="Courier New" w:eastAsia="Times New Roman" w:hAnsi="Courier New" w:cs="Courier New"/>
-          <w:sz w:val="24"/>
-          <w:szCs w:val="24"/>
-        </w:rPr>
-      </w:pPr>
-      <w:r>
-        <w:rPr>
-          <w:rFonts w:ascii="Courier New" w:eastAsia="Times New Roman" w:hAnsi="Courier New" w:cs="Courier New"/>
-          <w:sz w:val="24"/>
-          <w:szCs w:val="24"/>
-        </w:rPr>
-        <w:tab/>
-      </w:r>
-      <w:r>
-        <w:rPr>
-          <w:rFonts w:ascii="Courier New" w:eastAsia="Times New Roman" w:hAnsi="Courier New" w:cs="Courier New"/>
-          <w:sz w:val="24"/>
-          <w:szCs w:val="24"/>
-        </w:rPr>
-        <w:tab/>
-      </w:r>
-      <w:r>
-        <w:rPr>
-          <w:rFonts w:ascii="Courier New" w:eastAsia="Times New Roman" w:hAnsi="Courier New" w:cs="Courier New"/>
-          <w:sz w:val="24"/>
-          <w:szCs w:val="24"/>
-        </w:rPr>
-        <w:tab/>
-        <w:t>SET data list</w:t>
-      </w:r>
-    </w:p>
-    <w:p>
-      <w:pPr>
-        <w:spacing w:after="0"/>
-        <w:rPr>
-          <w:rFonts w:ascii="Courier New" w:eastAsia="Times New Roman" w:hAnsi="Courier New" w:cs="Courier New"/>
-          <w:sz w:val="24"/>
-          <w:szCs w:val="24"/>
-        </w:rPr>
-      </w:pPr>
-      <w:r>
-        <w:rPr>
-          <w:rFonts w:ascii="Courier New" w:eastAsia="Times New Roman" w:hAnsi="Courier New" w:cs="Courier New"/>
-          <w:sz w:val="24"/>
-          <w:szCs w:val="24"/>
-        </w:rPr>
-        <w:tab/>
-      </w:r>
-      <w:r>
-        <w:rPr>
-          <w:rFonts w:ascii="Courier New" w:eastAsia="Times New Roman" w:hAnsi="Courier New" w:cs="Courier New"/>
-          <w:sz w:val="24"/>
-          <w:szCs w:val="24"/>
-        </w:rPr>
-        <w:tab/>
-      </w:r>
-      <w:r>
-        <w:rPr>
-          <w:rFonts w:ascii="Courier New" w:eastAsia="Times New Roman" w:hAnsi="Courier New" w:cs="Courier New"/>
-          <w:sz w:val="24"/>
-          <w:szCs w:val="24"/>
-        </w:rPr>
-        <w:tab/>
-        <w:t>FOR time frame in time frame list</w:t>
-      </w:r>
-    </w:p>
-    <w:p>
-      <w:pPr>
-        <w:spacing w:after="0"/>
-        <w:rPr>
-          <w:rFonts w:ascii="Courier New" w:eastAsia="Times New Roman" w:hAnsi="Courier New" w:cs="Courier New"/>
-          <w:sz w:val="24"/>
-          <w:szCs w:val="24"/>
-        </w:rPr>
-      </w:pPr>
-      <w:r>
-        <w:rPr>
-          <w:rFonts w:ascii="Courier New" w:eastAsia="Times New Roman" w:hAnsi="Courier New" w:cs="Courier New"/>
-          <w:sz w:val="24"/>
-          <w:szCs w:val="24"/>
-        </w:rPr>
-        <w:tab/>
-      </w:r>
-      <w:r>
-        <w:rPr>
-          <w:rFonts w:ascii="Courier New" w:eastAsia="Times New Roman" w:hAnsi="Courier New" w:cs="Courier New"/>
-          <w:sz w:val="24"/>
-          <w:szCs w:val="24"/>
-        </w:rPr>
-        <w:tab/>
-      </w:r>
-      <w:r>
-        <w:rPr>
-          <w:rFonts w:ascii="Courier New" w:eastAsia="Times New Roman" w:hAnsi="Courier New" w:cs="Courier New"/>
-          <w:sz w:val="24"/>
-          <w:szCs w:val="24"/>
-        </w:rPr>
-        <w:tab/>
-      </w:r>
-      <w:r>
-        <w:rPr>
-          <w:rFonts w:ascii="Courier New" w:eastAsia="Times New Roman" w:hAnsi="Courier New" w:cs="Courier New"/>
-          <w:sz w:val="24"/>
-          <w:szCs w:val="24"/>
-        </w:rPr>
-        <w:tab/>
-        <w:t>SET intermediate output .csv file name</w:t>
-      </w:r>
-    </w:p>
-    <w:p>
-      <w:pPr>
-        <w:spacing w:after="0"/>
-        <w:rPr>
-          <w:rFonts w:ascii="Courier New" w:eastAsia="Times New Roman" w:hAnsi="Courier New" w:cs="Courier New"/>
-          <w:sz w:val="24"/>
-          <w:szCs w:val="24"/>
-        </w:rPr>
-      </w:pPr>
-      <w:r>
-        <w:rPr>
-          <w:rFonts w:ascii="Courier New" w:eastAsia="Times New Roman" w:hAnsi="Courier New" w:cs="Courier New"/>
-          <w:sz w:val="24"/>
-          <w:szCs w:val="24"/>
-        </w:rPr>
-        <w:tab/>
-      </w:r>
-      <w:r>
-        <w:rPr>
-          <w:rFonts w:ascii="Courier New" w:eastAsia="Times New Roman" w:hAnsi="Courier New" w:cs="Courier New"/>
-          <w:sz w:val="24"/>
-          <w:szCs w:val="24"/>
-        </w:rPr>
-        <w:tab/>
-      </w:r>
-      <w:r>
-        <w:rPr>
-          <w:rFonts w:ascii="Courier New" w:eastAsia="Times New Roman" w:hAnsi="Courier New" w:cs="Courier New"/>
-          <w:sz w:val="24"/>
-          <w:szCs w:val="24"/>
-        </w:rPr>
-        <w:tab/>
-      </w:r>
-      <w:r>
-        <w:rPr>
-          <w:rFonts w:ascii="Courier New" w:eastAsia="Times New Roman" w:hAnsi="Courier New" w:cs="Courier New"/>
-          <w:sz w:val="24"/>
-          <w:szCs w:val="24"/>
-        </w:rPr>
-        <w:tab/>
-        <w:t>IF intermediate file does not exist</w:t>
-      </w:r>
-    </w:p>
-    <w:p>
-      <w:pPr>
-        <w:spacing w:after="0"/>
-        <w:rPr>
-          <w:rFonts w:ascii="Courier New" w:eastAsia="Times New Roman" w:hAnsi="Courier New" w:cs="Courier New"/>
-          <w:sz w:val="24"/>
-          <w:szCs w:val="24"/>
-        </w:rPr>
-      </w:pPr>
-      <w:r>
-        <w:rPr>
-          <w:rFonts w:ascii="Courier New" w:eastAsia="Times New Roman" w:hAnsi="Courier New" w:cs="Courier New"/>
-          <w:sz w:val="24"/>
-          <w:szCs w:val="24"/>
-        </w:rPr>
-        <w:tab/>
-      </w:r>
-      <w:r>
-        <w:rPr>
-          <w:rFonts w:ascii="Courier New" w:eastAsia="Times New Roman" w:hAnsi="Courier New" w:cs="Courier New"/>
-          <w:sz w:val="24"/>
-          <w:szCs w:val="24"/>
-        </w:rPr>
-        <w:tab/>
-      </w:r>
-      <w:r>
-        <w:rPr>
-          <w:rFonts w:ascii="Courier New" w:eastAsia="Times New Roman" w:hAnsi="Courier New" w:cs="Courier New"/>
-          <w:sz w:val="24"/>
-          <w:szCs w:val="24"/>
-        </w:rPr>
-        <w:tab/>
-      </w:r>
-      <w:r>
-        <w:rPr>
-          <w:rFonts w:ascii="Courier New" w:eastAsia="Times New Roman" w:hAnsi="Courier New" w:cs="Courier New"/>
-          <w:sz w:val="24"/>
-          <w:szCs w:val="24"/>
-        </w:rPr>
-        <w:tab/>
-      </w:r>
-      <w:r>
-        <w:rPr>
-          <w:rFonts w:ascii="Courier New" w:eastAsia="Times New Roman" w:hAnsi="Courier New" w:cs="Courier New"/>
-          <w:sz w:val="24"/>
-          <w:szCs w:val="24"/>
-        </w:rPr>
-        <w:tab/>
-        <w:t xml:space="preserve">SET feeder watch data url for the time </w:t>
-      </w:r>
-    </w:p>
-    <w:p>
-      <w:pPr>
-        <w:spacing w:after="0"/>
-        <w:ind w:left="3600"/>
-        <w:rPr>
-          <w:rFonts w:ascii="Courier New" w:eastAsia="Times New Roman" w:hAnsi="Courier New" w:cs="Courier New"/>
-          <w:sz w:val="24"/>
-          <w:szCs w:val="24"/>
-        </w:rPr>
-      </w:pPr>
-      <w:r>
-        <w:rPr>
-          <w:rFonts w:ascii="Courier New" w:eastAsia="Times New Roman" w:hAnsi="Courier New" w:cs="Courier New"/>
-          <w:sz w:val="24"/>
-          <w:szCs w:val="24"/>
-        </w:rPr>
-        <w:t xml:space="preserve">    </w:t>
-      </w:r>
-      <w:r>
-        <w:rPr>
-          <w:rFonts w:ascii="Courier New" w:eastAsia="Times New Roman" w:hAnsi="Courier New" w:cs="Courier New"/>
-          <w:sz w:val="24"/>
-          <w:szCs w:val="24"/>
-        </w:rPr>
-        <w:t>frame</w:t>
-      </w:r>
-    </w:p>
-    <w:p>
-      <w:pPr>
-        <w:spacing w:after="0"/>
-        <w:rPr>
-          <w:rFonts w:ascii="Courier New" w:eastAsia="Times New Roman" w:hAnsi="Courier New" w:cs="Courier New"/>
-          <w:sz w:val="24"/>
-          <w:szCs w:val="24"/>
-        </w:rPr>
-      </w:pPr>
-      <w:r>
-        <w:rPr>
-          <w:rFonts w:ascii="Courier New" w:eastAsia="Times New Roman" w:hAnsi="Courier New" w:cs="Courier New"/>
-          <w:sz w:val="24"/>
-          <w:szCs w:val="24"/>
-        </w:rPr>
-        <w:tab/>
-      </w:r>
-      <w:r>
-        <w:rPr>
-          <w:rFonts w:ascii="Courier New" w:eastAsia="Times New Roman" w:hAnsi="Courier New" w:cs="Courier New"/>
-          <w:sz w:val="24"/>
-          <w:szCs w:val="24"/>
-        </w:rPr>
-        <w:tab/>
-      </w:r>
-      <w:r>
-        <w:rPr>
-          <w:rFonts w:ascii="Courier New" w:eastAsia="Times New Roman" w:hAnsi="Courier New" w:cs="Courier New"/>
-          <w:sz w:val="24"/>
-          <w:szCs w:val="24"/>
-        </w:rPr>
-        <w:tab/>
-      </w:r>
-      <w:r>
-        <w:rPr>
-          <w:rFonts w:ascii="Courier New" w:eastAsia="Times New Roman" w:hAnsi="Courier New" w:cs="Courier New"/>
-          <w:sz w:val="24"/>
-          <w:szCs w:val="24"/>
-        </w:rPr>
-        <w:tab/>
-      </w:r>
-      <w:r>
-        <w:rPr>
-          <w:rFonts w:ascii="Courier New" w:eastAsia="Times New Roman" w:hAnsi="Courier New" w:cs="Courier New"/>
-          <w:sz w:val="24"/>
-          <w:szCs w:val="24"/>
-        </w:rPr>
-        <w:tab/>
-        <w:t>GET raw feeder watch data from url</w:t>
-      </w:r>
-    </w:p>
-    <w:p>
-      <w:pPr>
-        <w:spacing w:after="0"/>
-        <w:ind w:left="720"/>
-        <w:rPr>
-          <w:rFonts w:ascii="Courier New" w:eastAsia="Times New Roman" w:hAnsi="Courier New" w:cs="Courier New"/>
-          <w:sz w:val="24"/>
-          <w:szCs w:val="24"/>
-        </w:rPr>
-      </w:pPr>
-      <w:r>
-        <w:rPr>
-          <w:rFonts w:ascii="Courier New" w:eastAsia="Times New Roman" w:hAnsi="Courier New" w:cs="Courier New"/>
-          <w:sz w:val="24"/>
-          <w:szCs w:val="24"/>
-        </w:rPr>
-        <w:tab/>
-      </w:r>
-      <w:r>
-        <w:rPr>
-          <w:rFonts w:ascii="Courier New" w:eastAsia="Times New Roman" w:hAnsi="Courier New" w:cs="Courier New"/>
-          <w:sz w:val="24"/>
-          <w:szCs w:val="24"/>
-        </w:rPr>
-        <w:tab/>
-      </w:r>
-      <w:r>
-        <w:rPr>
-          <w:rFonts w:ascii="Courier New" w:eastAsia="Times New Roman" w:hAnsi="Courier New" w:cs="Courier New"/>
-          <w:sz w:val="24"/>
-          <w:szCs w:val="24"/>
-        </w:rPr>
-        <w:tab/>
-      </w:r>
-      <w:r>
-        <w:rPr>
-          <w:rFonts w:ascii="Courier New" w:eastAsia="Times New Roman" w:hAnsi="Courier New" w:cs="Courier New"/>
-          <w:sz w:val="24"/>
-          <w:szCs w:val="24"/>
-        </w:rPr>
-        <w:tab/>
-        <w:t xml:space="preserve">cleaned data = clean_data(raw feeder </w:t>
-      </w:r>
-    </w:p>
-    <w:p>
-      <w:pPr>
-        <w:spacing w:after="0"/>
-        <w:ind w:left="6480" w:firstLine="720"/>
         <w:rPr>
           <w:rFonts w:ascii="Courier New" w:eastAsia="Times New Roman" w:hAnsi="Courier New" w:cs="Courier New"/>
           <w:sz w:val="24"/>
@@ -5065,6 +4594,745 @@
           <w:sz w:val="24"/>
           <w:szCs w:val="24"/>
         </w:rPr>
+        <w:t>the maximum year</w:t>
+      </w:r>
+    </w:p>
+    <w:p>
+      <w:pPr>
+        <w:spacing w:after="0"/>
+        <w:rPr>
+          <w:rFonts w:ascii="Courier New" w:eastAsia="Times New Roman" w:hAnsi="Courier New" w:cs="Courier New"/>
+          <w:sz w:val="24"/>
+          <w:szCs w:val="24"/>
+        </w:rPr>
+      </w:pPr>
+      <w:r>
+        <w:rPr>
+          <w:rFonts w:ascii="Courier New" w:eastAsia="Times New Roman" w:hAnsi="Courier New" w:cs="Courier New"/>
+          <w:sz w:val="24"/>
+          <w:szCs w:val="24"/>
+        </w:rPr>
+        <w:tab/>
+      </w:r>
+      <w:r>
+        <w:rPr>
+          <w:rFonts w:ascii="Courier New" w:eastAsia="Times New Roman" w:hAnsi="Courier New" w:cs="Courier New"/>
+          <w:sz w:val="24"/>
+          <w:szCs w:val="24"/>
+        </w:rPr>
+        <w:tab/>
+        <w:t xml:space="preserve">SET final feeder watch data as the filtered feeder </w:t>
+      </w:r>
+    </w:p>
+    <w:p>
+      <w:pPr>
+        <w:spacing w:after="0"/>
+        <w:ind w:left="1440"/>
+        <w:rPr>
+          <w:rFonts w:ascii="Courier New" w:eastAsia="Times New Roman" w:hAnsi="Courier New" w:cs="Courier New"/>
+          <w:sz w:val="24"/>
+          <w:szCs w:val="24"/>
+        </w:rPr>
+      </w:pPr>
+      <w:r>
+        <w:rPr>
+          <w:rFonts w:ascii="Courier New" w:eastAsia="Times New Roman" w:hAnsi="Courier New" w:cs="Courier New"/>
+          <w:sz w:val="24"/>
+          <w:szCs w:val="24"/>
+        </w:rPr>
+        <w:t xml:space="preserve">    </w:t>
+      </w:r>
+      <w:r>
+        <w:rPr>
+          <w:rFonts w:ascii="Courier New" w:eastAsia="Times New Roman" w:hAnsi="Courier New" w:cs="Courier New"/>
+          <w:sz w:val="24"/>
+          <w:szCs w:val="24"/>
+        </w:rPr>
+        <w:t>watch data where the valid field is set to True</w:t>
+      </w:r>
+    </w:p>
+    <w:p>
+      <w:pPr>
+        <w:spacing w:after="0"/>
+        <w:rPr>
+          <w:rFonts w:ascii="Courier New" w:eastAsia="Times New Roman" w:hAnsi="Courier New" w:cs="Courier New"/>
+          <w:sz w:val="24"/>
+          <w:szCs w:val="24"/>
+        </w:rPr>
+      </w:pPr>
+      <w:r>
+        <w:rPr>
+          <w:rFonts w:ascii="Courier New" w:eastAsia="Times New Roman" w:hAnsi="Courier New" w:cs="Courier New"/>
+          <w:sz w:val="24"/>
+          <w:szCs w:val="24"/>
+        </w:rPr>
+        <w:tab/>
+      </w:r>
+      <w:r>
+        <w:rPr>
+          <w:rFonts w:ascii="Courier New" w:eastAsia="Times New Roman" w:hAnsi="Courier New" w:cs="Courier New"/>
+          <w:sz w:val="24"/>
+          <w:szCs w:val="24"/>
+        </w:rPr>
+        <w:tab/>
+        <w:t>RETURN final feeder watch data</w:t>
+      </w:r>
+    </w:p>
+    <w:p>
+      <w:pPr>
+        <w:pStyle w:val="ListParagraph"/>
+        <w:spacing w:after="0"/>
+        <w:rPr>
+          <w:rFonts w:ascii="Courier New" w:eastAsia="Times New Roman" w:hAnsi="Courier New" w:cs="Courier New"/>
+          <w:sz w:val="24"/>
+          <w:szCs w:val="24"/>
+        </w:rPr>
+      </w:pPr>
+      <w:r>
+        <w:rPr>
+          <w:rFonts w:ascii="Courier New" w:eastAsia="Times New Roman" w:hAnsi="Courier New" w:cs="Courier New"/>
+          <w:sz w:val="24"/>
+          <w:szCs w:val="24"/>
+        </w:rPr>
+        <w:t>END FUNC</w:t>
+      </w:r>
+    </w:p>
+    <w:p>
+      <w:pPr>
+        <w:pStyle w:val="ListParagraph"/>
+        <w:spacing w:after="0"/>
+        <w:rPr>
+          <w:rFonts w:ascii="Courier New" w:eastAsia="Times New Roman" w:hAnsi="Courier New" w:cs="Courier New"/>
+          <w:sz w:val="24"/>
+          <w:szCs w:val="24"/>
+        </w:rPr>
+      </w:pPr>
+    </w:p>
+    <w:p>
+      <w:pPr>
+        <w:pStyle w:val="ListParagraph"/>
+        <w:spacing w:after="0"/>
+        <w:rPr>
+          <w:rFonts w:ascii="Courier New" w:eastAsia="Times New Roman" w:hAnsi="Courier New" w:cs="Courier New"/>
+          <w:sz w:val="24"/>
+          <w:szCs w:val="24"/>
+        </w:rPr>
+      </w:pPr>
+      <w:r>
+        <w:rPr>
+          <w:rFonts w:ascii="Courier New" w:eastAsia="Times New Roman" w:hAnsi="Courier New" w:cs="Courier New"/>
+          <w:sz w:val="24"/>
+          <w:szCs w:val="24"/>
+        </w:rPr>
+        <w:t xml:space="preserve">FUNC </w:t>
+      </w:r>
+      <w:proofErr w:type="spellStart"/>
+      <w:r>
+        <w:rPr>
+          <w:rFonts w:ascii="Courier New" w:eastAsia="Times New Roman" w:hAnsi="Courier New" w:cs="Courier New"/>
+          <w:sz w:val="24"/>
+          <w:szCs w:val="24"/>
+        </w:rPr>
+        <w:t>get_feeder_watch_data</w:t>
+      </w:r>
+      <w:proofErr w:type="spellEnd"/>
+      <w:r>
+        <w:rPr>
+          <w:rFonts w:ascii="Courier New" w:eastAsia="Times New Roman" w:hAnsi="Courier New" w:cs="Courier New"/>
+          <w:sz w:val="24"/>
+          <w:szCs w:val="24"/>
+        </w:rPr>
+        <w:t xml:space="preserve">(outfile, time frame list, </w:t>
+      </w:r>
+    </w:p>
+    <w:p>
+      <w:pPr>
+        <w:pStyle w:val="ListParagraph"/>
+        <w:spacing w:after="0"/>
+        <w:ind w:left="3600" w:firstLine="720"/>
+        <w:rPr>
+          <w:rFonts w:ascii="Courier New" w:eastAsia="Times New Roman" w:hAnsi="Courier New" w:cs="Courier New"/>
+          <w:sz w:val="24"/>
+          <w:szCs w:val="24"/>
+        </w:rPr>
+      </w:pPr>
+      <w:r>
+        <w:rPr>
+          <w:rFonts w:ascii="Courier New" w:eastAsia="Times New Roman" w:hAnsi="Courier New" w:cs="Courier New"/>
+          <w:sz w:val="24"/>
+          <w:szCs w:val="24"/>
+        </w:rPr>
+        <w:t xml:space="preserve">  </w:t>
+      </w:r>
+      <w:r>
+        <w:rPr>
+          <w:rFonts w:ascii="Courier New" w:eastAsia="Times New Roman" w:hAnsi="Courier New" w:cs="Courier New"/>
+          <w:sz w:val="24"/>
+          <w:szCs w:val="24"/>
+        </w:rPr>
+        <w:t xml:space="preserve">filtered species, US state, </w:t>
+      </w:r>
+    </w:p>
+    <w:p>
+      <w:pPr>
+        <w:pStyle w:val="ListParagraph"/>
+        <w:spacing w:after="0"/>
+        <w:ind w:left="4320"/>
+        <w:rPr>
+          <w:rFonts w:ascii="Courier New" w:eastAsia="Times New Roman" w:hAnsi="Courier New" w:cs="Courier New"/>
+          <w:sz w:val="24"/>
+          <w:szCs w:val="24"/>
+        </w:rPr>
+      </w:pPr>
+      <w:r>
+        <w:rPr>
+          <w:rFonts w:ascii="Courier New" w:eastAsia="Times New Roman" w:hAnsi="Courier New" w:cs="Courier New"/>
+          <w:sz w:val="24"/>
+          <w:szCs w:val="24"/>
+        </w:rPr>
+        <w:t xml:space="preserve">  </w:t>
+      </w:r>
+      <w:r>
+        <w:rPr>
+          <w:rFonts w:ascii="Courier New" w:eastAsia="Times New Roman" w:hAnsi="Courier New" w:cs="Courier New"/>
+          <w:sz w:val="24"/>
+          <w:szCs w:val="24"/>
+        </w:rPr>
+        <w:t>minimum year, maximum year,</w:t>
+      </w:r>
+    </w:p>
+    <w:p>
+      <w:pPr>
+        <w:pStyle w:val="ListParagraph"/>
+        <w:spacing w:after="0"/>
+        <w:ind w:left="2880" w:firstLine="720"/>
+        <w:rPr>
+          <w:rFonts w:ascii="Courier New" w:eastAsia="Times New Roman" w:hAnsi="Courier New" w:cs="Courier New"/>
+          <w:sz w:val="24"/>
+          <w:szCs w:val="24"/>
+        </w:rPr>
+      </w:pPr>
+      <w:r>
+        <w:rPr>
+          <w:rFonts w:ascii="Courier New" w:eastAsia="Times New Roman" w:hAnsi="Courier New" w:cs="Courier New"/>
+          <w:sz w:val="24"/>
+          <w:szCs w:val="24"/>
+        </w:rPr>
+        <w:t xml:space="preserve">  </w:t>
+      </w:r>
+      <w:r>
+        <w:rPr>
+          <w:rFonts w:ascii="Courier New" w:eastAsia="Times New Roman" w:hAnsi="Courier New" w:cs="Courier New"/>
+          <w:sz w:val="24"/>
+          <w:szCs w:val="24"/>
+        </w:rPr>
+        <w:tab/>
+        <w:t xml:space="preserve">  </w:t>
+      </w:r>
+      <w:r>
+        <w:rPr>
+          <w:rFonts w:ascii="Courier New" w:eastAsia="Times New Roman" w:hAnsi="Courier New" w:cs="Courier New"/>
+          <w:sz w:val="24"/>
+          <w:szCs w:val="24"/>
+        </w:rPr>
+        <w:t>output directory</w:t>
+      </w:r>
+      <w:r>
+        <w:rPr>
+          <w:rFonts w:ascii="Courier New" w:eastAsia="Times New Roman" w:hAnsi="Courier New" w:cs="Courier New"/>
+          <w:sz w:val="24"/>
+          <w:szCs w:val="24"/>
+        </w:rPr>
+        <w:t>)</w:t>
+      </w:r>
+    </w:p>
+    <w:p>
+      <w:pPr>
+        <w:spacing w:after="0"/>
+        <w:rPr>
+          <w:rFonts w:ascii="Courier New" w:eastAsia="Times New Roman" w:hAnsi="Courier New" w:cs="Courier New"/>
+          <w:sz w:val="24"/>
+          <w:szCs w:val="24"/>
+        </w:rPr>
+      </w:pPr>
+      <w:r>
+        <w:rPr>
+          <w:rFonts w:ascii="Courier New" w:eastAsia="Times New Roman" w:hAnsi="Courier New" w:cs="Courier New"/>
+          <w:sz w:val="24"/>
+          <w:szCs w:val="24"/>
+        </w:rPr>
+        <w:tab/>
+      </w:r>
+      <w:r>
+        <w:rPr>
+          <w:rFonts w:ascii="Courier New" w:eastAsia="Times New Roman" w:hAnsi="Courier New" w:cs="Courier New"/>
+          <w:sz w:val="24"/>
+          <w:szCs w:val="24"/>
+        </w:rPr>
+        <w:tab/>
+        <w:t>SET final output .csv file name</w:t>
+      </w:r>
+    </w:p>
+    <w:p>
+      <w:pPr>
+        <w:spacing w:after="0"/>
+        <w:rPr>
+          <w:rFonts w:ascii="Courier New" w:eastAsia="Times New Roman" w:hAnsi="Courier New" w:cs="Courier New"/>
+          <w:sz w:val="24"/>
+          <w:szCs w:val="24"/>
+        </w:rPr>
+      </w:pPr>
+      <w:r>
+        <w:rPr>
+          <w:rFonts w:ascii="Courier New" w:eastAsia="Times New Roman" w:hAnsi="Courier New" w:cs="Courier New"/>
+          <w:sz w:val="24"/>
+          <w:szCs w:val="24"/>
+        </w:rPr>
+        <w:tab/>
+      </w:r>
+      <w:r>
+        <w:rPr>
+          <w:rFonts w:ascii="Courier New" w:eastAsia="Times New Roman" w:hAnsi="Courier New" w:cs="Courier New"/>
+          <w:sz w:val="24"/>
+          <w:szCs w:val="24"/>
+        </w:rPr>
+        <w:tab/>
+        <w:t>IF final output file exists THEN</w:t>
+      </w:r>
+    </w:p>
+    <w:p>
+      <w:pPr>
+        <w:spacing w:after="0"/>
+        <w:rPr>
+          <w:rFonts w:ascii="Courier New" w:eastAsia="Times New Roman" w:hAnsi="Courier New" w:cs="Courier New"/>
+          <w:sz w:val="24"/>
+          <w:szCs w:val="24"/>
+        </w:rPr>
+      </w:pPr>
+      <w:r>
+        <w:rPr>
+          <w:rFonts w:ascii="Courier New" w:eastAsia="Times New Roman" w:hAnsi="Courier New" w:cs="Courier New"/>
+          <w:sz w:val="24"/>
+          <w:szCs w:val="24"/>
+        </w:rPr>
+        <w:tab/>
+      </w:r>
+      <w:r>
+        <w:rPr>
+          <w:rFonts w:ascii="Courier New" w:eastAsia="Times New Roman" w:hAnsi="Courier New" w:cs="Courier New"/>
+          <w:sz w:val="24"/>
+          <w:szCs w:val="24"/>
+        </w:rPr>
+        <w:tab/>
+      </w:r>
+      <w:r>
+        <w:rPr>
+          <w:rFonts w:ascii="Courier New" w:eastAsia="Times New Roman" w:hAnsi="Courier New" w:cs="Courier New"/>
+          <w:sz w:val="24"/>
+          <w:szCs w:val="24"/>
+        </w:rPr>
+        <w:tab/>
+        <w:t>READ feeder watch data from output file</w:t>
+      </w:r>
+    </w:p>
+    <w:p>
+      <w:pPr>
+        <w:spacing w:after="0"/>
+        <w:rPr>
+          <w:rFonts w:ascii="Courier New" w:eastAsia="Times New Roman" w:hAnsi="Courier New" w:cs="Courier New"/>
+          <w:sz w:val="24"/>
+          <w:szCs w:val="24"/>
+        </w:rPr>
+      </w:pPr>
+      <w:r>
+        <w:rPr>
+          <w:rFonts w:ascii="Courier New" w:eastAsia="Times New Roman" w:hAnsi="Courier New" w:cs="Courier New"/>
+          <w:sz w:val="24"/>
+          <w:szCs w:val="24"/>
+        </w:rPr>
+        <w:tab/>
+      </w:r>
+      <w:r>
+        <w:rPr>
+          <w:rFonts w:ascii="Courier New" w:eastAsia="Times New Roman" w:hAnsi="Courier New" w:cs="Courier New"/>
+          <w:sz w:val="24"/>
+          <w:szCs w:val="24"/>
+        </w:rPr>
+        <w:tab/>
+        <w:t>ELSE</w:t>
+      </w:r>
+    </w:p>
+    <w:p>
+      <w:pPr>
+        <w:spacing w:after="0"/>
+        <w:rPr>
+          <w:rFonts w:ascii="Courier New" w:eastAsia="Times New Roman" w:hAnsi="Courier New" w:cs="Courier New"/>
+          <w:sz w:val="24"/>
+          <w:szCs w:val="24"/>
+        </w:rPr>
+      </w:pPr>
+      <w:r>
+        <w:rPr>
+          <w:rFonts w:ascii="Courier New" w:eastAsia="Times New Roman" w:hAnsi="Courier New" w:cs="Courier New"/>
+          <w:sz w:val="24"/>
+          <w:szCs w:val="24"/>
+        </w:rPr>
+        <w:tab/>
+      </w:r>
+      <w:r>
+        <w:rPr>
+          <w:rFonts w:ascii="Courier New" w:eastAsia="Times New Roman" w:hAnsi="Courier New" w:cs="Courier New"/>
+          <w:sz w:val="24"/>
+          <w:szCs w:val="24"/>
+        </w:rPr>
+        <w:tab/>
+      </w:r>
+      <w:r>
+        <w:rPr>
+          <w:rFonts w:ascii="Courier New" w:eastAsia="Times New Roman" w:hAnsi="Courier New" w:cs="Courier New"/>
+          <w:sz w:val="24"/>
+          <w:szCs w:val="24"/>
+        </w:rPr>
+        <w:tab/>
+        <w:t>SET data list</w:t>
+      </w:r>
+    </w:p>
+    <w:p>
+      <w:pPr>
+        <w:spacing w:after="0"/>
+        <w:rPr>
+          <w:rFonts w:ascii="Courier New" w:eastAsia="Times New Roman" w:hAnsi="Courier New" w:cs="Courier New"/>
+          <w:sz w:val="24"/>
+          <w:szCs w:val="24"/>
+        </w:rPr>
+      </w:pPr>
+      <w:r>
+        <w:rPr>
+          <w:rFonts w:ascii="Courier New" w:eastAsia="Times New Roman" w:hAnsi="Courier New" w:cs="Courier New"/>
+          <w:sz w:val="24"/>
+          <w:szCs w:val="24"/>
+        </w:rPr>
+        <w:tab/>
+      </w:r>
+      <w:r>
+        <w:rPr>
+          <w:rFonts w:ascii="Courier New" w:eastAsia="Times New Roman" w:hAnsi="Courier New" w:cs="Courier New"/>
+          <w:sz w:val="24"/>
+          <w:szCs w:val="24"/>
+        </w:rPr>
+        <w:tab/>
+      </w:r>
+      <w:r>
+        <w:rPr>
+          <w:rFonts w:ascii="Courier New" w:eastAsia="Times New Roman" w:hAnsi="Courier New" w:cs="Courier New"/>
+          <w:sz w:val="24"/>
+          <w:szCs w:val="24"/>
+        </w:rPr>
+        <w:tab/>
+        <w:t>FOR time frame in time frame list</w:t>
+      </w:r>
+    </w:p>
+    <w:p>
+      <w:pPr>
+        <w:spacing w:after="0"/>
+        <w:rPr>
+          <w:rFonts w:ascii="Courier New" w:eastAsia="Times New Roman" w:hAnsi="Courier New" w:cs="Courier New"/>
+          <w:sz w:val="24"/>
+          <w:szCs w:val="24"/>
+        </w:rPr>
+      </w:pPr>
+      <w:r>
+        <w:rPr>
+          <w:rFonts w:ascii="Courier New" w:eastAsia="Times New Roman" w:hAnsi="Courier New" w:cs="Courier New"/>
+          <w:sz w:val="24"/>
+          <w:szCs w:val="24"/>
+        </w:rPr>
+        <w:tab/>
+      </w:r>
+      <w:r>
+        <w:rPr>
+          <w:rFonts w:ascii="Courier New" w:eastAsia="Times New Roman" w:hAnsi="Courier New" w:cs="Courier New"/>
+          <w:sz w:val="24"/>
+          <w:szCs w:val="24"/>
+        </w:rPr>
+        <w:tab/>
+      </w:r>
+      <w:r>
+        <w:rPr>
+          <w:rFonts w:ascii="Courier New" w:eastAsia="Times New Roman" w:hAnsi="Courier New" w:cs="Courier New"/>
+          <w:sz w:val="24"/>
+          <w:szCs w:val="24"/>
+        </w:rPr>
+        <w:tab/>
+      </w:r>
+      <w:r>
+        <w:rPr>
+          <w:rFonts w:ascii="Courier New" w:eastAsia="Times New Roman" w:hAnsi="Courier New" w:cs="Courier New"/>
+          <w:sz w:val="24"/>
+          <w:szCs w:val="24"/>
+        </w:rPr>
+        <w:tab/>
+        <w:t>SET intermediate output .csv file name</w:t>
+      </w:r>
+    </w:p>
+    <w:p>
+      <w:pPr>
+        <w:spacing w:after="0"/>
+        <w:rPr>
+          <w:rFonts w:ascii="Courier New" w:eastAsia="Times New Roman" w:hAnsi="Courier New" w:cs="Courier New"/>
+          <w:sz w:val="24"/>
+          <w:szCs w:val="24"/>
+        </w:rPr>
+      </w:pPr>
+      <w:r>
+        <w:rPr>
+          <w:rFonts w:ascii="Courier New" w:eastAsia="Times New Roman" w:hAnsi="Courier New" w:cs="Courier New"/>
+          <w:sz w:val="24"/>
+          <w:szCs w:val="24"/>
+        </w:rPr>
+        <w:tab/>
+      </w:r>
+      <w:r>
+        <w:rPr>
+          <w:rFonts w:ascii="Courier New" w:eastAsia="Times New Roman" w:hAnsi="Courier New" w:cs="Courier New"/>
+          <w:sz w:val="24"/>
+          <w:szCs w:val="24"/>
+        </w:rPr>
+        <w:tab/>
+      </w:r>
+      <w:r>
+        <w:rPr>
+          <w:rFonts w:ascii="Courier New" w:eastAsia="Times New Roman" w:hAnsi="Courier New" w:cs="Courier New"/>
+          <w:sz w:val="24"/>
+          <w:szCs w:val="24"/>
+        </w:rPr>
+        <w:tab/>
+      </w:r>
+      <w:r>
+        <w:rPr>
+          <w:rFonts w:ascii="Courier New" w:eastAsia="Times New Roman" w:hAnsi="Courier New" w:cs="Courier New"/>
+          <w:sz w:val="24"/>
+          <w:szCs w:val="24"/>
+        </w:rPr>
+        <w:tab/>
+        <w:t>IF intermediate file does not exist</w:t>
+      </w:r>
+    </w:p>
+    <w:p>
+      <w:pPr>
+        <w:spacing w:after="0"/>
+        <w:rPr>
+          <w:rFonts w:ascii="Courier New" w:eastAsia="Times New Roman" w:hAnsi="Courier New" w:cs="Courier New"/>
+          <w:sz w:val="24"/>
+          <w:szCs w:val="24"/>
+        </w:rPr>
+      </w:pPr>
+      <w:r>
+        <w:rPr>
+          <w:rFonts w:ascii="Courier New" w:eastAsia="Times New Roman" w:hAnsi="Courier New" w:cs="Courier New"/>
+          <w:sz w:val="24"/>
+          <w:szCs w:val="24"/>
+        </w:rPr>
+        <w:tab/>
+      </w:r>
+      <w:r>
+        <w:rPr>
+          <w:rFonts w:ascii="Courier New" w:eastAsia="Times New Roman" w:hAnsi="Courier New" w:cs="Courier New"/>
+          <w:sz w:val="24"/>
+          <w:szCs w:val="24"/>
+        </w:rPr>
+        <w:tab/>
+      </w:r>
+      <w:r>
+        <w:rPr>
+          <w:rFonts w:ascii="Courier New" w:eastAsia="Times New Roman" w:hAnsi="Courier New" w:cs="Courier New"/>
+          <w:sz w:val="24"/>
+          <w:szCs w:val="24"/>
+        </w:rPr>
+        <w:tab/>
+      </w:r>
+      <w:r>
+        <w:rPr>
+          <w:rFonts w:ascii="Courier New" w:eastAsia="Times New Roman" w:hAnsi="Courier New" w:cs="Courier New"/>
+          <w:sz w:val="24"/>
+          <w:szCs w:val="24"/>
+        </w:rPr>
+        <w:tab/>
+      </w:r>
+      <w:r>
+        <w:rPr>
+          <w:rFonts w:ascii="Courier New" w:eastAsia="Times New Roman" w:hAnsi="Courier New" w:cs="Courier New"/>
+          <w:sz w:val="24"/>
+          <w:szCs w:val="24"/>
+        </w:rPr>
+        <w:tab/>
+        <w:t xml:space="preserve">SET feeder watch data url for the time </w:t>
+      </w:r>
+    </w:p>
+    <w:p>
+      <w:pPr>
+        <w:spacing w:after="0"/>
+        <w:ind w:left="3600"/>
+        <w:rPr>
+          <w:rFonts w:ascii="Courier New" w:eastAsia="Times New Roman" w:hAnsi="Courier New" w:cs="Courier New"/>
+          <w:sz w:val="24"/>
+          <w:szCs w:val="24"/>
+        </w:rPr>
+      </w:pPr>
+      <w:r>
+        <w:rPr>
+          <w:rFonts w:ascii="Courier New" w:eastAsia="Times New Roman" w:hAnsi="Courier New" w:cs="Courier New"/>
+          <w:sz w:val="24"/>
+          <w:szCs w:val="24"/>
+        </w:rPr>
+        <w:t xml:space="preserve">    </w:t>
+      </w:r>
+      <w:r>
+        <w:rPr>
+          <w:rFonts w:ascii="Courier New" w:eastAsia="Times New Roman" w:hAnsi="Courier New" w:cs="Courier New"/>
+          <w:sz w:val="24"/>
+          <w:szCs w:val="24"/>
+        </w:rPr>
+        <w:t>frame</w:t>
+      </w:r>
+    </w:p>
+    <w:p>
+      <w:pPr>
+        <w:spacing w:after="0"/>
+        <w:rPr>
+          <w:rFonts w:ascii="Courier New" w:eastAsia="Times New Roman" w:hAnsi="Courier New" w:cs="Courier New"/>
+          <w:sz w:val="24"/>
+          <w:szCs w:val="24"/>
+        </w:rPr>
+      </w:pPr>
+      <w:r>
+        <w:rPr>
+          <w:rFonts w:ascii="Courier New" w:eastAsia="Times New Roman" w:hAnsi="Courier New" w:cs="Courier New"/>
+          <w:sz w:val="24"/>
+          <w:szCs w:val="24"/>
+        </w:rPr>
+        <w:tab/>
+      </w:r>
+      <w:r>
+        <w:rPr>
+          <w:rFonts w:ascii="Courier New" w:eastAsia="Times New Roman" w:hAnsi="Courier New" w:cs="Courier New"/>
+          <w:sz w:val="24"/>
+          <w:szCs w:val="24"/>
+        </w:rPr>
+        <w:tab/>
+      </w:r>
+      <w:r>
+        <w:rPr>
+          <w:rFonts w:ascii="Courier New" w:eastAsia="Times New Roman" w:hAnsi="Courier New" w:cs="Courier New"/>
+          <w:sz w:val="24"/>
+          <w:szCs w:val="24"/>
+        </w:rPr>
+        <w:tab/>
+      </w:r>
+      <w:r>
+        <w:rPr>
+          <w:rFonts w:ascii="Courier New" w:eastAsia="Times New Roman" w:hAnsi="Courier New" w:cs="Courier New"/>
+          <w:sz w:val="24"/>
+          <w:szCs w:val="24"/>
+        </w:rPr>
+        <w:tab/>
+      </w:r>
+      <w:r>
+        <w:rPr>
+          <w:rFonts w:ascii="Courier New" w:eastAsia="Times New Roman" w:hAnsi="Courier New" w:cs="Courier New"/>
+          <w:sz w:val="24"/>
+          <w:szCs w:val="24"/>
+        </w:rPr>
+        <w:tab/>
+        <w:t>GET raw feeder watch data from url</w:t>
+      </w:r>
+    </w:p>
+    <w:p>
+      <w:pPr>
+        <w:spacing w:after="0"/>
+        <w:ind w:left="720"/>
+        <w:rPr>
+          <w:rFonts w:ascii="Courier New" w:eastAsia="Times New Roman" w:hAnsi="Courier New" w:cs="Courier New"/>
+          <w:sz w:val="24"/>
+          <w:szCs w:val="24"/>
+        </w:rPr>
+      </w:pPr>
+      <w:r>
+        <w:rPr>
+          <w:rFonts w:ascii="Courier New" w:eastAsia="Times New Roman" w:hAnsi="Courier New" w:cs="Courier New"/>
+          <w:sz w:val="24"/>
+          <w:szCs w:val="24"/>
+        </w:rPr>
+        <w:tab/>
+      </w:r>
+      <w:r>
+        <w:rPr>
+          <w:rFonts w:ascii="Courier New" w:eastAsia="Times New Roman" w:hAnsi="Courier New" w:cs="Courier New"/>
+          <w:sz w:val="24"/>
+          <w:szCs w:val="24"/>
+        </w:rPr>
+        <w:tab/>
+      </w:r>
+      <w:r>
+        <w:rPr>
+          <w:rFonts w:ascii="Courier New" w:eastAsia="Times New Roman" w:hAnsi="Courier New" w:cs="Courier New"/>
+          <w:sz w:val="24"/>
+          <w:szCs w:val="24"/>
+        </w:rPr>
+        <w:tab/>
+      </w:r>
+      <w:r>
+        <w:rPr>
+          <w:rFonts w:ascii="Courier New" w:eastAsia="Times New Roman" w:hAnsi="Courier New" w:cs="Courier New"/>
+          <w:sz w:val="24"/>
+          <w:szCs w:val="24"/>
+        </w:rPr>
+        <w:tab/>
+        <w:t xml:space="preserve">cleaned data = </w:t>
+      </w:r>
+      <w:proofErr w:type="spellStart"/>
+      <w:r>
+        <w:rPr>
+          <w:rFonts w:ascii="Courier New" w:eastAsia="Times New Roman" w:hAnsi="Courier New" w:cs="Courier New"/>
+          <w:sz w:val="24"/>
+          <w:szCs w:val="24"/>
+        </w:rPr>
+        <w:t>clean_data</w:t>
+      </w:r>
+      <w:proofErr w:type="spellEnd"/>
+      <w:r>
+        <w:rPr>
+          <w:rFonts w:ascii="Courier New" w:eastAsia="Times New Roman" w:hAnsi="Courier New" w:cs="Courier New"/>
+          <w:sz w:val="24"/>
+          <w:szCs w:val="24"/>
+        </w:rPr>
+        <w:t xml:space="preserve">(raw feeder </w:t>
+      </w:r>
+    </w:p>
+    <w:p>
+      <w:pPr>
+        <w:spacing w:after="0"/>
+        <w:ind w:left="6480" w:firstLine="720"/>
+        <w:rPr>
+          <w:rFonts w:ascii="Courier New" w:eastAsia="Times New Roman" w:hAnsi="Courier New" w:cs="Courier New"/>
+          <w:sz w:val="24"/>
+          <w:szCs w:val="24"/>
+        </w:rPr>
+      </w:pPr>
+      <w:r>
+        <w:rPr>
+          <w:rFonts w:ascii="Courier New" w:eastAsia="Times New Roman" w:hAnsi="Courier New" w:cs="Courier New"/>
+          <w:sz w:val="24"/>
+          <w:szCs w:val="24"/>
+        </w:rPr>
+        <w:t xml:space="preserve"> </w:t>
+      </w:r>
+      <w:r>
+        <w:rPr>
+          <w:rFonts w:ascii="Courier New" w:eastAsia="Times New Roman" w:hAnsi="Courier New" w:cs="Courier New"/>
+          <w:sz w:val="24"/>
+          <w:szCs w:val="24"/>
+        </w:rPr>
         <w:t>watch data,</w:t>
       </w:r>
     </w:p>
@@ -5490,7 +5758,25 @@
           <w:szCs w:val="24"/>
         </w:rPr>
         <w:tab/>
-        <w:t>RETURN feeder watch data</w:t>
+        <w:t xml:space="preserve">RETURN </w:t>
+      </w:r>
+      <w:proofErr w:type="gramStart"/>
+      <w:r>
+        <w:rPr>
+          <w:rFonts w:ascii="Courier New" w:eastAsia="Times New Roman" w:hAnsi="Courier New" w:cs="Courier New"/>
+          <w:sz w:val="24"/>
+          <w:szCs w:val="24"/>
+        </w:rPr>
+        <w:t>feeder</w:t>
+      </w:r>
+      <w:proofErr w:type="gramEnd"/>
+      <w:r>
+        <w:rPr>
+          <w:rFonts w:ascii="Courier New" w:eastAsia="Times New Roman" w:hAnsi="Courier New" w:cs="Courier New"/>
+          <w:sz w:val="24"/>
+          <w:szCs w:val="24"/>
+        </w:rPr>
+        <w:t xml:space="preserve"> watch data</w:t>
       </w:r>
     </w:p>
     <w:p>
@@ -5546,7 +5832,16 @@
           <w:szCs w:val="24"/>
         </w:rPr>
         <w:tab/>
-        <w:t>FUNC batch_d</w:t>
+        <w:t xml:space="preserve">FUNC </w:t>
+      </w:r>
+      <w:proofErr w:type="spellStart"/>
+      <w:r>
+        <w:rPr>
+          <w:rFonts w:ascii="Courier New" w:eastAsia="Times New Roman" w:hAnsi="Courier New" w:cs="Courier New"/>
+          <w:sz w:val="24"/>
+          <w:szCs w:val="24"/>
+        </w:rPr>
+        <w:t>batch_d</w:t>
       </w:r>
       <w:r>
         <w:rPr>
@@ -5562,7 +5857,16 @@
           <w:sz w:val="24"/>
           <w:szCs w:val="24"/>
         </w:rPr>
-        <w:t>_import(feeder watch .csv file name</w:t>
+        <w:t>_import</w:t>
+      </w:r>
+      <w:proofErr w:type="spellEnd"/>
+      <w:r>
+        <w:rPr>
+          <w:rFonts w:ascii="Courier New" w:eastAsia="Times New Roman" w:hAnsi="Courier New" w:cs="Courier New"/>
+          <w:sz w:val="24"/>
+          <w:szCs w:val="24"/>
+        </w:rPr>
+        <w:t>(feeder watch .csv file name</w:t>
       </w:r>
       <w:r>
         <w:rPr>
@@ -5826,6 +6130,7 @@
           <w:sz w:val="24"/>
           <w:szCs w:val="24"/>
         </w:rPr>
+        <w:lastRenderedPageBreak/>
         <w:t>.csv file, located at the output directory</w:t>
       </w:r>
     </w:p>
@@ -6268,7 +6573,6 @@
           <w:sz w:val="24"/>
           <w:szCs w:val="24"/>
         </w:rPr>
-        <w:lastRenderedPageBreak/>
         <w:tab/>
       </w:r>
       <w:r>
@@ -6326,7 +6630,25 @@
           <w:szCs w:val="24"/>
         </w:rPr>
         <w:tab/>
-        <w:t xml:space="preserve">FUNC get_rasters(land cover raster url, elevation raster </w:t>
+        <w:t xml:space="preserve">FUNC </w:t>
+      </w:r>
+      <w:proofErr w:type="spellStart"/>
+      <w:r>
+        <w:rPr>
+          <w:rFonts w:ascii="Courier New" w:eastAsia="Times New Roman" w:hAnsi="Courier New" w:cs="Courier New"/>
+          <w:sz w:val="24"/>
+          <w:szCs w:val="24"/>
+        </w:rPr>
+        <w:t>get_rasters</w:t>
+      </w:r>
+      <w:proofErr w:type="spellEnd"/>
+      <w:r>
+        <w:rPr>
+          <w:rFonts w:ascii="Courier New" w:eastAsia="Times New Roman" w:hAnsi="Courier New" w:cs="Courier New"/>
+          <w:sz w:val="24"/>
+          <w:szCs w:val="24"/>
+        </w:rPr>
+        <w:t xml:space="preserve">(land cover raster url, elevation raster </w:t>
       </w:r>
     </w:p>
     <w:p>
@@ -6868,13 +7190,10 @@
           <w:sz w:val="24"/>
           <w:szCs w:val="24"/>
         </w:rPr>
-        <w:t xml:space="preserve">FUNC batch_maxent(species dataframe, dictionary of  </w:t>
-      </w:r>
-    </w:p>
-    <w:p>
-      <w:pPr>
-        <w:spacing w:after="0"/>
-        <w:ind w:left="2160" w:firstLine="720"/>
+        <w:t xml:space="preserve">FUNC </w:t>
+      </w:r>
+      <w:proofErr w:type="spellStart"/>
+      <w:r>
         <w:rPr>
           <w:rFonts w:ascii="Courier New" w:eastAsia="Times New Roman" w:hAnsi="Courier New" w:cs="Courier New"/>
           <w:b/>
@@ -6882,7 +7201,9 @@
           <w:sz w:val="24"/>
           <w:szCs w:val="24"/>
         </w:rPr>
-      </w:pPr>
+        <w:t>batch_maxent</w:t>
+      </w:r>
+      <w:proofErr w:type="spellEnd"/>
       <w:r>
         <w:rPr>
           <w:rFonts w:ascii="Courier New" w:eastAsia="Times New Roman" w:hAnsi="Courier New" w:cs="Courier New"/>
@@ -6891,13 +7212,13 @@
           <w:sz w:val="24"/>
           <w:szCs w:val="24"/>
         </w:rPr>
-        <w:t xml:space="preserve">   parameter names/value list pairs, </w:t>
-      </w:r>
-    </w:p>
-    <w:p>
-      <w:pPr>
-        <w:spacing w:after="0"/>
-        <w:ind w:left="2880"/>
+        <w:t xml:space="preserve">(species dataframe, dictionary of  </w:t>
+      </w:r>
+    </w:p>
+    <w:p>
+      <w:pPr>
+        <w:spacing w:after="0"/>
+        <w:ind w:left="2160" w:firstLine="720"/>
         <w:rPr>
           <w:rFonts w:ascii="Courier New" w:eastAsia="Times New Roman" w:hAnsi="Courier New" w:cs="Courier New"/>
           <w:b/>
@@ -6914,12 +7235,13 @@
           <w:sz w:val="24"/>
           <w:szCs w:val="24"/>
         </w:rPr>
-        <w:t xml:space="preserve">   outfile names)</w:t>
-      </w:r>
-    </w:p>
-    <w:p>
-      <w:pPr>
-        <w:spacing w:after="0"/>
+        <w:t xml:space="preserve">   parameter names/value list pairs, </w:t>
+      </w:r>
+    </w:p>
+    <w:p>
+      <w:pPr>
+        <w:spacing w:after="0"/>
+        <w:ind w:left="2880"/>
         <w:rPr>
           <w:rFonts w:ascii="Courier New" w:eastAsia="Times New Roman" w:hAnsi="Courier New" w:cs="Courier New"/>
           <w:b/>
@@ -6936,9 +7258,12 @@
           <w:sz w:val="24"/>
           <w:szCs w:val="24"/>
         </w:rPr>
-        <w:tab/>
-      </w:r>
-      <w:r>
+        <w:t xml:space="preserve">   outfile names)</w:t>
+      </w:r>
+    </w:p>
+    <w:p>
+      <w:pPr>
+        <w:spacing w:after="0"/>
         <w:rPr>
           <w:rFonts w:ascii="Courier New" w:eastAsia="Times New Roman" w:hAnsi="Courier New" w:cs="Courier New"/>
           <w:b/>
@@ -6946,14 +7271,8 @@
           <w:sz w:val="24"/>
           <w:szCs w:val="24"/>
         </w:rPr>
-        <w:tab/>
-        <w:t>SET empty model list</w:t>
-      </w:r>
-    </w:p>
-    <w:p>
-      <w:pPr>
-        <w:spacing w:after="0"/>
-        <w:ind w:left="720"/>
+      </w:pPr>
+      <w:r>
         <w:rPr>
           <w:rFonts w:ascii="Courier New" w:eastAsia="Times New Roman" w:hAnsi="Courier New" w:cs="Courier New"/>
           <w:b/>
@@ -6961,7 +7280,9 @@
           <w:sz w:val="24"/>
           <w:szCs w:val="24"/>
         </w:rPr>
-      </w:pPr>
+        <w:lastRenderedPageBreak/>
+        <w:tab/>
+      </w:r>
       <w:r>
         <w:rPr>
           <w:rFonts w:ascii="Courier New" w:eastAsia="Times New Roman" w:hAnsi="Courier New" w:cs="Courier New"/>
@@ -6970,7 +7291,8 @@
           <w:sz w:val="24"/>
           <w:szCs w:val="24"/>
         </w:rPr>
-        <w:t xml:space="preserve">     FOR distinct species in species dataframe</w:t>
+        <w:tab/>
+        <w:t>SET empty model list</w:t>
       </w:r>
     </w:p>
     <w:p>
@@ -6993,9 +7315,13 @@
           <w:sz w:val="24"/>
           <w:szCs w:val="24"/>
         </w:rPr>
-        <w:tab/>
-      </w:r>
-      <w:r>
+        <w:t xml:space="preserve">     FOR distinct species in species dataframe</w:t>
+      </w:r>
+    </w:p>
+    <w:p>
+      <w:pPr>
+        <w:spacing w:after="0"/>
+        <w:ind w:left="720"/>
         <w:rPr>
           <w:rFonts w:ascii="Courier New" w:eastAsia="Times New Roman" w:hAnsi="Courier New" w:cs="Courier New"/>
           <w:b/>
@@ -7003,14 +7329,8 @@
           <w:sz w:val="24"/>
           <w:szCs w:val="24"/>
         </w:rPr>
-        <w:tab/>
-        <w:t>FOR each parameter option</w:t>
-      </w:r>
-    </w:p>
-    <w:p>
-      <w:pPr>
-        <w:spacing w:after="0"/>
-        <w:ind w:left="2160" w:firstLine="720"/>
+      </w:pPr>
+      <w:r>
         <w:rPr>
           <w:rFonts w:ascii="Courier New" w:eastAsia="Times New Roman" w:hAnsi="Courier New" w:cs="Courier New"/>
           <w:b/>
@@ -7018,7 +7338,8 @@
           <w:sz w:val="24"/>
           <w:szCs w:val="24"/>
         </w:rPr>
-      </w:pPr>
+        <w:tab/>
+      </w:r>
       <w:r>
         <w:rPr>
           <w:rFonts w:ascii="Courier New" w:eastAsia="Times New Roman" w:hAnsi="Courier New" w:cs="Courier New"/>
@@ -7027,13 +7348,14 @@
           <w:sz w:val="24"/>
           <w:szCs w:val="24"/>
         </w:rPr>
-        <w:t>SET MaxEnt output file names</w:t>
-      </w:r>
-    </w:p>
-    <w:p>
-      <w:pPr>
-        <w:spacing w:after="0"/>
-        <w:ind w:left="2880"/>
+        <w:tab/>
+        <w:t>FOR each parameter option</w:t>
+      </w:r>
+    </w:p>
+    <w:p>
+      <w:pPr>
+        <w:spacing w:after="0"/>
+        <w:ind w:left="2160" w:firstLine="720"/>
         <w:rPr>
           <w:rFonts w:ascii="Courier New" w:eastAsia="Times New Roman" w:hAnsi="Courier New" w:cs="Courier New"/>
           <w:b/>
@@ -7050,13 +7372,13 @@
           <w:sz w:val="24"/>
           <w:szCs w:val="24"/>
         </w:rPr>
-        <w:t>COMPUTE MaxEnt using the species feature class, elevation raster, and resampled land cover raster; outputs are saved to the defined MaxEnt output file names</w:t>
-      </w:r>
-    </w:p>
-    <w:p>
-      <w:pPr>
-        <w:spacing w:after="0"/>
-        <w:ind w:left="1440"/>
+        <w:t>SET MaxEnt output file names</w:t>
+      </w:r>
+    </w:p>
+    <w:p>
+      <w:pPr>
+        <w:spacing w:after="0"/>
+        <w:ind w:left="2880"/>
         <w:rPr>
           <w:rFonts w:ascii="Courier New" w:eastAsia="Times New Roman" w:hAnsi="Courier New" w:cs="Courier New"/>
           <w:b/>
@@ -7073,8 +7395,7 @@
           <w:sz w:val="24"/>
           <w:szCs w:val="24"/>
         </w:rPr>
-        <w:tab/>
-        <w:t>ENDFOR</w:t>
+        <w:t>COMPUTE MaxEnt using the species feature class, elevation raster, and resampled land cover raster; outputs are saved to the defined MaxEnt output file names</w:t>
       </w:r>
     </w:p>
     <w:p>
@@ -7098,13 +7419,13 @@
           <w:szCs w:val="24"/>
         </w:rPr>
         <w:tab/>
-        <w:t>GET best model from computed models and append</w:t>
-      </w:r>
-    </w:p>
-    <w:p>
-      <w:pPr>
-        <w:spacing w:after="0"/>
-        <w:ind w:left="2160"/>
+        <w:t>ENDFOR</w:t>
+      </w:r>
+    </w:p>
+    <w:p>
+      <w:pPr>
+        <w:spacing w:after="0"/>
+        <w:ind w:left="1440"/>
         <w:rPr>
           <w:rFonts w:ascii="Courier New" w:eastAsia="Times New Roman" w:hAnsi="Courier New" w:cs="Courier New"/>
           <w:b/>
@@ -7121,9 +7442,14 @@
           <w:sz w:val="24"/>
           <w:szCs w:val="24"/>
         </w:rPr>
-        <w:t>models and model outputs</w:t>
-      </w:r>
-      <w:r>
+        <w:tab/>
+        <w:t>GET best model from computed models and append</w:t>
+      </w:r>
+    </w:p>
+    <w:p>
+      <w:pPr>
+        <w:spacing w:after="0"/>
+        <w:ind w:left="2160"/>
         <w:rPr>
           <w:rFonts w:ascii="Courier New" w:eastAsia="Times New Roman" w:hAnsi="Courier New" w:cs="Courier New"/>
           <w:b/>
@@ -7131,8 +7457,7 @@
           <w:sz w:val="24"/>
           <w:szCs w:val="24"/>
         </w:rPr>
-        <w:t xml:space="preserve"> to </w:t>
-      </w:r>
+      </w:pPr>
       <w:r>
         <w:rPr>
           <w:rFonts w:ascii="Courier New" w:eastAsia="Times New Roman" w:hAnsi="Courier New" w:cs="Courier New"/>
@@ -7141,7 +7466,7 @@
           <w:sz w:val="24"/>
           <w:szCs w:val="24"/>
         </w:rPr>
-        <w:t xml:space="preserve">the </w:t>
+        <w:t>models and model outputs</w:t>
       </w:r>
       <w:r>
         <w:rPr>
@@ -7151,13 +7476,9 @@
           <w:sz w:val="24"/>
           <w:szCs w:val="24"/>
         </w:rPr>
-        <w:t>model list</w:t>
-      </w:r>
-    </w:p>
-    <w:p>
-      <w:pPr>
-        <w:spacing w:after="0"/>
-        <w:ind w:left="1440"/>
+        <w:t xml:space="preserve"> to </w:t>
+      </w:r>
+      <w:r>
         <w:rPr>
           <w:rFonts w:ascii="Courier New" w:eastAsia="Times New Roman" w:hAnsi="Courier New" w:cs="Courier New"/>
           <w:b/>
@@ -7165,7 +7486,8 @@
           <w:sz w:val="24"/>
           <w:szCs w:val="24"/>
         </w:rPr>
-      </w:pPr>
+        <w:t xml:space="preserve">the </w:t>
+      </w:r>
       <w:r>
         <w:rPr>
           <w:rFonts w:ascii="Courier New" w:eastAsia="Times New Roman" w:hAnsi="Courier New" w:cs="Courier New"/>
@@ -7174,7 +7496,7 @@
           <w:sz w:val="24"/>
           <w:szCs w:val="24"/>
         </w:rPr>
-        <w:t>ENDFOR</w:t>
+        <w:t>model list</w:t>
       </w:r>
     </w:p>
     <w:p>
@@ -7197,13 +7519,13 @@
           <w:sz w:val="24"/>
           <w:szCs w:val="24"/>
         </w:rPr>
-        <w:t>RETURN model list</w:t>
-      </w:r>
-    </w:p>
-    <w:p>
-      <w:pPr>
-        <w:spacing w:after="0"/>
-        <w:ind w:left="720"/>
+        <w:t>ENDFOR</w:t>
+      </w:r>
+    </w:p>
+    <w:p>
+      <w:pPr>
+        <w:spacing w:after="0"/>
+        <w:ind w:left="1440"/>
         <w:rPr>
           <w:rFonts w:ascii="Courier New" w:eastAsia="Times New Roman" w:hAnsi="Courier New" w:cs="Courier New"/>
           <w:b/>
@@ -7220,1166 +7542,7 @@
           <w:sz w:val="24"/>
           <w:szCs w:val="24"/>
         </w:rPr>
-        <w:t>ENDFUNC</w:t>
-      </w:r>
-    </w:p>
-    <w:p>
-      <w:pPr>
-        <w:spacing w:after="0"/>
-        <w:rPr>
-          <w:rFonts w:ascii="Courier New" w:eastAsia="Times New Roman" w:hAnsi="Courier New" w:cs="Courier New"/>
-          <w:sz w:val="24"/>
-          <w:szCs w:val="24"/>
-        </w:rPr>
-      </w:pPr>
-    </w:p>
-    <w:p>
-      <w:pPr>
-        <w:spacing w:after="0"/>
-        <w:rPr>
-          <w:rFonts w:ascii="Courier New" w:eastAsia="Times New Roman" w:hAnsi="Courier New" w:cs="Courier New"/>
-          <w:sz w:val="24"/>
-          <w:szCs w:val="24"/>
-        </w:rPr>
-      </w:pPr>
-      <w:r>
-        <w:rPr>
-          <w:rFonts w:ascii="Courier New" w:eastAsia="Times New Roman" w:hAnsi="Courier New" w:cs="Courier New"/>
-          <w:sz w:val="24"/>
-          <w:szCs w:val="24"/>
-        </w:rPr>
-        <w:tab/>
-      </w:r>
-      <w:r>
-        <w:rPr>
-          <w:rFonts w:ascii="Courier New" w:eastAsia="Times New Roman" w:hAnsi="Courier New" w:cs="Courier New"/>
-          <w:sz w:val="24"/>
-          <w:szCs w:val="24"/>
-        </w:rPr>
-        <w:tab/>
-      </w:r>
-      <w:r>
-        <w:rPr>
-          <w:rFonts w:ascii="Courier New" w:eastAsia="Times New Roman" w:hAnsi="Courier New" w:cs="Courier New"/>
-          <w:sz w:val="24"/>
-          <w:szCs w:val="24"/>
-        </w:rPr>
-        <w:tab/>
-      </w:r>
-      <w:r>
-        <w:rPr>
-          <w:rFonts w:ascii="Courier New" w:eastAsia="Times New Roman" w:hAnsi="Courier New" w:cs="Courier New"/>
-          <w:sz w:val="24"/>
-          <w:szCs w:val="24"/>
-        </w:rPr>
-        <w:tab/>
-      </w:r>
-      <w:r>
-        <w:rPr>
-          <w:rFonts w:ascii="Courier New" w:eastAsia="Times New Roman" w:hAnsi="Courier New" w:cs="Courier New"/>
-          <w:sz w:val="24"/>
-          <w:szCs w:val="24"/>
-        </w:rPr>
-        <w:tab/>
-        <w:t xml:space="preserve">  </w:t>
-      </w:r>
-    </w:p>
-    <w:p>
-      <w:pPr>
-        <w:spacing w:after="0"/>
-        <w:rPr>
-          <w:rFonts w:ascii="Courier New" w:eastAsia="Times New Roman" w:hAnsi="Courier New" w:cs="Courier New"/>
-          <w:sz w:val="24"/>
-          <w:szCs w:val="24"/>
-        </w:rPr>
-      </w:pPr>
-      <w:r>
-        <w:rPr>
-          <w:rFonts w:ascii="Courier New" w:eastAsia="Times New Roman" w:hAnsi="Courier New" w:cs="Courier New"/>
-          <w:sz w:val="24"/>
-          <w:szCs w:val="24"/>
-        </w:rPr>
-        <w:tab/>
-        <w:t>SET feeder watch .csv file name</w:t>
-      </w:r>
-    </w:p>
-    <w:p>
-      <w:pPr>
-        <w:spacing w:after="0"/>
-        <w:rPr>
-          <w:rFonts w:ascii="Courier New" w:eastAsia="Times New Roman" w:hAnsi="Courier New" w:cs="Courier New"/>
-          <w:sz w:val="24"/>
-          <w:szCs w:val="24"/>
-        </w:rPr>
-      </w:pPr>
-      <w:r>
-        <w:rPr>
-          <w:rFonts w:ascii="Courier New" w:eastAsia="Times New Roman" w:hAnsi="Courier New" w:cs="Courier New"/>
-          <w:sz w:val="24"/>
-          <w:szCs w:val="24"/>
-        </w:rPr>
-        <w:tab/>
-        <w:t>SET species codes url</w:t>
-      </w:r>
-    </w:p>
-    <w:p>
-      <w:pPr>
-        <w:spacing w:after="0"/>
-        <w:rPr>
-          <w:rFonts w:ascii="Courier New" w:eastAsia="Times New Roman" w:hAnsi="Courier New" w:cs="Courier New"/>
-          <w:sz w:val="24"/>
-          <w:szCs w:val="24"/>
-        </w:rPr>
-      </w:pPr>
-      <w:r>
-        <w:rPr>
-          <w:rFonts w:ascii="Courier New" w:eastAsia="Times New Roman" w:hAnsi="Courier New" w:cs="Courier New"/>
-          <w:sz w:val="24"/>
-          <w:szCs w:val="24"/>
-        </w:rPr>
-        <w:tab/>
-        <w:t>SET bird family</w:t>
-      </w:r>
-    </w:p>
-    <w:p>
-      <w:pPr>
-        <w:spacing w:after="0"/>
-        <w:rPr>
-          <w:rFonts w:ascii="Courier New" w:eastAsia="Times New Roman" w:hAnsi="Courier New" w:cs="Courier New"/>
-          <w:sz w:val="24"/>
-          <w:szCs w:val="24"/>
-        </w:rPr>
-      </w:pPr>
-      <w:r>
-        <w:rPr>
-          <w:rFonts w:ascii="Courier New" w:eastAsia="Times New Roman" w:hAnsi="Courier New" w:cs="Courier New"/>
-          <w:sz w:val="24"/>
-          <w:szCs w:val="24"/>
-        </w:rPr>
-        <w:tab/>
-        <w:t xml:space="preserve">filtered species data = get_species_codes(species codes </w:t>
-      </w:r>
-    </w:p>
-    <w:p>
-      <w:pPr>
-        <w:spacing w:after="0"/>
-        <w:ind w:left="6480"/>
-        <w:rPr>
-          <w:rFonts w:ascii="Courier New" w:eastAsia="Times New Roman" w:hAnsi="Courier New" w:cs="Courier New"/>
-          <w:sz w:val="24"/>
-          <w:szCs w:val="24"/>
-        </w:rPr>
-      </w:pPr>
-      <w:r>
-        <w:rPr>
-          <w:rFonts w:ascii="Courier New" w:eastAsia="Times New Roman" w:hAnsi="Courier New" w:cs="Courier New"/>
-          <w:sz w:val="24"/>
-          <w:szCs w:val="24"/>
-        </w:rPr>
-        <w:t xml:space="preserve">  </w:t>
-      </w:r>
-      <w:r>
-        <w:rPr>
-          <w:rFonts w:ascii="Courier New" w:eastAsia="Times New Roman" w:hAnsi="Courier New" w:cs="Courier New"/>
-          <w:sz w:val="24"/>
-          <w:szCs w:val="24"/>
-        </w:rPr>
-        <w:t>url, bird family)</w:t>
-      </w:r>
-    </w:p>
-    <w:p>
-      <w:pPr>
-        <w:pStyle w:val="ListParagraph"/>
-        <w:spacing w:after="0"/>
-        <w:rPr>
-          <w:rFonts w:ascii="Courier New" w:eastAsia="Times New Roman" w:hAnsi="Courier New" w:cs="Courier New"/>
-          <w:sz w:val="24"/>
-          <w:szCs w:val="24"/>
-        </w:rPr>
-      </w:pPr>
-      <w:r>
-        <w:rPr>
-          <w:rFonts w:ascii="Courier New" w:eastAsia="Times New Roman" w:hAnsi="Courier New" w:cs="Courier New"/>
-          <w:sz w:val="24"/>
-          <w:szCs w:val="24"/>
-        </w:rPr>
-        <w:t xml:space="preserve">SET time frame list </w:t>
-      </w:r>
-    </w:p>
-    <w:p>
-      <w:pPr>
-        <w:pStyle w:val="ListParagraph"/>
-        <w:spacing w:after="0"/>
-        <w:rPr>
-          <w:rFonts w:ascii="Courier New" w:eastAsia="Times New Roman" w:hAnsi="Courier New" w:cs="Courier New"/>
-          <w:sz w:val="24"/>
-          <w:szCs w:val="24"/>
-        </w:rPr>
-      </w:pPr>
-      <w:r>
-        <w:rPr>
-          <w:rFonts w:ascii="Courier New" w:eastAsia="Times New Roman" w:hAnsi="Courier New" w:cs="Courier New"/>
-          <w:sz w:val="24"/>
-          <w:szCs w:val="24"/>
-        </w:rPr>
-        <w:lastRenderedPageBreak/>
-        <w:t>SET minimum year</w:t>
-      </w:r>
-    </w:p>
-    <w:p>
-      <w:pPr>
-        <w:pStyle w:val="ListParagraph"/>
-        <w:spacing w:after="0"/>
-        <w:rPr>
-          <w:rFonts w:ascii="Courier New" w:eastAsia="Times New Roman" w:hAnsi="Courier New" w:cs="Courier New"/>
-          <w:sz w:val="24"/>
-          <w:szCs w:val="24"/>
-        </w:rPr>
-      </w:pPr>
-      <w:r>
-        <w:rPr>
-          <w:rFonts w:ascii="Courier New" w:eastAsia="Times New Roman" w:hAnsi="Courier New" w:cs="Courier New"/>
-          <w:sz w:val="24"/>
-          <w:szCs w:val="24"/>
-        </w:rPr>
-        <w:t>SET maximum year</w:t>
-      </w:r>
-    </w:p>
-    <w:p>
-      <w:pPr>
-        <w:pStyle w:val="ListParagraph"/>
-        <w:spacing w:after="0"/>
-        <w:rPr>
-          <w:rFonts w:ascii="Courier New" w:eastAsia="Times New Roman" w:hAnsi="Courier New" w:cs="Courier New"/>
-          <w:sz w:val="24"/>
-          <w:szCs w:val="24"/>
-        </w:rPr>
-      </w:pPr>
-      <w:r>
-        <w:rPr>
-          <w:rFonts w:ascii="Courier New" w:eastAsia="Times New Roman" w:hAnsi="Courier New" w:cs="Courier New"/>
-          <w:sz w:val="24"/>
-          <w:szCs w:val="24"/>
-        </w:rPr>
-        <w:t>SET ouput directory</w:t>
-      </w:r>
-    </w:p>
-    <w:p>
-      <w:pPr>
-        <w:pStyle w:val="ListParagraph"/>
-        <w:spacing w:after="0"/>
-        <w:rPr>
-          <w:rFonts w:ascii="Courier New" w:eastAsia="Times New Roman" w:hAnsi="Courier New" w:cs="Courier New"/>
-          <w:sz w:val="24"/>
-          <w:szCs w:val="24"/>
-        </w:rPr>
-      </w:pPr>
-      <w:r>
-        <w:rPr>
-          <w:rFonts w:ascii="Courier New" w:eastAsia="Times New Roman" w:hAnsi="Courier New" w:cs="Courier New"/>
-          <w:sz w:val="24"/>
-          <w:szCs w:val="24"/>
-        </w:rPr>
-        <w:t>SET filename suffix</w:t>
-      </w:r>
-    </w:p>
-    <w:p>
-      <w:pPr>
-        <w:spacing w:after="0"/>
-        <w:rPr>
-          <w:rFonts w:ascii="Courier New" w:eastAsia="Times New Roman" w:hAnsi="Courier New" w:cs="Courier New"/>
-          <w:sz w:val="24"/>
-          <w:szCs w:val="24"/>
-        </w:rPr>
-      </w:pPr>
-      <w:r>
-        <w:rPr>
-          <w:rFonts w:ascii="Courier New" w:eastAsia="Times New Roman" w:hAnsi="Courier New" w:cs="Courier New"/>
-          <w:sz w:val="24"/>
-          <w:szCs w:val="24"/>
-        </w:rPr>
-        <w:tab/>
-        <w:t xml:space="preserve">feeder watch data = get_feeder_watch_data(feeder watch .csv </w:t>
-      </w:r>
-    </w:p>
-    <w:p>
-      <w:pPr>
-        <w:spacing w:after="0"/>
-        <w:ind w:left="5760" w:firstLine="720"/>
-        <w:rPr>
-          <w:rFonts w:ascii="Courier New" w:eastAsia="Times New Roman" w:hAnsi="Courier New" w:cs="Courier New"/>
-          <w:sz w:val="24"/>
-          <w:szCs w:val="24"/>
-        </w:rPr>
-      </w:pPr>
-      <w:r>
-        <w:rPr>
-          <w:rFonts w:ascii="Courier New" w:eastAsia="Times New Roman" w:hAnsi="Courier New" w:cs="Courier New"/>
-          <w:sz w:val="24"/>
-          <w:szCs w:val="24"/>
-        </w:rPr>
-        <w:t xml:space="preserve">  </w:t>
-      </w:r>
-      <w:r>
-        <w:rPr>
-          <w:rFonts w:ascii="Courier New" w:eastAsia="Times New Roman" w:hAnsi="Courier New" w:cs="Courier New"/>
-          <w:sz w:val="24"/>
-          <w:szCs w:val="24"/>
-        </w:rPr>
-        <w:t xml:space="preserve">file name, time </w:t>
-      </w:r>
-    </w:p>
-    <w:p>
-      <w:pPr>
-        <w:spacing w:after="0"/>
-        <w:ind w:left="5760" w:firstLine="720"/>
-        <w:rPr>
-          <w:rFonts w:ascii="Courier New" w:eastAsia="Times New Roman" w:hAnsi="Courier New" w:cs="Courier New"/>
-          <w:sz w:val="24"/>
-          <w:szCs w:val="24"/>
-        </w:rPr>
-      </w:pPr>
-      <w:r>
-        <w:rPr>
-          <w:rFonts w:ascii="Courier New" w:eastAsia="Times New Roman" w:hAnsi="Courier New" w:cs="Courier New"/>
-          <w:sz w:val="24"/>
-          <w:szCs w:val="24"/>
-        </w:rPr>
-        <w:t xml:space="preserve">  </w:t>
-      </w:r>
-      <w:r>
-        <w:rPr>
-          <w:rFonts w:ascii="Courier New" w:eastAsia="Times New Roman" w:hAnsi="Courier New" w:cs="Courier New"/>
-          <w:sz w:val="24"/>
-          <w:szCs w:val="24"/>
-        </w:rPr>
-        <w:t>frame list,</w:t>
-      </w:r>
-    </w:p>
-    <w:p>
-      <w:pPr>
-        <w:spacing w:after="0"/>
-        <w:ind w:left="6480"/>
-        <w:rPr>
-          <w:rFonts w:ascii="Courier New" w:eastAsia="Times New Roman" w:hAnsi="Courier New" w:cs="Courier New"/>
-          <w:sz w:val="24"/>
-          <w:szCs w:val="24"/>
-        </w:rPr>
-      </w:pPr>
-      <w:r>
-        <w:rPr>
-          <w:rFonts w:ascii="Courier New" w:eastAsia="Times New Roman" w:hAnsi="Courier New" w:cs="Courier New"/>
-          <w:sz w:val="24"/>
-          <w:szCs w:val="24"/>
-        </w:rPr>
-        <w:t xml:space="preserve">  </w:t>
-      </w:r>
-      <w:r>
-        <w:rPr>
-          <w:rFonts w:ascii="Courier New" w:eastAsia="Times New Roman" w:hAnsi="Courier New" w:cs="Courier New"/>
-          <w:sz w:val="24"/>
-          <w:szCs w:val="24"/>
-        </w:rPr>
-        <w:t xml:space="preserve">filtered species </w:t>
-      </w:r>
-      <w:r>
-        <w:rPr>
-          <w:rFonts w:ascii="Courier New" w:eastAsia="Times New Roman" w:hAnsi="Courier New" w:cs="Courier New"/>
-          <w:sz w:val="24"/>
-          <w:szCs w:val="24"/>
-        </w:rPr>
-        <w:t xml:space="preserve">  </w:t>
-      </w:r>
-    </w:p>
-    <w:p>
-      <w:pPr>
-        <w:spacing w:after="0"/>
-        <w:ind w:left="6480"/>
-        <w:rPr>
-          <w:rFonts w:ascii="Courier New" w:eastAsia="Times New Roman" w:hAnsi="Courier New" w:cs="Courier New"/>
-          <w:sz w:val="24"/>
-          <w:szCs w:val="24"/>
-        </w:rPr>
-      </w:pPr>
-      <w:r>
-        <w:rPr>
-          <w:rFonts w:ascii="Courier New" w:eastAsia="Times New Roman" w:hAnsi="Courier New" w:cs="Courier New"/>
-          <w:sz w:val="24"/>
-          <w:szCs w:val="24"/>
-        </w:rPr>
-        <w:t xml:space="preserve">  </w:t>
-      </w:r>
-      <w:r>
-        <w:rPr>
-          <w:rFonts w:ascii="Courier New" w:eastAsia="Times New Roman" w:hAnsi="Courier New" w:cs="Courier New"/>
-          <w:sz w:val="24"/>
-          <w:szCs w:val="24"/>
-        </w:rPr>
-        <w:t xml:space="preserve">data, US state, </w:t>
-      </w:r>
-      <w:r>
-        <w:rPr>
-          <w:rFonts w:ascii="Courier New" w:eastAsia="Times New Roman" w:hAnsi="Courier New" w:cs="Courier New"/>
-          <w:sz w:val="24"/>
-          <w:szCs w:val="24"/>
-        </w:rPr>
-        <w:t xml:space="preserve">  </w:t>
-      </w:r>
-    </w:p>
-    <w:p>
-      <w:pPr>
-        <w:spacing w:after="0"/>
-        <w:ind w:left="6480"/>
-        <w:rPr>
-          <w:rFonts w:ascii="Courier New" w:eastAsia="Times New Roman" w:hAnsi="Courier New" w:cs="Courier New"/>
-          <w:sz w:val="24"/>
-          <w:szCs w:val="24"/>
-        </w:rPr>
-      </w:pPr>
-      <w:r>
-        <w:rPr>
-          <w:rFonts w:ascii="Courier New" w:eastAsia="Times New Roman" w:hAnsi="Courier New" w:cs="Courier New"/>
-          <w:sz w:val="24"/>
-          <w:szCs w:val="24"/>
-        </w:rPr>
-        <w:t xml:space="preserve">  </w:t>
-      </w:r>
-      <w:r>
-        <w:rPr>
-          <w:rFonts w:ascii="Courier New" w:eastAsia="Times New Roman" w:hAnsi="Courier New" w:cs="Courier New"/>
-          <w:sz w:val="24"/>
-          <w:szCs w:val="24"/>
-        </w:rPr>
-        <w:t>minimum year,</w:t>
-      </w:r>
-      <w:r>
-        <w:rPr>
-          <w:rFonts w:ascii="Courier New" w:eastAsia="Times New Roman" w:hAnsi="Courier New" w:cs="Courier New"/>
-          <w:sz w:val="24"/>
-          <w:szCs w:val="24"/>
-        </w:rPr>
-        <w:t xml:space="preserve"> </w:t>
-      </w:r>
-    </w:p>
-    <w:p>
-      <w:pPr>
-        <w:spacing w:after="0"/>
-        <w:ind w:left="6480"/>
-        <w:rPr>
-          <w:rFonts w:ascii="Courier New" w:eastAsia="Times New Roman" w:hAnsi="Courier New" w:cs="Courier New"/>
-          <w:sz w:val="24"/>
-          <w:szCs w:val="24"/>
-        </w:rPr>
-      </w:pPr>
-      <w:r>
-        <w:rPr>
-          <w:rFonts w:ascii="Courier New" w:eastAsia="Times New Roman" w:hAnsi="Courier New" w:cs="Courier New"/>
-          <w:sz w:val="24"/>
-          <w:szCs w:val="24"/>
-        </w:rPr>
-        <w:t xml:space="preserve">  </w:t>
-      </w:r>
-      <w:r>
-        <w:rPr>
-          <w:rFonts w:ascii="Courier New" w:eastAsia="Times New Roman" w:hAnsi="Courier New" w:cs="Courier New"/>
-          <w:sz w:val="24"/>
-          <w:szCs w:val="24"/>
-        </w:rPr>
-        <w:t>maximum year,</w:t>
-      </w:r>
-    </w:p>
-    <w:p>
-      <w:pPr>
-        <w:spacing w:after="0"/>
-        <w:ind w:left="6480"/>
-        <w:rPr>
-          <w:rFonts w:ascii="Courier New" w:eastAsia="Times New Roman" w:hAnsi="Courier New" w:cs="Courier New"/>
-          <w:sz w:val="24"/>
-          <w:szCs w:val="24"/>
-        </w:rPr>
-      </w:pPr>
-      <w:r>
-        <w:rPr>
-          <w:rFonts w:ascii="Courier New" w:eastAsia="Times New Roman" w:hAnsi="Courier New" w:cs="Courier New"/>
-          <w:sz w:val="24"/>
-          <w:szCs w:val="24"/>
-        </w:rPr>
-        <w:t xml:space="preserve">  </w:t>
-      </w:r>
-      <w:r>
-        <w:rPr>
-          <w:rFonts w:ascii="Courier New" w:eastAsia="Times New Roman" w:hAnsi="Courier New" w:cs="Courier New"/>
-          <w:sz w:val="24"/>
-          <w:szCs w:val="24"/>
-        </w:rPr>
-        <w:t xml:space="preserve">ouput directory, </w:t>
-      </w:r>
-      <w:r>
-        <w:rPr>
-          <w:rFonts w:ascii="Courier New" w:eastAsia="Times New Roman" w:hAnsi="Courier New" w:cs="Courier New"/>
-          <w:sz w:val="24"/>
-          <w:szCs w:val="24"/>
-        </w:rPr>
-        <w:t xml:space="preserve"> </w:t>
-      </w:r>
-    </w:p>
-    <w:p>
-      <w:pPr>
-        <w:spacing w:after="0"/>
-        <w:ind w:left="6480"/>
-        <w:rPr>
-          <w:rFonts w:ascii="Courier New" w:eastAsia="Times New Roman" w:hAnsi="Courier New" w:cs="Courier New"/>
-          <w:sz w:val="24"/>
-          <w:szCs w:val="24"/>
-        </w:rPr>
-      </w:pPr>
-      <w:r>
-        <w:rPr>
-          <w:rFonts w:ascii="Courier New" w:eastAsia="Times New Roman" w:hAnsi="Courier New" w:cs="Courier New"/>
-          <w:sz w:val="24"/>
-          <w:szCs w:val="24"/>
-        </w:rPr>
-        <w:t xml:space="preserve">  </w:t>
-      </w:r>
-      <w:r>
-        <w:rPr>
-          <w:rFonts w:ascii="Courier New" w:eastAsia="Times New Roman" w:hAnsi="Courier New" w:cs="Courier New"/>
-          <w:sz w:val="24"/>
-          <w:szCs w:val="24"/>
-        </w:rPr>
-        <w:t>filename suffix)</w:t>
-      </w:r>
-    </w:p>
-    <w:p>
-      <w:pPr>
-        <w:spacing w:after="0"/>
-        <w:rPr>
-          <w:rFonts w:ascii="Courier New" w:eastAsia="Times New Roman" w:hAnsi="Courier New" w:cs="Courier New"/>
-          <w:sz w:val="24"/>
-          <w:szCs w:val="24"/>
-        </w:rPr>
-      </w:pPr>
-      <w:r>
-        <w:rPr>
-          <w:rFonts w:ascii="Courier New" w:eastAsia="Times New Roman" w:hAnsi="Courier New" w:cs="Courier New"/>
-          <w:sz w:val="24"/>
-          <w:szCs w:val="24"/>
-        </w:rPr>
-        <w:tab/>
-        <w:t>SET project path</w:t>
-      </w:r>
-    </w:p>
-    <w:p>
-      <w:pPr>
-        <w:spacing w:after="0"/>
-        <w:rPr>
-          <w:rFonts w:ascii="Courier New" w:eastAsia="Times New Roman" w:hAnsi="Courier New" w:cs="Courier New"/>
-          <w:sz w:val="24"/>
-          <w:szCs w:val="24"/>
-        </w:rPr>
-      </w:pPr>
-      <w:r>
-        <w:rPr>
-          <w:rFonts w:ascii="Courier New" w:eastAsia="Times New Roman" w:hAnsi="Courier New" w:cs="Courier New"/>
-          <w:sz w:val="24"/>
-          <w:szCs w:val="24"/>
-        </w:rPr>
-        <w:tab/>
-        <w:t>SET database name</w:t>
-      </w:r>
-    </w:p>
-    <w:p>
-      <w:pPr>
-        <w:spacing w:after="0"/>
-        <w:rPr>
-          <w:rFonts w:ascii="Courier New" w:eastAsia="Times New Roman" w:hAnsi="Courier New" w:cs="Courier New"/>
-          <w:sz w:val="24"/>
-          <w:szCs w:val="24"/>
-        </w:rPr>
-      </w:pPr>
-      <w:r>
-        <w:rPr>
-          <w:rFonts w:ascii="Courier New" w:eastAsia="Times New Roman" w:hAnsi="Courier New" w:cs="Courier New"/>
-          <w:sz w:val="24"/>
-          <w:szCs w:val="24"/>
-        </w:rPr>
-        <w:tab/>
-        <w:t>IF database name not in project path THEN</w:t>
-      </w:r>
-    </w:p>
-    <w:p>
-      <w:pPr>
-        <w:spacing w:after="0"/>
-        <w:rPr>
-          <w:rFonts w:ascii="Courier New" w:eastAsia="Times New Roman" w:hAnsi="Courier New" w:cs="Courier New"/>
-          <w:sz w:val="24"/>
-          <w:szCs w:val="24"/>
-        </w:rPr>
-      </w:pPr>
-      <w:r>
-        <w:rPr>
-          <w:rFonts w:ascii="Courier New" w:eastAsia="Times New Roman" w:hAnsi="Courier New" w:cs="Courier New"/>
-          <w:sz w:val="24"/>
-          <w:szCs w:val="24"/>
-        </w:rPr>
-        <w:tab/>
-      </w:r>
-      <w:r>
-        <w:rPr>
-          <w:rFonts w:ascii="Courier New" w:eastAsia="Times New Roman" w:hAnsi="Courier New" w:cs="Courier New"/>
-          <w:sz w:val="24"/>
-          <w:szCs w:val="24"/>
-        </w:rPr>
-        <w:tab/>
-        <w:t>Create the database</w:t>
-      </w:r>
-    </w:p>
-    <w:p>
-      <w:pPr>
-        <w:spacing w:after="0"/>
-        <w:rPr>
-          <w:rFonts w:ascii="Courier New" w:eastAsia="Times New Roman" w:hAnsi="Courier New" w:cs="Courier New"/>
-          <w:sz w:val="24"/>
-          <w:szCs w:val="24"/>
-        </w:rPr>
-      </w:pPr>
-      <w:r>
-        <w:rPr>
-          <w:rFonts w:ascii="Courier New" w:eastAsia="Times New Roman" w:hAnsi="Courier New" w:cs="Courier New"/>
-          <w:sz w:val="24"/>
-          <w:szCs w:val="24"/>
-        </w:rPr>
-        <w:tab/>
-        <w:t>ENDIF</w:t>
-      </w:r>
-    </w:p>
-    <w:p>
-      <w:pPr>
-        <w:spacing w:after="0"/>
-        <w:ind w:firstLine="720"/>
-        <w:rPr>
-          <w:rFonts w:ascii="Courier New" w:eastAsia="Times New Roman" w:hAnsi="Courier New" w:cs="Courier New"/>
-          <w:sz w:val="24"/>
-          <w:szCs w:val="24"/>
-        </w:rPr>
-      </w:pPr>
-      <w:r>
-        <w:rPr>
-          <w:rFonts w:ascii="Courier New" w:eastAsia="Times New Roman" w:hAnsi="Courier New" w:cs="Courier New"/>
-          <w:sz w:val="24"/>
-          <w:szCs w:val="24"/>
-        </w:rPr>
-        <w:t>SET workspace as database path</w:t>
-      </w:r>
-    </w:p>
-    <w:p>
-      <w:pPr>
-        <w:spacing w:after="0"/>
-        <w:rPr>
-          <w:rFonts w:ascii="Courier New" w:eastAsia="Times New Roman" w:hAnsi="Courier New" w:cs="Courier New"/>
-          <w:sz w:val="24"/>
-          <w:szCs w:val="24"/>
-        </w:rPr>
-      </w:pPr>
-      <w:r>
-        <w:rPr>
-          <w:rFonts w:ascii="Courier New" w:eastAsia="Times New Roman" w:hAnsi="Courier New" w:cs="Courier New"/>
-          <w:sz w:val="24"/>
-          <w:szCs w:val="24"/>
-        </w:rPr>
-        <w:tab/>
-        <w:t>GET existing feature classes (might be empty list)</w:t>
-      </w:r>
-    </w:p>
-    <w:p>
-      <w:pPr>
-        <w:spacing w:after="0"/>
-        <w:rPr>
-          <w:rFonts w:ascii="Courier New" w:eastAsia="Times New Roman" w:hAnsi="Courier New" w:cs="Courier New"/>
-          <w:sz w:val="24"/>
-          <w:szCs w:val="24"/>
-        </w:rPr>
-      </w:pPr>
-      <w:r>
-        <w:rPr>
-          <w:rFonts w:ascii="Courier New" w:eastAsia="Times New Roman" w:hAnsi="Courier New" w:cs="Courier New"/>
-          <w:sz w:val="24"/>
-          <w:szCs w:val="24"/>
-        </w:rPr>
-        <w:tab/>
-        <w:t>SET projected coordinate system</w:t>
-      </w:r>
-    </w:p>
-    <w:p>
-      <w:pPr>
-        <w:spacing w:after="0"/>
-        <w:rPr>
-          <w:rFonts w:ascii="Courier New" w:eastAsia="Times New Roman" w:hAnsi="Courier New" w:cs="Courier New"/>
-          <w:sz w:val="24"/>
-          <w:szCs w:val="24"/>
-        </w:rPr>
-      </w:pPr>
-      <w:r>
-        <w:rPr>
-          <w:rFonts w:ascii="Courier New" w:eastAsia="Times New Roman" w:hAnsi="Courier New" w:cs="Courier New"/>
-          <w:sz w:val="24"/>
-          <w:szCs w:val="24"/>
-        </w:rPr>
-        <w:tab/>
-        <w:t>SET base feature class name</w:t>
-      </w:r>
-    </w:p>
-    <w:p>
-      <w:pPr>
-        <w:spacing w:after="0"/>
-        <w:rPr>
-          <w:rFonts w:ascii="Courier New" w:eastAsia="Times New Roman" w:hAnsi="Courier New" w:cs="Courier New"/>
-          <w:sz w:val="24"/>
-          <w:szCs w:val="24"/>
-        </w:rPr>
-      </w:pPr>
-      <w:r>
-        <w:rPr>
-          <w:rFonts w:ascii="Courier New" w:eastAsia="Times New Roman" w:hAnsi="Courier New" w:cs="Courier New"/>
-          <w:sz w:val="24"/>
-          <w:szCs w:val="24"/>
-        </w:rPr>
-        <w:tab/>
-        <w:t>species feature class list = batch_d</w:t>
-      </w:r>
-      <w:r>
-        <w:rPr>
-          <w:rFonts w:ascii="Courier New" w:eastAsia="Times New Roman" w:hAnsi="Courier New" w:cs="Courier New"/>
-          <w:sz w:val="24"/>
-          <w:szCs w:val="24"/>
-        </w:rPr>
-        <w:t>b</w:t>
-      </w:r>
-      <w:r>
-        <w:rPr>
-          <w:rFonts w:ascii="Courier New" w:eastAsia="Times New Roman" w:hAnsi="Courier New" w:cs="Courier New"/>
-          <w:sz w:val="24"/>
-          <w:szCs w:val="24"/>
-        </w:rPr>
-        <w:t>_import(feeder watch</w:t>
-      </w:r>
-    </w:p>
-    <w:p>
-      <w:pPr>
-        <w:spacing w:after="0"/>
-        <w:ind w:left="6480" w:firstLine="720"/>
-        <w:rPr>
-          <w:rFonts w:ascii="Courier New" w:eastAsia="Times New Roman" w:hAnsi="Courier New" w:cs="Courier New"/>
-          <w:sz w:val="24"/>
-          <w:szCs w:val="24"/>
-        </w:rPr>
-      </w:pPr>
-      <w:r>
-        <w:rPr>
-          <w:rFonts w:ascii="Courier New" w:eastAsia="Times New Roman" w:hAnsi="Courier New" w:cs="Courier New"/>
-          <w:sz w:val="24"/>
-          <w:szCs w:val="24"/>
-        </w:rPr>
-        <w:t xml:space="preserve">.csv file </w:t>
-      </w:r>
-    </w:p>
-    <w:p>
-      <w:pPr>
-        <w:spacing w:after="0"/>
-        <w:ind w:left="7200"/>
-        <w:rPr>
-          <w:rFonts w:ascii="Courier New" w:eastAsia="Times New Roman" w:hAnsi="Courier New" w:cs="Courier New"/>
-          <w:sz w:val="24"/>
-          <w:szCs w:val="24"/>
-        </w:rPr>
-      </w:pPr>
-      <w:r>
-        <w:rPr>
-          <w:rFonts w:ascii="Courier New" w:eastAsia="Times New Roman" w:hAnsi="Courier New" w:cs="Courier New"/>
-          <w:sz w:val="24"/>
-          <w:szCs w:val="24"/>
-        </w:rPr>
-        <w:t xml:space="preserve">name, base </w:t>
-      </w:r>
-    </w:p>
-    <w:p>
-      <w:pPr>
-        <w:spacing w:after="0"/>
-        <w:ind w:left="7200"/>
-        <w:rPr>
-          <w:rFonts w:ascii="Courier New" w:eastAsia="Times New Roman" w:hAnsi="Courier New" w:cs="Courier New"/>
-          <w:sz w:val="24"/>
-          <w:szCs w:val="24"/>
-        </w:rPr>
-      </w:pPr>
-      <w:r>
-        <w:rPr>
-          <w:rFonts w:ascii="Courier New" w:eastAsia="Times New Roman" w:hAnsi="Courier New" w:cs="Courier New"/>
-          <w:sz w:val="24"/>
-          <w:szCs w:val="24"/>
-        </w:rPr>
-        <w:t>feature class name, existing feature</w:t>
-      </w:r>
-      <w:r>
-        <w:rPr>
-          <w:rFonts w:ascii="Courier New" w:eastAsia="Times New Roman" w:hAnsi="Courier New" w:cs="Courier New"/>
-          <w:sz w:val="24"/>
-          <w:szCs w:val="24"/>
-        </w:rPr>
-        <w:t xml:space="preserve"> </w:t>
-      </w:r>
-      <w:r>
-        <w:rPr>
-          <w:rFonts w:ascii="Courier New" w:eastAsia="Times New Roman" w:hAnsi="Courier New" w:cs="Courier New"/>
-          <w:sz w:val="24"/>
-          <w:szCs w:val="24"/>
-        </w:rPr>
-        <w:t xml:space="preserve">classes, projected coordinate system, </w:t>
-      </w:r>
-    </w:p>
-    <w:p>
-      <w:pPr>
-        <w:spacing w:after="0"/>
-        <w:rPr>
-          <w:rFonts w:ascii="Courier New" w:eastAsia="Times New Roman" w:hAnsi="Courier New" w:cs="Courier New"/>
-          <w:sz w:val="24"/>
-          <w:szCs w:val="24"/>
-        </w:rPr>
-      </w:pPr>
-      <w:r>
-        <w:rPr>
-          <w:rFonts w:ascii="Courier New" w:eastAsia="Times New Roman" w:hAnsi="Courier New" w:cs="Courier New"/>
-          <w:sz w:val="24"/>
-          <w:szCs w:val="24"/>
-        </w:rPr>
-        <w:tab/>
-      </w:r>
-      <w:r>
-        <w:rPr>
-          <w:rFonts w:ascii="Courier New" w:eastAsia="Times New Roman" w:hAnsi="Courier New" w:cs="Courier New"/>
-          <w:sz w:val="24"/>
-          <w:szCs w:val="24"/>
-        </w:rPr>
-        <w:tab/>
-      </w:r>
-      <w:r>
-        <w:rPr>
-          <w:rFonts w:ascii="Courier New" w:eastAsia="Times New Roman" w:hAnsi="Courier New" w:cs="Courier New"/>
-          <w:sz w:val="24"/>
-          <w:szCs w:val="24"/>
-        </w:rPr>
-        <w:tab/>
-      </w:r>
-      <w:r>
-        <w:rPr>
-          <w:rFonts w:ascii="Courier New" w:eastAsia="Times New Roman" w:hAnsi="Courier New" w:cs="Courier New"/>
-          <w:sz w:val="24"/>
-          <w:szCs w:val="24"/>
-        </w:rPr>
-        <w:tab/>
-        <w:t xml:space="preserve">   </w:t>
-      </w:r>
-      <w:r>
-        <w:rPr>
-          <w:rFonts w:ascii="Courier New" w:eastAsia="Times New Roman" w:hAnsi="Courier New" w:cs="Courier New"/>
-          <w:sz w:val="24"/>
-          <w:szCs w:val="24"/>
-        </w:rPr>
-        <w:tab/>
-      </w:r>
-      <w:r>
-        <w:rPr>
-          <w:rFonts w:ascii="Courier New" w:eastAsia="Times New Roman" w:hAnsi="Courier New" w:cs="Courier New"/>
-          <w:sz w:val="24"/>
-          <w:szCs w:val="24"/>
-        </w:rPr>
-        <w:tab/>
-      </w:r>
-      <w:r>
-        <w:rPr>
-          <w:rFonts w:ascii="Courier New" w:eastAsia="Times New Roman" w:hAnsi="Courier New" w:cs="Courier New"/>
-          <w:sz w:val="24"/>
-          <w:szCs w:val="24"/>
-        </w:rPr>
-        <w:tab/>
-        <w:t xml:space="preserve">         </w:t>
-      </w:r>
-      <w:r>
-        <w:rPr>
-          <w:rFonts w:ascii="Courier New" w:eastAsia="Times New Roman" w:hAnsi="Courier New" w:cs="Courier New"/>
-          <w:sz w:val="24"/>
-          <w:szCs w:val="24"/>
-        </w:rPr>
-        <w:tab/>
-      </w:r>
-      <w:r>
-        <w:rPr>
-          <w:rFonts w:ascii="Courier New" w:eastAsia="Times New Roman" w:hAnsi="Courier New" w:cs="Courier New"/>
-          <w:sz w:val="24"/>
-          <w:szCs w:val="24"/>
-        </w:rPr>
-        <w:tab/>
-      </w:r>
-      <w:r>
-        <w:rPr>
-          <w:rFonts w:ascii="Courier New" w:eastAsia="Times New Roman" w:hAnsi="Courier New" w:cs="Courier New"/>
-          <w:sz w:val="24"/>
-          <w:szCs w:val="24"/>
-        </w:rPr>
-        <w:t xml:space="preserve">output </w:t>
-      </w:r>
-    </w:p>
-    <w:p>
-      <w:pPr>
-        <w:spacing w:after="0"/>
-        <w:ind w:left="7200"/>
-        <w:rPr>
-          <w:rFonts w:ascii="Courier New" w:eastAsia="Times New Roman" w:hAnsi="Courier New" w:cs="Courier New"/>
-          <w:sz w:val="24"/>
-          <w:szCs w:val="24"/>
-        </w:rPr>
-      </w:pPr>
-      <w:r>
-        <w:rPr>
-          <w:rFonts w:ascii="Courier New" w:eastAsia="Times New Roman" w:hAnsi="Courier New" w:cs="Courier New"/>
-          <w:sz w:val="24"/>
-          <w:szCs w:val="24"/>
-        </w:rPr>
-        <w:t>directory, feeder watch data, filtered species data)</w:t>
-      </w:r>
-    </w:p>
-    <w:p>
-      <w:pPr>
-        <w:spacing w:after="0"/>
-        <w:rPr>
-          <w:rFonts w:ascii="Courier New" w:eastAsia="Times New Roman" w:hAnsi="Courier New" w:cs="Courier New"/>
-          <w:sz w:val="24"/>
-          <w:szCs w:val="24"/>
-        </w:rPr>
-      </w:pPr>
-      <w:r>
-        <w:rPr>
-          <w:rFonts w:ascii="Courier New" w:eastAsia="Times New Roman" w:hAnsi="Courier New" w:cs="Courier New"/>
-          <w:sz w:val="24"/>
-          <w:szCs w:val="24"/>
-        </w:rPr>
-        <w:tab/>
-        <w:t>SET land cover raster url</w:t>
-      </w:r>
-    </w:p>
-    <w:p>
-      <w:pPr>
-        <w:spacing w:after="0"/>
-        <w:rPr>
-          <w:rFonts w:ascii="Courier New" w:eastAsia="Times New Roman" w:hAnsi="Courier New" w:cs="Courier New"/>
-          <w:sz w:val="24"/>
-          <w:szCs w:val="24"/>
-        </w:rPr>
-      </w:pPr>
-      <w:r>
-        <w:rPr>
-          <w:rFonts w:ascii="Courier New" w:eastAsia="Times New Roman" w:hAnsi="Courier New" w:cs="Courier New"/>
-          <w:sz w:val="24"/>
-          <w:szCs w:val="24"/>
-        </w:rPr>
-        <w:tab/>
-        <w:t>SET land cover output path</w:t>
-      </w:r>
-    </w:p>
-    <w:p>
-      <w:pPr>
-        <w:spacing w:after="0"/>
-        <w:rPr>
-          <w:rFonts w:ascii="Courier New" w:eastAsia="Times New Roman" w:hAnsi="Courier New" w:cs="Courier New"/>
-          <w:sz w:val="24"/>
-          <w:szCs w:val="24"/>
-        </w:rPr>
-      </w:pPr>
-      <w:r>
-        <w:rPr>
-          <w:rFonts w:ascii="Courier New" w:eastAsia="Times New Roman" w:hAnsi="Courier New" w:cs="Courier New"/>
-          <w:sz w:val="24"/>
-          <w:szCs w:val="24"/>
-        </w:rPr>
-        <w:tab/>
-        <w:t>SET land cover raster name</w:t>
-      </w:r>
-    </w:p>
-    <w:p>
-      <w:pPr>
-        <w:spacing w:after="0"/>
-        <w:rPr>
-          <w:rFonts w:ascii="Courier New" w:eastAsia="Times New Roman" w:hAnsi="Courier New" w:cs="Courier New"/>
-          <w:sz w:val="24"/>
-          <w:szCs w:val="24"/>
-        </w:rPr>
-      </w:pPr>
-      <w:r>
-        <w:rPr>
-          <w:rFonts w:ascii="Courier New" w:eastAsia="Times New Roman" w:hAnsi="Courier New" w:cs="Courier New"/>
-          <w:sz w:val="24"/>
-          <w:szCs w:val="24"/>
-        </w:rPr>
-        <w:tab/>
-        <w:t>SET land cover resample size</w:t>
-      </w:r>
-    </w:p>
-    <w:p>
-      <w:pPr>
-        <w:spacing w:after="0"/>
-        <w:rPr>
-          <w:rFonts w:ascii="Courier New" w:eastAsia="Times New Roman" w:hAnsi="Courier New" w:cs="Courier New"/>
-          <w:sz w:val="24"/>
-          <w:szCs w:val="24"/>
-        </w:rPr>
-      </w:pPr>
-      <w:r>
-        <w:rPr>
-          <w:rFonts w:ascii="Courier New" w:eastAsia="Times New Roman" w:hAnsi="Courier New" w:cs="Courier New"/>
-          <w:sz w:val="24"/>
-          <w:szCs w:val="24"/>
-        </w:rPr>
-        <w:tab/>
-        <w:t>SET elevation raster url</w:t>
-      </w:r>
-    </w:p>
-    <w:p>
-      <w:pPr>
-        <w:spacing w:after="0"/>
-        <w:rPr>
-          <w:rFonts w:ascii="Courier New" w:eastAsia="Times New Roman" w:hAnsi="Courier New" w:cs="Courier New"/>
-          <w:sz w:val="24"/>
-          <w:szCs w:val="24"/>
-        </w:rPr>
-      </w:pPr>
-      <w:r>
-        <w:rPr>
-          <w:rFonts w:ascii="Courier New" w:eastAsia="Times New Roman" w:hAnsi="Courier New" w:cs="Courier New"/>
-          <w:sz w:val="24"/>
-          <w:szCs w:val="24"/>
-        </w:rPr>
-        <w:tab/>
-        <w:t>SET elevation raster output path</w:t>
-      </w:r>
-    </w:p>
-    <w:p>
-      <w:pPr>
-        <w:spacing w:after="0"/>
-        <w:rPr>
-          <w:rFonts w:ascii="Courier New" w:eastAsia="Times New Roman" w:hAnsi="Courier New" w:cs="Courier New"/>
-          <w:sz w:val="24"/>
-          <w:szCs w:val="24"/>
-        </w:rPr>
-      </w:pPr>
-      <w:r>
-        <w:rPr>
-          <w:rFonts w:ascii="Courier New" w:eastAsia="Times New Roman" w:hAnsi="Courier New" w:cs="Courier New"/>
-          <w:sz w:val="24"/>
-          <w:szCs w:val="24"/>
-        </w:rPr>
-        <w:tab/>
-        <w:t>SET elevation raster name</w:t>
-      </w:r>
-    </w:p>
-    <w:p>
-      <w:pPr>
-        <w:spacing w:after="0"/>
-        <w:rPr>
-          <w:rFonts w:ascii="Courier New" w:eastAsia="Times New Roman" w:hAnsi="Courier New" w:cs="Courier New"/>
-          <w:sz w:val="24"/>
-          <w:szCs w:val="24"/>
-        </w:rPr>
-      </w:pPr>
-      <w:r>
-        <w:rPr>
-          <w:rFonts w:ascii="Courier New" w:eastAsia="Times New Roman" w:hAnsi="Courier New" w:cs="Courier New"/>
-          <w:sz w:val="24"/>
-          <w:szCs w:val="24"/>
-        </w:rPr>
-        <w:tab/>
-        <w:t xml:space="preserve">get_rasters(land cover raster url, elevation raster url, </w:t>
-      </w:r>
-    </w:p>
-    <w:p>
-      <w:pPr>
-        <w:spacing w:after="0"/>
-        <w:ind w:left="2160" w:firstLine="288"/>
-        <w:rPr>
-          <w:rFonts w:ascii="Courier New" w:eastAsia="Times New Roman" w:hAnsi="Courier New" w:cs="Courier New"/>
-          <w:sz w:val="24"/>
-          <w:szCs w:val="24"/>
-        </w:rPr>
-      </w:pPr>
-      <w:r>
-        <w:rPr>
-          <w:rFonts w:ascii="Courier New" w:eastAsia="Times New Roman" w:hAnsi="Courier New" w:cs="Courier New"/>
-          <w:sz w:val="24"/>
-          <w:szCs w:val="24"/>
-        </w:rPr>
-        <w:t>land cover output path, elevation</w:t>
-      </w:r>
-      <w:r>
-        <w:rPr>
-          <w:rFonts w:ascii="Courier New" w:eastAsia="Times New Roman" w:hAnsi="Courier New" w:cs="Courier New"/>
-          <w:sz w:val="24"/>
-          <w:szCs w:val="24"/>
-        </w:rPr>
-        <w:t xml:space="preserve"> </w:t>
-      </w:r>
-      <w:r>
-        <w:rPr>
-          <w:rFonts w:ascii="Courier New" w:eastAsia="Times New Roman" w:hAnsi="Courier New" w:cs="Courier New"/>
-          <w:sz w:val="24"/>
-          <w:szCs w:val="24"/>
-        </w:rPr>
-        <w:t xml:space="preserve">raster output </w:t>
-      </w:r>
-      <w:r>
-        <w:rPr>
-          <w:rFonts w:ascii="Courier New" w:eastAsia="Times New Roman" w:hAnsi="Courier New" w:cs="Courier New"/>
-          <w:sz w:val="24"/>
-          <w:szCs w:val="24"/>
-        </w:rPr>
-        <w:t xml:space="preserve">  </w:t>
-      </w:r>
-    </w:p>
-    <w:p>
-      <w:pPr>
-        <w:spacing w:after="0"/>
-        <w:ind w:left="2160" w:firstLine="288"/>
-        <w:rPr>
-          <w:rFonts w:ascii="Courier New" w:eastAsia="Times New Roman" w:hAnsi="Courier New" w:cs="Courier New"/>
-          <w:sz w:val="24"/>
-          <w:szCs w:val="24"/>
-        </w:rPr>
-      </w:pPr>
-      <w:r>
-        <w:rPr>
-          <w:rFonts w:ascii="Courier New" w:eastAsia="Times New Roman" w:hAnsi="Courier New" w:cs="Courier New"/>
-          <w:sz w:val="24"/>
-          <w:szCs w:val="24"/>
-        </w:rPr>
-        <w:t xml:space="preserve">path, land cover raster name, elevation raster </w:t>
-      </w:r>
-    </w:p>
-    <w:p>
-      <w:pPr>
-        <w:spacing w:after="0"/>
-        <w:ind w:left="2160" w:firstLine="288"/>
-        <w:rPr>
-          <w:rFonts w:ascii="Courier New" w:eastAsia="Times New Roman" w:hAnsi="Courier New" w:cs="Courier New"/>
-          <w:sz w:val="24"/>
-          <w:szCs w:val="24"/>
-        </w:rPr>
-      </w:pPr>
-      <w:r>
-        <w:rPr>
-          <w:rFonts w:ascii="Courier New" w:eastAsia="Times New Roman" w:hAnsi="Courier New" w:cs="Courier New"/>
-          <w:sz w:val="24"/>
-          <w:szCs w:val="24"/>
-        </w:rPr>
-        <w:lastRenderedPageBreak/>
-        <w:t>name, and cover resample size)</w:t>
+        <w:t>RETURN model list</w:t>
       </w:r>
     </w:p>
     <w:p>
@@ -8402,9 +7565,1269 @@
           <w:sz w:val="24"/>
           <w:szCs w:val="24"/>
         </w:rPr>
-        <w:t xml:space="preserve">models and model outputs = </w:t>
-      </w:r>
-      <w:r>
+        <w:t>ENDFUNC</w:t>
+      </w:r>
+    </w:p>
+    <w:p>
+      <w:pPr>
+        <w:spacing w:after="0"/>
+        <w:rPr>
+          <w:rFonts w:ascii="Courier New" w:eastAsia="Times New Roman" w:hAnsi="Courier New" w:cs="Courier New"/>
+          <w:sz w:val="24"/>
+          <w:szCs w:val="24"/>
+        </w:rPr>
+      </w:pPr>
+    </w:p>
+    <w:p>
+      <w:pPr>
+        <w:spacing w:after="0"/>
+        <w:rPr>
+          <w:rFonts w:ascii="Courier New" w:eastAsia="Times New Roman" w:hAnsi="Courier New" w:cs="Courier New"/>
+          <w:sz w:val="24"/>
+          <w:szCs w:val="24"/>
+        </w:rPr>
+      </w:pPr>
+      <w:r>
+        <w:rPr>
+          <w:rFonts w:ascii="Courier New" w:eastAsia="Times New Roman" w:hAnsi="Courier New" w:cs="Courier New"/>
+          <w:sz w:val="24"/>
+          <w:szCs w:val="24"/>
+        </w:rPr>
+        <w:tab/>
+      </w:r>
+      <w:r>
+        <w:rPr>
+          <w:rFonts w:ascii="Courier New" w:eastAsia="Times New Roman" w:hAnsi="Courier New" w:cs="Courier New"/>
+          <w:sz w:val="24"/>
+          <w:szCs w:val="24"/>
+        </w:rPr>
+        <w:tab/>
+      </w:r>
+      <w:r>
+        <w:rPr>
+          <w:rFonts w:ascii="Courier New" w:eastAsia="Times New Roman" w:hAnsi="Courier New" w:cs="Courier New"/>
+          <w:sz w:val="24"/>
+          <w:szCs w:val="24"/>
+        </w:rPr>
+        <w:tab/>
+      </w:r>
+      <w:r>
+        <w:rPr>
+          <w:rFonts w:ascii="Courier New" w:eastAsia="Times New Roman" w:hAnsi="Courier New" w:cs="Courier New"/>
+          <w:sz w:val="24"/>
+          <w:szCs w:val="24"/>
+        </w:rPr>
+        <w:tab/>
+      </w:r>
+      <w:r>
+        <w:rPr>
+          <w:rFonts w:ascii="Courier New" w:eastAsia="Times New Roman" w:hAnsi="Courier New" w:cs="Courier New"/>
+          <w:sz w:val="24"/>
+          <w:szCs w:val="24"/>
+        </w:rPr>
+        <w:tab/>
+        <w:t xml:space="preserve">  </w:t>
+      </w:r>
+    </w:p>
+    <w:p>
+      <w:pPr>
+        <w:spacing w:after="0"/>
+        <w:rPr>
+          <w:rFonts w:ascii="Courier New" w:eastAsia="Times New Roman" w:hAnsi="Courier New" w:cs="Courier New"/>
+          <w:sz w:val="24"/>
+          <w:szCs w:val="24"/>
+        </w:rPr>
+      </w:pPr>
+      <w:r>
+        <w:rPr>
+          <w:rFonts w:ascii="Courier New" w:eastAsia="Times New Roman" w:hAnsi="Courier New" w:cs="Courier New"/>
+          <w:sz w:val="24"/>
+          <w:szCs w:val="24"/>
+        </w:rPr>
+        <w:tab/>
+        <w:t>SET feeder watch .csv file name</w:t>
+      </w:r>
+    </w:p>
+    <w:p>
+      <w:pPr>
+        <w:spacing w:after="0"/>
+        <w:rPr>
+          <w:rFonts w:ascii="Courier New" w:eastAsia="Times New Roman" w:hAnsi="Courier New" w:cs="Courier New"/>
+          <w:sz w:val="24"/>
+          <w:szCs w:val="24"/>
+        </w:rPr>
+      </w:pPr>
+      <w:r>
+        <w:rPr>
+          <w:rFonts w:ascii="Courier New" w:eastAsia="Times New Roman" w:hAnsi="Courier New" w:cs="Courier New"/>
+          <w:sz w:val="24"/>
+          <w:szCs w:val="24"/>
+        </w:rPr>
+        <w:tab/>
+        <w:t>SET species codes url</w:t>
+      </w:r>
+    </w:p>
+    <w:p>
+      <w:pPr>
+        <w:spacing w:after="0"/>
+        <w:rPr>
+          <w:rFonts w:ascii="Courier New" w:eastAsia="Times New Roman" w:hAnsi="Courier New" w:cs="Courier New"/>
+          <w:sz w:val="24"/>
+          <w:szCs w:val="24"/>
+        </w:rPr>
+      </w:pPr>
+      <w:r>
+        <w:rPr>
+          <w:rFonts w:ascii="Courier New" w:eastAsia="Times New Roman" w:hAnsi="Courier New" w:cs="Courier New"/>
+          <w:sz w:val="24"/>
+          <w:szCs w:val="24"/>
+        </w:rPr>
+        <w:tab/>
+        <w:t>SET bird family</w:t>
+      </w:r>
+    </w:p>
+    <w:p>
+      <w:pPr>
+        <w:spacing w:after="0"/>
+        <w:rPr>
+          <w:rFonts w:ascii="Courier New" w:eastAsia="Times New Roman" w:hAnsi="Courier New" w:cs="Courier New"/>
+          <w:sz w:val="24"/>
+          <w:szCs w:val="24"/>
+        </w:rPr>
+      </w:pPr>
+      <w:r>
+        <w:rPr>
+          <w:rFonts w:ascii="Courier New" w:eastAsia="Times New Roman" w:hAnsi="Courier New" w:cs="Courier New"/>
+          <w:sz w:val="24"/>
+          <w:szCs w:val="24"/>
+        </w:rPr>
+        <w:tab/>
+        <w:t xml:space="preserve">filtered species data = get_species_codes(species codes </w:t>
+      </w:r>
+    </w:p>
+    <w:p>
+      <w:pPr>
+        <w:spacing w:after="0"/>
+        <w:ind w:left="6480"/>
+        <w:rPr>
+          <w:rFonts w:ascii="Courier New" w:eastAsia="Times New Roman" w:hAnsi="Courier New" w:cs="Courier New"/>
+          <w:sz w:val="24"/>
+          <w:szCs w:val="24"/>
+        </w:rPr>
+      </w:pPr>
+      <w:r>
+        <w:rPr>
+          <w:rFonts w:ascii="Courier New" w:eastAsia="Times New Roman" w:hAnsi="Courier New" w:cs="Courier New"/>
+          <w:sz w:val="24"/>
+          <w:szCs w:val="24"/>
+        </w:rPr>
+        <w:t xml:space="preserve">  </w:t>
+      </w:r>
+      <w:r>
+        <w:rPr>
+          <w:rFonts w:ascii="Courier New" w:eastAsia="Times New Roman" w:hAnsi="Courier New" w:cs="Courier New"/>
+          <w:sz w:val="24"/>
+          <w:szCs w:val="24"/>
+        </w:rPr>
+        <w:t>url, bird family)</w:t>
+      </w:r>
+    </w:p>
+    <w:p>
+      <w:pPr>
+        <w:pStyle w:val="ListParagraph"/>
+        <w:spacing w:after="0"/>
+        <w:rPr>
+          <w:rFonts w:ascii="Courier New" w:eastAsia="Times New Roman" w:hAnsi="Courier New" w:cs="Courier New"/>
+          <w:sz w:val="24"/>
+          <w:szCs w:val="24"/>
+        </w:rPr>
+      </w:pPr>
+      <w:r>
+        <w:rPr>
+          <w:rFonts w:ascii="Courier New" w:eastAsia="Times New Roman" w:hAnsi="Courier New" w:cs="Courier New"/>
+          <w:sz w:val="24"/>
+          <w:szCs w:val="24"/>
+        </w:rPr>
+        <w:t xml:space="preserve">SET time frame list </w:t>
+      </w:r>
+    </w:p>
+    <w:p>
+      <w:pPr>
+        <w:pStyle w:val="ListParagraph"/>
+        <w:spacing w:after="0"/>
+        <w:rPr>
+          <w:rFonts w:ascii="Courier New" w:eastAsia="Times New Roman" w:hAnsi="Courier New" w:cs="Courier New"/>
+          <w:sz w:val="24"/>
+          <w:szCs w:val="24"/>
+        </w:rPr>
+      </w:pPr>
+      <w:r>
+        <w:rPr>
+          <w:rFonts w:ascii="Courier New" w:eastAsia="Times New Roman" w:hAnsi="Courier New" w:cs="Courier New"/>
+          <w:sz w:val="24"/>
+          <w:szCs w:val="24"/>
+        </w:rPr>
+        <w:t>SET minimum year</w:t>
+      </w:r>
+    </w:p>
+    <w:p>
+      <w:pPr>
+        <w:pStyle w:val="ListParagraph"/>
+        <w:spacing w:after="0"/>
+        <w:rPr>
+          <w:rFonts w:ascii="Courier New" w:eastAsia="Times New Roman" w:hAnsi="Courier New" w:cs="Courier New"/>
+          <w:sz w:val="24"/>
+          <w:szCs w:val="24"/>
+        </w:rPr>
+      </w:pPr>
+      <w:r>
+        <w:rPr>
+          <w:rFonts w:ascii="Courier New" w:eastAsia="Times New Roman" w:hAnsi="Courier New" w:cs="Courier New"/>
+          <w:sz w:val="24"/>
+          <w:szCs w:val="24"/>
+        </w:rPr>
+        <w:t>SET maximum year</w:t>
+      </w:r>
+    </w:p>
+    <w:p>
+      <w:pPr>
+        <w:pStyle w:val="ListParagraph"/>
+        <w:spacing w:after="0"/>
+        <w:rPr>
+          <w:rFonts w:ascii="Courier New" w:eastAsia="Times New Roman" w:hAnsi="Courier New" w:cs="Courier New"/>
+          <w:sz w:val="24"/>
+          <w:szCs w:val="24"/>
+        </w:rPr>
+      </w:pPr>
+      <w:r>
+        <w:rPr>
+          <w:rFonts w:ascii="Courier New" w:eastAsia="Times New Roman" w:hAnsi="Courier New" w:cs="Courier New"/>
+          <w:sz w:val="24"/>
+          <w:szCs w:val="24"/>
+        </w:rPr>
+        <w:t xml:space="preserve">SET </w:t>
+      </w:r>
+      <w:proofErr w:type="spellStart"/>
+      <w:r>
+        <w:rPr>
+          <w:rFonts w:ascii="Courier New" w:eastAsia="Times New Roman" w:hAnsi="Courier New" w:cs="Courier New"/>
+          <w:sz w:val="24"/>
+          <w:szCs w:val="24"/>
+        </w:rPr>
+        <w:t>ouput</w:t>
+      </w:r>
+      <w:proofErr w:type="spellEnd"/>
+      <w:r>
+        <w:rPr>
+          <w:rFonts w:ascii="Courier New" w:eastAsia="Times New Roman" w:hAnsi="Courier New" w:cs="Courier New"/>
+          <w:sz w:val="24"/>
+          <w:szCs w:val="24"/>
+        </w:rPr>
+        <w:t xml:space="preserve"> directory</w:t>
+      </w:r>
+    </w:p>
+    <w:p>
+      <w:pPr>
+        <w:pStyle w:val="ListParagraph"/>
+        <w:spacing w:after="0"/>
+        <w:rPr>
+          <w:rFonts w:ascii="Courier New" w:eastAsia="Times New Roman" w:hAnsi="Courier New" w:cs="Courier New"/>
+          <w:sz w:val="24"/>
+          <w:szCs w:val="24"/>
+        </w:rPr>
+      </w:pPr>
+      <w:r>
+        <w:rPr>
+          <w:rFonts w:ascii="Courier New" w:eastAsia="Times New Roman" w:hAnsi="Courier New" w:cs="Courier New"/>
+          <w:sz w:val="24"/>
+          <w:szCs w:val="24"/>
+        </w:rPr>
+        <w:t>SET filename suffix</w:t>
+      </w:r>
+    </w:p>
+    <w:p>
+      <w:pPr>
+        <w:spacing w:after="0"/>
+        <w:rPr>
+          <w:rFonts w:ascii="Courier New" w:eastAsia="Times New Roman" w:hAnsi="Courier New" w:cs="Courier New"/>
+          <w:sz w:val="24"/>
+          <w:szCs w:val="24"/>
+        </w:rPr>
+      </w:pPr>
+      <w:r>
+        <w:rPr>
+          <w:rFonts w:ascii="Courier New" w:eastAsia="Times New Roman" w:hAnsi="Courier New" w:cs="Courier New"/>
+          <w:sz w:val="24"/>
+          <w:szCs w:val="24"/>
+        </w:rPr>
+        <w:tab/>
+      </w:r>
+      <w:proofErr w:type="gramStart"/>
+      <w:r>
+        <w:rPr>
+          <w:rFonts w:ascii="Courier New" w:eastAsia="Times New Roman" w:hAnsi="Courier New" w:cs="Courier New"/>
+          <w:sz w:val="24"/>
+          <w:szCs w:val="24"/>
+        </w:rPr>
+        <w:t>feeder</w:t>
+      </w:r>
+      <w:proofErr w:type="gramEnd"/>
+      <w:r>
+        <w:rPr>
+          <w:rFonts w:ascii="Courier New" w:eastAsia="Times New Roman" w:hAnsi="Courier New" w:cs="Courier New"/>
+          <w:sz w:val="24"/>
+          <w:szCs w:val="24"/>
+        </w:rPr>
+        <w:t xml:space="preserve"> watch data = </w:t>
+      </w:r>
+      <w:proofErr w:type="spellStart"/>
+      <w:r>
+        <w:rPr>
+          <w:rFonts w:ascii="Courier New" w:eastAsia="Times New Roman" w:hAnsi="Courier New" w:cs="Courier New"/>
+          <w:sz w:val="24"/>
+          <w:szCs w:val="24"/>
+        </w:rPr>
+        <w:t>get_feeder_watch_data</w:t>
+      </w:r>
+      <w:proofErr w:type="spellEnd"/>
+      <w:r>
+        <w:rPr>
+          <w:rFonts w:ascii="Courier New" w:eastAsia="Times New Roman" w:hAnsi="Courier New" w:cs="Courier New"/>
+          <w:sz w:val="24"/>
+          <w:szCs w:val="24"/>
+        </w:rPr>
+        <w:t xml:space="preserve">(feeder watch .csv </w:t>
+      </w:r>
+    </w:p>
+    <w:p>
+      <w:pPr>
+        <w:spacing w:after="0"/>
+        <w:ind w:left="5760" w:firstLine="720"/>
+        <w:rPr>
+          <w:rFonts w:ascii="Courier New" w:eastAsia="Times New Roman" w:hAnsi="Courier New" w:cs="Courier New"/>
+          <w:sz w:val="24"/>
+          <w:szCs w:val="24"/>
+        </w:rPr>
+      </w:pPr>
+      <w:r>
+        <w:rPr>
+          <w:rFonts w:ascii="Courier New" w:eastAsia="Times New Roman" w:hAnsi="Courier New" w:cs="Courier New"/>
+          <w:sz w:val="24"/>
+          <w:szCs w:val="24"/>
+        </w:rPr>
+        <w:t xml:space="preserve">  </w:t>
+      </w:r>
+      <w:r>
+        <w:rPr>
+          <w:rFonts w:ascii="Courier New" w:eastAsia="Times New Roman" w:hAnsi="Courier New" w:cs="Courier New"/>
+          <w:sz w:val="24"/>
+          <w:szCs w:val="24"/>
+        </w:rPr>
+        <w:t xml:space="preserve">file name, time </w:t>
+      </w:r>
+    </w:p>
+    <w:p>
+      <w:pPr>
+        <w:spacing w:after="0"/>
+        <w:ind w:left="5760" w:firstLine="720"/>
+        <w:rPr>
+          <w:rFonts w:ascii="Courier New" w:eastAsia="Times New Roman" w:hAnsi="Courier New" w:cs="Courier New"/>
+          <w:sz w:val="24"/>
+          <w:szCs w:val="24"/>
+        </w:rPr>
+      </w:pPr>
+      <w:r>
+        <w:rPr>
+          <w:rFonts w:ascii="Courier New" w:eastAsia="Times New Roman" w:hAnsi="Courier New" w:cs="Courier New"/>
+          <w:sz w:val="24"/>
+          <w:szCs w:val="24"/>
+        </w:rPr>
+        <w:t xml:space="preserve">  </w:t>
+      </w:r>
+      <w:r>
+        <w:rPr>
+          <w:rFonts w:ascii="Courier New" w:eastAsia="Times New Roman" w:hAnsi="Courier New" w:cs="Courier New"/>
+          <w:sz w:val="24"/>
+          <w:szCs w:val="24"/>
+        </w:rPr>
+        <w:t>frame list,</w:t>
+      </w:r>
+    </w:p>
+    <w:p>
+      <w:pPr>
+        <w:spacing w:after="0"/>
+        <w:ind w:left="6480"/>
+        <w:rPr>
+          <w:rFonts w:ascii="Courier New" w:eastAsia="Times New Roman" w:hAnsi="Courier New" w:cs="Courier New"/>
+          <w:sz w:val="24"/>
+          <w:szCs w:val="24"/>
+        </w:rPr>
+      </w:pPr>
+      <w:r>
+        <w:rPr>
+          <w:rFonts w:ascii="Courier New" w:eastAsia="Times New Roman" w:hAnsi="Courier New" w:cs="Courier New"/>
+          <w:sz w:val="24"/>
+          <w:szCs w:val="24"/>
+        </w:rPr>
+        <w:t xml:space="preserve">  </w:t>
+      </w:r>
+      <w:r>
+        <w:rPr>
+          <w:rFonts w:ascii="Courier New" w:eastAsia="Times New Roman" w:hAnsi="Courier New" w:cs="Courier New"/>
+          <w:sz w:val="24"/>
+          <w:szCs w:val="24"/>
+        </w:rPr>
+        <w:t xml:space="preserve">filtered species </w:t>
+      </w:r>
+      <w:r>
+        <w:rPr>
+          <w:rFonts w:ascii="Courier New" w:eastAsia="Times New Roman" w:hAnsi="Courier New" w:cs="Courier New"/>
+          <w:sz w:val="24"/>
+          <w:szCs w:val="24"/>
+        </w:rPr>
+        <w:t xml:space="preserve">  </w:t>
+      </w:r>
+    </w:p>
+    <w:p>
+      <w:pPr>
+        <w:spacing w:after="0"/>
+        <w:ind w:left="6480"/>
+        <w:rPr>
+          <w:rFonts w:ascii="Courier New" w:eastAsia="Times New Roman" w:hAnsi="Courier New" w:cs="Courier New"/>
+          <w:sz w:val="24"/>
+          <w:szCs w:val="24"/>
+        </w:rPr>
+      </w:pPr>
+      <w:r>
+        <w:rPr>
+          <w:rFonts w:ascii="Courier New" w:eastAsia="Times New Roman" w:hAnsi="Courier New" w:cs="Courier New"/>
+          <w:sz w:val="24"/>
+          <w:szCs w:val="24"/>
+        </w:rPr>
+        <w:t xml:space="preserve">  </w:t>
+      </w:r>
+      <w:r>
+        <w:rPr>
+          <w:rFonts w:ascii="Courier New" w:eastAsia="Times New Roman" w:hAnsi="Courier New" w:cs="Courier New"/>
+          <w:sz w:val="24"/>
+          <w:szCs w:val="24"/>
+        </w:rPr>
+        <w:t xml:space="preserve">data, US state, </w:t>
+      </w:r>
+      <w:r>
+        <w:rPr>
+          <w:rFonts w:ascii="Courier New" w:eastAsia="Times New Roman" w:hAnsi="Courier New" w:cs="Courier New"/>
+          <w:sz w:val="24"/>
+          <w:szCs w:val="24"/>
+        </w:rPr>
+        <w:t xml:space="preserve">  </w:t>
+      </w:r>
+    </w:p>
+    <w:p>
+      <w:pPr>
+        <w:spacing w:after="0"/>
+        <w:ind w:left="6480"/>
+        <w:rPr>
+          <w:rFonts w:ascii="Courier New" w:eastAsia="Times New Roman" w:hAnsi="Courier New" w:cs="Courier New"/>
+          <w:sz w:val="24"/>
+          <w:szCs w:val="24"/>
+        </w:rPr>
+      </w:pPr>
+      <w:r>
+        <w:rPr>
+          <w:rFonts w:ascii="Courier New" w:eastAsia="Times New Roman" w:hAnsi="Courier New" w:cs="Courier New"/>
+          <w:sz w:val="24"/>
+          <w:szCs w:val="24"/>
+        </w:rPr>
+        <w:t xml:space="preserve">  </w:t>
+      </w:r>
+      <w:r>
+        <w:rPr>
+          <w:rFonts w:ascii="Courier New" w:eastAsia="Times New Roman" w:hAnsi="Courier New" w:cs="Courier New"/>
+          <w:sz w:val="24"/>
+          <w:szCs w:val="24"/>
+        </w:rPr>
+        <w:t>minimum year,</w:t>
+      </w:r>
+      <w:r>
+        <w:rPr>
+          <w:rFonts w:ascii="Courier New" w:eastAsia="Times New Roman" w:hAnsi="Courier New" w:cs="Courier New"/>
+          <w:sz w:val="24"/>
+          <w:szCs w:val="24"/>
+        </w:rPr>
+        <w:t xml:space="preserve"> </w:t>
+      </w:r>
+    </w:p>
+    <w:p>
+      <w:pPr>
+        <w:spacing w:after="0"/>
+        <w:ind w:left="6480"/>
+        <w:rPr>
+          <w:rFonts w:ascii="Courier New" w:eastAsia="Times New Roman" w:hAnsi="Courier New" w:cs="Courier New"/>
+          <w:sz w:val="24"/>
+          <w:szCs w:val="24"/>
+        </w:rPr>
+      </w:pPr>
+      <w:r>
+        <w:rPr>
+          <w:rFonts w:ascii="Courier New" w:eastAsia="Times New Roman" w:hAnsi="Courier New" w:cs="Courier New"/>
+          <w:sz w:val="24"/>
+          <w:szCs w:val="24"/>
+        </w:rPr>
+        <w:t xml:space="preserve">  </w:t>
+      </w:r>
+      <w:r>
+        <w:rPr>
+          <w:rFonts w:ascii="Courier New" w:eastAsia="Times New Roman" w:hAnsi="Courier New" w:cs="Courier New"/>
+          <w:sz w:val="24"/>
+          <w:szCs w:val="24"/>
+        </w:rPr>
+        <w:t>maximum year,</w:t>
+      </w:r>
+    </w:p>
+    <w:p>
+      <w:pPr>
+        <w:spacing w:after="0"/>
+        <w:ind w:left="6480"/>
+        <w:rPr>
+          <w:rFonts w:ascii="Courier New" w:eastAsia="Times New Roman" w:hAnsi="Courier New" w:cs="Courier New"/>
+          <w:sz w:val="24"/>
+          <w:szCs w:val="24"/>
+        </w:rPr>
+      </w:pPr>
+      <w:r>
+        <w:rPr>
+          <w:rFonts w:ascii="Courier New" w:eastAsia="Times New Roman" w:hAnsi="Courier New" w:cs="Courier New"/>
+          <w:sz w:val="24"/>
+          <w:szCs w:val="24"/>
+        </w:rPr>
+        <w:t xml:space="preserve">  </w:t>
+      </w:r>
+      <w:proofErr w:type="spellStart"/>
+      <w:r>
+        <w:rPr>
+          <w:rFonts w:ascii="Courier New" w:eastAsia="Times New Roman" w:hAnsi="Courier New" w:cs="Courier New"/>
+          <w:sz w:val="24"/>
+          <w:szCs w:val="24"/>
+        </w:rPr>
+        <w:t>ouput</w:t>
+      </w:r>
+      <w:proofErr w:type="spellEnd"/>
+      <w:r>
+        <w:rPr>
+          <w:rFonts w:ascii="Courier New" w:eastAsia="Times New Roman" w:hAnsi="Courier New" w:cs="Courier New"/>
+          <w:sz w:val="24"/>
+          <w:szCs w:val="24"/>
+        </w:rPr>
+        <w:t xml:space="preserve"> directory, </w:t>
+      </w:r>
+      <w:r>
+        <w:rPr>
+          <w:rFonts w:ascii="Courier New" w:eastAsia="Times New Roman" w:hAnsi="Courier New" w:cs="Courier New"/>
+          <w:sz w:val="24"/>
+          <w:szCs w:val="24"/>
+        </w:rPr>
+        <w:t xml:space="preserve"> </w:t>
+      </w:r>
+    </w:p>
+    <w:p>
+      <w:pPr>
+        <w:spacing w:after="0"/>
+        <w:ind w:left="6480"/>
+        <w:rPr>
+          <w:rFonts w:ascii="Courier New" w:eastAsia="Times New Roman" w:hAnsi="Courier New" w:cs="Courier New"/>
+          <w:sz w:val="24"/>
+          <w:szCs w:val="24"/>
+        </w:rPr>
+      </w:pPr>
+      <w:r>
+        <w:rPr>
+          <w:rFonts w:ascii="Courier New" w:eastAsia="Times New Roman" w:hAnsi="Courier New" w:cs="Courier New"/>
+          <w:sz w:val="24"/>
+          <w:szCs w:val="24"/>
+        </w:rPr>
+        <w:t xml:space="preserve">  </w:t>
+      </w:r>
+      <w:r>
+        <w:rPr>
+          <w:rFonts w:ascii="Courier New" w:eastAsia="Times New Roman" w:hAnsi="Courier New" w:cs="Courier New"/>
+          <w:sz w:val="24"/>
+          <w:szCs w:val="24"/>
+        </w:rPr>
+        <w:t>filename suffix)</w:t>
+      </w:r>
+    </w:p>
+    <w:p>
+      <w:pPr>
+        <w:spacing w:after="0"/>
+        <w:rPr>
+          <w:rFonts w:ascii="Courier New" w:eastAsia="Times New Roman" w:hAnsi="Courier New" w:cs="Courier New"/>
+          <w:sz w:val="24"/>
+          <w:szCs w:val="24"/>
+        </w:rPr>
+      </w:pPr>
+      <w:r>
+        <w:rPr>
+          <w:rFonts w:ascii="Courier New" w:eastAsia="Times New Roman" w:hAnsi="Courier New" w:cs="Courier New"/>
+          <w:sz w:val="24"/>
+          <w:szCs w:val="24"/>
+        </w:rPr>
+        <w:tab/>
+        <w:t>SET project path</w:t>
+      </w:r>
+    </w:p>
+    <w:p>
+      <w:pPr>
+        <w:spacing w:after="0"/>
+        <w:rPr>
+          <w:rFonts w:ascii="Courier New" w:eastAsia="Times New Roman" w:hAnsi="Courier New" w:cs="Courier New"/>
+          <w:sz w:val="24"/>
+          <w:szCs w:val="24"/>
+        </w:rPr>
+      </w:pPr>
+      <w:r>
+        <w:rPr>
+          <w:rFonts w:ascii="Courier New" w:eastAsia="Times New Roman" w:hAnsi="Courier New" w:cs="Courier New"/>
+          <w:sz w:val="24"/>
+          <w:szCs w:val="24"/>
+        </w:rPr>
+        <w:tab/>
+        <w:t>SET database name</w:t>
+      </w:r>
+    </w:p>
+    <w:p>
+      <w:pPr>
+        <w:spacing w:after="0"/>
+        <w:rPr>
+          <w:rFonts w:ascii="Courier New" w:eastAsia="Times New Roman" w:hAnsi="Courier New" w:cs="Courier New"/>
+          <w:sz w:val="24"/>
+          <w:szCs w:val="24"/>
+        </w:rPr>
+      </w:pPr>
+      <w:r>
+        <w:rPr>
+          <w:rFonts w:ascii="Courier New" w:eastAsia="Times New Roman" w:hAnsi="Courier New" w:cs="Courier New"/>
+          <w:sz w:val="24"/>
+          <w:szCs w:val="24"/>
+        </w:rPr>
+        <w:tab/>
+        <w:t>IF database name not in project path THEN</w:t>
+      </w:r>
+    </w:p>
+    <w:p>
+      <w:pPr>
+        <w:spacing w:after="0"/>
+        <w:rPr>
+          <w:rFonts w:ascii="Courier New" w:eastAsia="Times New Roman" w:hAnsi="Courier New" w:cs="Courier New"/>
+          <w:sz w:val="24"/>
+          <w:szCs w:val="24"/>
+        </w:rPr>
+      </w:pPr>
+      <w:r>
+        <w:rPr>
+          <w:rFonts w:ascii="Courier New" w:eastAsia="Times New Roman" w:hAnsi="Courier New" w:cs="Courier New"/>
+          <w:sz w:val="24"/>
+          <w:szCs w:val="24"/>
+        </w:rPr>
+        <w:tab/>
+      </w:r>
+      <w:r>
+        <w:rPr>
+          <w:rFonts w:ascii="Courier New" w:eastAsia="Times New Roman" w:hAnsi="Courier New" w:cs="Courier New"/>
+          <w:sz w:val="24"/>
+          <w:szCs w:val="24"/>
+        </w:rPr>
+        <w:tab/>
+        <w:t>Create the database</w:t>
+      </w:r>
+    </w:p>
+    <w:p>
+      <w:pPr>
+        <w:spacing w:after="0"/>
+        <w:rPr>
+          <w:rFonts w:ascii="Courier New" w:eastAsia="Times New Roman" w:hAnsi="Courier New" w:cs="Courier New"/>
+          <w:sz w:val="24"/>
+          <w:szCs w:val="24"/>
+        </w:rPr>
+      </w:pPr>
+      <w:r>
+        <w:rPr>
+          <w:rFonts w:ascii="Courier New" w:eastAsia="Times New Roman" w:hAnsi="Courier New" w:cs="Courier New"/>
+          <w:sz w:val="24"/>
+          <w:szCs w:val="24"/>
+        </w:rPr>
+        <w:tab/>
+        <w:t>ENDIF</w:t>
+      </w:r>
+    </w:p>
+    <w:p>
+      <w:pPr>
+        <w:spacing w:after="0"/>
+        <w:ind w:firstLine="720"/>
+        <w:rPr>
+          <w:rFonts w:ascii="Courier New" w:eastAsia="Times New Roman" w:hAnsi="Courier New" w:cs="Courier New"/>
+          <w:sz w:val="24"/>
+          <w:szCs w:val="24"/>
+        </w:rPr>
+      </w:pPr>
+      <w:r>
+        <w:rPr>
+          <w:rFonts w:ascii="Courier New" w:eastAsia="Times New Roman" w:hAnsi="Courier New" w:cs="Courier New"/>
+          <w:sz w:val="24"/>
+          <w:szCs w:val="24"/>
+        </w:rPr>
+        <w:t>SET workspace as database path</w:t>
+      </w:r>
+    </w:p>
+    <w:p>
+      <w:pPr>
+        <w:spacing w:after="0"/>
+        <w:rPr>
+          <w:rFonts w:ascii="Courier New" w:eastAsia="Times New Roman" w:hAnsi="Courier New" w:cs="Courier New"/>
+          <w:sz w:val="24"/>
+          <w:szCs w:val="24"/>
+        </w:rPr>
+      </w:pPr>
+      <w:r>
+        <w:rPr>
+          <w:rFonts w:ascii="Courier New" w:eastAsia="Times New Roman" w:hAnsi="Courier New" w:cs="Courier New"/>
+          <w:sz w:val="24"/>
+          <w:szCs w:val="24"/>
+        </w:rPr>
+        <w:tab/>
+        <w:t>GET existing feature classes (might be empty list)</w:t>
+      </w:r>
+    </w:p>
+    <w:p>
+      <w:pPr>
+        <w:spacing w:after="0"/>
+        <w:rPr>
+          <w:rFonts w:ascii="Courier New" w:eastAsia="Times New Roman" w:hAnsi="Courier New" w:cs="Courier New"/>
+          <w:sz w:val="24"/>
+          <w:szCs w:val="24"/>
+        </w:rPr>
+      </w:pPr>
+      <w:r>
+        <w:rPr>
+          <w:rFonts w:ascii="Courier New" w:eastAsia="Times New Roman" w:hAnsi="Courier New" w:cs="Courier New"/>
+          <w:sz w:val="24"/>
+          <w:szCs w:val="24"/>
+        </w:rPr>
+        <w:tab/>
+        <w:t>SET projected coordinate system</w:t>
+      </w:r>
+    </w:p>
+    <w:p>
+      <w:pPr>
+        <w:spacing w:after="0"/>
+        <w:rPr>
+          <w:rFonts w:ascii="Courier New" w:eastAsia="Times New Roman" w:hAnsi="Courier New" w:cs="Courier New"/>
+          <w:sz w:val="24"/>
+          <w:szCs w:val="24"/>
+        </w:rPr>
+      </w:pPr>
+      <w:r>
+        <w:rPr>
+          <w:rFonts w:ascii="Courier New" w:eastAsia="Times New Roman" w:hAnsi="Courier New" w:cs="Courier New"/>
+          <w:sz w:val="24"/>
+          <w:szCs w:val="24"/>
+        </w:rPr>
+        <w:tab/>
+        <w:t>SET base feature class name</w:t>
+      </w:r>
+    </w:p>
+    <w:p>
+      <w:pPr>
+        <w:spacing w:after="0"/>
+        <w:rPr>
+          <w:rFonts w:ascii="Courier New" w:eastAsia="Times New Roman" w:hAnsi="Courier New" w:cs="Courier New"/>
+          <w:sz w:val="24"/>
+          <w:szCs w:val="24"/>
+        </w:rPr>
+      </w:pPr>
+      <w:r>
+        <w:rPr>
+          <w:rFonts w:ascii="Courier New" w:eastAsia="Times New Roman" w:hAnsi="Courier New" w:cs="Courier New"/>
+          <w:sz w:val="24"/>
+          <w:szCs w:val="24"/>
+        </w:rPr>
+        <w:tab/>
+        <w:t xml:space="preserve">species feature class list = </w:t>
+      </w:r>
+      <w:proofErr w:type="spellStart"/>
+      <w:r>
+        <w:rPr>
+          <w:rFonts w:ascii="Courier New" w:eastAsia="Times New Roman" w:hAnsi="Courier New" w:cs="Courier New"/>
+          <w:sz w:val="24"/>
+          <w:szCs w:val="24"/>
+        </w:rPr>
+        <w:t>batch_d</w:t>
+      </w:r>
+      <w:r>
+        <w:rPr>
+          <w:rFonts w:ascii="Courier New" w:eastAsia="Times New Roman" w:hAnsi="Courier New" w:cs="Courier New"/>
+          <w:sz w:val="24"/>
+          <w:szCs w:val="24"/>
+        </w:rPr>
+        <w:t>b</w:t>
+      </w:r>
+      <w:r>
+        <w:rPr>
+          <w:rFonts w:ascii="Courier New" w:eastAsia="Times New Roman" w:hAnsi="Courier New" w:cs="Courier New"/>
+          <w:sz w:val="24"/>
+          <w:szCs w:val="24"/>
+        </w:rPr>
+        <w:t>_import</w:t>
+      </w:r>
+      <w:proofErr w:type="spellEnd"/>
+      <w:r>
+        <w:rPr>
+          <w:rFonts w:ascii="Courier New" w:eastAsia="Times New Roman" w:hAnsi="Courier New" w:cs="Courier New"/>
+          <w:sz w:val="24"/>
+          <w:szCs w:val="24"/>
+        </w:rPr>
+        <w:t>(feeder watch</w:t>
+      </w:r>
+    </w:p>
+    <w:p>
+      <w:pPr>
+        <w:spacing w:after="0"/>
+        <w:ind w:left="6480" w:firstLine="720"/>
+        <w:rPr>
+          <w:rFonts w:ascii="Courier New" w:eastAsia="Times New Roman" w:hAnsi="Courier New" w:cs="Courier New"/>
+          <w:sz w:val="24"/>
+          <w:szCs w:val="24"/>
+        </w:rPr>
+      </w:pPr>
+      <w:r>
+        <w:rPr>
+          <w:rFonts w:ascii="Courier New" w:eastAsia="Times New Roman" w:hAnsi="Courier New" w:cs="Courier New"/>
+          <w:sz w:val="24"/>
+          <w:szCs w:val="24"/>
+        </w:rPr>
+        <w:t xml:space="preserve">.csv file </w:t>
+      </w:r>
+    </w:p>
+    <w:p>
+      <w:pPr>
+        <w:spacing w:after="0"/>
+        <w:ind w:left="7200"/>
+        <w:rPr>
+          <w:rFonts w:ascii="Courier New" w:eastAsia="Times New Roman" w:hAnsi="Courier New" w:cs="Courier New"/>
+          <w:sz w:val="24"/>
+          <w:szCs w:val="24"/>
+        </w:rPr>
+      </w:pPr>
+      <w:r>
+        <w:rPr>
+          <w:rFonts w:ascii="Courier New" w:eastAsia="Times New Roman" w:hAnsi="Courier New" w:cs="Courier New"/>
+          <w:sz w:val="24"/>
+          <w:szCs w:val="24"/>
+        </w:rPr>
+        <w:t xml:space="preserve">name, base </w:t>
+      </w:r>
+    </w:p>
+    <w:p>
+      <w:pPr>
+        <w:spacing w:after="0"/>
+        <w:ind w:left="7200"/>
+        <w:rPr>
+          <w:rFonts w:ascii="Courier New" w:eastAsia="Times New Roman" w:hAnsi="Courier New" w:cs="Courier New"/>
+          <w:sz w:val="24"/>
+          <w:szCs w:val="24"/>
+        </w:rPr>
+      </w:pPr>
+      <w:r>
+        <w:rPr>
+          <w:rFonts w:ascii="Courier New" w:eastAsia="Times New Roman" w:hAnsi="Courier New" w:cs="Courier New"/>
+          <w:sz w:val="24"/>
+          <w:szCs w:val="24"/>
+        </w:rPr>
+        <w:lastRenderedPageBreak/>
+        <w:t>feature class name, existing feature</w:t>
+      </w:r>
+      <w:r>
+        <w:rPr>
+          <w:rFonts w:ascii="Courier New" w:eastAsia="Times New Roman" w:hAnsi="Courier New" w:cs="Courier New"/>
+          <w:sz w:val="24"/>
+          <w:szCs w:val="24"/>
+        </w:rPr>
+        <w:t xml:space="preserve"> </w:t>
+      </w:r>
+      <w:r>
+        <w:rPr>
+          <w:rFonts w:ascii="Courier New" w:eastAsia="Times New Roman" w:hAnsi="Courier New" w:cs="Courier New"/>
+          <w:sz w:val="24"/>
+          <w:szCs w:val="24"/>
+        </w:rPr>
+        <w:t xml:space="preserve">classes, projected coordinate system, </w:t>
+      </w:r>
+    </w:p>
+    <w:p>
+      <w:pPr>
+        <w:spacing w:after="0"/>
+        <w:rPr>
+          <w:rFonts w:ascii="Courier New" w:eastAsia="Times New Roman" w:hAnsi="Courier New" w:cs="Courier New"/>
+          <w:sz w:val="24"/>
+          <w:szCs w:val="24"/>
+        </w:rPr>
+      </w:pPr>
+      <w:r>
+        <w:rPr>
+          <w:rFonts w:ascii="Courier New" w:eastAsia="Times New Roman" w:hAnsi="Courier New" w:cs="Courier New"/>
+          <w:sz w:val="24"/>
+          <w:szCs w:val="24"/>
+        </w:rPr>
+        <w:tab/>
+      </w:r>
+      <w:r>
+        <w:rPr>
+          <w:rFonts w:ascii="Courier New" w:eastAsia="Times New Roman" w:hAnsi="Courier New" w:cs="Courier New"/>
+          <w:sz w:val="24"/>
+          <w:szCs w:val="24"/>
+        </w:rPr>
+        <w:tab/>
+      </w:r>
+      <w:r>
+        <w:rPr>
+          <w:rFonts w:ascii="Courier New" w:eastAsia="Times New Roman" w:hAnsi="Courier New" w:cs="Courier New"/>
+          <w:sz w:val="24"/>
+          <w:szCs w:val="24"/>
+        </w:rPr>
+        <w:tab/>
+      </w:r>
+      <w:r>
+        <w:rPr>
+          <w:rFonts w:ascii="Courier New" w:eastAsia="Times New Roman" w:hAnsi="Courier New" w:cs="Courier New"/>
+          <w:sz w:val="24"/>
+          <w:szCs w:val="24"/>
+        </w:rPr>
+        <w:tab/>
+        <w:t xml:space="preserve">   </w:t>
+      </w:r>
+      <w:r>
+        <w:rPr>
+          <w:rFonts w:ascii="Courier New" w:eastAsia="Times New Roman" w:hAnsi="Courier New" w:cs="Courier New"/>
+          <w:sz w:val="24"/>
+          <w:szCs w:val="24"/>
+        </w:rPr>
+        <w:tab/>
+      </w:r>
+      <w:r>
+        <w:rPr>
+          <w:rFonts w:ascii="Courier New" w:eastAsia="Times New Roman" w:hAnsi="Courier New" w:cs="Courier New"/>
+          <w:sz w:val="24"/>
+          <w:szCs w:val="24"/>
+        </w:rPr>
+        <w:tab/>
+      </w:r>
+      <w:r>
+        <w:rPr>
+          <w:rFonts w:ascii="Courier New" w:eastAsia="Times New Roman" w:hAnsi="Courier New" w:cs="Courier New"/>
+          <w:sz w:val="24"/>
+          <w:szCs w:val="24"/>
+        </w:rPr>
+        <w:tab/>
+        <w:t xml:space="preserve">         </w:t>
+      </w:r>
+      <w:r>
+        <w:rPr>
+          <w:rFonts w:ascii="Courier New" w:eastAsia="Times New Roman" w:hAnsi="Courier New" w:cs="Courier New"/>
+          <w:sz w:val="24"/>
+          <w:szCs w:val="24"/>
+        </w:rPr>
+        <w:tab/>
+      </w:r>
+      <w:r>
+        <w:rPr>
+          <w:rFonts w:ascii="Courier New" w:eastAsia="Times New Roman" w:hAnsi="Courier New" w:cs="Courier New"/>
+          <w:sz w:val="24"/>
+          <w:szCs w:val="24"/>
+        </w:rPr>
+        <w:tab/>
+      </w:r>
+      <w:r>
+        <w:rPr>
+          <w:rFonts w:ascii="Courier New" w:eastAsia="Times New Roman" w:hAnsi="Courier New" w:cs="Courier New"/>
+          <w:sz w:val="24"/>
+          <w:szCs w:val="24"/>
+        </w:rPr>
+        <w:t xml:space="preserve">output </w:t>
+      </w:r>
+    </w:p>
+    <w:p>
+      <w:pPr>
+        <w:spacing w:after="0"/>
+        <w:ind w:left="7200"/>
+        <w:rPr>
+          <w:rFonts w:ascii="Courier New" w:eastAsia="Times New Roman" w:hAnsi="Courier New" w:cs="Courier New"/>
+          <w:sz w:val="24"/>
+          <w:szCs w:val="24"/>
+        </w:rPr>
+      </w:pPr>
+      <w:r>
+        <w:rPr>
+          <w:rFonts w:ascii="Courier New" w:eastAsia="Times New Roman" w:hAnsi="Courier New" w:cs="Courier New"/>
+          <w:sz w:val="24"/>
+          <w:szCs w:val="24"/>
+        </w:rPr>
+        <w:t>directory, feeder watch data, filtered species data)</w:t>
+      </w:r>
+    </w:p>
+    <w:p>
+      <w:pPr>
+        <w:spacing w:after="0"/>
+        <w:rPr>
+          <w:rFonts w:ascii="Courier New" w:eastAsia="Times New Roman" w:hAnsi="Courier New" w:cs="Courier New"/>
+          <w:sz w:val="24"/>
+          <w:szCs w:val="24"/>
+        </w:rPr>
+      </w:pPr>
+      <w:r>
+        <w:rPr>
+          <w:rFonts w:ascii="Courier New" w:eastAsia="Times New Roman" w:hAnsi="Courier New" w:cs="Courier New"/>
+          <w:sz w:val="24"/>
+          <w:szCs w:val="24"/>
+        </w:rPr>
+        <w:tab/>
+        <w:t>SET land cover raster url</w:t>
+      </w:r>
+    </w:p>
+    <w:p>
+      <w:pPr>
+        <w:spacing w:after="0"/>
+        <w:rPr>
+          <w:rFonts w:ascii="Courier New" w:eastAsia="Times New Roman" w:hAnsi="Courier New" w:cs="Courier New"/>
+          <w:sz w:val="24"/>
+          <w:szCs w:val="24"/>
+        </w:rPr>
+      </w:pPr>
+      <w:r>
+        <w:rPr>
+          <w:rFonts w:ascii="Courier New" w:eastAsia="Times New Roman" w:hAnsi="Courier New" w:cs="Courier New"/>
+          <w:sz w:val="24"/>
+          <w:szCs w:val="24"/>
+        </w:rPr>
+        <w:tab/>
+        <w:t>SET land cover output path</w:t>
+      </w:r>
+    </w:p>
+    <w:p>
+      <w:pPr>
+        <w:spacing w:after="0"/>
+        <w:rPr>
+          <w:rFonts w:ascii="Courier New" w:eastAsia="Times New Roman" w:hAnsi="Courier New" w:cs="Courier New"/>
+          <w:sz w:val="24"/>
+          <w:szCs w:val="24"/>
+        </w:rPr>
+      </w:pPr>
+      <w:r>
+        <w:rPr>
+          <w:rFonts w:ascii="Courier New" w:eastAsia="Times New Roman" w:hAnsi="Courier New" w:cs="Courier New"/>
+          <w:sz w:val="24"/>
+          <w:szCs w:val="24"/>
+        </w:rPr>
+        <w:tab/>
+        <w:t>SET land cover raster name</w:t>
+      </w:r>
+    </w:p>
+    <w:p>
+      <w:pPr>
+        <w:spacing w:after="0"/>
+        <w:rPr>
+          <w:rFonts w:ascii="Courier New" w:eastAsia="Times New Roman" w:hAnsi="Courier New" w:cs="Courier New"/>
+          <w:sz w:val="24"/>
+          <w:szCs w:val="24"/>
+        </w:rPr>
+      </w:pPr>
+      <w:r>
+        <w:rPr>
+          <w:rFonts w:ascii="Courier New" w:eastAsia="Times New Roman" w:hAnsi="Courier New" w:cs="Courier New"/>
+          <w:sz w:val="24"/>
+          <w:szCs w:val="24"/>
+        </w:rPr>
+        <w:tab/>
+        <w:t>SET land cover resample size</w:t>
+      </w:r>
+    </w:p>
+    <w:p>
+      <w:pPr>
+        <w:spacing w:after="0"/>
+        <w:rPr>
+          <w:rFonts w:ascii="Courier New" w:eastAsia="Times New Roman" w:hAnsi="Courier New" w:cs="Courier New"/>
+          <w:sz w:val="24"/>
+          <w:szCs w:val="24"/>
+        </w:rPr>
+      </w:pPr>
+      <w:r>
+        <w:rPr>
+          <w:rFonts w:ascii="Courier New" w:eastAsia="Times New Roman" w:hAnsi="Courier New" w:cs="Courier New"/>
+          <w:sz w:val="24"/>
+          <w:szCs w:val="24"/>
+        </w:rPr>
+        <w:tab/>
+        <w:t>SET elevation raster url</w:t>
+      </w:r>
+    </w:p>
+    <w:p>
+      <w:pPr>
+        <w:spacing w:after="0"/>
+        <w:rPr>
+          <w:rFonts w:ascii="Courier New" w:eastAsia="Times New Roman" w:hAnsi="Courier New" w:cs="Courier New"/>
+          <w:sz w:val="24"/>
+          <w:szCs w:val="24"/>
+        </w:rPr>
+      </w:pPr>
+      <w:r>
+        <w:rPr>
+          <w:rFonts w:ascii="Courier New" w:eastAsia="Times New Roman" w:hAnsi="Courier New" w:cs="Courier New"/>
+          <w:sz w:val="24"/>
+          <w:szCs w:val="24"/>
+        </w:rPr>
+        <w:tab/>
+        <w:t>SET elevation raster output path</w:t>
+      </w:r>
+    </w:p>
+    <w:p>
+      <w:pPr>
+        <w:spacing w:after="0"/>
+        <w:rPr>
+          <w:rFonts w:ascii="Courier New" w:eastAsia="Times New Roman" w:hAnsi="Courier New" w:cs="Courier New"/>
+          <w:sz w:val="24"/>
+          <w:szCs w:val="24"/>
+        </w:rPr>
+      </w:pPr>
+      <w:r>
+        <w:rPr>
+          <w:rFonts w:ascii="Courier New" w:eastAsia="Times New Roman" w:hAnsi="Courier New" w:cs="Courier New"/>
+          <w:sz w:val="24"/>
+          <w:szCs w:val="24"/>
+        </w:rPr>
+        <w:tab/>
+        <w:t>SET elevation raster name</w:t>
+      </w:r>
+    </w:p>
+    <w:p>
+      <w:pPr>
+        <w:spacing w:after="0"/>
+        <w:rPr>
+          <w:rFonts w:ascii="Courier New" w:eastAsia="Times New Roman" w:hAnsi="Courier New" w:cs="Courier New"/>
+          <w:sz w:val="24"/>
+          <w:szCs w:val="24"/>
+        </w:rPr>
+      </w:pPr>
+      <w:r>
+        <w:rPr>
+          <w:rFonts w:ascii="Courier New" w:eastAsia="Times New Roman" w:hAnsi="Courier New" w:cs="Courier New"/>
+          <w:sz w:val="24"/>
+          <w:szCs w:val="24"/>
+        </w:rPr>
+        <w:tab/>
+      </w:r>
+      <w:proofErr w:type="spellStart"/>
+      <w:r>
+        <w:rPr>
+          <w:rFonts w:ascii="Courier New" w:eastAsia="Times New Roman" w:hAnsi="Courier New" w:cs="Courier New"/>
+          <w:sz w:val="24"/>
+          <w:szCs w:val="24"/>
+        </w:rPr>
+        <w:t>get_rasters</w:t>
+      </w:r>
+      <w:proofErr w:type="spellEnd"/>
+      <w:r>
+        <w:rPr>
+          <w:rFonts w:ascii="Courier New" w:eastAsia="Times New Roman" w:hAnsi="Courier New" w:cs="Courier New"/>
+          <w:sz w:val="24"/>
+          <w:szCs w:val="24"/>
+        </w:rPr>
+        <w:t xml:space="preserve">(land cover raster url, elevation raster url, </w:t>
+      </w:r>
+    </w:p>
+    <w:p>
+      <w:pPr>
+        <w:spacing w:after="0"/>
+        <w:ind w:left="2160" w:firstLine="288"/>
+        <w:rPr>
+          <w:rFonts w:ascii="Courier New" w:eastAsia="Times New Roman" w:hAnsi="Courier New" w:cs="Courier New"/>
+          <w:sz w:val="24"/>
+          <w:szCs w:val="24"/>
+        </w:rPr>
+      </w:pPr>
+      <w:r>
+        <w:rPr>
+          <w:rFonts w:ascii="Courier New" w:eastAsia="Times New Roman" w:hAnsi="Courier New" w:cs="Courier New"/>
+          <w:sz w:val="24"/>
+          <w:szCs w:val="24"/>
+        </w:rPr>
+        <w:t>land cover output path, elevation</w:t>
+      </w:r>
+      <w:r>
+        <w:rPr>
+          <w:rFonts w:ascii="Courier New" w:eastAsia="Times New Roman" w:hAnsi="Courier New" w:cs="Courier New"/>
+          <w:sz w:val="24"/>
+          <w:szCs w:val="24"/>
+        </w:rPr>
+        <w:t xml:space="preserve"> </w:t>
+      </w:r>
+      <w:r>
+        <w:rPr>
+          <w:rFonts w:ascii="Courier New" w:eastAsia="Times New Roman" w:hAnsi="Courier New" w:cs="Courier New"/>
+          <w:sz w:val="24"/>
+          <w:szCs w:val="24"/>
+        </w:rPr>
+        <w:t xml:space="preserve">raster output </w:t>
+      </w:r>
+      <w:r>
+        <w:rPr>
+          <w:rFonts w:ascii="Courier New" w:eastAsia="Times New Roman" w:hAnsi="Courier New" w:cs="Courier New"/>
+          <w:sz w:val="24"/>
+          <w:szCs w:val="24"/>
+        </w:rPr>
+        <w:t xml:space="preserve">  </w:t>
+      </w:r>
+    </w:p>
+    <w:p>
+      <w:pPr>
+        <w:spacing w:after="0"/>
+        <w:ind w:left="2160" w:firstLine="288"/>
+        <w:rPr>
+          <w:rFonts w:ascii="Courier New" w:eastAsia="Times New Roman" w:hAnsi="Courier New" w:cs="Courier New"/>
+          <w:sz w:val="24"/>
+          <w:szCs w:val="24"/>
+        </w:rPr>
+      </w:pPr>
+      <w:r>
+        <w:rPr>
+          <w:rFonts w:ascii="Courier New" w:eastAsia="Times New Roman" w:hAnsi="Courier New" w:cs="Courier New"/>
+          <w:sz w:val="24"/>
+          <w:szCs w:val="24"/>
+        </w:rPr>
+        <w:t xml:space="preserve">path, land cover raster name, elevation raster </w:t>
+      </w:r>
+    </w:p>
+    <w:p>
+      <w:pPr>
+        <w:spacing w:after="0"/>
+        <w:ind w:left="2160" w:firstLine="288"/>
+        <w:rPr>
+          <w:rFonts w:ascii="Courier New" w:eastAsia="Times New Roman" w:hAnsi="Courier New" w:cs="Courier New"/>
+          <w:sz w:val="24"/>
+          <w:szCs w:val="24"/>
+        </w:rPr>
+      </w:pPr>
+      <w:r>
+        <w:rPr>
+          <w:rFonts w:ascii="Courier New" w:eastAsia="Times New Roman" w:hAnsi="Courier New" w:cs="Courier New"/>
+          <w:sz w:val="24"/>
+          <w:szCs w:val="24"/>
+        </w:rPr>
+        <w:t>name, and cover resample size)</w:t>
+      </w:r>
+    </w:p>
+    <w:p>
+      <w:pPr>
+        <w:spacing w:after="0"/>
+        <w:ind w:left="720"/>
         <w:rPr>
           <w:rFonts w:ascii="Courier New" w:eastAsia="Times New Roman" w:hAnsi="Courier New" w:cs="Courier New"/>
           <w:b/>
@@ -8412,8 +8835,7 @@
           <w:sz w:val="24"/>
           <w:szCs w:val="24"/>
         </w:rPr>
-        <w:t>batch_maxent(species dataframe,</w:t>
-      </w:r>
+      </w:pPr>
       <w:r>
         <w:rPr>
           <w:rFonts w:ascii="Courier New" w:eastAsia="Times New Roman" w:hAnsi="Courier New" w:cs="Courier New"/>
@@ -8422,13 +8844,10 @@
           <w:sz w:val="24"/>
           <w:szCs w:val="24"/>
         </w:rPr>
-        <w:t xml:space="preserve"> </w:t>
-      </w:r>
-    </w:p>
-    <w:p>
-      <w:pPr>
-        <w:spacing w:after="0"/>
-        <w:ind w:left="5760" w:firstLine="720"/>
+        <w:t xml:space="preserve">models and model outputs = </w:t>
+      </w:r>
+      <w:proofErr w:type="spellStart"/>
+      <w:r>
         <w:rPr>
           <w:rFonts w:ascii="Courier New" w:eastAsia="Times New Roman" w:hAnsi="Courier New" w:cs="Courier New"/>
           <w:b/>
@@ -8436,7 +8855,9 @@
           <w:sz w:val="24"/>
           <w:szCs w:val="24"/>
         </w:rPr>
-      </w:pPr>
+        <w:t>batch_maxent</w:t>
+      </w:r>
+      <w:proofErr w:type="spellEnd"/>
       <w:r>
         <w:rPr>
           <w:rFonts w:ascii="Courier New" w:eastAsia="Times New Roman" w:hAnsi="Courier New" w:cs="Courier New"/>
@@ -8445,7 +8866,7 @@
           <w:sz w:val="24"/>
           <w:szCs w:val="24"/>
         </w:rPr>
-        <w:t>dictionary of</w:t>
+        <w:t>(species dataframe,</w:t>
       </w:r>
       <w:r>
         <w:rPr>
@@ -8478,7 +8899,7 @@
           <w:sz w:val="24"/>
           <w:szCs w:val="24"/>
         </w:rPr>
-        <w:t>parameter</w:t>
+        <w:t>dictionary of</w:t>
       </w:r>
       <w:r>
         <w:rPr>
@@ -8511,13 +8932,9 @@
           <w:sz w:val="24"/>
           <w:szCs w:val="24"/>
         </w:rPr>
-        <w:t xml:space="preserve">names/value list </w:t>
-      </w:r>
-    </w:p>
-    <w:p>
-      <w:pPr>
-        <w:spacing w:after="0"/>
-        <w:ind w:left="5760" w:firstLine="720"/>
+        <w:t>parameter</w:t>
+      </w:r>
+      <w:r>
         <w:rPr>
           <w:rFonts w:ascii="Courier New" w:eastAsia="Times New Roman" w:hAnsi="Courier New" w:cs="Courier New"/>
           <w:b/>
@@ -8525,8 +8942,13 @@
           <w:sz w:val="24"/>
           <w:szCs w:val="24"/>
         </w:rPr>
-      </w:pPr>
-      <w:r>
+        <w:t xml:space="preserve"> </w:t>
+      </w:r>
+    </w:p>
+    <w:p>
+      <w:pPr>
+        <w:spacing w:after="0"/>
+        <w:ind w:left="5760" w:firstLine="720"/>
         <w:rPr>
           <w:rFonts w:ascii="Courier New" w:eastAsia="Times New Roman" w:hAnsi="Courier New" w:cs="Courier New"/>
           <w:b/>
@@ -8534,13 +8956,8 @@
           <w:sz w:val="24"/>
           <w:szCs w:val="24"/>
         </w:rPr>
-        <w:t xml:space="preserve">pairs, outfile </w:t>
-      </w:r>
-    </w:p>
-    <w:p>
-      <w:pPr>
-        <w:spacing w:after="0"/>
-        <w:ind w:left="5760" w:firstLine="720"/>
+      </w:pPr>
+      <w:r>
         <w:rPr>
           <w:rFonts w:ascii="Courier New" w:eastAsia="Times New Roman" w:hAnsi="Courier New" w:cs="Courier New"/>
           <w:b/>
@@ -8548,8 +8965,13 @@
           <w:sz w:val="24"/>
           <w:szCs w:val="24"/>
         </w:rPr>
-      </w:pPr>
-      <w:r>
+        <w:t xml:space="preserve">names/value list </w:t>
+      </w:r>
+    </w:p>
+    <w:p>
+      <w:pPr>
+        <w:spacing w:after="0"/>
+        <w:ind w:left="5760" w:firstLine="720"/>
         <w:rPr>
           <w:rFonts w:ascii="Courier New" w:eastAsia="Times New Roman" w:hAnsi="Courier New" w:cs="Courier New"/>
           <w:b/>
@@ -8557,8 +8979,7 @@
           <w:sz w:val="24"/>
           <w:szCs w:val="24"/>
         </w:rPr>
-        <w:t>names)</w:t>
-      </w:r>
+      </w:pPr>
       <w:r>
         <w:rPr>
           <w:rFonts w:ascii="Courier New" w:eastAsia="Times New Roman" w:hAnsi="Courier New" w:cs="Courier New"/>
@@ -8567,13 +8988,13 @@
           <w:sz w:val="24"/>
           <w:szCs w:val="24"/>
         </w:rPr>
-        <w:tab/>
-      </w:r>
-    </w:p>
-    <w:p>
-      <w:pPr>
-        <w:spacing w:after="0"/>
-        <w:ind w:left="720"/>
+        <w:t xml:space="preserve">pairs, outfile </w:t>
+      </w:r>
+    </w:p>
+    <w:p>
+      <w:pPr>
+        <w:spacing w:after="0"/>
+        <w:ind w:left="5760" w:firstLine="720"/>
         <w:rPr>
           <w:rFonts w:ascii="Courier New" w:eastAsia="Times New Roman" w:hAnsi="Courier New" w:cs="Courier New"/>
           <w:b/>
@@ -8590,13 +9011,9 @@
           <w:sz w:val="24"/>
           <w:szCs w:val="24"/>
         </w:rPr>
-        <w:t>FOR model output in model outputs</w:t>
-      </w:r>
-    </w:p>
-    <w:p>
-      <w:pPr>
-        <w:spacing w:after="0"/>
-        <w:ind w:left="720"/>
+        <w:t>names)</w:t>
+      </w:r>
+      <w:r>
         <w:rPr>
           <w:rFonts w:ascii="Courier New" w:eastAsia="Times New Roman" w:hAnsi="Courier New" w:cs="Courier New"/>
           <w:b/>
@@ -8604,8 +9021,13 @@
           <w:sz w:val="24"/>
           <w:szCs w:val="24"/>
         </w:rPr>
-      </w:pPr>
-      <w:r>
+        <w:tab/>
+      </w:r>
+    </w:p>
+    <w:p>
+      <w:pPr>
+        <w:spacing w:after="0"/>
+        <w:ind w:left="720"/>
         <w:rPr>
           <w:rFonts w:ascii="Courier New" w:eastAsia="Times New Roman" w:hAnsi="Courier New" w:cs="Courier New"/>
           <w:b/>
@@ -8613,14 +9035,8 @@
           <w:sz w:val="24"/>
           <w:szCs w:val="24"/>
         </w:rPr>
-        <w:tab/>
-        <w:t>GET map template</w:t>
-      </w:r>
-    </w:p>
-    <w:p>
-      <w:pPr>
-        <w:spacing w:after="0"/>
-        <w:ind w:left="720"/>
+      </w:pPr>
+      <w:r>
         <w:rPr>
           <w:rFonts w:ascii="Courier New" w:eastAsia="Times New Roman" w:hAnsi="Courier New" w:cs="Courier New"/>
           <w:b/>
@@ -8628,8 +9044,13 @@
           <w:sz w:val="24"/>
           <w:szCs w:val="24"/>
         </w:rPr>
-      </w:pPr>
-      <w:r>
+        <w:t>FOR model output in model outputs</w:t>
+      </w:r>
+    </w:p>
+    <w:p>
+      <w:pPr>
+        <w:spacing w:after="0"/>
+        <w:ind w:left="720"/>
         <w:rPr>
           <w:rFonts w:ascii="Courier New" w:eastAsia="Times New Roman" w:hAnsi="Courier New" w:cs="Courier New"/>
           <w:b/>
@@ -8637,13 +9058,8 @@
           <w:sz w:val="24"/>
           <w:szCs w:val="24"/>
         </w:rPr>
-        <w:tab/>
-        <w:t>ADD output to map template</w:t>
-      </w:r>
-    </w:p>
-    <w:p>
-      <w:pPr>
-        <w:spacing w:after="0"/>
+      </w:pPr>
+      <w:r>
         <w:rPr>
           <w:rFonts w:ascii="Courier New" w:eastAsia="Times New Roman" w:hAnsi="Courier New" w:cs="Courier New"/>
           <w:b/>
@@ -8651,8 +9067,14 @@
           <w:sz w:val="24"/>
           <w:szCs w:val="24"/>
         </w:rPr>
-      </w:pPr>
-      <w:r>
+        <w:tab/>
+        <w:t>GET map template</w:t>
+      </w:r>
+    </w:p>
+    <w:p>
+      <w:pPr>
+        <w:spacing w:after="0"/>
+        <w:ind w:left="720"/>
         <w:rPr>
           <w:rFonts w:ascii="Courier New" w:eastAsia="Times New Roman" w:hAnsi="Courier New" w:cs="Courier New"/>
           <w:b/>
@@ -8660,9 +9082,42 @@
           <w:sz w:val="24"/>
           <w:szCs w:val="24"/>
         </w:rPr>
+      </w:pPr>
+      <w:r>
+        <w:rPr>
+          <w:rFonts w:ascii="Courier New" w:eastAsia="Times New Roman" w:hAnsi="Courier New" w:cs="Courier New"/>
+          <w:b/>
+          <w:bCs/>
+          <w:sz w:val="24"/>
+          <w:szCs w:val="24"/>
+        </w:rPr>
+        <w:tab/>
+        <w:t>ADD output to map template</w:t>
+      </w:r>
+    </w:p>
+    <w:p>
+      <w:pPr>
+        <w:spacing w:after="0"/>
+        <w:rPr>
+          <w:rFonts w:ascii="Courier New" w:eastAsia="Times New Roman" w:hAnsi="Courier New" w:cs="Courier New"/>
+          <w:b/>
+          <w:bCs/>
+          <w:sz w:val="24"/>
+          <w:szCs w:val="24"/>
+        </w:rPr>
+      </w:pPr>
+      <w:r>
+        <w:rPr>
+          <w:rFonts w:ascii="Courier New" w:eastAsia="Times New Roman" w:hAnsi="Courier New" w:cs="Courier New"/>
+          <w:b/>
+          <w:bCs/>
+          <w:sz w:val="24"/>
+          <w:szCs w:val="24"/>
+        </w:rPr>
         <w:t>ENDFOR</w:t>
       </w:r>
     </w:p>
+    <w:bookmarkEnd w:id="3"/>
     <w:p>
       <w:pPr>
         <w:spacing w:after="0"/>
@@ -8705,6 +9160,7 @@
           <w:szCs w:val="24"/>
         </w:rPr>
       </w:pPr>
+      <w:bookmarkStart w:id="4" w:name="_Hlk133259943"/>
       <w:r>
         <w:rPr>
           <w:rFonts w:ascii="Times New Roman" w:eastAsia="Times New Roman" w:hAnsi="Times New Roman" w:cs="Times New Roman"/>
@@ -8724,6 +9180,7 @@
         <w:t>species distribution, raster, point data, digital elevation model, land cover, presence-only prediction, MaxEnt, statistics, birds</w:t>
       </w:r>
     </w:p>
+    <w:bookmarkEnd w:id="4"/>
     <w:p>
       <w:pPr>
         <w:spacing w:after="0"/>
@@ -8894,6 +9351,7 @@
           <w:sz w:val="24"/>
           <w:szCs w:val="24"/>
         </w:rPr>
+        <w:lastRenderedPageBreak/>
         <w:t>data_setup_tool.py</w:t>
       </w:r>
       <w:r>
@@ -9326,7 +9784,6 @@
           <w:sz w:val="24"/>
           <w:szCs w:val="24"/>
         </w:rPr>
-        <w:lastRenderedPageBreak/>
         <w:t>Final polishes (Refactoring code, ensuring all necessary details included in docstrings and comments, making sure references contain all of the necessary information, etc.)</w:t>
       </w:r>
       <w:r>
@@ -9393,6 +9850,7 @@
         </w:rPr>
         <w:t xml:space="preserve">One of the tools that will be used is the resampling (raster) tool: </w:t>
       </w:r>
+      <w:proofErr w:type="spellStart"/>
       <w:r>
         <w:rPr>
           <w:rFonts w:ascii="Courier New" w:eastAsia="Times New Roman" w:hAnsi="Courier New" w:cs="Courier New"/>
@@ -9401,6 +9859,7 @@
         </w:rPr>
         <w:t>arcpy.management.Resample</w:t>
       </w:r>
+      <w:proofErr w:type="spellEnd"/>
       <w:r>
         <w:rPr>
           <w:rFonts w:ascii="Times New Roman" w:eastAsia="Times New Roman" w:hAnsi="Times New Roman" w:cs="Times New Roman"/>
@@ -9637,6 +10096,7 @@
           <w:sz w:val="24"/>
           <w:szCs w:val="24"/>
         </w:rPr>
+        <w:lastRenderedPageBreak/>
         <w:t>Filter by US State</w:t>
       </w:r>
     </w:p>
@@ -9910,7 +10370,6 @@
           <w:sz w:val="24"/>
           <w:szCs w:val="24"/>
         </w:rPr>
-        <w:lastRenderedPageBreak/>
         <w:t>getFeedWatcherData</w:t>
       </w:r>
       <w:r>
@@ -10080,7 +10539,25 @@
           <w:sz w:val="24"/>
           <w:szCs w:val="24"/>
         </w:rPr>
-        <w:t>tfs: Time-frames to get data for</w:t>
+        <w:t xml:space="preserve">tfs: </w:t>
+      </w:r>
+      <w:proofErr w:type="gramStart"/>
+      <w:r>
+        <w:rPr>
+          <w:rFonts w:ascii="Times New Roman" w:eastAsia="Times New Roman" w:hAnsi="Times New Roman" w:cs="Times New Roman"/>
+          <w:sz w:val="24"/>
+          <w:szCs w:val="24"/>
+        </w:rPr>
+        <w:t>Time-frames</w:t>
+      </w:r>
+      <w:proofErr w:type="gramEnd"/>
+      <w:r>
+        <w:rPr>
+          <w:rFonts w:ascii="Times New Roman" w:eastAsia="Times New Roman" w:hAnsi="Times New Roman" w:cs="Times New Roman"/>
+          <w:sz w:val="24"/>
+          <w:szCs w:val="24"/>
+        </w:rPr>
+        <w:t xml:space="preserve"> to get data for</w:t>
       </w:r>
     </w:p>
     <w:p>
@@ -10345,6 +10822,7 @@
           <w:sz w:val="24"/>
           <w:szCs w:val="24"/>
         </w:rPr>
+        <w:lastRenderedPageBreak/>
         <w:t>data: a pandas dataframe; raw data downloaded from FeederWatch site</w:t>
       </w:r>
     </w:p>
@@ -10584,7 +11062,6 @@
           <w:sz w:val="24"/>
           <w:szCs w:val="24"/>
         </w:rPr>
-        <w:lastRenderedPageBreak/>
         <w:t xml:space="preserve">Args: </w:t>
       </w:r>
     </w:p>
@@ -10602,13 +11079,23 @@
           <w:szCs w:val="24"/>
         </w:rPr>
       </w:pPr>
-      <w:r>
-        <w:rPr>
-          <w:rFonts w:ascii="Times New Roman" w:eastAsia="Times New Roman" w:hAnsi="Times New Roman" w:cs="Times New Roman"/>
-          <w:sz w:val="24"/>
-          <w:szCs w:val="24"/>
-        </w:rPr>
-        <w:t>fw_file: FeederWatch data .csv file</w:t>
+      <w:proofErr w:type="spellStart"/>
+      <w:r>
+        <w:rPr>
+          <w:rFonts w:ascii="Times New Roman" w:eastAsia="Times New Roman" w:hAnsi="Times New Roman" w:cs="Times New Roman"/>
+          <w:sz w:val="24"/>
+          <w:szCs w:val="24"/>
+        </w:rPr>
+        <w:t>fw_file</w:t>
+      </w:r>
+      <w:proofErr w:type="spellEnd"/>
+      <w:r>
+        <w:rPr>
+          <w:rFonts w:ascii="Times New Roman" w:eastAsia="Times New Roman" w:hAnsi="Times New Roman" w:cs="Times New Roman"/>
+          <w:sz w:val="24"/>
+          <w:szCs w:val="24"/>
+        </w:rPr>
+        <w:t>: FeederWatch data .csv file</w:t>
       </w:r>
     </w:p>
     <w:p>
@@ -10625,13 +11112,23 @@
           <w:szCs w:val="24"/>
         </w:rPr>
       </w:pPr>
-      <w:r>
-        <w:rPr>
-          <w:rFonts w:ascii="Times New Roman" w:eastAsia="Times New Roman" w:hAnsi="Times New Roman" w:cs="Times New Roman"/>
-          <w:sz w:val="24"/>
-          <w:szCs w:val="24"/>
-        </w:rPr>
-        <w:t>base_fc: Base Feature Class name</w:t>
+      <w:proofErr w:type="spellStart"/>
+      <w:r>
+        <w:rPr>
+          <w:rFonts w:ascii="Times New Roman" w:eastAsia="Times New Roman" w:hAnsi="Times New Roman" w:cs="Times New Roman"/>
+          <w:sz w:val="24"/>
+          <w:szCs w:val="24"/>
+        </w:rPr>
+        <w:t>base_fc</w:t>
+      </w:r>
+      <w:proofErr w:type="spellEnd"/>
+      <w:r>
+        <w:rPr>
+          <w:rFonts w:ascii="Times New Roman" w:eastAsia="Times New Roman" w:hAnsi="Times New Roman" w:cs="Times New Roman"/>
+          <w:sz w:val="24"/>
+          <w:szCs w:val="24"/>
+        </w:rPr>
+        <w:t>: Base Feature Class name</w:t>
       </w:r>
     </w:p>
     <w:p>
@@ -10648,13 +11145,23 @@
           <w:szCs w:val="24"/>
         </w:rPr>
       </w:pPr>
-      <w:r>
-        <w:rPr>
-          <w:rFonts w:ascii="Times New Roman" w:eastAsia="Times New Roman" w:hAnsi="Times New Roman" w:cs="Times New Roman"/>
-          <w:sz w:val="24"/>
-          <w:szCs w:val="24"/>
-        </w:rPr>
-        <w:t>existing_fcs: List of existing Feature Classes already saved to the database (if they already exist, they will be skipped during batch</w:t>
+      <w:proofErr w:type="spellStart"/>
+      <w:r>
+        <w:rPr>
+          <w:rFonts w:ascii="Times New Roman" w:eastAsia="Times New Roman" w:hAnsi="Times New Roman" w:cs="Times New Roman"/>
+          <w:sz w:val="24"/>
+          <w:szCs w:val="24"/>
+        </w:rPr>
+        <w:t>existing_fcs</w:t>
+      </w:r>
+      <w:proofErr w:type="spellEnd"/>
+      <w:r>
+        <w:rPr>
+          <w:rFonts w:ascii="Times New Roman" w:eastAsia="Times New Roman" w:hAnsi="Times New Roman" w:cs="Times New Roman"/>
+          <w:sz w:val="24"/>
+          <w:szCs w:val="24"/>
+        </w:rPr>
+        <w:t>: List of existing Feature Classes already saved to the database (if they already exist, they will be skipped during batch</w:t>
       </w:r>
       <w:r>
         <w:rPr>
@@ -10687,13 +11194,23 @@
           <w:szCs w:val="24"/>
         </w:rPr>
       </w:pPr>
-      <w:r>
-        <w:rPr>
-          <w:rFonts w:ascii="Times New Roman" w:eastAsia="Times New Roman" w:hAnsi="Times New Roman" w:cs="Times New Roman"/>
-          <w:sz w:val="24"/>
-          <w:szCs w:val="24"/>
-        </w:rPr>
-        <w:t>out_coordinate_system: Projected coordinate system</w:t>
+      <w:proofErr w:type="spellStart"/>
+      <w:r>
+        <w:rPr>
+          <w:rFonts w:ascii="Times New Roman" w:eastAsia="Times New Roman" w:hAnsi="Times New Roman" w:cs="Times New Roman"/>
+          <w:sz w:val="24"/>
+          <w:szCs w:val="24"/>
+        </w:rPr>
+        <w:t>out_coordinate_system</w:t>
+      </w:r>
+      <w:proofErr w:type="spellEnd"/>
+      <w:r>
+        <w:rPr>
+          <w:rFonts w:ascii="Times New Roman" w:eastAsia="Times New Roman" w:hAnsi="Times New Roman" w:cs="Times New Roman"/>
+          <w:sz w:val="24"/>
+          <w:szCs w:val="24"/>
+        </w:rPr>
+        <w:t>: Projected coordinate system</w:t>
       </w:r>
     </w:p>
     <w:p>
@@ -10710,13 +11227,23 @@
           <w:szCs w:val="24"/>
         </w:rPr>
       </w:pPr>
-      <w:r>
-        <w:rPr>
-          <w:rFonts w:ascii="Times New Roman" w:eastAsia="Times New Roman" w:hAnsi="Times New Roman" w:cs="Times New Roman"/>
-          <w:sz w:val="24"/>
-          <w:szCs w:val="24"/>
-        </w:rPr>
-        <w:t xml:space="preserve">data_path: Path to </w:t>
+      <w:proofErr w:type="spellStart"/>
+      <w:r>
+        <w:rPr>
+          <w:rFonts w:ascii="Times New Roman" w:eastAsia="Times New Roman" w:hAnsi="Times New Roman" w:cs="Times New Roman"/>
+          <w:sz w:val="24"/>
+          <w:szCs w:val="24"/>
+        </w:rPr>
+        <w:t>data_path</w:t>
+      </w:r>
+      <w:proofErr w:type="spellEnd"/>
+      <w:r>
+        <w:rPr>
+          <w:rFonts w:ascii="Times New Roman" w:eastAsia="Times New Roman" w:hAnsi="Times New Roman" w:cs="Times New Roman"/>
+          <w:sz w:val="24"/>
+          <w:szCs w:val="24"/>
+        </w:rPr>
+        <w:t xml:space="preserve">: Path to </w:t>
       </w:r>
       <w:r>
         <w:rPr>
@@ -10765,13 +11292,23 @@
           <w:szCs w:val="24"/>
         </w:rPr>
       </w:pPr>
-      <w:r>
-        <w:rPr>
-          <w:rFonts w:ascii="Times New Roman" w:eastAsia="Times New Roman" w:hAnsi="Times New Roman" w:cs="Times New Roman"/>
-          <w:sz w:val="24"/>
-          <w:szCs w:val="24"/>
-        </w:rPr>
-        <w:t>fw_df: FeederWatch dataframe</w:t>
+      <w:proofErr w:type="spellStart"/>
+      <w:r>
+        <w:rPr>
+          <w:rFonts w:ascii="Times New Roman" w:eastAsia="Times New Roman" w:hAnsi="Times New Roman" w:cs="Times New Roman"/>
+          <w:sz w:val="24"/>
+          <w:szCs w:val="24"/>
+        </w:rPr>
+        <w:t>fw_df</w:t>
+      </w:r>
+      <w:proofErr w:type="spellEnd"/>
+      <w:r>
+        <w:rPr>
+          <w:rFonts w:ascii="Times New Roman" w:eastAsia="Times New Roman" w:hAnsi="Times New Roman" w:cs="Times New Roman"/>
+          <w:sz w:val="24"/>
+          <w:szCs w:val="24"/>
+        </w:rPr>
+        <w:t>: FeederWatch dataframe</w:t>
       </w:r>
     </w:p>
     <w:p>
@@ -10788,13 +11325,23 @@
           <w:szCs w:val="24"/>
         </w:rPr>
       </w:pPr>
-      <w:r>
-        <w:rPr>
-          <w:rFonts w:ascii="Times New Roman" w:eastAsia="Times New Roman" w:hAnsi="Times New Roman" w:cs="Times New Roman"/>
-          <w:sz w:val="24"/>
-          <w:szCs w:val="24"/>
-        </w:rPr>
-        <w:t>species_df: Species dataframe</w:t>
+      <w:proofErr w:type="spellStart"/>
+      <w:r>
+        <w:rPr>
+          <w:rFonts w:ascii="Times New Roman" w:eastAsia="Times New Roman" w:hAnsi="Times New Roman" w:cs="Times New Roman"/>
+          <w:sz w:val="24"/>
+          <w:szCs w:val="24"/>
+        </w:rPr>
+        <w:t>species_df</w:t>
+      </w:r>
+      <w:proofErr w:type="spellEnd"/>
+      <w:r>
+        <w:rPr>
+          <w:rFonts w:ascii="Times New Roman" w:eastAsia="Times New Roman" w:hAnsi="Times New Roman" w:cs="Times New Roman"/>
+          <w:sz w:val="24"/>
+          <w:szCs w:val="24"/>
+        </w:rPr>
+        <w:t>: Species dataframe</w:t>
       </w:r>
     </w:p>
     <w:p>
@@ -10861,7 +11408,25 @@
           <w:sz w:val="24"/>
           <w:szCs w:val="24"/>
         </w:rPr>
-        <w:t>A class to organize raw FeederWatch dataframes into human-understandable metadata.</w:t>
+        <w:t xml:space="preserve">A class to organize raw FeederWatch </w:t>
+      </w:r>
+      <w:proofErr w:type="spellStart"/>
+      <w:r>
+        <w:rPr>
+          <w:rFonts w:ascii="Times New Roman" w:eastAsia="Times New Roman" w:hAnsi="Times New Roman" w:cs="Times New Roman"/>
+          <w:sz w:val="24"/>
+          <w:szCs w:val="24"/>
+        </w:rPr>
+        <w:t>dataframes</w:t>
+      </w:r>
+      <w:proofErr w:type="spellEnd"/>
+      <w:r>
+        <w:rPr>
+          <w:rFonts w:ascii="Times New Roman" w:eastAsia="Times New Roman" w:hAnsi="Times New Roman" w:cs="Times New Roman"/>
+          <w:sz w:val="24"/>
+          <w:szCs w:val="24"/>
+        </w:rPr>
+        <w:t xml:space="preserve"> into human-understandable metadata.</w:t>
       </w:r>
     </w:p>
     <w:p>
@@ -10897,13 +11462,23 @@
           <w:szCs w:val="24"/>
         </w:rPr>
       </w:pPr>
-      <w:r>
-        <w:rPr>
-          <w:rFonts w:ascii="Times New Roman" w:eastAsia="Times New Roman" w:hAnsi="Times New Roman" w:cs="Times New Roman"/>
-          <w:sz w:val="24"/>
-          <w:szCs w:val="24"/>
-        </w:rPr>
-        <w:t xml:space="preserve">species_code : </w:t>
+      <w:proofErr w:type="spellStart"/>
+      <w:r>
+        <w:rPr>
+          <w:rFonts w:ascii="Times New Roman" w:eastAsia="Times New Roman" w:hAnsi="Times New Roman" w:cs="Times New Roman"/>
+          <w:sz w:val="24"/>
+          <w:szCs w:val="24"/>
+        </w:rPr>
+        <w:t>species_code</w:t>
+      </w:r>
+      <w:proofErr w:type="spellEnd"/>
+      <w:r>
+        <w:rPr>
+          <w:rFonts w:ascii="Times New Roman" w:eastAsia="Times New Roman" w:hAnsi="Times New Roman" w:cs="Times New Roman"/>
+          <w:sz w:val="24"/>
+          <w:szCs w:val="24"/>
+        </w:rPr>
+        <w:t xml:space="preserve"> : </w:t>
       </w:r>
       <w:r>
         <w:rPr>
@@ -10952,13 +11527,23 @@
           <w:szCs w:val="24"/>
         </w:rPr>
       </w:pPr>
-      <w:r>
-        <w:rPr>
-          <w:rFonts w:ascii="Times New Roman" w:eastAsia="Times New Roman" w:hAnsi="Times New Roman" w:cs="Times New Roman"/>
-          <w:sz w:val="24"/>
-          <w:szCs w:val="24"/>
-        </w:rPr>
-        <w:t xml:space="preserve">species_name : </w:t>
+      <w:proofErr w:type="spellStart"/>
+      <w:r>
+        <w:rPr>
+          <w:rFonts w:ascii="Times New Roman" w:eastAsia="Times New Roman" w:hAnsi="Times New Roman" w:cs="Times New Roman"/>
+          <w:sz w:val="24"/>
+          <w:szCs w:val="24"/>
+        </w:rPr>
+        <w:t>species_name</w:t>
+      </w:r>
+      <w:proofErr w:type="spellEnd"/>
+      <w:r>
+        <w:rPr>
+          <w:rFonts w:ascii="Times New Roman" w:eastAsia="Times New Roman" w:hAnsi="Times New Roman" w:cs="Times New Roman"/>
+          <w:sz w:val="24"/>
+          <w:szCs w:val="24"/>
+        </w:rPr>
+        <w:t xml:space="preserve"> : </w:t>
       </w:r>
       <w:r>
         <w:rPr>
@@ -11105,6 +11690,7 @@
         </w:rPr>
         <w:t>(</w:t>
       </w:r>
+      <w:proofErr w:type="spellStart"/>
       <w:r>
         <w:rPr>
           <w:rFonts w:ascii="Times New Roman" w:eastAsia="Times New Roman" w:hAnsi="Times New Roman" w:cs="Times New Roman"/>
@@ -11113,6 +11699,7 @@
         </w:rPr>
         <w:t>pandas.DataFrame</w:t>
       </w:r>
+      <w:proofErr w:type="spellEnd"/>
       <w:r>
         <w:rPr>
           <w:rFonts w:ascii="Times New Roman" w:eastAsia="Times New Roman" w:hAnsi="Times New Roman" w:cs="Times New Roman"/>
@@ -11156,6 +11743,7 @@
           <w:sz w:val="24"/>
           <w:szCs w:val="24"/>
         </w:rPr>
+        <w:lastRenderedPageBreak/>
         <w:t>Bird</w:t>
       </w:r>
       <w:r>
@@ -11419,6 +12007,7 @@
           <w:szCs w:val="24"/>
         </w:rPr>
       </w:pPr>
+      <w:proofErr w:type="spellStart"/>
       <w:r>
         <w:rPr>
           <w:rFonts w:ascii="Times New Roman" w:eastAsia="Times New Roman" w:hAnsi="Times New Roman" w:cs="Times New Roman"/>
@@ -11433,7 +12022,16 @@
           <w:sz w:val="24"/>
           <w:szCs w:val="24"/>
         </w:rPr>
-        <w:t xml:space="preserve">ormatted_name : </w:t>
+        <w:t>ormatted_name</w:t>
+      </w:r>
+      <w:proofErr w:type="spellEnd"/>
+      <w:r>
+        <w:rPr>
+          <w:rFonts w:ascii="Times New Roman" w:eastAsia="Times New Roman" w:hAnsi="Times New Roman" w:cs="Times New Roman"/>
+          <w:sz w:val="24"/>
+          <w:szCs w:val="24"/>
+        </w:rPr>
+        <w:t xml:space="preserve"> : </w:t>
       </w:r>
       <w:r>
         <w:rPr>
@@ -11482,13 +12080,23 @@
           <w:szCs w:val="24"/>
         </w:rPr>
       </w:pPr>
-      <w:r>
-        <w:rPr>
-          <w:rFonts w:ascii="Times New Roman" w:eastAsia="Times New Roman" w:hAnsi="Times New Roman" w:cs="Times New Roman"/>
-          <w:sz w:val="24"/>
-          <w:szCs w:val="24"/>
-        </w:rPr>
-        <w:t xml:space="preserve">fc_name : </w:t>
+      <w:proofErr w:type="spellStart"/>
+      <w:r>
+        <w:rPr>
+          <w:rFonts w:ascii="Times New Roman" w:eastAsia="Times New Roman" w:hAnsi="Times New Roman" w:cs="Times New Roman"/>
+          <w:sz w:val="24"/>
+          <w:szCs w:val="24"/>
+        </w:rPr>
+        <w:t>fc_name</w:t>
+      </w:r>
+      <w:proofErr w:type="spellEnd"/>
+      <w:r>
+        <w:rPr>
+          <w:rFonts w:ascii="Times New Roman" w:eastAsia="Times New Roman" w:hAnsi="Times New Roman" w:cs="Times New Roman"/>
+          <w:sz w:val="24"/>
+          <w:szCs w:val="24"/>
+        </w:rPr>
+        <w:t xml:space="preserve"> : </w:t>
       </w:r>
       <w:r>
         <w:rPr>
@@ -11573,7 +12181,6 @@
           <w:sz w:val="24"/>
           <w:szCs w:val="24"/>
         </w:rPr>
-        <w:lastRenderedPageBreak/>
         <w:t xml:space="preserve">dataframe : </w:t>
       </w:r>
       <w:r>
@@ -11584,6 +12191,7 @@
         </w:rPr>
         <w:t>(</w:t>
       </w:r>
+      <w:proofErr w:type="spellStart"/>
       <w:r>
         <w:rPr>
           <w:rFonts w:ascii="Times New Roman" w:eastAsia="Times New Roman" w:hAnsi="Times New Roman" w:cs="Times New Roman"/>
@@ -11592,6 +12200,7 @@
         </w:rPr>
         <w:t>pandas.DataFrame</w:t>
       </w:r>
+      <w:proofErr w:type="spellEnd"/>
       <w:r>
         <w:rPr>
           <w:rFonts w:ascii="Times New Roman" w:eastAsia="Times New Roman" w:hAnsi="Times New Roman" w:cs="Times New Roman"/>
@@ -11623,13 +12232,23 @@
           <w:szCs w:val="24"/>
         </w:rPr>
       </w:pPr>
-      <w:r>
-        <w:rPr>
-          <w:rFonts w:ascii="Times New Roman" w:eastAsia="Times New Roman" w:hAnsi="Times New Roman" w:cs="Times New Roman"/>
-          <w:sz w:val="24"/>
-          <w:szCs w:val="24"/>
-        </w:rPr>
-        <w:t xml:space="preserve">bird_name : </w:t>
+      <w:proofErr w:type="spellStart"/>
+      <w:r>
+        <w:rPr>
+          <w:rFonts w:ascii="Times New Roman" w:eastAsia="Times New Roman" w:hAnsi="Times New Roman" w:cs="Times New Roman"/>
+          <w:sz w:val="24"/>
+          <w:szCs w:val="24"/>
+        </w:rPr>
+        <w:t>bird_name</w:t>
+      </w:r>
+      <w:proofErr w:type="spellEnd"/>
+      <w:r>
+        <w:rPr>
+          <w:rFonts w:ascii="Times New Roman" w:eastAsia="Times New Roman" w:hAnsi="Times New Roman" w:cs="Times New Roman"/>
+          <w:sz w:val="24"/>
+          <w:szCs w:val="24"/>
+        </w:rPr>
+        <w:t xml:space="preserve"> : </w:t>
       </w:r>
       <w:r>
         <w:rPr>
@@ -11931,27 +12550,14 @@
       <w:r>
         <w:t xml:space="preserve">Figure </w:t>
       </w:r>
-      <w:r>
-        <w:fldChar w:fldCharType="begin"/>
-      </w:r>
-      <w:r>
-        <w:instrText xml:space="preserve"> SEQ Figure \* ARABIC </w:instrText>
-      </w:r>
-      <w:r>
-        <w:fldChar w:fldCharType="separate"/>
-      </w:r>
-      <w:r>
-        <w:rPr>
-          <w:noProof/>
-        </w:rPr>
-        <w:t>2</w:t>
-      </w:r>
-      <w:r>
-        <w:rPr>
-          <w:noProof/>
-        </w:rPr>
-        <w:fldChar w:fldCharType="end"/>
-      </w:r>
+      <w:fldSimple w:instr=" SEQ Figure \* ARABIC ">
+        <w:r>
+          <w:rPr>
+            <w:noProof/>
+          </w:rPr>
+          <w:t>2</w:t>
+        </w:r>
+      </w:fldSimple>
       <w:r>
         <w:t>:</w:t>
       </w:r>
@@ -12129,6 +12735,7 @@
                 <w:sz w:val="21"/>
                 <w:szCs w:val="21"/>
               </w:rPr>
+              <w:lastRenderedPageBreak/>
               <w:t>_prefix</w:t>
             </w:r>
           </w:p>
@@ -12315,6 +12922,7 @@
                 <w:szCs w:val="21"/>
               </w:rPr>
             </w:pPr>
+            <w:proofErr w:type="spellStart"/>
             <w:r>
               <w:rPr>
                 <w:sz w:val="21"/>
@@ -12322,6 +12930,7 @@
               </w:rPr>
               <w:t>woodpeckers_NC</w:t>
             </w:r>
+            <w:proofErr w:type="spellEnd"/>
           </w:p>
         </w:tc>
         <w:tc>
@@ -12346,6 +12955,7 @@
                 <w:szCs w:val="21"/>
               </w:rPr>
             </w:pPr>
+            <w:proofErr w:type="spellStart"/>
             <w:r>
               <w:rPr>
                 <w:sz w:val="21"/>
@@ -12353,6 +12963,7 @@
               </w:rPr>
               <w:t>coord_sys</w:t>
             </w:r>
+            <w:proofErr w:type="spellEnd"/>
           </w:p>
         </w:tc>
         <w:tc>
@@ -12596,7 +13207,6 @@
           <w:sz w:val="24"/>
           <w:szCs w:val="24"/>
         </w:rPr>
-        <w:lastRenderedPageBreak/>
         <w:t xml:space="preserve">At the very least, I will be utilizing item (m): </w:t>
       </w:r>
       <w:r>
@@ -12639,6 +13249,7 @@
         <w:t>References</w:t>
       </w:r>
     </w:p>
+    <w:bookmarkStart w:id="5" w:name="_Hlk133260420"/>
     <w:p>
       <w:pPr>
         <w:pStyle w:val="ListParagraph"/>
@@ -12652,17 +13263,33 @@
           <w:szCs w:val="24"/>
         </w:rPr>
       </w:pPr>
-      <w:hyperlink r:id="rId11" w:history="1">
-        <w:r>
-          <w:rPr>
-            <w:rStyle w:val="Hyperlink"/>
-            <w:rFonts w:ascii="Times New Roman" w:eastAsia="Times New Roman" w:hAnsi="Times New Roman" w:cs="Times New Roman"/>
-            <w:sz w:val="24"/>
-            <w:szCs w:val="24"/>
-          </w:rPr>
-          <w:t>https://pro.arcgis.com/en/pro-app/latest/tool-reference/spatial-statistics/presence-only-prediction.htm</w:t>
-        </w:r>
-      </w:hyperlink>
+      <w:r>
+        <w:fldChar w:fldCharType="begin"/>
+      </w:r>
+      <w:r>
+        <w:instrText xml:space="preserve"> HYPERLINK "https://pro.arcgis.com/en/pro-app/latest/tool-reference/spatial-statistics/presence-only-prediction.htm" </w:instrText>
+      </w:r>
+      <w:r>
+        <w:fldChar w:fldCharType="separate"/>
+      </w:r>
+      <w:r>
+        <w:rPr>
+          <w:rStyle w:val="Hyperlink"/>
+          <w:rFonts w:ascii="Times New Roman" w:eastAsia="Times New Roman" w:hAnsi="Times New Roman" w:cs="Times New Roman"/>
+          <w:sz w:val="24"/>
+          <w:szCs w:val="24"/>
+        </w:rPr>
+        <w:t>https://pro.arcgis.com/en/pro-app/latest/tool-reference/spatial-statistics/presence-only-prediction.htm</w:t>
+      </w:r>
+      <w:r>
+        <w:rPr>
+          <w:rStyle w:val="Hyperlink"/>
+          <w:rFonts w:ascii="Times New Roman" w:eastAsia="Times New Roman" w:hAnsi="Times New Roman" w:cs="Times New Roman"/>
+          <w:sz w:val="24"/>
+          <w:szCs w:val="24"/>
+        </w:rPr>
+        <w:fldChar w:fldCharType="end"/>
+      </w:r>
     </w:p>
     <w:p>
       <w:pPr>
@@ -12677,7 +13304,7 @@
           <w:szCs w:val="24"/>
         </w:rPr>
       </w:pPr>
-      <w:hyperlink r:id="rId12" w:history="1">
+      <w:hyperlink r:id="rId11" w:history="1">
         <w:r>
           <w:rPr>
             <w:rStyle w:val="Hyperlink"/>
@@ -12702,7 +13329,7 @@
           <w:szCs w:val="24"/>
         </w:rPr>
       </w:pPr>
-      <w:hyperlink r:id="rId13" w:history="1">
+      <w:hyperlink r:id="rId12" w:history="1">
         <w:r>
           <w:rPr>
             <w:rStyle w:val="Hyperlink"/>
@@ -12727,7 +13354,7 @@
           <w:szCs w:val="24"/>
         </w:rPr>
       </w:pPr>
-      <w:hyperlink r:id="rId14" w:history="1">
+      <w:hyperlink r:id="rId13" w:history="1">
         <w:r>
           <w:rPr>
             <w:rStyle w:val="Hyperlink"/>
@@ -12752,7 +13379,7 @@
           <w:szCs w:val="24"/>
         </w:rPr>
       </w:pPr>
-      <w:hyperlink r:id="rId15" w:history="1">
+      <w:hyperlink r:id="rId14" w:history="1">
         <w:r>
           <w:rPr>
             <w:rStyle w:val="Hyperlink"/>
@@ -12785,7 +13412,7 @@
           <w:szCs w:val="24"/>
         </w:rPr>
       </w:pPr>
-      <w:hyperlink r:id="rId16" w:history="1">
+      <w:hyperlink r:id="rId15" w:history="1">
         <w:r>
           <w:rPr>
             <w:rStyle w:val="Hyperlink"/>
@@ -12797,6 +13424,7 @@
         </w:r>
       </w:hyperlink>
     </w:p>
+    <w:bookmarkEnd w:id="5"/>
     <w:p/>
     <w:sectPr>
       <w:pgSz w:w="12240" w:h="15840"/>

--- a/documentation/final_writeup.docx
+++ b/documentation/final_writeup.docx
@@ -14230,6 +14230,119 @@
     </w:lvl>
   </w:abstractNum>
   <w:abstractNum w:abstractNumId="7" w15:restartNumberingAfterBreak="0">
+    <w:nsid w:val="45337C13"/>
+    <w:multiLevelType w:val="multilevel"/>
+    <w:tmpl w:val="67F6BCEE"/>
+    <w:lvl w:ilvl="0">
+      <w:start w:val="1"/>
+      <w:numFmt w:val="decimal"/>
+      <w:lvlText w:val="%1."/>
+      <w:lvlJc w:val="left"/>
+      <w:pPr>
+        <w:tabs>
+          <w:tab w:val="num" w:pos="720"/>
+        </w:tabs>
+        <w:ind w:left="720" w:hanging="360"/>
+      </w:pPr>
+    </w:lvl>
+    <w:lvl w:ilvl="1" w:tentative="1">
+      <w:start w:val="1"/>
+      <w:numFmt w:val="decimal"/>
+      <w:lvlText w:val="%2."/>
+      <w:lvlJc w:val="left"/>
+      <w:pPr>
+        <w:tabs>
+          <w:tab w:val="num" w:pos="1440"/>
+        </w:tabs>
+        <w:ind w:left="1440" w:hanging="360"/>
+      </w:pPr>
+    </w:lvl>
+    <w:lvl w:ilvl="2" w:tentative="1">
+      <w:start w:val="1"/>
+      <w:numFmt w:val="decimal"/>
+      <w:lvlText w:val="%3."/>
+      <w:lvlJc w:val="left"/>
+      <w:pPr>
+        <w:tabs>
+          <w:tab w:val="num" w:pos="2160"/>
+        </w:tabs>
+        <w:ind w:left="2160" w:hanging="360"/>
+      </w:pPr>
+    </w:lvl>
+    <w:lvl w:ilvl="3" w:tentative="1">
+      <w:start w:val="1"/>
+      <w:numFmt w:val="decimal"/>
+      <w:lvlText w:val="%4."/>
+      <w:lvlJc w:val="left"/>
+      <w:pPr>
+        <w:tabs>
+          <w:tab w:val="num" w:pos="2880"/>
+        </w:tabs>
+        <w:ind w:left="2880" w:hanging="360"/>
+      </w:pPr>
+    </w:lvl>
+    <w:lvl w:ilvl="4" w:tentative="1">
+      <w:start w:val="1"/>
+      <w:numFmt w:val="decimal"/>
+      <w:lvlText w:val="%5."/>
+      <w:lvlJc w:val="left"/>
+      <w:pPr>
+        <w:tabs>
+          <w:tab w:val="num" w:pos="3600"/>
+        </w:tabs>
+        <w:ind w:left="3600" w:hanging="360"/>
+      </w:pPr>
+    </w:lvl>
+    <w:lvl w:ilvl="5" w:tentative="1">
+      <w:start w:val="1"/>
+      <w:numFmt w:val="decimal"/>
+      <w:lvlText w:val="%6."/>
+      <w:lvlJc w:val="left"/>
+      <w:pPr>
+        <w:tabs>
+          <w:tab w:val="num" w:pos="4320"/>
+        </w:tabs>
+        <w:ind w:left="4320" w:hanging="360"/>
+      </w:pPr>
+    </w:lvl>
+    <w:lvl w:ilvl="6" w:tentative="1">
+      <w:start w:val="1"/>
+      <w:numFmt w:val="decimal"/>
+      <w:lvlText w:val="%7."/>
+      <w:lvlJc w:val="left"/>
+      <w:pPr>
+        <w:tabs>
+          <w:tab w:val="num" w:pos="5040"/>
+        </w:tabs>
+        <w:ind w:left="5040" w:hanging="360"/>
+      </w:pPr>
+    </w:lvl>
+    <w:lvl w:ilvl="7" w:tentative="1">
+      <w:start w:val="1"/>
+      <w:numFmt w:val="decimal"/>
+      <w:lvlText w:val="%8."/>
+      <w:lvlJc w:val="left"/>
+      <w:pPr>
+        <w:tabs>
+          <w:tab w:val="num" w:pos="5760"/>
+        </w:tabs>
+        <w:ind w:left="5760" w:hanging="360"/>
+      </w:pPr>
+    </w:lvl>
+    <w:lvl w:ilvl="8" w:tentative="1">
+      <w:start w:val="1"/>
+      <w:numFmt w:val="decimal"/>
+      <w:lvlText w:val="%9."/>
+      <w:lvlJc w:val="left"/>
+      <w:pPr>
+        <w:tabs>
+          <w:tab w:val="num" w:pos="6480"/>
+        </w:tabs>
+        <w:ind w:left="6480" w:hanging="360"/>
+      </w:pPr>
+    </w:lvl>
+  </w:abstractNum>
+  <w:abstractNum w:abstractNumId="8" w15:restartNumberingAfterBreak="0">
     <w:nsid w:val="48454C69"/>
     <w:multiLevelType w:val="hybridMultilevel"/>
     <w:tmpl w:val="5DB43132"/>
@@ -14315,7 +14428,7 @@
       </w:pPr>
     </w:lvl>
   </w:abstractNum>
-  <w:abstractNum w:abstractNumId="8" w15:restartNumberingAfterBreak="0">
+  <w:abstractNum w:abstractNumId="9" w15:restartNumberingAfterBreak="0">
     <w:nsid w:val="48E9510A"/>
     <w:multiLevelType w:val="hybridMultilevel"/>
     <w:tmpl w:val="A7F4D990"/>
@@ -14401,7 +14514,7 @@
       </w:pPr>
     </w:lvl>
   </w:abstractNum>
-  <w:abstractNum w:abstractNumId="9" w15:restartNumberingAfterBreak="0">
+  <w:abstractNum w:abstractNumId="10" w15:restartNumberingAfterBreak="0">
     <w:nsid w:val="4C9C332F"/>
     <w:multiLevelType w:val="hybridMultilevel"/>
     <w:tmpl w:val="7BB2C8A2"/>
@@ -14490,7 +14603,7 @@
       </w:pPr>
     </w:lvl>
   </w:abstractNum>
-  <w:abstractNum w:abstractNumId="10" w15:restartNumberingAfterBreak="0">
+  <w:abstractNum w:abstractNumId="11" w15:restartNumberingAfterBreak="0">
     <w:nsid w:val="579C365E"/>
     <w:multiLevelType w:val="hybridMultilevel"/>
     <w:tmpl w:val="D96E0D12"/>
@@ -14603,7 +14716,7 @@
       </w:rPr>
     </w:lvl>
   </w:abstractNum>
-  <w:abstractNum w:abstractNumId="11" w15:restartNumberingAfterBreak="0">
+  <w:abstractNum w:abstractNumId="12" w15:restartNumberingAfterBreak="0">
     <w:nsid w:val="6247084C"/>
     <w:multiLevelType w:val="hybridMultilevel"/>
     <w:tmpl w:val="0CBA9B82"/>
@@ -14716,7 +14829,7 @@
       </w:rPr>
     </w:lvl>
   </w:abstractNum>
-  <w:abstractNum w:abstractNumId="12" w15:restartNumberingAfterBreak="0">
+  <w:abstractNum w:abstractNumId="13" w15:restartNumberingAfterBreak="0">
     <w:nsid w:val="65D73CF9"/>
     <w:multiLevelType w:val="hybridMultilevel"/>
     <w:tmpl w:val="DC346442"/>
@@ -14829,7 +14942,7 @@
       </w:rPr>
     </w:lvl>
   </w:abstractNum>
-  <w:abstractNum w:abstractNumId="13" w15:restartNumberingAfterBreak="0">
+  <w:abstractNum w:abstractNumId="14" w15:restartNumberingAfterBreak="0">
     <w:nsid w:val="680F5239"/>
     <w:multiLevelType w:val="hybridMultilevel"/>
     <w:tmpl w:val="28E8A6FA"/>
@@ -14915,7 +15028,7 @@
       </w:pPr>
     </w:lvl>
   </w:abstractNum>
-  <w:abstractNum w:abstractNumId="14" w15:restartNumberingAfterBreak="0">
+  <w:abstractNum w:abstractNumId="15" w15:restartNumberingAfterBreak="0">
     <w:nsid w:val="68DB6D87"/>
     <w:multiLevelType w:val="hybridMultilevel"/>
     <w:tmpl w:val="67BAE3B6"/>
@@ -15001,7 +15114,7 @@
       </w:pPr>
     </w:lvl>
   </w:abstractNum>
-  <w:abstractNum w:abstractNumId="15" w15:restartNumberingAfterBreak="0">
+  <w:abstractNum w:abstractNumId="16" w15:restartNumberingAfterBreak="0">
     <w:nsid w:val="6DE23A6C"/>
     <w:multiLevelType w:val="hybridMultilevel"/>
     <w:tmpl w:val="749C0CB6"/>
@@ -15114,7 +15227,7 @@
       </w:rPr>
     </w:lvl>
   </w:abstractNum>
-  <w:abstractNum w:abstractNumId="16" w15:restartNumberingAfterBreak="0">
+  <w:abstractNum w:abstractNumId="17" w15:restartNumberingAfterBreak="0">
     <w:nsid w:val="766B3301"/>
     <w:multiLevelType w:val="hybridMultilevel"/>
     <w:tmpl w:val="0CB83F70"/>
@@ -15240,49 +15353,52 @@
     <w:abstractNumId w:val="2"/>
   </w:num>
   <w:num w:numId="5" w16cid:durableId="1673945325">
-    <w:abstractNumId w:val="9"/>
+    <w:abstractNumId w:val="10"/>
   </w:num>
   <w:num w:numId="6" w16cid:durableId="419257695">
     <w:abstractNumId w:val="4"/>
   </w:num>
   <w:num w:numId="7" w16cid:durableId="1794789051">
-    <w:abstractNumId w:val="8"/>
+    <w:abstractNumId w:val="9"/>
   </w:num>
   <w:num w:numId="8" w16cid:durableId="1166288860">
-    <w:abstractNumId w:val="12"/>
+    <w:abstractNumId w:val="13"/>
   </w:num>
   <w:num w:numId="9" w16cid:durableId="1608077074">
     <w:abstractNumId w:val="3"/>
   </w:num>
   <w:num w:numId="10" w16cid:durableId="1490056081">
-    <w:abstractNumId w:val="7"/>
+    <w:abstractNumId w:val="8"/>
   </w:num>
   <w:num w:numId="11" w16cid:durableId="1660575281">
     <w:abstractNumId w:val="5"/>
   </w:num>
   <w:num w:numId="12" w16cid:durableId="1645810197">
-    <w:abstractNumId w:val="10"/>
+    <w:abstractNumId w:val="11"/>
   </w:num>
   <w:num w:numId="13" w16cid:durableId="684015065">
-    <w:abstractNumId w:val="16"/>
+    <w:abstractNumId w:val="17"/>
   </w:num>
   <w:num w:numId="14" w16cid:durableId="1963414501">
     <w:abstractNumId w:val="6"/>
   </w:num>
   <w:num w:numId="15" w16cid:durableId="233517318">
+    <w:abstractNumId w:val="15"/>
+  </w:num>
+  <w:num w:numId="16" w16cid:durableId="295523852">
     <w:abstractNumId w:val="14"/>
   </w:num>
-  <w:num w:numId="16" w16cid:durableId="295523852">
-    <w:abstractNumId w:val="13"/>
-  </w:num>
   <w:num w:numId="17" w16cid:durableId="1834099236">
-    <w:abstractNumId w:val="15"/>
+    <w:abstractNumId w:val="16"/>
   </w:num>
   <w:num w:numId="18" w16cid:durableId="60562682">
-    <w:abstractNumId w:val="11"/>
+    <w:abstractNumId w:val="12"/>
   </w:num>
   <w:num w:numId="19" w16cid:durableId="932780817">
     <w:abstractNumId w:val="1"/>
+  </w:num>
+  <w:num w:numId="20" w16cid:durableId="1890602807">
+    <w:abstractNumId w:val="7"/>
   </w:num>
 </w:numbering>
 </file>

--- a/documentation/final_writeup.docx
+++ b/documentation/final_writeup.docx
@@ -172,7 +172,7 @@
           </w:rPr>
           <w:id w:val="-368609641"/>
           <w14:checkbox>
-            <w14:checked w14:val="0"/>
+            <w14:checked w14:val="1"/>
             <w14:checkedState w14:val="2612" w14:font="MS Gothic"/>
             <w14:uncheckedState w14:val="2610" w14:font="MS Gothic"/>
           </w14:checkbox>
@@ -184,7 +184,7 @@
               <w:sz w:val="24"/>
               <w:szCs w:val="24"/>
             </w:rPr>
-            <w:t>☐</w:t>
+            <w:t>☒</w:t>
           </w:r>
         </w:sdtContent>
       </w:sdt>
@@ -233,7 +233,7 @@
           </w:rPr>
           <w:id w:val="-874000937"/>
           <w14:checkbox>
-            <w14:checked w14:val="0"/>
+            <w14:checked w14:val="1"/>
             <w14:checkedState w14:val="2612" w14:font="MS Gothic"/>
             <w14:uncheckedState w14:val="2610" w14:font="MS Gothic"/>
           </w14:checkbox>
@@ -245,7 +245,7 @@
               <w:sz w:val="24"/>
               <w:szCs w:val="24"/>
             </w:rPr>
-            <w:t>☐</w:t>
+            <w:t>☒</w:t>
           </w:r>
         </w:sdtContent>
       </w:sdt>
@@ -294,7 +294,7 @@
           </w:rPr>
           <w:id w:val="-105116863"/>
           <w14:checkbox>
-            <w14:checked w14:val="0"/>
+            <w14:checked w14:val="1"/>
             <w14:checkedState w14:val="2612" w14:font="MS Gothic"/>
             <w14:uncheckedState w14:val="2610" w14:font="MS Gothic"/>
           </w14:checkbox>
@@ -306,7 +306,7 @@
               <w:sz w:val="24"/>
               <w:szCs w:val="24"/>
             </w:rPr>
-            <w:t>☐</w:t>
+            <w:t>☒</w:t>
           </w:r>
         </w:sdtContent>
       </w:sdt>
@@ -380,7 +380,7 @@
           </w:rPr>
           <w:id w:val="33557439"/>
           <w14:checkbox>
-            <w14:checked w14:val="0"/>
+            <w14:checked w14:val="1"/>
             <w14:checkedState w14:val="2612" w14:font="MS Gothic"/>
             <w14:uncheckedState w14:val="2610" w14:font="MS Gothic"/>
           </w14:checkbox>
@@ -392,7 +392,7 @@
               <w:sz w:val="24"/>
               <w:szCs w:val="24"/>
             </w:rPr>
-            <w:t>☐</w:t>
+            <w:t>☒</w:t>
           </w:r>
         </w:sdtContent>
       </w:sdt>
@@ -423,7 +423,7 @@
           </w:rPr>
           <w:id w:val="-1526316982"/>
           <w14:checkbox>
-            <w14:checked w14:val="0"/>
+            <w14:checked w14:val="1"/>
             <w14:checkedState w14:val="2612" w14:font="MS Gothic"/>
             <w14:uncheckedState w14:val="2610" w14:font="MS Gothic"/>
           </w14:checkbox>
@@ -435,7 +435,7 @@
               <w:sz w:val="24"/>
               <w:szCs w:val="24"/>
             </w:rPr>
-            <w:t>☐</w:t>
+            <w:t>☒</w:t>
           </w:r>
         </w:sdtContent>
       </w:sdt>
@@ -918,6 +918,7 @@
         <w:spacing w:after="0"/>
         <w:rPr>
           <w:rFonts w:ascii="Times New Roman" w:hAnsi="Times New Roman" w:cs="Times New Roman"/>
+          <w:color w:val="FF0000"/>
           <w:sz w:val="24"/>
           <w:szCs w:val="24"/>
         </w:rPr>
@@ -926,6 +927,7 @@
         <w:sdtPr>
           <w:rPr>
             <w:rFonts w:ascii="Times New Roman" w:hAnsi="Times New Roman" w:cs="Times New Roman"/>
+            <w:color w:val="FF0000"/>
             <w:sz w:val="24"/>
             <w:szCs w:val="24"/>
           </w:rPr>
@@ -940,6 +942,7 @@
           <w:r>
             <w:rPr>
               <w:rFonts w:ascii="MS Gothic" w:eastAsia="MS Gothic" w:hAnsi="MS Gothic" w:cs="Times New Roman" w:hint="eastAsia"/>
+              <w:color w:val="FF0000"/>
               <w:sz w:val="24"/>
               <w:szCs w:val="24"/>
             </w:rPr>
@@ -950,6 +953,7 @@
       <w:r>
         <w:rPr>
           <w:rFonts w:ascii="Times New Roman" w:hAnsi="Times New Roman" w:cs="Times New Roman"/>
+          <w:color w:val="FF0000"/>
           <w:sz w:val="24"/>
           <w:szCs w:val="24"/>
         </w:rPr>
@@ -974,7 +978,7 @@
           </w:rPr>
           <w:id w:val="-903209243"/>
           <w14:checkbox>
-            <w14:checked w14:val="0"/>
+            <w14:checked w14:val="1"/>
             <w14:checkedState w14:val="2612" w14:font="MS Gothic"/>
             <w14:uncheckedState w14:val="2610" w14:font="MS Gothic"/>
           </w14:checkbox>
@@ -986,7 +990,7 @@
               <w:sz w:val="24"/>
               <w:szCs w:val="24"/>
             </w:rPr>
-            <w:t>☐</w:t>
+            <w:t>☒</w:t>
           </w:r>
         </w:sdtContent>
       </w:sdt>
@@ -1004,6 +1008,7 @@
         <w:spacing w:after="0"/>
         <w:rPr>
           <w:rFonts w:ascii="Times New Roman" w:hAnsi="Times New Roman" w:cs="Times New Roman"/>
+          <w:color w:val="FF0000"/>
           <w:sz w:val="24"/>
           <w:szCs w:val="24"/>
         </w:rPr>
@@ -1012,6 +1017,7 @@
         <w:sdtPr>
           <w:rPr>
             <w:rFonts w:ascii="Times New Roman" w:hAnsi="Times New Roman" w:cs="Times New Roman"/>
+            <w:color w:val="FF0000"/>
             <w:sz w:val="24"/>
             <w:szCs w:val="24"/>
           </w:rPr>
@@ -1026,6 +1032,7 @@
           <w:r>
             <w:rPr>
               <w:rFonts w:ascii="MS Gothic" w:eastAsia="MS Gothic" w:hAnsi="MS Gothic" w:cs="Times New Roman" w:hint="eastAsia"/>
+              <w:color w:val="FF0000"/>
               <w:sz w:val="24"/>
               <w:szCs w:val="24"/>
             </w:rPr>
@@ -1036,6 +1043,7 @@
       <w:r>
         <w:rPr>
           <w:rFonts w:ascii="Times New Roman" w:hAnsi="Times New Roman" w:cs="Times New Roman"/>
+          <w:color w:val="FF0000"/>
           <w:sz w:val="24"/>
           <w:szCs w:val="24"/>
         </w:rPr>
@@ -1060,7 +1068,7 @@
           </w:rPr>
           <w:id w:val="27535430"/>
           <w14:checkbox>
-            <w14:checked w14:val="0"/>
+            <w14:checked w14:val="1"/>
             <w14:checkedState w14:val="2612" w14:font="MS Gothic"/>
             <w14:uncheckedState w14:val="2610" w14:font="MS Gothic"/>
           </w14:checkbox>
@@ -1072,7 +1080,7 @@
               <w:sz w:val="24"/>
               <w:szCs w:val="24"/>
             </w:rPr>
-            <w:t>☐</w:t>
+            <w:t>☒</w:t>
           </w:r>
         </w:sdtContent>
       </w:sdt>
@@ -1162,7 +1170,7 @@
           </w:rPr>
           <w:id w:val="-1488549786"/>
           <w14:checkbox>
-            <w14:checked w14:val="0"/>
+            <w14:checked w14:val="1"/>
             <w14:checkedState w14:val="2612" w14:font="MS Gothic"/>
             <w14:uncheckedState w14:val="2610" w14:font="MS Gothic"/>
           </w14:checkbox>
@@ -1174,7 +1182,7 @@
               <w:sz w:val="24"/>
               <w:szCs w:val="24"/>
             </w:rPr>
-            <w:t>☐</w:t>
+            <w:t>☒</w:t>
           </w:r>
         </w:sdtContent>
       </w:sdt>
@@ -1184,25 +1192,7 @@
           <w:sz w:val="24"/>
           <w:szCs w:val="24"/>
         </w:rPr>
-        <w:t xml:space="preserve">Python geoprocessing (call </w:t>
-      </w:r>
-      <w:proofErr w:type="spellStart"/>
-      <w:r>
-        <w:rPr>
-          <w:rFonts w:ascii="Times New Roman" w:hAnsi="Times New Roman" w:cs="Times New Roman"/>
-          <w:sz w:val="24"/>
-          <w:szCs w:val="24"/>
-        </w:rPr>
-        <w:t>arcpy</w:t>
-      </w:r>
-      <w:proofErr w:type="spellEnd"/>
-      <w:r>
-        <w:rPr>
-          <w:rFonts w:ascii="Times New Roman" w:hAnsi="Times New Roman" w:cs="Times New Roman"/>
-          <w:sz w:val="24"/>
-          <w:szCs w:val="24"/>
-        </w:rPr>
-        <w:t xml:space="preserve"> tools). </w:t>
+        <w:t xml:space="preserve">Python geoprocessing (call arcpy tools). </w:t>
       </w:r>
     </w:p>
     <w:p>
@@ -1224,7 +1214,7 @@
           </w:rPr>
           <w:id w:val="642623935"/>
           <w14:checkbox>
-            <w14:checked w14:val="0"/>
+            <w14:checked w14:val="1"/>
             <w14:checkedState w14:val="2612" w14:font="MS Gothic"/>
             <w14:uncheckedState w14:val="2610" w14:font="MS Gothic"/>
           </w14:checkbox>
@@ -1236,7 +1226,7 @@
               <w:sz w:val="24"/>
               <w:szCs w:val="24"/>
             </w:rPr>
-            <w:t>☐</w:t>
+            <w:t>☒</w:t>
           </w:r>
         </w:sdtContent>
       </w:sdt>
@@ -1268,7 +1258,7 @@
           </w:rPr>
           <w:id w:val="-1313411399"/>
           <w14:checkbox>
-            <w14:checked w14:val="0"/>
+            <w14:checked w14:val="1"/>
             <w14:checkedState w14:val="2612" w14:font="MS Gothic"/>
             <w14:uncheckedState w14:val="2610" w14:font="MS Gothic"/>
           </w14:checkbox>
@@ -1280,7 +1270,7 @@
               <w:sz w:val="24"/>
               <w:szCs w:val="24"/>
             </w:rPr>
-            <w:t>☐</w:t>
+            <w:t>☒</w:t>
           </w:r>
         </w:sdtContent>
       </w:sdt>
@@ -1357,7 +1347,7 @@
           </w:rPr>
           <w:id w:val="-1334526362"/>
           <w14:checkbox>
-            <w14:checked w14:val="0"/>
+            <w14:checked w14:val="1"/>
             <w14:checkedState w14:val="2612" w14:font="MS Gothic"/>
             <w14:uncheckedState w14:val="2610" w14:font="MS Gothic"/>
           </w14:checkbox>
@@ -1369,7 +1359,7 @@
               <w:sz w:val="24"/>
               <w:szCs w:val="24"/>
             </w:rPr>
-            <w:t>☐</w:t>
+            <w:t>☒</w:t>
           </w:r>
         </w:sdtContent>
       </w:sdt>
@@ -1401,7 +1391,7 @@
           </w:rPr>
           <w:id w:val="1065071790"/>
           <w14:checkbox>
-            <w14:checked w14:val="0"/>
+            <w14:checked w14:val="1"/>
             <w14:checkedState w14:val="2612" w14:font="MS Gothic"/>
             <w14:uncheckedState w14:val="2610" w14:font="MS Gothic"/>
           </w14:checkbox>
@@ -1413,7 +1403,7 @@
               <w:sz w:val="24"/>
               <w:szCs w:val="24"/>
             </w:rPr>
-            <w:t>☐</w:t>
+            <w:t>☒</w:t>
           </w:r>
         </w:sdtContent>
       </w:sdt>
@@ -1502,7 +1492,7 @@
           </w:rPr>
           <w:id w:val="-943849989"/>
           <w14:checkbox>
-            <w14:checked w14:val="0"/>
+            <w14:checked w14:val="1"/>
             <w14:checkedState w14:val="2612" w14:font="MS Gothic"/>
             <w14:uncheckedState w14:val="2610" w14:font="MS Gothic"/>
           </w14:checkbox>
@@ -1514,7 +1504,7 @@
               <w:sz w:val="24"/>
               <w:szCs w:val="24"/>
             </w:rPr>
-            <w:t>☐</w:t>
+            <w:t>☒</w:t>
           </w:r>
         </w:sdtContent>
       </w:sdt>
@@ -1598,7 +1588,7 @@
           </w:rPr>
           <w:id w:val="546417154"/>
           <w14:checkbox>
-            <w14:checked w14:val="0"/>
+            <w14:checked w14:val="1"/>
             <w14:checkedState w14:val="2612" w14:font="MS Gothic"/>
             <w14:uncheckedState w14:val="2610" w14:font="MS Gothic"/>
           </w14:checkbox>
@@ -1610,7 +1600,7 @@
               <w:sz w:val="24"/>
               <w:szCs w:val="24"/>
             </w:rPr>
-            <w:t>☐</w:t>
+            <w:t>☒</w:t>
           </w:r>
         </w:sdtContent>
       </w:sdt>
@@ -1640,9 +1630,9 @@
             <w:sz w:val="24"/>
             <w:szCs w:val="24"/>
           </w:rPr>
-          <w:id w:val="-79060965"/>
+          <w:id w:val="1137456378"/>
           <w14:checkbox>
-            <w14:checked w14:val="0"/>
+            <w14:checked w14:val="1"/>
             <w14:checkedState w14:val="2612" w14:font="MS Gothic"/>
             <w14:uncheckedState w14:val="2610" w14:font="MS Gothic"/>
           </w14:checkbox>
@@ -1654,7 +1644,7 @@
               <w:sz w:val="24"/>
               <w:szCs w:val="24"/>
             </w:rPr>
-            <w:t>☐</w:t>
+            <w:t>☒</w:t>
           </w:r>
         </w:sdtContent>
       </w:sdt>
@@ -1664,7 +1654,25 @@
           <w:sz w:val="24"/>
           <w:szCs w:val="24"/>
         </w:rPr>
-        <w:t>Reading and/or writing HTML to automatically generate an output report.</w:t>
+        <w:t>Downloading and uncompressing data from the web.</w:t>
+      </w:r>
+    </w:p>
+    <w:p>
+      <w:pPr>
+        <w:spacing w:after="0"/>
+        <w:rPr>
+          <w:rFonts w:ascii="Times New Roman" w:hAnsi="Times New Roman" w:cs="Times New Roman"/>
+          <w:sz w:val="24"/>
+          <w:szCs w:val="24"/>
+        </w:rPr>
+      </w:pPr>
+      <w:r>
+        <w:rPr>
+          <w:rFonts w:ascii="Times New Roman" w:hAnsi="Times New Roman" w:cs="Times New Roman"/>
+          <w:sz w:val="24"/>
+          <w:szCs w:val="24"/>
+        </w:rPr>
+        <w:t>Category III  (Pick one or more--these are easier and don't carry as much weight as Cat II)</w:t>
       </w:r>
     </w:p>
     <w:p>
@@ -1684,9 +1692,9 @@
             <w:sz w:val="24"/>
             <w:szCs w:val="24"/>
           </w:rPr>
-          <w:id w:val="-523863848"/>
+          <w:id w:val="-1862650433"/>
           <w14:checkbox>
-            <w14:checked w14:val="0"/>
+            <w14:checked w14:val="1"/>
             <w14:checkedState w14:val="2612" w14:font="MS Gothic"/>
             <w14:uncheckedState w14:val="2610" w14:font="MS Gothic"/>
           </w14:checkbox>
@@ -1698,7 +1706,7 @@
               <w:sz w:val="24"/>
               <w:szCs w:val="24"/>
             </w:rPr>
-            <w:t>☐</w:t>
+            <w:t>☒</w:t>
           </w:r>
         </w:sdtContent>
       </w:sdt>
@@ -1708,25 +1716,7 @@
           <w:sz w:val="24"/>
           <w:szCs w:val="24"/>
         </w:rPr>
-        <w:t xml:space="preserve">Reading and/or writing KML with </w:t>
-      </w:r>
-      <w:proofErr w:type="spellStart"/>
-      <w:r>
-        <w:rPr>
-          <w:rFonts w:ascii="Times New Roman" w:hAnsi="Times New Roman" w:cs="Times New Roman"/>
-          <w:sz w:val="24"/>
-          <w:szCs w:val="24"/>
-        </w:rPr>
-        <w:t>BeautifulSoup</w:t>
-      </w:r>
-      <w:proofErr w:type="spellEnd"/>
-      <w:r>
-        <w:rPr>
-          <w:rFonts w:ascii="Times New Roman" w:hAnsi="Times New Roman" w:cs="Times New Roman"/>
-          <w:sz w:val="24"/>
-          <w:szCs w:val="24"/>
-        </w:rPr>
-        <w:t xml:space="preserve">. </w:t>
+        <w:t>Use the tool validator to create dynamic behavior for the script tool.</w:t>
       </w:r>
     </w:p>
     <w:p>
@@ -1746,9 +1736,9 @@
             <w:sz w:val="24"/>
             <w:szCs w:val="24"/>
           </w:rPr>
-          <w:id w:val="1137456378"/>
+          <w:id w:val="1678313595"/>
           <w14:checkbox>
-            <w14:checked w14:val="0"/>
+            <w14:checked w14:val="1"/>
             <w14:checkedState w14:val="2612" w14:font="MS Gothic"/>
             <w14:uncheckedState w14:val="2610" w14:font="MS Gothic"/>
           </w14:checkbox>
@@ -1760,7 +1750,7 @@
               <w:sz w:val="24"/>
               <w:szCs w:val="24"/>
             </w:rPr>
-            <w:t>☐</w:t>
+            <w:t>☒</w:t>
           </w:r>
         </w:sdtContent>
       </w:sdt>
@@ -1770,25 +1760,15 @@
           <w:sz w:val="24"/>
           <w:szCs w:val="24"/>
         </w:rPr>
-        <w:t>Downloading and uncompressing data from the web.</w:t>
-      </w:r>
-    </w:p>
-    <w:p>
-      <w:pPr>
-        <w:spacing w:after="0"/>
-        <w:rPr>
-          <w:rFonts w:ascii="Times New Roman" w:hAnsi="Times New Roman" w:cs="Times New Roman"/>
-          <w:sz w:val="24"/>
-          <w:szCs w:val="24"/>
-        </w:rPr>
-      </w:pPr>
-      <w:r>
-        <w:rPr>
-          <w:rFonts w:ascii="Times New Roman" w:hAnsi="Times New Roman" w:cs="Times New Roman"/>
-          <w:sz w:val="24"/>
-          <w:szCs w:val="24"/>
-        </w:rPr>
-        <w:t>Category III  (Pick one or more--these are easier and don't carry as much weight as Cat II)</w:t>
+        <w:t>Inform the user of progress, using messages.</w:t>
+      </w:r>
+      <w:r>
+        <w:rPr>
+          <w:rFonts w:ascii="Times New Roman" w:hAnsi="Times New Roman" w:cs="Times New Roman"/>
+          <w:sz w:val="24"/>
+          <w:szCs w:val="24"/>
+        </w:rPr>
+        <w:t>=</w:t>
       </w:r>
     </w:p>
     <w:p>
@@ -1801,6 +1781,45 @@
           <w:szCs w:val="24"/>
         </w:rPr>
       </w:pPr>
+    </w:p>
+    <w:p>
+      <w:pPr>
+        <w:spacing w:after="0"/>
+        <w:rPr>
+          <w:rFonts w:ascii="Times New Roman" w:hAnsi="Times New Roman" w:cs="Times New Roman"/>
+          <w:sz w:val="24"/>
+          <w:szCs w:val="24"/>
+        </w:rPr>
+      </w:pPr>
+      <w:r>
+        <w:rPr>
+          <w:rFonts w:ascii="Times New Roman" w:hAnsi="Times New Roman" w:cs="Times New Roman"/>
+          <w:b/>
+          <w:bCs/>
+          <w:sz w:val="24"/>
+          <w:szCs w:val="24"/>
+        </w:rPr>
+        <w:t>Programming style:</w:t>
+      </w:r>
+    </w:p>
+    <w:p>
+      <w:pPr>
+        <w:spacing w:after="0"/>
+        <w:rPr>
+          <w:rFonts w:ascii="Times New Roman" w:hAnsi="Times New Roman" w:cs="Times New Roman"/>
+          <w:color w:val="FF0000"/>
+          <w:sz w:val="24"/>
+          <w:szCs w:val="24"/>
+        </w:rPr>
+      </w:pPr>
+      <w:r>
+        <w:rPr>
+          <w:rFonts w:ascii="Times New Roman" w:hAnsi="Times New Roman" w:cs="Times New Roman"/>
+          <w:sz w:val="24"/>
+          <w:szCs w:val="24"/>
+        </w:rPr>
+        <w:t xml:space="preserve">        </w:t>
+      </w:r>
       <w:sdt>
         <w:sdtPr>
           <w:rPr>
@@ -1808,9 +1827,9 @@
             <w:sz w:val="24"/>
             <w:szCs w:val="24"/>
           </w:rPr>
-          <w:id w:val="-1862650433"/>
+          <w:id w:val="94294639"/>
           <w14:checkbox>
-            <w14:checked w14:val="0"/>
+            <w14:checked w14:val="1"/>
             <w14:checkedState w14:val="2612" w14:font="MS Gothic"/>
             <w14:uncheckedState w14:val="2610" w14:font="MS Gothic"/>
           </w14:checkbox>
@@ -1822,7 +1841,7 @@
               <w:sz w:val="24"/>
               <w:szCs w:val="24"/>
             </w:rPr>
-            <w:t>☐</w:t>
+            <w:t>☒</w:t>
           </w:r>
         </w:sdtContent>
       </w:sdt>
@@ -1832,19 +1851,26 @@
           <w:sz w:val="24"/>
           <w:szCs w:val="24"/>
         </w:rPr>
-        <w:t>Use the tool validator to create dynamic behavior for the script tool.</w:t>
-      </w:r>
-    </w:p>
-    <w:p>
-      <w:pPr>
-        <w:spacing w:after="0"/>
-        <w:ind w:firstLine="720"/>
-        <w:rPr>
-          <w:rFonts w:ascii="Times New Roman" w:hAnsi="Times New Roman" w:cs="Times New Roman"/>
-          <w:sz w:val="24"/>
-          <w:szCs w:val="24"/>
-        </w:rPr>
-      </w:pPr>
+        <w:t>Provide a valid usage example in the header comments.</w:t>
+      </w:r>
+    </w:p>
+    <w:p>
+      <w:pPr>
+        <w:spacing w:after="0"/>
+        <w:rPr>
+          <w:rFonts w:ascii="Times New Roman" w:hAnsi="Times New Roman" w:cs="Times New Roman"/>
+          <w:sz w:val="24"/>
+          <w:szCs w:val="24"/>
+        </w:rPr>
+      </w:pPr>
+      <w:r>
+        <w:rPr>
+          <w:rFonts w:ascii="Times New Roman" w:hAnsi="Times New Roman" w:cs="Times New Roman"/>
+          <w:sz w:val="24"/>
+          <w:szCs w:val="24"/>
+        </w:rPr>
+        <w:t xml:space="preserve">        </w:t>
+      </w:r>
       <w:sdt>
         <w:sdtPr>
           <w:rPr>
@@ -1852,9 +1878,9 @@
             <w:sz w:val="24"/>
             <w:szCs w:val="24"/>
           </w:rPr>
-          <w:id w:val="2034300086"/>
+          <w:id w:val="-1479297635"/>
           <w14:checkbox>
-            <w14:checked w14:val="0"/>
+            <w14:checked w14:val="1"/>
             <w14:checkedState w14:val="2612" w14:font="MS Gothic"/>
             <w14:uncheckedState w14:val="2610" w14:font="MS Gothic"/>
           </w14:checkbox>
@@ -1866,7 +1892,7 @@
               <w:sz w:val="24"/>
               <w:szCs w:val="24"/>
             </w:rPr>
-            <w:t>☐</w:t>
+            <w:t>☒</w:t>
           </w:r>
         </w:sdtContent>
       </w:sdt>
@@ -1876,19 +1902,26 @@
           <w:sz w:val="24"/>
           <w:szCs w:val="24"/>
         </w:rPr>
-        <w:t>Provide a portable toolbar button to launch the script tool.(Not supported in Pro.)</w:t>
-      </w:r>
-    </w:p>
-    <w:p>
-      <w:pPr>
-        <w:spacing w:after="0"/>
-        <w:ind w:firstLine="720"/>
-        <w:rPr>
-          <w:rFonts w:ascii="Times New Roman" w:hAnsi="Times New Roman" w:cs="Times New Roman"/>
-          <w:sz w:val="24"/>
-          <w:szCs w:val="24"/>
-        </w:rPr>
-      </w:pPr>
+        <w:t>Use of variables instead of repeating string literals;</w:t>
+      </w:r>
+    </w:p>
+    <w:p>
+      <w:pPr>
+        <w:spacing w:after="0"/>
+        <w:rPr>
+          <w:rFonts w:ascii="Times New Roman" w:hAnsi="Times New Roman" w:cs="Times New Roman"/>
+          <w:sz w:val="24"/>
+          <w:szCs w:val="24"/>
+        </w:rPr>
+      </w:pPr>
+      <w:r>
+        <w:rPr>
+          <w:rFonts w:ascii="Times New Roman" w:hAnsi="Times New Roman" w:cs="Times New Roman"/>
+          <w:sz w:val="24"/>
+          <w:szCs w:val="24"/>
+        </w:rPr>
+        <w:t xml:space="preserve">        </w:t>
+      </w:r>
       <w:sdt>
         <w:sdtPr>
           <w:rPr>
@@ -1896,9 +1929,9 @@
             <w:sz w:val="24"/>
             <w:szCs w:val="24"/>
           </w:rPr>
-          <w:id w:val="1678313595"/>
+          <w:id w:val="1166134263"/>
           <w14:checkbox>
-            <w14:checked w14:val="0"/>
+            <w14:checked w14:val="1"/>
             <w14:checkedState w14:val="2612" w14:font="MS Gothic"/>
             <w14:uncheckedState w14:val="2610" w14:font="MS Gothic"/>
           </w14:checkbox>
@@ -1910,7 +1943,7 @@
               <w:sz w:val="24"/>
               <w:szCs w:val="24"/>
             </w:rPr>
-            <w:t>☐</w:t>
+            <w:t>☒</w:t>
           </w:r>
         </w:sdtContent>
       </w:sdt>
@@ -1920,19 +1953,44 @@
           <w:sz w:val="24"/>
           <w:szCs w:val="24"/>
         </w:rPr>
-        <w:t>Inform the user of progress, using messages.</w:t>
-      </w:r>
-    </w:p>
-    <w:p>
-      <w:pPr>
-        <w:spacing w:after="0"/>
-        <w:ind w:firstLine="720"/>
-        <w:rPr>
-          <w:rFonts w:ascii="Times New Roman" w:hAnsi="Times New Roman" w:cs="Times New Roman"/>
-          <w:sz w:val="24"/>
-          <w:szCs w:val="24"/>
-        </w:rPr>
-      </w:pPr>
+        <w:t xml:space="preserve">Minimize </w:t>
+      </w:r>
+      <w:proofErr w:type="gramStart"/>
+      <w:r>
+        <w:rPr>
+          <w:rFonts w:ascii="Times New Roman" w:hAnsi="Times New Roman" w:cs="Times New Roman"/>
+          <w:sz w:val="24"/>
+          <w:szCs w:val="24"/>
+        </w:rPr>
+        <w:t>hard-coding</w:t>
+      </w:r>
+      <w:proofErr w:type="gramEnd"/>
+      <w:r>
+        <w:rPr>
+          <w:rFonts w:ascii="Times New Roman" w:hAnsi="Times New Roman" w:cs="Times New Roman"/>
+          <w:sz w:val="24"/>
+          <w:szCs w:val="24"/>
+        </w:rPr>
+        <w:t>. File paths should not be hard-coded.</w:t>
+      </w:r>
+    </w:p>
+    <w:p>
+      <w:pPr>
+        <w:spacing w:after="0"/>
+        <w:rPr>
+          <w:rFonts w:ascii="Times New Roman" w:hAnsi="Times New Roman" w:cs="Times New Roman"/>
+          <w:sz w:val="24"/>
+          <w:szCs w:val="24"/>
+        </w:rPr>
+      </w:pPr>
+      <w:r>
+        <w:rPr>
+          <w:rFonts w:ascii="Times New Roman" w:hAnsi="Times New Roman" w:cs="Times New Roman"/>
+          <w:sz w:val="24"/>
+          <w:szCs w:val="24"/>
+        </w:rPr>
+        <w:t xml:space="preserve">        </w:t>
+      </w:r>
       <w:sdt>
         <w:sdtPr>
           <w:rPr>
@@ -1940,9 +1998,9 @@
             <w:sz w:val="24"/>
             <w:szCs w:val="24"/>
           </w:rPr>
-          <w:id w:val="-677343805"/>
+          <w:id w:val="1422981552"/>
           <w14:checkbox>
-            <w14:checked w14:val="0"/>
+            <w14:checked w14:val="1"/>
             <w14:checkedState w14:val="2612" w14:font="MS Gothic"/>
             <w14:uncheckedState w14:val="2610" w14:font="MS Gothic"/>
           </w14:checkbox>
@@ -1954,7 +2012,7 @@
               <w:sz w:val="24"/>
               <w:szCs w:val="24"/>
             </w:rPr>
-            <w:t>☐</w:t>
+            <w:t>☒</w:t>
           </w:r>
         </w:sdtContent>
       </w:sdt>
@@ -1964,31 +2022,32 @@
           <w:sz w:val="24"/>
           <w:szCs w:val="24"/>
         </w:rPr>
-        <w:t xml:space="preserve">Add the </w:t>
-      </w:r>
-      <w:proofErr w:type="spellStart"/>
-      <w:r>
-        <w:rPr>
-          <w:rFonts w:ascii="Times New Roman" w:hAnsi="Times New Roman" w:cs="Times New Roman"/>
-          <w:sz w:val="24"/>
-          <w:szCs w:val="24"/>
-        </w:rPr>
-        <w:t>arcpy</w:t>
-      </w:r>
-      <w:proofErr w:type="spellEnd"/>
-      <w:r>
-        <w:rPr>
-          <w:rFonts w:ascii="Times New Roman" w:hAnsi="Times New Roman" w:cs="Times New Roman"/>
-          <w:sz w:val="24"/>
-          <w:szCs w:val="24"/>
-        </w:rPr>
-        <w:t xml:space="preserve"> progressor to present messages.</w:t>
-      </w:r>
-    </w:p>
-    <w:p>
-      <w:pPr>
-        <w:spacing w:after="0"/>
-        <w:ind w:firstLine="720"/>
+        <w:t>Multiple lines of code that are invoked more than once with only slight variation should</w:t>
+      </w:r>
+    </w:p>
+    <w:p>
+      <w:pPr>
+        <w:spacing w:after="0"/>
+        <w:ind w:firstLine="480"/>
+        <w:rPr>
+          <w:rFonts w:ascii="Times New Roman" w:hAnsi="Times New Roman" w:cs="Times New Roman"/>
+          <w:sz w:val="24"/>
+          <w:szCs w:val="24"/>
+        </w:rPr>
+      </w:pPr>
+      <w:r>
+        <w:rPr>
+          <w:rFonts w:ascii="Times New Roman" w:hAnsi="Times New Roman" w:cs="Times New Roman"/>
+          <w:sz w:val="24"/>
+          <w:szCs w:val="24"/>
+        </w:rPr>
+        <w:t xml:space="preserve">be put into a function with the variations passed in as parameters. </w:t>
+      </w:r>
+    </w:p>
+    <w:p>
+      <w:pPr>
+        <w:spacing w:after="0"/>
+        <w:ind w:left="480"/>
         <w:rPr>
           <w:rFonts w:ascii="Times New Roman" w:hAnsi="Times New Roman" w:cs="Times New Roman"/>
           <w:sz w:val="24"/>
@@ -2002,9 +2061,9 @@
             <w:sz w:val="24"/>
             <w:szCs w:val="24"/>
           </w:rPr>
-          <w:id w:val="593136074"/>
+          <w:id w:val="-617521057"/>
           <w14:checkbox>
-            <w14:checked w14:val="0"/>
+            <w14:checked w14:val="1"/>
             <w14:checkedState w14:val="2612" w14:font="MS Gothic"/>
             <w14:uncheckedState w14:val="2610" w14:font="MS Gothic"/>
           </w14:checkbox>
@@ -2016,7 +2075,7 @@
               <w:sz w:val="24"/>
               <w:szCs w:val="24"/>
             </w:rPr>
-            <w:t>☐</w:t>
+            <w:t>☒</w:t>
           </w:r>
         </w:sdtContent>
       </w:sdt>
@@ -2026,76 +2085,99 @@
           <w:sz w:val="24"/>
           <w:szCs w:val="24"/>
         </w:rPr>
-        <w:t xml:space="preserve">In the script tool, use the parameter filter property, the parameter "obtained from" </w:t>
-      </w:r>
-    </w:p>
-    <w:p>
-      <w:pPr>
-        <w:spacing w:after="0"/>
-        <w:ind w:firstLine="720"/>
-        <w:rPr>
-          <w:rFonts w:ascii="Times New Roman" w:hAnsi="Times New Roman" w:cs="Times New Roman"/>
-          <w:sz w:val="24"/>
-          <w:szCs w:val="24"/>
-        </w:rPr>
-      </w:pPr>
-      <w:r>
-        <w:rPr>
-          <w:rFonts w:ascii="Times New Roman" w:hAnsi="Times New Roman" w:cs="Times New Roman"/>
-          <w:sz w:val="24"/>
-          <w:szCs w:val="24"/>
-        </w:rPr>
-        <w:t>property, the parameter symbology property, or the Schema property.</w:t>
-      </w:r>
-    </w:p>
-    <w:p>
-      <w:pPr>
-        <w:spacing w:after="0"/>
-        <w:ind w:firstLine="720"/>
-        <w:rPr>
-          <w:rFonts w:ascii="Times New Roman" w:hAnsi="Times New Roman" w:cs="Times New Roman"/>
-          <w:sz w:val="24"/>
-          <w:szCs w:val="24"/>
-        </w:rPr>
-      </w:pPr>
-    </w:p>
-    <w:p>
-      <w:pPr>
-        <w:spacing w:after="0"/>
-        <w:rPr>
-          <w:rFonts w:ascii="Times New Roman" w:hAnsi="Times New Roman" w:cs="Times New Roman"/>
-          <w:sz w:val="24"/>
-          <w:szCs w:val="24"/>
-        </w:rPr>
-      </w:pPr>
-      <w:r>
-        <w:rPr>
-          <w:rFonts w:ascii="Times New Roman" w:hAnsi="Times New Roman" w:cs="Times New Roman"/>
-          <w:b/>
-          <w:bCs/>
-          <w:sz w:val="24"/>
-          <w:szCs w:val="24"/>
-        </w:rPr>
-        <w:t>Programming style:</w:t>
-      </w:r>
-    </w:p>
-    <w:p>
-      <w:pPr>
-        <w:spacing w:after="0"/>
-        <w:rPr>
-          <w:rFonts w:ascii="Times New Roman" w:hAnsi="Times New Roman" w:cs="Times New Roman"/>
-          <w:sz w:val="24"/>
-          <w:szCs w:val="24"/>
-        </w:rPr>
-      </w:pPr>
-      <w:r>
-        <w:rPr>
-          <w:rFonts w:ascii="Times New Roman" w:hAnsi="Times New Roman" w:cs="Times New Roman"/>
-          <w:sz w:val="24"/>
-          <w:szCs w:val="24"/>
-        </w:rPr>
-        <w:t xml:space="preserve">        </w:t>
-      </w:r>
+        <w:t xml:space="preserve">Use conditional expressions efficiently (e.g., if </w:t>
+      </w:r>
+      <w:proofErr w:type="spellStart"/>
+      <w:r>
+        <w:rPr>
+          <w:rFonts w:ascii="Times New Roman" w:hAnsi="Times New Roman" w:cs="Times New Roman"/>
+          <w:sz w:val="24"/>
+          <w:szCs w:val="24"/>
+        </w:rPr>
+        <w:t>foo.endswith</w:t>
+      </w:r>
+      <w:proofErr w:type="spellEnd"/>
+      <w:r>
+        <w:rPr>
+          <w:rFonts w:ascii="Times New Roman" w:hAnsi="Times New Roman" w:cs="Times New Roman"/>
+          <w:sz w:val="24"/>
+          <w:szCs w:val="24"/>
+        </w:rPr>
+        <w:t>("</w:t>
+      </w:r>
+      <w:proofErr w:type="spellStart"/>
+      <w:r>
+        <w:rPr>
+          <w:rFonts w:ascii="Times New Roman" w:hAnsi="Times New Roman" w:cs="Times New Roman"/>
+          <w:sz w:val="24"/>
+          <w:szCs w:val="24"/>
+        </w:rPr>
+        <w:t>bla</w:t>
+      </w:r>
+      <w:proofErr w:type="spellEnd"/>
+      <w:r>
+        <w:rPr>
+          <w:rFonts w:ascii="Times New Roman" w:hAnsi="Times New Roman" w:cs="Times New Roman"/>
+          <w:sz w:val="24"/>
+          <w:szCs w:val="24"/>
+        </w:rPr>
+        <w:t>") instead of if</w:t>
+      </w:r>
+      <w:r>
+        <w:rPr>
+          <w:rFonts w:ascii="Times New Roman" w:hAnsi="Times New Roman" w:cs="Times New Roman"/>
+          <w:sz w:val="24"/>
+          <w:szCs w:val="24"/>
+        </w:rPr>
+        <w:t xml:space="preserve">  </w:t>
+      </w:r>
+      <w:proofErr w:type="spellStart"/>
+      <w:r>
+        <w:rPr>
+          <w:rFonts w:ascii="Times New Roman" w:hAnsi="Times New Roman" w:cs="Times New Roman"/>
+          <w:sz w:val="24"/>
+          <w:szCs w:val="24"/>
+        </w:rPr>
+        <w:t>foo.endswith</w:t>
+      </w:r>
+      <w:proofErr w:type="spellEnd"/>
+      <w:r>
+        <w:rPr>
+          <w:rFonts w:ascii="Times New Roman" w:hAnsi="Times New Roman" w:cs="Times New Roman"/>
+          <w:sz w:val="24"/>
+          <w:szCs w:val="24"/>
+        </w:rPr>
+        <w:t>("</w:t>
+      </w:r>
+      <w:proofErr w:type="spellStart"/>
+      <w:r>
+        <w:rPr>
+          <w:rFonts w:ascii="Times New Roman" w:hAnsi="Times New Roman" w:cs="Times New Roman"/>
+          <w:sz w:val="24"/>
+          <w:szCs w:val="24"/>
+        </w:rPr>
+        <w:t>bla</w:t>
+      </w:r>
+      <w:proofErr w:type="spellEnd"/>
+      <w:r>
+        <w:rPr>
+          <w:rFonts w:ascii="Times New Roman" w:hAnsi="Times New Roman" w:cs="Times New Roman"/>
+          <w:sz w:val="24"/>
+          <w:szCs w:val="24"/>
+        </w:rPr>
+        <w:t>") == True)</w:t>
+      </w:r>
+    </w:p>
+    <w:p>
+      <w:pPr>
+        <w:spacing w:after="0"/>
+        <w:ind w:left="480"/>
+        <w:rPr>
+          <w:rFonts w:ascii="Times New Roman" w:hAnsi="Times New Roman" w:cs="Times New Roman"/>
+          <w:sz w:val="24"/>
+          <w:szCs w:val="24"/>
+        </w:rPr>
+      </w:pPr>
       <w:sdt>
         <w:sdtPr>
           <w:rPr>
@@ -2103,9 +2185,9 @@
             <w:sz w:val="24"/>
             <w:szCs w:val="24"/>
           </w:rPr>
-          <w:id w:val="94294639"/>
+          <w:id w:val="-965890404"/>
           <w14:checkbox>
-            <w14:checked w14:val="0"/>
+            <w14:checked w14:val="1"/>
             <w14:checkedState w14:val="2612" w14:font="MS Gothic"/>
             <w14:uncheckedState w14:val="2610" w14:font="MS Gothic"/>
           </w14:checkbox>
@@ -2117,7 +2199,7 @@
               <w:sz w:val="24"/>
               <w:szCs w:val="24"/>
             </w:rPr>
-            <w:t>☐</w:t>
+            <w:t>☒</w:t>
           </w:r>
         </w:sdtContent>
       </w:sdt>
@@ -2127,7 +2209,25 @@
           <w:sz w:val="24"/>
           <w:szCs w:val="24"/>
         </w:rPr>
-        <w:t>Provide a valid usage example in the header comments.</w:t>
+        <w:t xml:space="preserve">Use conditional blocks efficiently (e.g., use </w:t>
+      </w:r>
+      <w:proofErr w:type="spellStart"/>
+      <w:r>
+        <w:rPr>
+          <w:rFonts w:ascii="Times New Roman" w:hAnsi="Times New Roman" w:cs="Times New Roman"/>
+          <w:sz w:val="24"/>
+          <w:szCs w:val="24"/>
+        </w:rPr>
+        <w:t>elif</w:t>
+      </w:r>
+      <w:proofErr w:type="spellEnd"/>
+      <w:r>
+        <w:rPr>
+          <w:rFonts w:ascii="Times New Roman" w:hAnsi="Times New Roman" w:cs="Times New Roman"/>
+          <w:sz w:val="24"/>
+          <w:szCs w:val="24"/>
+        </w:rPr>
+        <w:t>/else when they can be used instead of sequential if/if/if)</w:t>
       </w:r>
     </w:p>
     <w:p>
@@ -2154,9 +2254,9 @@
             <w:sz w:val="24"/>
             <w:szCs w:val="24"/>
           </w:rPr>
-          <w:id w:val="-1479297635"/>
+          <w:id w:val="-194393999"/>
           <w14:checkbox>
-            <w14:checked w14:val="0"/>
+            <w14:checked w14:val="1"/>
             <w14:checkedState w14:val="2612" w14:font="MS Gothic"/>
             <w14:uncheckedState w14:val="2610" w14:font="MS Gothic"/>
           </w14:checkbox>
@@ -2168,7 +2268,7 @@
               <w:sz w:val="24"/>
               <w:szCs w:val="24"/>
             </w:rPr>
-            <w:t>☐</w:t>
+            <w:t>☒</w:t>
           </w:r>
         </w:sdtContent>
       </w:sdt>
@@ -2178,24 +2278,25 @@
           <w:sz w:val="24"/>
           <w:szCs w:val="24"/>
         </w:rPr>
-        <w:t>Use of variables instead of repeating string literals;</w:t>
-      </w:r>
-    </w:p>
-    <w:p>
-      <w:pPr>
-        <w:spacing w:after="0"/>
-        <w:rPr>
-          <w:rFonts w:ascii="Times New Roman" w:hAnsi="Times New Roman" w:cs="Times New Roman"/>
-          <w:sz w:val="24"/>
-          <w:szCs w:val="24"/>
-        </w:rPr>
-      </w:pPr>
-      <w:r>
-        <w:rPr>
-          <w:rFonts w:ascii="Times New Roman" w:hAnsi="Times New Roman" w:cs="Times New Roman"/>
-          <w:sz w:val="24"/>
-          <w:szCs w:val="24"/>
-        </w:rPr>
+        <w:t>Only import modules and packages that are being used.</w:t>
+      </w:r>
+    </w:p>
+    <w:p>
+      <w:pPr>
+        <w:spacing w:after="0"/>
+        <w:rPr>
+          <w:rFonts w:ascii="Times New Roman" w:hAnsi="Times New Roman" w:cs="Times New Roman"/>
+          <w:sz w:val="24"/>
+          <w:szCs w:val="24"/>
+        </w:rPr>
+      </w:pPr>
+      <w:r>
+        <w:rPr>
+          <w:rFonts w:ascii="Times New Roman" w:hAnsi="Times New Roman" w:cs="Times New Roman"/>
+          <w:sz w:val="24"/>
+          <w:szCs w:val="24"/>
+        </w:rPr>
+        <w:lastRenderedPageBreak/>
         <w:t xml:space="preserve">        </w:t>
       </w:r>
       <w:sdt>
@@ -2205,9 +2306,9 @@
             <w:sz w:val="24"/>
             <w:szCs w:val="24"/>
           </w:rPr>
-          <w:id w:val="1166134263"/>
+          <w:id w:val="432948313"/>
           <w14:checkbox>
-            <w14:checked w14:val="0"/>
+            <w14:checked w14:val="1"/>
             <w14:checkedState w14:val="2612" w14:font="MS Gothic"/>
             <w14:uncheckedState w14:val="2610" w14:font="MS Gothic"/>
           </w14:checkbox>
@@ -2219,7 +2320,7 @@
               <w:sz w:val="24"/>
               <w:szCs w:val="24"/>
             </w:rPr>
-            <w:t>☐</w:t>
+            <w:t>☒</w:t>
           </w:r>
         </w:sdtContent>
       </w:sdt>
@@ -2229,43 +2330,24 @@
           <w:sz w:val="24"/>
           <w:szCs w:val="24"/>
         </w:rPr>
-        <w:t xml:space="preserve">Minimize </w:t>
-      </w:r>
-      <w:proofErr w:type="gramStart"/>
-      <w:r>
-        <w:rPr>
-          <w:rFonts w:ascii="Times New Roman" w:hAnsi="Times New Roman" w:cs="Times New Roman"/>
-          <w:sz w:val="24"/>
-          <w:szCs w:val="24"/>
-        </w:rPr>
-        <w:t>hard-coding</w:t>
-      </w:r>
-      <w:proofErr w:type="gramEnd"/>
-      <w:r>
-        <w:rPr>
-          <w:rFonts w:ascii="Times New Roman" w:hAnsi="Times New Roman" w:cs="Times New Roman"/>
-          <w:sz w:val="24"/>
-          <w:szCs w:val="24"/>
-        </w:rPr>
-        <w:t>. File paths should not be hard-coded.</w:t>
-      </w:r>
-    </w:p>
-    <w:p>
-      <w:pPr>
-        <w:spacing w:after="0"/>
-        <w:rPr>
-          <w:rFonts w:ascii="Times New Roman" w:hAnsi="Times New Roman" w:cs="Times New Roman"/>
-          <w:sz w:val="24"/>
-          <w:szCs w:val="24"/>
-        </w:rPr>
-      </w:pPr>
-      <w:r>
-        <w:rPr>
-          <w:rFonts w:ascii="Times New Roman" w:hAnsi="Times New Roman" w:cs="Times New Roman"/>
-          <w:sz w:val="24"/>
-          <w:szCs w:val="24"/>
-        </w:rPr>
-        <w:lastRenderedPageBreak/>
+        <w:t xml:space="preserve">Use of data structures such as lists/dictionaries to streamline code </w:t>
+      </w:r>
+    </w:p>
+    <w:p>
+      <w:pPr>
+        <w:spacing w:after="0"/>
+        <w:rPr>
+          <w:rFonts w:ascii="Times New Roman" w:hAnsi="Times New Roman" w:cs="Times New Roman"/>
+          <w:sz w:val="24"/>
+          <w:szCs w:val="24"/>
+        </w:rPr>
+      </w:pPr>
+      <w:r>
+        <w:rPr>
+          <w:rFonts w:ascii="Times New Roman" w:hAnsi="Times New Roman" w:cs="Times New Roman"/>
+          <w:sz w:val="24"/>
+          <w:szCs w:val="24"/>
+        </w:rPr>
         <w:t xml:space="preserve">        </w:t>
       </w:r>
       <w:sdt>
@@ -2275,9 +2357,9 @@
             <w:sz w:val="24"/>
             <w:szCs w:val="24"/>
           </w:rPr>
-          <w:id w:val="1422981552"/>
+          <w:id w:val="-1835517548"/>
           <w14:checkbox>
-            <w14:checked w14:val="0"/>
+            <w14:checked w14:val="1"/>
             <w14:checkedState w14:val="2612" w14:font="MS Gothic"/>
             <w14:uncheckedState w14:val="2610" w14:font="MS Gothic"/>
           </w14:checkbox>
@@ -2289,7 +2371,7 @@
               <w:sz w:val="24"/>
               <w:szCs w:val="24"/>
             </w:rPr>
-            <w:t>☐</w:t>
+            <w:t>☒</w:t>
           </w:r>
         </w:sdtContent>
       </w:sdt>
@@ -2299,38 +2381,26 @@
           <w:sz w:val="24"/>
           <w:szCs w:val="24"/>
         </w:rPr>
-        <w:t>Multiple lines of code that are invoked more than once with only slight variation should</w:t>
-      </w:r>
-    </w:p>
-    <w:p>
-      <w:pPr>
-        <w:spacing w:after="0"/>
-        <w:ind w:firstLine="480"/>
-        <w:rPr>
-          <w:rFonts w:ascii="Times New Roman" w:hAnsi="Times New Roman" w:cs="Times New Roman"/>
-          <w:sz w:val="24"/>
-          <w:szCs w:val="24"/>
-        </w:rPr>
-      </w:pPr>
-      <w:r>
-        <w:rPr>
-          <w:rFonts w:ascii="Times New Roman" w:hAnsi="Times New Roman" w:cs="Times New Roman"/>
-          <w:sz w:val="24"/>
-          <w:szCs w:val="24"/>
-        </w:rPr>
-        <w:t xml:space="preserve">be put into a function with the variations passed in as parameters. </w:t>
-      </w:r>
-    </w:p>
-    <w:p>
-      <w:pPr>
-        <w:spacing w:after="0"/>
-        <w:ind w:left="480"/>
-        <w:rPr>
-          <w:rFonts w:ascii="Times New Roman" w:hAnsi="Times New Roman" w:cs="Times New Roman"/>
-          <w:sz w:val="24"/>
-          <w:szCs w:val="24"/>
-        </w:rPr>
-      </w:pPr>
+        <w:t>Lightly commented but also self-documenting (easy to guess what's happening)</w:t>
+      </w:r>
+    </w:p>
+    <w:p>
+      <w:pPr>
+        <w:spacing w:after="0"/>
+        <w:rPr>
+          <w:rFonts w:ascii="Times New Roman" w:hAnsi="Times New Roman" w:cs="Times New Roman"/>
+          <w:sz w:val="24"/>
+          <w:szCs w:val="24"/>
+        </w:rPr>
+      </w:pPr>
+      <w:r>
+        <w:rPr>
+          <w:rFonts w:ascii="Times New Roman" w:hAnsi="Times New Roman" w:cs="Times New Roman"/>
+          <w:sz w:val="24"/>
+          <w:szCs w:val="24"/>
+        </w:rPr>
+        <w:t xml:space="preserve">        </w:t>
+      </w:r>
       <w:sdt>
         <w:sdtPr>
           <w:rPr>
@@ -2338,9 +2408,9 @@
             <w:sz w:val="24"/>
             <w:szCs w:val="24"/>
           </w:rPr>
-          <w:id w:val="-617521057"/>
+          <w:id w:val="-164709138"/>
           <w14:checkbox>
-            <w14:checked w14:val="0"/>
+            <w14:checked w14:val="1"/>
             <w14:checkedState w14:val="2612" w14:font="MS Gothic"/>
             <w14:uncheckedState w14:val="2610" w14:font="MS Gothic"/>
           </w14:checkbox>
@@ -2352,7 +2422,7 @@
               <w:sz w:val="24"/>
               <w:szCs w:val="24"/>
             </w:rPr>
-            <w:t>☐</w:t>
+            <w:t>☒</w:t>
           </w:r>
         </w:sdtContent>
       </w:sdt>
@@ -2362,99 +2432,26 @@
           <w:sz w:val="24"/>
           <w:szCs w:val="24"/>
         </w:rPr>
-        <w:t xml:space="preserve">Use conditional expressions efficiently (e.g., if </w:t>
-      </w:r>
-      <w:proofErr w:type="spellStart"/>
-      <w:r>
-        <w:rPr>
-          <w:rFonts w:ascii="Times New Roman" w:hAnsi="Times New Roman" w:cs="Times New Roman"/>
-          <w:sz w:val="24"/>
-          <w:szCs w:val="24"/>
-        </w:rPr>
-        <w:t>foo.endswith</w:t>
-      </w:r>
-      <w:proofErr w:type="spellEnd"/>
-      <w:r>
-        <w:rPr>
-          <w:rFonts w:ascii="Times New Roman" w:hAnsi="Times New Roman" w:cs="Times New Roman"/>
-          <w:sz w:val="24"/>
-          <w:szCs w:val="24"/>
-        </w:rPr>
-        <w:t>("</w:t>
-      </w:r>
-      <w:proofErr w:type="spellStart"/>
-      <w:r>
-        <w:rPr>
-          <w:rFonts w:ascii="Times New Roman" w:hAnsi="Times New Roman" w:cs="Times New Roman"/>
-          <w:sz w:val="24"/>
-          <w:szCs w:val="24"/>
-        </w:rPr>
-        <w:t>bla</w:t>
-      </w:r>
-      <w:proofErr w:type="spellEnd"/>
-      <w:r>
-        <w:rPr>
-          <w:rFonts w:ascii="Times New Roman" w:hAnsi="Times New Roman" w:cs="Times New Roman"/>
-          <w:sz w:val="24"/>
-          <w:szCs w:val="24"/>
-        </w:rPr>
-        <w:t>") instead of if</w:t>
-      </w:r>
-      <w:r>
-        <w:rPr>
-          <w:rFonts w:ascii="Times New Roman" w:hAnsi="Times New Roman" w:cs="Times New Roman"/>
-          <w:sz w:val="24"/>
-          <w:szCs w:val="24"/>
-        </w:rPr>
-        <w:t xml:space="preserve">  </w:t>
-      </w:r>
-      <w:proofErr w:type="spellStart"/>
-      <w:r>
-        <w:rPr>
-          <w:rFonts w:ascii="Times New Roman" w:hAnsi="Times New Roman" w:cs="Times New Roman"/>
-          <w:sz w:val="24"/>
-          <w:szCs w:val="24"/>
-        </w:rPr>
-        <w:t>foo.endswith</w:t>
-      </w:r>
-      <w:proofErr w:type="spellEnd"/>
-      <w:r>
-        <w:rPr>
-          <w:rFonts w:ascii="Times New Roman" w:hAnsi="Times New Roman" w:cs="Times New Roman"/>
-          <w:sz w:val="24"/>
-          <w:szCs w:val="24"/>
-        </w:rPr>
-        <w:t>("</w:t>
-      </w:r>
-      <w:proofErr w:type="spellStart"/>
-      <w:r>
-        <w:rPr>
-          <w:rFonts w:ascii="Times New Roman" w:hAnsi="Times New Roman" w:cs="Times New Roman"/>
-          <w:sz w:val="24"/>
-          <w:szCs w:val="24"/>
-        </w:rPr>
-        <w:t>bla</w:t>
-      </w:r>
-      <w:proofErr w:type="spellEnd"/>
-      <w:r>
-        <w:rPr>
-          <w:rFonts w:ascii="Times New Roman" w:hAnsi="Times New Roman" w:cs="Times New Roman"/>
-          <w:sz w:val="24"/>
-          <w:szCs w:val="24"/>
-        </w:rPr>
-        <w:t>") == True)</w:t>
-      </w:r>
-    </w:p>
-    <w:p>
-      <w:pPr>
-        <w:spacing w:after="0"/>
-        <w:ind w:left="480"/>
-        <w:rPr>
-          <w:rFonts w:ascii="Times New Roman" w:hAnsi="Times New Roman" w:cs="Times New Roman"/>
-          <w:sz w:val="24"/>
-          <w:szCs w:val="24"/>
-        </w:rPr>
-      </w:pPr>
+        <w:t>Use modules to group tightly related functions to facilitate reusability.</w:t>
+      </w:r>
+    </w:p>
+    <w:p>
+      <w:pPr>
+        <w:spacing w:after="0"/>
+        <w:rPr>
+          <w:rFonts w:ascii="Times New Roman" w:hAnsi="Times New Roman" w:cs="Times New Roman"/>
+          <w:sz w:val="24"/>
+          <w:szCs w:val="24"/>
+        </w:rPr>
+      </w:pPr>
+      <w:r>
+        <w:rPr>
+          <w:rFonts w:ascii="Times New Roman" w:hAnsi="Times New Roman" w:cs="Times New Roman"/>
+          <w:sz w:val="24"/>
+          <w:szCs w:val="24"/>
+        </w:rPr>
+        <w:t xml:space="preserve">        </w:t>
+      </w:r>
       <w:sdt>
         <w:sdtPr>
           <w:rPr>
@@ -2462,9 +2459,9 @@
             <w:sz w:val="24"/>
             <w:szCs w:val="24"/>
           </w:rPr>
-          <w:id w:val="-965890404"/>
+          <w:id w:val="1972857905"/>
           <w14:checkbox>
-            <w14:checked w14:val="0"/>
+            <w14:checked w14:val="1"/>
             <w14:checkedState w14:val="2612" w14:font="MS Gothic"/>
             <w14:uncheckedState w14:val="2610" w14:font="MS Gothic"/>
           </w14:checkbox>
@@ -2476,7 +2473,7 @@
               <w:sz w:val="24"/>
               <w:szCs w:val="24"/>
             </w:rPr>
-            <w:t>☐</w:t>
+            <w:t>☒</w:t>
           </w:r>
         </w:sdtContent>
       </w:sdt>
@@ -2486,25 +2483,15 @@
           <w:sz w:val="24"/>
           <w:szCs w:val="24"/>
         </w:rPr>
-        <w:t xml:space="preserve">Use conditional blocks efficiently (e.g., use </w:t>
-      </w:r>
-      <w:proofErr w:type="spellStart"/>
-      <w:r>
-        <w:rPr>
-          <w:rFonts w:ascii="Times New Roman" w:hAnsi="Times New Roman" w:cs="Times New Roman"/>
-          <w:sz w:val="24"/>
-          <w:szCs w:val="24"/>
-        </w:rPr>
-        <w:t>elif</w:t>
-      </w:r>
-      <w:proofErr w:type="spellEnd"/>
-      <w:r>
-        <w:rPr>
-          <w:rFonts w:ascii="Times New Roman" w:hAnsi="Times New Roman" w:cs="Times New Roman"/>
-          <w:sz w:val="24"/>
-          <w:szCs w:val="24"/>
-        </w:rPr>
-        <w:t>/else when they can be used instead of sequential if/if/if)</w:t>
+        <w:t xml:space="preserve">Avoid the use of </w:t>
+      </w:r>
+      <w:r>
+        <w:rPr>
+          <w:rFonts w:ascii="Times New Roman" w:hAnsi="Times New Roman" w:cs="Times New Roman"/>
+          <w:sz w:val="24"/>
+          <w:szCs w:val="24"/>
+        </w:rPr>
+        <w:t>hard-coded values</w:t>
       </w:r>
     </w:p>
     <w:p>
@@ -2531,9 +2518,9 @@
             <w:sz w:val="24"/>
             <w:szCs w:val="24"/>
           </w:rPr>
-          <w:id w:val="-194393999"/>
+          <w:id w:val="898163829"/>
           <w14:checkbox>
-            <w14:checked w14:val="0"/>
+            <w14:checked w14:val="1"/>
             <w14:checkedState w14:val="2612" w14:font="MS Gothic"/>
             <w14:uncheckedState w14:val="2610" w14:font="MS Gothic"/>
           </w14:checkbox>
@@ -2545,7 +2532,7 @@
               <w:sz w:val="24"/>
               <w:szCs w:val="24"/>
             </w:rPr>
-            <w:t>☐</w:t>
+            <w:t>☒</w:t>
           </w:r>
         </w:sdtContent>
       </w:sdt>
@@ -2555,7 +2542,7 @@
           <w:sz w:val="24"/>
           <w:szCs w:val="24"/>
         </w:rPr>
-        <w:t>Only import modules and packages that are being used.</w:t>
+        <w:t xml:space="preserve">Catch exceptions to avoid traceback exceptions </w:t>
       </w:r>
     </w:p>
     <w:p>
@@ -2582,9 +2569,9 @@
             <w:sz w:val="24"/>
             <w:szCs w:val="24"/>
           </w:rPr>
-          <w:id w:val="432948313"/>
+          <w:id w:val="-1269928109"/>
           <w14:checkbox>
-            <w14:checked w14:val="0"/>
+            <w14:checked w14:val="1"/>
             <w14:checkedState w14:val="2612" w14:font="MS Gothic"/>
             <w14:uncheckedState w14:val="2610" w14:font="MS Gothic"/>
           </w14:checkbox>
@@ -2596,7 +2583,7 @@
               <w:sz w:val="24"/>
               <w:szCs w:val="24"/>
             </w:rPr>
-            <w:t>☐</w:t>
+            <w:t>☒</w:t>
           </w:r>
         </w:sdtContent>
       </w:sdt>
@@ -2606,7 +2593,7 @@
           <w:sz w:val="24"/>
           <w:szCs w:val="24"/>
         </w:rPr>
-        <w:t xml:space="preserve">Use of data structures such as lists/dictionaries to streamline code </w:t>
+        <w:t xml:space="preserve">Lines of code &lt;=90-ish characters each. </w:t>
       </w:r>
     </w:p>
     <w:p>
@@ -2633,9 +2620,9 @@
             <w:sz w:val="24"/>
             <w:szCs w:val="24"/>
           </w:rPr>
-          <w:id w:val="-1835517548"/>
+          <w:id w:val="-65958253"/>
           <w14:checkbox>
-            <w14:checked w14:val="0"/>
+            <w14:checked w14:val="1"/>
             <w14:checkedState w14:val="2612" w14:font="MS Gothic"/>
             <w14:uncheckedState w14:val="2610" w14:font="MS Gothic"/>
           </w14:checkbox>
@@ -2647,270 +2634,7 @@
               <w:sz w:val="24"/>
               <w:szCs w:val="24"/>
             </w:rPr>
-            <w:t>☐</w:t>
-          </w:r>
-        </w:sdtContent>
-      </w:sdt>
-      <w:r>
-        <w:rPr>
-          <w:rFonts w:ascii="Times New Roman" w:hAnsi="Times New Roman" w:cs="Times New Roman"/>
-          <w:sz w:val="24"/>
-          <w:szCs w:val="24"/>
-        </w:rPr>
-        <w:t>Lightly commented but also self-documenting (easy to guess what's happening)</w:t>
-      </w:r>
-    </w:p>
-    <w:p>
-      <w:pPr>
-        <w:spacing w:after="0"/>
-        <w:rPr>
-          <w:rFonts w:ascii="Times New Roman" w:hAnsi="Times New Roman" w:cs="Times New Roman"/>
-          <w:sz w:val="24"/>
-          <w:szCs w:val="24"/>
-        </w:rPr>
-      </w:pPr>
-      <w:r>
-        <w:rPr>
-          <w:rFonts w:ascii="Times New Roman" w:hAnsi="Times New Roman" w:cs="Times New Roman"/>
-          <w:sz w:val="24"/>
-          <w:szCs w:val="24"/>
-        </w:rPr>
-        <w:t xml:space="preserve">        </w:t>
-      </w:r>
-      <w:sdt>
-        <w:sdtPr>
-          <w:rPr>
-            <w:rFonts w:ascii="Times New Roman" w:hAnsi="Times New Roman" w:cs="Times New Roman"/>
-            <w:sz w:val="24"/>
-            <w:szCs w:val="24"/>
-          </w:rPr>
-          <w:id w:val="-164709138"/>
-          <w14:checkbox>
-            <w14:checked w14:val="0"/>
-            <w14:checkedState w14:val="2612" w14:font="MS Gothic"/>
-            <w14:uncheckedState w14:val="2610" w14:font="MS Gothic"/>
-          </w14:checkbox>
-        </w:sdtPr>
-        <w:sdtContent>
-          <w:r>
-            <w:rPr>
-              <w:rFonts w:ascii="MS Gothic" w:eastAsia="MS Gothic" w:hAnsi="MS Gothic" w:cs="Times New Roman" w:hint="eastAsia"/>
-              <w:sz w:val="24"/>
-              <w:szCs w:val="24"/>
-            </w:rPr>
-            <w:t>☐</w:t>
-          </w:r>
-        </w:sdtContent>
-      </w:sdt>
-      <w:r>
-        <w:rPr>
-          <w:rFonts w:ascii="Times New Roman" w:hAnsi="Times New Roman" w:cs="Times New Roman"/>
-          <w:sz w:val="24"/>
-          <w:szCs w:val="24"/>
-        </w:rPr>
-        <w:t>Use modules to group tightly related functions to facilitate reusability.</w:t>
-      </w:r>
-    </w:p>
-    <w:p>
-      <w:pPr>
-        <w:spacing w:after="0"/>
-        <w:rPr>
-          <w:rFonts w:ascii="Times New Roman" w:hAnsi="Times New Roman" w:cs="Times New Roman"/>
-          <w:sz w:val="24"/>
-          <w:szCs w:val="24"/>
-        </w:rPr>
-      </w:pPr>
-      <w:r>
-        <w:rPr>
-          <w:rFonts w:ascii="Times New Roman" w:hAnsi="Times New Roman" w:cs="Times New Roman"/>
-          <w:sz w:val="24"/>
-          <w:szCs w:val="24"/>
-        </w:rPr>
-        <w:t xml:space="preserve">        </w:t>
-      </w:r>
-      <w:sdt>
-        <w:sdtPr>
-          <w:rPr>
-            <w:rFonts w:ascii="Times New Roman" w:hAnsi="Times New Roman" w:cs="Times New Roman"/>
-            <w:sz w:val="24"/>
-            <w:szCs w:val="24"/>
-          </w:rPr>
-          <w:id w:val="1972857905"/>
-          <w14:checkbox>
-            <w14:checked w14:val="0"/>
-            <w14:checkedState w14:val="2612" w14:font="MS Gothic"/>
-            <w14:uncheckedState w14:val="2610" w14:font="MS Gothic"/>
-          </w14:checkbox>
-        </w:sdtPr>
-        <w:sdtContent>
-          <w:r>
-            <w:rPr>
-              <w:rFonts w:ascii="MS Gothic" w:eastAsia="MS Gothic" w:hAnsi="MS Gothic" w:cs="Times New Roman" w:hint="eastAsia"/>
-              <w:sz w:val="24"/>
-              <w:szCs w:val="24"/>
-            </w:rPr>
-            <w:t>☐</w:t>
-          </w:r>
-        </w:sdtContent>
-      </w:sdt>
-      <w:r>
-        <w:rPr>
-          <w:rFonts w:ascii="Times New Roman" w:hAnsi="Times New Roman" w:cs="Times New Roman"/>
-          <w:sz w:val="24"/>
-          <w:szCs w:val="24"/>
-        </w:rPr>
-        <w:t xml:space="preserve">Avoid the use of </w:t>
-      </w:r>
-      <w:r>
-        <w:rPr>
-          <w:rFonts w:ascii="Times New Roman" w:hAnsi="Times New Roman" w:cs="Times New Roman"/>
-          <w:sz w:val="24"/>
-          <w:szCs w:val="24"/>
-        </w:rPr>
-        <w:t>hard-coded values</w:t>
-      </w:r>
-    </w:p>
-    <w:p>
-      <w:pPr>
-        <w:spacing w:after="0"/>
-        <w:rPr>
-          <w:rFonts w:ascii="Times New Roman" w:hAnsi="Times New Roman" w:cs="Times New Roman"/>
-          <w:sz w:val="24"/>
-          <w:szCs w:val="24"/>
-        </w:rPr>
-      </w:pPr>
-      <w:r>
-        <w:rPr>
-          <w:rFonts w:ascii="Times New Roman" w:hAnsi="Times New Roman" w:cs="Times New Roman"/>
-          <w:sz w:val="24"/>
-          <w:szCs w:val="24"/>
-        </w:rPr>
-        <w:t xml:space="preserve">        </w:t>
-      </w:r>
-      <w:sdt>
-        <w:sdtPr>
-          <w:rPr>
-            <w:rFonts w:ascii="Times New Roman" w:hAnsi="Times New Roman" w:cs="Times New Roman"/>
-            <w:sz w:val="24"/>
-            <w:szCs w:val="24"/>
-          </w:rPr>
-          <w:id w:val="898163829"/>
-          <w14:checkbox>
-            <w14:checked w14:val="0"/>
-            <w14:checkedState w14:val="2612" w14:font="MS Gothic"/>
-            <w14:uncheckedState w14:val="2610" w14:font="MS Gothic"/>
-          </w14:checkbox>
-        </w:sdtPr>
-        <w:sdtContent>
-          <w:r>
-            <w:rPr>
-              <w:rFonts w:ascii="MS Gothic" w:eastAsia="MS Gothic" w:hAnsi="MS Gothic" w:cs="Times New Roman" w:hint="eastAsia"/>
-              <w:sz w:val="24"/>
-              <w:szCs w:val="24"/>
-            </w:rPr>
-            <w:t>☐</w:t>
-          </w:r>
-        </w:sdtContent>
-      </w:sdt>
-      <w:r>
-        <w:rPr>
-          <w:rFonts w:ascii="Times New Roman" w:hAnsi="Times New Roman" w:cs="Times New Roman"/>
-          <w:sz w:val="24"/>
-          <w:szCs w:val="24"/>
-        </w:rPr>
-        <w:t xml:space="preserve">Catch exceptions to avoid traceback exceptions </w:t>
-      </w:r>
-    </w:p>
-    <w:p>
-      <w:pPr>
-        <w:spacing w:after="0"/>
-        <w:rPr>
-          <w:rFonts w:ascii="Times New Roman" w:hAnsi="Times New Roman" w:cs="Times New Roman"/>
-          <w:sz w:val="24"/>
-          <w:szCs w:val="24"/>
-        </w:rPr>
-      </w:pPr>
-      <w:r>
-        <w:rPr>
-          <w:rFonts w:ascii="Times New Roman" w:hAnsi="Times New Roman" w:cs="Times New Roman"/>
-          <w:sz w:val="24"/>
-          <w:szCs w:val="24"/>
-        </w:rPr>
-        <w:t xml:space="preserve">        </w:t>
-      </w:r>
-      <w:sdt>
-        <w:sdtPr>
-          <w:rPr>
-            <w:rFonts w:ascii="Times New Roman" w:hAnsi="Times New Roman" w:cs="Times New Roman"/>
-            <w:sz w:val="24"/>
-            <w:szCs w:val="24"/>
-          </w:rPr>
-          <w:id w:val="-1269928109"/>
-          <w14:checkbox>
-            <w14:checked w14:val="0"/>
-            <w14:checkedState w14:val="2612" w14:font="MS Gothic"/>
-            <w14:uncheckedState w14:val="2610" w14:font="MS Gothic"/>
-          </w14:checkbox>
-        </w:sdtPr>
-        <w:sdtContent>
-          <w:r>
-            <w:rPr>
-              <w:rFonts w:ascii="MS Gothic" w:eastAsia="MS Gothic" w:hAnsi="MS Gothic" w:cs="Times New Roman" w:hint="eastAsia"/>
-              <w:sz w:val="24"/>
-              <w:szCs w:val="24"/>
-            </w:rPr>
-            <w:t>☐</w:t>
-          </w:r>
-        </w:sdtContent>
-      </w:sdt>
-      <w:r>
-        <w:rPr>
-          <w:rFonts w:ascii="Times New Roman" w:hAnsi="Times New Roman" w:cs="Times New Roman"/>
-          <w:sz w:val="24"/>
-          <w:szCs w:val="24"/>
-        </w:rPr>
-        <w:t xml:space="preserve">Lines of code &lt;=90-ish characters each. </w:t>
-      </w:r>
-    </w:p>
-    <w:p>
-      <w:pPr>
-        <w:spacing w:after="0"/>
-        <w:rPr>
-          <w:rFonts w:ascii="Times New Roman" w:hAnsi="Times New Roman" w:cs="Times New Roman"/>
-          <w:sz w:val="24"/>
-          <w:szCs w:val="24"/>
-        </w:rPr>
-      </w:pPr>
-      <w:r>
-        <w:rPr>
-          <w:rFonts w:ascii="Times New Roman" w:hAnsi="Times New Roman" w:cs="Times New Roman"/>
-          <w:sz w:val="24"/>
-          <w:szCs w:val="24"/>
-        </w:rPr>
-        <w:t xml:space="preserve">        </w:t>
-      </w:r>
-      <w:sdt>
-        <w:sdtPr>
-          <w:rPr>
-            <w:rFonts w:ascii="Times New Roman" w:hAnsi="Times New Roman" w:cs="Times New Roman"/>
-            <w:sz w:val="24"/>
-            <w:szCs w:val="24"/>
-          </w:rPr>
-          <w:id w:val="-65958253"/>
-          <w14:checkbox>
-            <w14:checked w14:val="0"/>
-            <w14:checkedState w14:val="2612" w14:font="MS Gothic"/>
-            <w14:uncheckedState w14:val="2610" w14:font="MS Gothic"/>
-          </w14:checkbox>
-        </w:sdtPr>
-        <w:sdtContent>
-          <w:r>
-            <w:rPr>
-              <w:rFonts w:ascii="MS Gothic" w:eastAsia="MS Gothic" w:hAnsi="MS Gothic" w:cs="Times New Roman" w:hint="eastAsia"/>
-              <w:sz w:val="24"/>
-              <w:szCs w:val="24"/>
-            </w:rPr>
-            <w:t>☐</w:t>
+            <w:t>☒</w:t>
           </w:r>
         </w:sdtContent>
       </w:sdt>
@@ -3393,7 +3117,6 @@
           <w:sz w:val="24"/>
           <w:szCs w:val="24"/>
         </w:rPr>
-        <w:lastRenderedPageBreak/>
         <w:t>National Land Cover Database</w:t>
       </w:r>
       <w:r>
@@ -3781,7 +3504,6 @@
         <w:rPr>
           <w:noProof/>
         </w:rPr>
-        <w:lastRenderedPageBreak/>
         <w:drawing>
           <wp:inline distT="0" distB="0" distL="0" distR="0" wp14:anchorId="222A90F7" wp14:editId="56080DA6">
             <wp:extent cx="5684520" cy="3200400"/>
@@ -4003,6 +3725,7 @@
           <w:sz w:val="24"/>
           <w:szCs w:val="24"/>
         </w:rPr>
+        <w:lastRenderedPageBreak/>
         <w:t xml:space="preserve">   </w:t>
       </w:r>
       <w:r>
@@ -4585,7 +4308,1330 @@
           <w:sz w:val="24"/>
           <w:szCs w:val="24"/>
         </w:rPr>
+        <w:t xml:space="preserve"> </w:t>
+      </w:r>
+      <w:r>
+        <w:rPr>
+          <w:rFonts w:ascii="Courier New" w:eastAsia="Times New Roman" w:hAnsi="Courier New" w:cs="Courier New"/>
+          <w:sz w:val="24"/>
+          <w:szCs w:val="24"/>
+        </w:rPr>
+        <w:t>the maximum year</w:t>
+      </w:r>
+    </w:p>
+    <w:p>
+      <w:pPr>
+        <w:spacing w:after="0"/>
+        <w:rPr>
+          <w:rFonts w:ascii="Courier New" w:eastAsia="Times New Roman" w:hAnsi="Courier New" w:cs="Courier New"/>
+          <w:sz w:val="24"/>
+          <w:szCs w:val="24"/>
+        </w:rPr>
+      </w:pPr>
+      <w:r>
+        <w:rPr>
+          <w:rFonts w:ascii="Courier New" w:eastAsia="Times New Roman" w:hAnsi="Courier New" w:cs="Courier New"/>
+          <w:sz w:val="24"/>
+          <w:szCs w:val="24"/>
+        </w:rPr>
+        <w:tab/>
+      </w:r>
+      <w:r>
+        <w:rPr>
+          <w:rFonts w:ascii="Courier New" w:eastAsia="Times New Roman" w:hAnsi="Courier New" w:cs="Courier New"/>
+          <w:sz w:val="24"/>
+          <w:szCs w:val="24"/>
+        </w:rPr>
+        <w:tab/>
+        <w:t xml:space="preserve">SET final feeder watch data as the filtered feeder </w:t>
+      </w:r>
+    </w:p>
+    <w:p>
+      <w:pPr>
+        <w:spacing w:after="0"/>
+        <w:ind w:left="1440"/>
+        <w:rPr>
+          <w:rFonts w:ascii="Courier New" w:eastAsia="Times New Roman" w:hAnsi="Courier New" w:cs="Courier New"/>
+          <w:sz w:val="24"/>
+          <w:szCs w:val="24"/>
+        </w:rPr>
+      </w:pPr>
+      <w:r>
+        <w:rPr>
+          <w:rFonts w:ascii="Courier New" w:eastAsia="Times New Roman" w:hAnsi="Courier New" w:cs="Courier New"/>
+          <w:sz w:val="24"/>
+          <w:szCs w:val="24"/>
+        </w:rPr>
+        <w:t xml:space="preserve">    </w:t>
+      </w:r>
+      <w:r>
+        <w:rPr>
+          <w:rFonts w:ascii="Courier New" w:eastAsia="Times New Roman" w:hAnsi="Courier New" w:cs="Courier New"/>
+          <w:sz w:val="24"/>
+          <w:szCs w:val="24"/>
+        </w:rPr>
+        <w:t>watch data where the valid field is set to True</w:t>
+      </w:r>
+    </w:p>
+    <w:p>
+      <w:pPr>
+        <w:spacing w:after="0"/>
+        <w:rPr>
+          <w:rFonts w:ascii="Courier New" w:eastAsia="Times New Roman" w:hAnsi="Courier New" w:cs="Courier New"/>
+          <w:sz w:val="24"/>
+          <w:szCs w:val="24"/>
+        </w:rPr>
+      </w:pPr>
+      <w:r>
+        <w:rPr>
+          <w:rFonts w:ascii="Courier New" w:eastAsia="Times New Roman" w:hAnsi="Courier New" w:cs="Courier New"/>
+          <w:sz w:val="24"/>
+          <w:szCs w:val="24"/>
+        </w:rPr>
+        <w:tab/>
+      </w:r>
+      <w:r>
+        <w:rPr>
+          <w:rFonts w:ascii="Courier New" w:eastAsia="Times New Roman" w:hAnsi="Courier New" w:cs="Courier New"/>
+          <w:sz w:val="24"/>
+          <w:szCs w:val="24"/>
+        </w:rPr>
+        <w:tab/>
+        <w:t>RETURN final feeder watch data</w:t>
+      </w:r>
+    </w:p>
+    <w:p>
+      <w:pPr>
+        <w:pStyle w:val="ListParagraph"/>
+        <w:spacing w:after="0"/>
+        <w:rPr>
+          <w:rFonts w:ascii="Courier New" w:eastAsia="Times New Roman" w:hAnsi="Courier New" w:cs="Courier New"/>
+          <w:sz w:val="24"/>
+          <w:szCs w:val="24"/>
+        </w:rPr>
+      </w:pPr>
+      <w:r>
+        <w:rPr>
+          <w:rFonts w:ascii="Courier New" w:eastAsia="Times New Roman" w:hAnsi="Courier New" w:cs="Courier New"/>
+          <w:sz w:val="24"/>
+          <w:szCs w:val="24"/>
+        </w:rPr>
+        <w:t>END FUNC</w:t>
+      </w:r>
+    </w:p>
+    <w:p>
+      <w:pPr>
+        <w:pStyle w:val="ListParagraph"/>
+        <w:spacing w:after="0"/>
+        <w:rPr>
+          <w:rFonts w:ascii="Courier New" w:eastAsia="Times New Roman" w:hAnsi="Courier New" w:cs="Courier New"/>
+          <w:sz w:val="24"/>
+          <w:szCs w:val="24"/>
+        </w:rPr>
+      </w:pPr>
+    </w:p>
+    <w:p>
+      <w:pPr>
+        <w:pStyle w:val="ListParagraph"/>
+        <w:spacing w:after="0"/>
+        <w:rPr>
+          <w:rFonts w:ascii="Courier New" w:eastAsia="Times New Roman" w:hAnsi="Courier New" w:cs="Courier New"/>
+          <w:sz w:val="24"/>
+          <w:szCs w:val="24"/>
+        </w:rPr>
+      </w:pPr>
+      <w:r>
+        <w:rPr>
+          <w:rFonts w:ascii="Courier New" w:eastAsia="Times New Roman" w:hAnsi="Courier New" w:cs="Courier New"/>
+          <w:sz w:val="24"/>
+          <w:szCs w:val="24"/>
+        </w:rPr>
+        <w:t xml:space="preserve">FUNC </w:t>
+      </w:r>
+      <w:proofErr w:type="spellStart"/>
+      <w:r>
+        <w:rPr>
+          <w:rFonts w:ascii="Courier New" w:eastAsia="Times New Roman" w:hAnsi="Courier New" w:cs="Courier New"/>
+          <w:sz w:val="24"/>
+          <w:szCs w:val="24"/>
+        </w:rPr>
+        <w:t>get_feeder_watch_data</w:t>
+      </w:r>
+      <w:proofErr w:type="spellEnd"/>
+      <w:r>
+        <w:rPr>
+          <w:rFonts w:ascii="Courier New" w:eastAsia="Times New Roman" w:hAnsi="Courier New" w:cs="Courier New"/>
+          <w:sz w:val="24"/>
+          <w:szCs w:val="24"/>
+        </w:rPr>
+        <w:t xml:space="preserve">(outfile, time frame list, </w:t>
+      </w:r>
+    </w:p>
+    <w:p>
+      <w:pPr>
+        <w:pStyle w:val="ListParagraph"/>
+        <w:spacing w:after="0"/>
+        <w:ind w:left="3600" w:firstLine="720"/>
+        <w:rPr>
+          <w:rFonts w:ascii="Courier New" w:eastAsia="Times New Roman" w:hAnsi="Courier New" w:cs="Courier New"/>
+          <w:sz w:val="24"/>
+          <w:szCs w:val="24"/>
+        </w:rPr>
+      </w:pPr>
+      <w:r>
+        <w:rPr>
+          <w:rFonts w:ascii="Courier New" w:eastAsia="Times New Roman" w:hAnsi="Courier New" w:cs="Courier New"/>
+          <w:sz w:val="24"/>
+          <w:szCs w:val="24"/>
+        </w:rPr>
+        <w:t xml:space="preserve">  </w:t>
+      </w:r>
+      <w:r>
+        <w:rPr>
+          <w:rFonts w:ascii="Courier New" w:eastAsia="Times New Roman" w:hAnsi="Courier New" w:cs="Courier New"/>
+          <w:sz w:val="24"/>
+          <w:szCs w:val="24"/>
+        </w:rPr>
+        <w:t xml:space="preserve">filtered species, US state, </w:t>
+      </w:r>
+    </w:p>
+    <w:p>
+      <w:pPr>
+        <w:pStyle w:val="ListParagraph"/>
+        <w:spacing w:after="0"/>
+        <w:ind w:left="4320"/>
+        <w:rPr>
+          <w:rFonts w:ascii="Courier New" w:eastAsia="Times New Roman" w:hAnsi="Courier New" w:cs="Courier New"/>
+          <w:sz w:val="24"/>
+          <w:szCs w:val="24"/>
+        </w:rPr>
+      </w:pPr>
+      <w:r>
+        <w:rPr>
+          <w:rFonts w:ascii="Courier New" w:eastAsia="Times New Roman" w:hAnsi="Courier New" w:cs="Courier New"/>
+          <w:sz w:val="24"/>
+          <w:szCs w:val="24"/>
+        </w:rPr>
+        <w:t xml:space="preserve">  </w:t>
+      </w:r>
+      <w:r>
+        <w:rPr>
+          <w:rFonts w:ascii="Courier New" w:eastAsia="Times New Roman" w:hAnsi="Courier New" w:cs="Courier New"/>
+          <w:sz w:val="24"/>
+          <w:szCs w:val="24"/>
+        </w:rPr>
+        <w:t>minimum year, maximum year,</w:t>
+      </w:r>
+    </w:p>
+    <w:p>
+      <w:pPr>
+        <w:pStyle w:val="ListParagraph"/>
+        <w:spacing w:after="0"/>
+        <w:ind w:left="2880" w:firstLine="720"/>
+        <w:rPr>
+          <w:rFonts w:ascii="Courier New" w:eastAsia="Times New Roman" w:hAnsi="Courier New" w:cs="Courier New"/>
+          <w:sz w:val="24"/>
+          <w:szCs w:val="24"/>
+        </w:rPr>
+      </w:pPr>
+      <w:r>
+        <w:rPr>
+          <w:rFonts w:ascii="Courier New" w:eastAsia="Times New Roman" w:hAnsi="Courier New" w:cs="Courier New"/>
+          <w:sz w:val="24"/>
+          <w:szCs w:val="24"/>
+        </w:rPr>
+        <w:t xml:space="preserve">  </w:t>
+      </w:r>
+      <w:r>
+        <w:rPr>
+          <w:rFonts w:ascii="Courier New" w:eastAsia="Times New Roman" w:hAnsi="Courier New" w:cs="Courier New"/>
+          <w:sz w:val="24"/>
+          <w:szCs w:val="24"/>
+        </w:rPr>
+        <w:tab/>
+        <w:t xml:space="preserve">  </w:t>
+      </w:r>
+      <w:r>
+        <w:rPr>
+          <w:rFonts w:ascii="Courier New" w:eastAsia="Times New Roman" w:hAnsi="Courier New" w:cs="Courier New"/>
+          <w:sz w:val="24"/>
+          <w:szCs w:val="24"/>
+        </w:rPr>
+        <w:t>output directory</w:t>
+      </w:r>
+      <w:r>
+        <w:rPr>
+          <w:rFonts w:ascii="Courier New" w:eastAsia="Times New Roman" w:hAnsi="Courier New" w:cs="Courier New"/>
+          <w:sz w:val="24"/>
+          <w:szCs w:val="24"/>
+        </w:rPr>
+        <w:t>)</w:t>
+      </w:r>
+    </w:p>
+    <w:p>
+      <w:pPr>
+        <w:spacing w:after="0"/>
+        <w:rPr>
+          <w:rFonts w:ascii="Courier New" w:eastAsia="Times New Roman" w:hAnsi="Courier New" w:cs="Courier New"/>
+          <w:sz w:val="24"/>
+          <w:szCs w:val="24"/>
+        </w:rPr>
+      </w:pPr>
+      <w:r>
+        <w:rPr>
+          <w:rFonts w:ascii="Courier New" w:eastAsia="Times New Roman" w:hAnsi="Courier New" w:cs="Courier New"/>
+          <w:sz w:val="24"/>
+          <w:szCs w:val="24"/>
+        </w:rPr>
+        <w:tab/>
+      </w:r>
+      <w:r>
+        <w:rPr>
+          <w:rFonts w:ascii="Courier New" w:eastAsia="Times New Roman" w:hAnsi="Courier New" w:cs="Courier New"/>
+          <w:sz w:val="24"/>
+          <w:szCs w:val="24"/>
+        </w:rPr>
+        <w:tab/>
+        <w:t>SET final output .csv file name</w:t>
+      </w:r>
+    </w:p>
+    <w:p>
+      <w:pPr>
+        <w:spacing w:after="0"/>
+        <w:rPr>
+          <w:rFonts w:ascii="Courier New" w:eastAsia="Times New Roman" w:hAnsi="Courier New" w:cs="Courier New"/>
+          <w:sz w:val="24"/>
+          <w:szCs w:val="24"/>
+        </w:rPr>
+      </w:pPr>
+      <w:r>
+        <w:rPr>
+          <w:rFonts w:ascii="Courier New" w:eastAsia="Times New Roman" w:hAnsi="Courier New" w:cs="Courier New"/>
+          <w:sz w:val="24"/>
+          <w:szCs w:val="24"/>
+        </w:rPr>
+        <w:tab/>
+      </w:r>
+      <w:r>
+        <w:rPr>
+          <w:rFonts w:ascii="Courier New" w:eastAsia="Times New Roman" w:hAnsi="Courier New" w:cs="Courier New"/>
+          <w:sz w:val="24"/>
+          <w:szCs w:val="24"/>
+        </w:rPr>
+        <w:tab/>
+        <w:t>IF final output file exists THEN</w:t>
+      </w:r>
+    </w:p>
+    <w:p>
+      <w:pPr>
+        <w:spacing w:after="0"/>
+        <w:rPr>
+          <w:rFonts w:ascii="Courier New" w:eastAsia="Times New Roman" w:hAnsi="Courier New" w:cs="Courier New"/>
+          <w:sz w:val="24"/>
+          <w:szCs w:val="24"/>
+        </w:rPr>
+      </w:pPr>
+      <w:r>
+        <w:rPr>
+          <w:rFonts w:ascii="Courier New" w:eastAsia="Times New Roman" w:hAnsi="Courier New" w:cs="Courier New"/>
+          <w:sz w:val="24"/>
+          <w:szCs w:val="24"/>
+        </w:rPr>
+        <w:tab/>
+      </w:r>
+      <w:r>
+        <w:rPr>
+          <w:rFonts w:ascii="Courier New" w:eastAsia="Times New Roman" w:hAnsi="Courier New" w:cs="Courier New"/>
+          <w:sz w:val="24"/>
+          <w:szCs w:val="24"/>
+        </w:rPr>
+        <w:tab/>
+      </w:r>
+      <w:r>
+        <w:rPr>
+          <w:rFonts w:ascii="Courier New" w:eastAsia="Times New Roman" w:hAnsi="Courier New" w:cs="Courier New"/>
+          <w:sz w:val="24"/>
+          <w:szCs w:val="24"/>
+        </w:rPr>
+        <w:tab/>
+        <w:t>READ feeder watch data from output file</w:t>
+      </w:r>
+    </w:p>
+    <w:p>
+      <w:pPr>
+        <w:spacing w:after="0"/>
+        <w:rPr>
+          <w:rFonts w:ascii="Courier New" w:eastAsia="Times New Roman" w:hAnsi="Courier New" w:cs="Courier New"/>
+          <w:sz w:val="24"/>
+          <w:szCs w:val="24"/>
+        </w:rPr>
+      </w:pPr>
+      <w:r>
+        <w:rPr>
+          <w:rFonts w:ascii="Courier New" w:eastAsia="Times New Roman" w:hAnsi="Courier New" w:cs="Courier New"/>
+          <w:sz w:val="24"/>
+          <w:szCs w:val="24"/>
+        </w:rPr>
+        <w:tab/>
+      </w:r>
+      <w:r>
+        <w:rPr>
+          <w:rFonts w:ascii="Courier New" w:eastAsia="Times New Roman" w:hAnsi="Courier New" w:cs="Courier New"/>
+          <w:sz w:val="24"/>
+          <w:szCs w:val="24"/>
+        </w:rPr>
+        <w:tab/>
+        <w:t>ELSE</w:t>
+      </w:r>
+    </w:p>
+    <w:p>
+      <w:pPr>
+        <w:spacing w:after="0"/>
+        <w:rPr>
+          <w:rFonts w:ascii="Courier New" w:eastAsia="Times New Roman" w:hAnsi="Courier New" w:cs="Courier New"/>
+          <w:sz w:val="24"/>
+          <w:szCs w:val="24"/>
+        </w:rPr>
+      </w:pPr>
+      <w:r>
+        <w:rPr>
+          <w:rFonts w:ascii="Courier New" w:eastAsia="Times New Roman" w:hAnsi="Courier New" w:cs="Courier New"/>
+          <w:sz w:val="24"/>
+          <w:szCs w:val="24"/>
+        </w:rPr>
+        <w:tab/>
+      </w:r>
+      <w:r>
+        <w:rPr>
+          <w:rFonts w:ascii="Courier New" w:eastAsia="Times New Roman" w:hAnsi="Courier New" w:cs="Courier New"/>
+          <w:sz w:val="24"/>
+          <w:szCs w:val="24"/>
+        </w:rPr>
+        <w:tab/>
+      </w:r>
+      <w:r>
+        <w:rPr>
+          <w:rFonts w:ascii="Courier New" w:eastAsia="Times New Roman" w:hAnsi="Courier New" w:cs="Courier New"/>
+          <w:sz w:val="24"/>
+          <w:szCs w:val="24"/>
+        </w:rPr>
+        <w:tab/>
+        <w:t>SET data list</w:t>
+      </w:r>
+    </w:p>
+    <w:p>
+      <w:pPr>
+        <w:spacing w:after="0"/>
+        <w:rPr>
+          <w:rFonts w:ascii="Courier New" w:eastAsia="Times New Roman" w:hAnsi="Courier New" w:cs="Courier New"/>
+          <w:sz w:val="24"/>
+          <w:szCs w:val="24"/>
+        </w:rPr>
+      </w:pPr>
+      <w:r>
+        <w:rPr>
+          <w:rFonts w:ascii="Courier New" w:eastAsia="Times New Roman" w:hAnsi="Courier New" w:cs="Courier New"/>
+          <w:sz w:val="24"/>
+          <w:szCs w:val="24"/>
+        </w:rPr>
+        <w:tab/>
+      </w:r>
+      <w:r>
+        <w:rPr>
+          <w:rFonts w:ascii="Courier New" w:eastAsia="Times New Roman" w:hAnsi="Courier New" w:cs="Courier New"/>
+          <w:sz w:val="24"/>
+          <w:szCs w:val="24"/>
+        </w:rPr>
+        <w:tab/>
+      </w:r>
+      <w:r>
+        <w:rPr>
+          <w:rFonts w:ascii="Courier New" w:eastAsia="Times New Roman" w:hAnsi="Courier New" w:cs="Courier New"/>
+          <w:sz w:val="24"/>
+          <w:szCs w:val="24"/>
+        </w:rPr>
+        <w:tab/>
+        <w:t>FOR time frame in time frame list</w:t>
+      </w:r>
+    </w:p>
+    <w:p>
+      <w:pPr>
+        <w:spacing w:after="0"/>
+        <w:rPr>
+          <w:rFonts w:ascii="Courier New" w:eastAsia="Times New Roman" w:hAnsi="Courier New" w:cs="Courier New"/>
+          <w:sz w:val="24"/>
+          <w:szCs w:val="24"/>
+        </w:rPr>
+      </w:pPr>
+      <w:r>
+        <w:rPr>
+          <w:rFonts w:ascii="Courier New" w:eastAsia="Times New Roman" w:hAnsi="Courier New" w:cs="Courier New"/>
+          <w:sz w:val="24"/>
+          <w:szCs w:val="24"/>
+        </w:rPr>
+        <w:tab/>
+      </w:r>
+      <w:r>
+        <w:rPr>
+          <w:rFonts w:ascii="Courier New" w:eastAsia="Times New Roman" w:hAnsi="Courier New" w:cs="Courier New"/>
+          <w:sz w:val="24"/>
+          <w:szCs w:val="24"/>
+        </w:rPr>
+        <w:tab/>
+      </w:r>
+      <w:r>
+        <w:rPr>
+          <w:rFonts w:ascii="Courier New" w:eastAsia="Times New Roman" w:hAnsi="Courier New" w:cs="Courier New"/>
+          <w:sz w:val="24"/>
+          <w:szCs w:val="24"/>
+        </w:rPr>
+        <w:tab/>
+      </w:r>
+      <w:r>
+        <w:rPr>
+          <w:rFonts w:ascii="Courier New" w:eastAsia="Times New Roman" w:hAnsi="Courier New" w:cs="Courier New"/>
+          <w:sz w:val="24"/>
+          <w:szCs w:val="24"/>
+        </w:rPr>
+        <w:tab/>
+        <w:t>SET intermediate output .csv file name</w:t>
+      </w:r>
+    </w:p>
+    <w:p>
+      <w:pPr>
+        <w:spacing w:after="0"/>
+        <w:rPr>
+          <w:rFonts w:ascii="Courier New" w:eastAsia="Times New Roman" w:hAnsi="Courier New" w:cs="Courier New"/>
+          <w:sz w:val="24"/>
+          <w:szCs w:val="24"/>
+        </w:rPr>
+      </w:pPr>
+      <w:r>
+        <w:rPr>
+          <w:rFonts w:ascii="Courier New" w:eastAsia="Times New Roman" w:hAnsi="Courier New" w:cs="Courier New"/>
+          <w:sz w:val="24"/>
+          <w:szCs w:val="24"/>
+        </w:rPr>
+        <w:tab/>
+      </w:r>
+      <w:r>
+        <w:rPr>
+          <w:rFonts w:ascii="Courier New" w:eastAsia="Times New Roman" w:hAnsi="Courier New" w:cs="Courier New"/>
+          <w:sz w:val="24"/>
+          <w:szCs w:val="24"/>
+        </w:rPr>
+        <w:tab/>
+      </w:r>
+      <w:r>
+        <w:rPr>
+          <w:rFonts w:ascii="Courier New" w:eastAsia="Times New Roman" w:hAnsi="Courier New" w:cs="Courier New"/>
+          <w:sz w:val="24"/>
+          <w:szCs w:val="24"/>
+        </w:rPr>
+        <w:tab/>
+      </w:r>
+      <w:r>
+        <w:rPr>
+          <w:rFonts w:ascii="Courier New" w:eastAsia="Times New Roman" w:hAnsi="Courier New" w:cs="Courier New"/>
+          <w:sz w:val="24"/>
+          <w:szCs w:val="24"/>
+        </w:rPr>
+        <w:tab/>
+        <w:t>IF intermediate file does not exist</w:t>
+      </w:r>
+    </w:p>
+    <w:p>
+      <w:pPr>
+        <w:spacing w:after="0"/>
+        <w:rPr>
+          <w:rFonts w:ascii="Courier New" w:eastAsia="Times New Roman" w:hAnsi="Courier New" w:cs="Courier New"/>
+          <w:sz w:val="24"/>
+          <w:szCs w:val="24"/>
+        </w:rPr>
+      </w:pPr>
+      <w:r>
+        <w:rPr>
+          <w:rFonts w:ascii="Courier New" w:eastAsia="Times New Roman" w:hAnsi="Courier New" w:cs="Courier New"/>
+          <w:sz w:val="24"/>
+          <w:szCs w:val="24"/>
+        </w:rPr>
+        <w:tab/>
+      </w:r>
+      <w:r>
+        <w:rPr>
+          <w:rFonts w:ascii="Courier New" w:eastAsia="Times New Roman" w:hAnsi="Courier New" w:cs="Courier New"/>
+          <w:sz w:val="24"/>
+          <w:szCs w:val="24"/>
+        </w:rPr>
+        <w:tab/>
+      </w:r>
+      <w:r>
+        <w:rPr>
+          <w:rFonts w:ascii="Courier New" w:eastAsia="Times New Roman" w:hAnsi="Courier New" w:cs="Courier New"/>
+          <w:sz w:val="24"/>
+          <w:szCs w:val="24"/>
+        </w:rPr>
+        <w:tab/>
+      </w:r>
+      <w:r>
+        <w:rPr>
+          <w:rFonts w:ascii="Courier New" w:eastAsia="Times New Roman" w:hAnsi="Courier New" w:cs="Courier New"/>
+          <w:sz w:val="24"/>
+          <w:szCs w:val="24"/>
+        </w:rPr>
+        <w:tab/>
+      </w:r>
+      <w:r>
+        <w:rPr>
+          <w:rFonts w:ascii="Courier New" w:eastAsia="Times New Roman" w:hAnsi="Courier New" w:cs="Courier New"/>
+          <w:sz w:val="24"/>
+          <w:szCs w:val="24"/>
+        </w:rPr>
+        <w:tab/>
+        <w:t xml:space="preserve">SET feeder watch data url for the time </w:t>
+      </w:r>
+    </w:p>
+    <w:p>
+      <w:pPr>
+        <w:spacing w:after="0"/>
+        <w:ind w:left="3600"/>
+        <w:rPr>
+          <w:rFonts w:ascii="Courier New" w:eastAsia="Times New Roman" w:hAnsi="Courier New" w:cs="Courier New"/>
+          <w:sz w:val="24"/>
+          <w:szCs w:val="24"/>
+        </w:rPr>
+      </w:pPr>
+      <w:r>
+        <w:rPr>
+          <w:rFonts w:ascii="Courier New" w:eastAsia="Times New Roman" w:hAnsi="Courier New" w:cs="Courier New"/>
+          <w:sz w:val="24"/>
+          <w:szCs w:val="24"/>
+        </w:rPr>
+        <w:t xml:space="preserve">    </w:t>
+      </w:r>
+      <w:r>
+        <w:rPr>
+          <w:rFonts w:ascii="Courier New" w:eastAsia="Times New Roman" w:hAnsi="Courier New" w:cs="Courier New"/>
+          <w:sz w:val="24"/>
+          <w:szCs w:val="24"/>
+        </w:rPr>
+        <w:t>frame</w:t>
+      </w:r>
+    </w:p>
+    <w:p>
+      <w:pPr>
+        <w:spacing w:after="0"/>
+        <w:rPr>
+          <w:rFonts w:ascii="Courier New" w:eastAsia="Times New Roman" w:hAnsi="Courier New" w:cs="Courier New"/>
+          <w:sz w:val="24"/>
+          <w:szCs w:val="24"/>
+        </w:rPr>
+      </w:pPr>
+      <w:r>
+        <w:rPr>
+          <w:rFonts w:ascii="Courier New" w:eastAsia="Times New Roman" w:hAnsi="Courier New" w:cs="Courier New"/>
+          <w:sz w:val="24"/>
+          <w:szCs w:val="24"/>
+        </w:rPr>
+        <w:tab/>
+      </w:r>
+      <w:r>
+        <w:rPr>
+          <w:rFonts w:ascii="Courier New" w:eastAsia="Times New Roman" w:hAnsi="Courier New" w:cs="Courier New"/>
+          <w:sz w:val="24"/>
+          <w:szCs w:val="24"/>
+        </w:rPr>
+        <w:tab/>
+      </w:r>
+      <w:r>
+        <w:rPr>
+          <w:rFonts w:ascii="Courier New" w:eastAsia="Times New Roman" w:hAnsi="Courier New" w:cs="Courier New"/>
+          <w:sz w:val="24"/>
+          <w:szCs w:val="24"/>
+        </w:rPr>
+        <w:tab/>
+      </w:r>
+      <w:r>
+        <w:rPr>
+          <w:rFonts w:ascii="Courier New" w:eastAsia="Times New Roman" w:hAnsi="Courier New" w:cs="Courier New"/>
+          <w:sz w:val="24"/>
+          <w:szCs w:val="24"/>
+        </w:rPr>
+        <w:tab/>
+      </w:r>
+      <w:r>
+        <w:rPr>
+          <w:rFonts w:ascii="Courier New" w:eastAsia="Times New Roman" w:hAnsi="Courier New" w:cs="Courier New"/>
+          <w:sz w:val="24"/>
+          <w:szCs w:val="24"/>
+        </w:rPr>
+        <w:tab/>
+        <w:t>GET raw feeder watch data from url</w:t>
+      </w:r>
+    </w:p>
+    <w:p>
+      <w:pPr>
+        <w:spacing w:after="0"/>
+        <w:ind w:left="720"/>
+        <w:rPr>
+          <w:rFonts w:ascii="Courier New" w:eastAsia="Times New Roman" w:hAnsi="Courier New" w:cs="Courier New"/>
+          <w:sz w:val="24"/>
+          <w:szCs w:val="24"/>
+        </w:rPr>
+      </w:pPr>
+      <w:r>
+        <w:rPr>
+          <w:rFonts w:ascii="Courier New" w:eastAsia="Times New Roman" w:hAnsi="Courier New" w:cs="Courier New"/>
+          <w:sz w:val="24"/>
+          <w:szCs w:val="24"/>
+        </w:rPr>
+        <w:tab/>
+      </w:r>
+      <w:r>
+        <w:rPr>
+          <w:rFonts w:ascii="Courier New" w:eastAsia="Times New Roman" w:hAnsi="Courier New" w:cs="Courier New"/>
+          <w:sz w:val="24"/>
+          <w:szCs w:val="24"/>
+        </w:rPr>
+        <w:tab/>
+      </w:r>
+      <w:r>
+        <w:rPr>
+          <w:rFonts w:ascii="Courier New" w:eastAsia="Times New Roman" w:hAnsi="Courier New" w:cs="Courier New"/>
+          <w:sz w:val="24"/>
+          <w:szCs w:val="24"/>
+        </w:rPr>
+        <w:tab/>
+      </w:r>
+      <w:r>
+        <w:rPr>
+          <w:rFonts w:ascii="Courier New" w:eastAsia="Times New Roman" w:hAnsi="Courier New" w:cs="Courier New"/>
+          <w:sz w:val="24"/>
+          <w:szCs w:val="24"/>
+        </w:rPr>
+        <w:tab/>
+        <w:t xml:space="preserve">cleaned data = </w:t>
+      </w:r>
+      <w:proofErr w:type="spellStart"/>
+      <w:r>
+        <w:rPr>
+          <w:rFonts w:ascii="Courier New" w:eastAsia="Times New Roman" w:hAnsi="Courier New" w:cs="Courier New"/>
+          <w:sz w:val="24"/>
+          <w:szCs w:val="24"/>
+        </w:rPr>
+        <w:t>clean_data</w:t>
+      </w:r>
+      <w:proofErr w:type="spellEnd"/>
+      <w:r>
+        <w:rPr>
+          <w:rFonts w:ascii="Courier New" w:eastAsia="Times New Roman" w:hAnsi="Courier New" w:cs="Courier New"/>
+          <w:sz w:val="24"/>
+          <w:szCs w:val="24"/>
+        </w:rPr>
+        <w:t xml:space="preserve">(raw feeder </w:t>
+      </w:r>
+    </w:p>
+    <w:p>
+      <w:pPr>
+        <w:spacing w:after="0"/>
+        <w:ind w:left="6480" w:firstLine="720"/>
+        <w:rPr>
+          <w:rFonts w:ascii="Courier New" w:eastAsia="Times New Roman" w:hAnsi="Courier New" w:cs="Courier New"/>
+          <w:sz w:val="24"/>
+          <w:szCs w:val="24"/>
+        </w:rPr>
+      </w:pPr>
+      <w:r>
+        <w:rPr>
+          <w:rFonts w:ascii="Courier New" w:eastAsia="Times New Roman" w:hAnsi="Courier New" w:cs="Courier New"/>
+          <w:sz w:val="24"/>
+          <w:szCs w:val="24"/>
+        </w:rPr>
+        <w:t xml:space="preserve"> </w:t>
+      </w:r>
+      <w:r>
+        <w:rPr>
+          <w:rFonts w:ascii="Courier New" w:eastAsia="Times New Roman" w:hAnsi="Courier New" w:cs="Courier New"/>
+          <w:sz w:val="24"/>
+          <w:szCs w:val="24"/>
+        </w:rPr>
+        <w:t>watch data,</w:t>
+      </w:r>
+    </w:p>
+    <w:p>
+      <w:pPr>
+        <w:spacing w:after="0"/>
+        <w:ind w:left="6480" w:firstLine="720"/>
+        <w:rPr>
+          <w:rFonts w:ascii="Courier New" w:eastAsia="Times New Roman" w:hAnsi="Courier New" w:cs="Courier New"/>
+          <w:sz w:val="24"/>
+          <w:szCs w:val="24"/>
+        </w:rPr>
+      </w:pPr>
+      <w:r>
+        <w:rPr>
+          <w:rFonts w:ascii="Courier New" w:eastAsia="Times New Roman" w:hAnsi="Courier New" w:cs="Courier New"/>
+          <w:sz w:val="24"/>
+          <w:szCs w:val="24"/>
+        </w:rPr>
+        <w:t xml:space="preserve"> </w:t>
+      </w:r>
+      <w:r>
+        <w:rPr>
+          <w:rFonts w:ascii="Courier New" w:eastAsia="Times New Roman" w:hAnsi="Courier New" w:cs="Courier New"/>
+          <w:sz w:val="24"/>
+          <w:szCs w:val="24"/>
+        </w:rPr>
+        <w:t xml:space="preserve">filtered </w:t>
+      </w:r>
+      <w:r>
+        <w:rPr>
+          <w:rFonts w:ascii="Courier New" w:eastAsia="Times New Roman" w:hAnsi="Courier New" w:cs="Courier New"/>
+          <w:sz w:val="24"/>
+          <w:szCs w:val="24"/>
+        </w:rPr>
+        <w:t xml:space="preserve"> </w:t>
+      </w:r>
+    </w:p>
+    <w:p>
+      <w:pPr>
+        <w:spacing w:after="0"/>
+        <w:ind w:left="7200"/>
+        <w:rPr>
+          <w:rFonts w:ascii="Courier New" w:eastAsia="Times New Roman" w:hAnsi="Courier New" w:cs="Courier New"/>
+          <w:sz w:val="24"/>
+          <w:szCs w:val="24"/>
+        </w:rPr>
+      </w:pPr>
+      <w:r>
+        <w:rPr>
+          <w:rFonts w:ascii="Courier New" w:eastAsia="Times New Roman" w:hAnsi="Courier New" w:cs="Courier New"/>
+          <w:sz w:val="24"/>
+          <w:szCs w:val="24"/>
+        </w:rPr>
+        <w:t>species, US state,</w:t>
+      </w:r>
+      <w:r>
+        <w:rPr>
+          <w:rFonts w:ascii="Courier New" w:eastAsia="Times New Roman" w:hAnsi="Courier New" w:cs="Courier New"/>
+          <w:sz w:val="24"/>
+          <w:szCs w:val="24"/>
+        </w:rPr>
+        <w:t xml:space="preserve"> </w:t>
+      </w:r>
+      <w:r>
+        <w:rPr>
+          <w:rFonts w:ascii="Courier New" w:eastAsia="Times New Roman" w:hAnsi="Courier New" w:cs="Courier New"/>
+          <w:sz w:val="24"/>
+          <w:szCs w:val="24"/>
+        </w:rPr>
+        <w:t xml:space="preserve">      </w:t>
+      </w:r>
+      <w:r>
+        <w:rPr>
+          <w:rFonts w:ascii="Courier New" w:eastAsia="Times New Roman" w:hAnsi="Courier New" w:cs="Courier New"/>
+          <w:sz w:val="24"/>
+          <w:szCs w:val="24"/>
+        </w:rPr>
         <w:lastRenderedPageBreak/>
+        <w:t>minimum year, maximum year)</w:t>
+      </w:r>
+    </w:p>
+    <w:p>
+      <w:pPr>
+        <w:spacing w:after="0"/>
+        <w:rPr>
+          <w:rFonts w:ascii="Courier New" w:eastAsia="Times New Roman" w:hAnsi="Courier New" w:cs="Courier New"/>
+          <w:sz w:val="24"/>
+          <w:szCs w:val="24"/>
+        </w:rPr>
+      </w:pPr>
+      <w:r>
+        <w:rPr>
+          <w:rFonts w:ascii="Courier New" w:eastAsia="Times New Roman" w:hAnsi="Courier New" w:cs="Courier New"/>
+          <w:sz w:val="24"/>
+          <w:szCs w:val="24"/>
+        </w:rPr>
+        <w:tab/>
+      </w:r>
+      <w:r>
+        <w:rPr>
+          <w:rFonts w:ascii="Courier New" w:eastAsia="Times New Roman" w:hAnsi="Courier New" w:cs="Courier New"/>
+          <w:sz w:val="24"/>
+          <w:szCs w:val="24"/>
+        </w:rPr>
+        <w:tab/>
+      </w:r>
+      <w:r>
+        <w:rPr>
+          <w:rFonts w:ascii="Courier New" w:eastAsia="Times New Roman" w:hAnsi="Courier New" w:cs="Courier New"/>
+          <w:sz w:val="24"/>
+          <w:szCs w:val="24"/>
+        </w:rPr>
+        <w:tab/>
+      </w:r>
+      <w:r>
+        <w:rPr>
+          <w:rFonts w:ascii="Courier New" w:eastAsia="Times New Roman" w:hAnsi="Courier New" w:cs="Courier New"/>
+          <w:sz w:val="24"/>
+          <w:szCs w:val="24"/>
+        </w:rPr>
+        <w:tab/>
+      </w:r>
+      <w:r>
+        <w:rPr>
+          <w:rFonts w:ascii="Courier New" w:eastAsia="Times New Roman" w:hAnsi="Courier New" w:cs="Courier New"/>
+          <w:sz w:val="24"/>
+          <w:szCs w:val="24"/>
+        </w:rPr>
+        <w:tab/>
+        <w:t>Save cleaned data to intermediate file</w:t>
+      </w:r>
+    </w:p>
+    <w:p>
+      <w:pPr>
+        <w:spacing w:after="0"/>
+        <w:rPr>
+          <w:rFonts w:ascii="Courier New" w:eastAsia="Times New Roman" w:hAnsi="Courier New" w:cs="Courier New"/>
+          <w:sz w:val="24"/>
+          <w:szCs w:val="24"/>
+        </w:rPr>
+      </w:pPr>
+      <w:r>
+        <w:rPr>
+          <w:rFonts w:ascii="Courier New" w:eastAsia="Times New Roman" w:hAnsi="Courier New" w:cs="Courier New"/>
+          <w:sz w:val="24"/>
+          <w:szCs w:val="24"/>
+        </w:rPr>
+        <w:tab/>
+      </w:r>
+      <w:r>
+        <w:rPr>
+          <w:rFonts w:ascii="Courier New" w:eastAsia="Times New Roman" w:hAnsi="Courier New" w:cs="Courier New"/>
+          <w:sz w:val="24"/>
+          <w:szCs w:val="24"/>
+        </w:rPr>
+        <w:tab/>
+      </w:r>
+      <w:r>
+        <w:rPr>
+          <w:rFonts w:ascii="Courier New" w:eastAsia="Times New Roman" w:hAnsi="Courier New" w:cs="Courier New"/>
+          <w:sz w:val="24"/>
+          <w:szCs w:val="24"/>
+        </w:rPr>
+        <w:tab/>
+      </w:r>
+      <w:r>
+        <w:rPr>
+          <w:rFonts w:ascii="Courier New" w:eastAsia="Times New Roman" w:hAnsi="Courier New" w:cs="Courier New"/>
+          <w:sz w:val="24"/>
+          <w:szCs w:val="24"/>
+        </w:rPr>
+        <w:tab/>
+        <w:t>ELSE</w:t>
+      </w:r>
+    </w:p>
+    <w:p>
+      <w:pPr>
+        <w:spacing w:after="0"/>
+        <w:rPr>
+          <w:rFonts w:ascii="Courier New" w:eastAsia="Times New Roman" w:hAnsi="Courier New" w:cs="Courier New"/>
+          <w:sz w:val="24"/>
+          <w:szCs w:val="24"/>
+        </w:rPr>
+      </w:pPr>
+      <w:r>
+        <w:rPr>
+          <w:rFonts w:ascii="Courier New" w:eastAsia="Times New Roman" w:hAnsi="Courier New" w:cs="Courier New"/>
+          <w:sz w:val="24"/>
+          <w:szCs w:val="24"/>
+        </w:rPr>
+        <w:tab/>
+      </w:r>
+      <w:r>
+        <w:rPr>
+          <w:rFonts w:ascii="Courier New" w:eastAsia="Times New Roman" w:hAnsi="Courier New" w:cs="Courier New"/>
+          <w:sz w:val="24"/>
+          <w:szCs w:val="24"/>
+        </w:rPr>
+        <w:tab/>
+      </w:r>
+      <w:r>
+        <w:rPr>
+          <w:rFonts w:ascii="Courier New" w:eastAsia="Times New Roman" w:hAnsi="Courier New" w:cs="Courier New"/>
+          <w:sz w:val="24"/>
+          <w:szCs w:val="24"/>
+        </w:rPr>
+        <w:tab/>
+      </w:r>
+      <w:r>
+        <w:rPr>
+          <w:rFonts w:ascii="Courier New" w:eastAsia="Times New Roman" w:hAnsi="Courier New" w:cs="Courier New"/>
+          <w:sz w:val="24"/>
+          <w:szCs w:val="24"/>
+        </w:rPr>
+        <w:tab/>
+      </w:r>
+      <w:r>
+        <w:rPr>
+          <w:rFonts w:ascii="Courier New" w:eastAsia="Times New Roman" w:hAnsi="Courier New" w:cs="Courier New"/>
+          <w:sz w:val="24"/>
+          <w:szCs w:val="24"/>
+        </w:rPr>
+        <w:tab/>
+        <w:t>READ intermediate file</w:t>
+      </w:r>
+    </w:p>
+    <w:p>
+      <w:pPr>
+        <w:spacing w:after="0"/>
+        <w:rPr>
+          <w:rFonts w:ascii="Courier New" w:eastAsia="Times New Roman" w:hAnsi="Courier New" w:cs="Courier New"/>
+          <w:sz w:val="24"/>
+          <w:szCs w:val="24"/>
+        </w:rPr>
+      </w:pPr>
+      <w:r>
+        <w:rPr>
+          <w:rFonts w:ascii="Courier New" w:eastAsia="Times New Roman" w:hAnsi="Courier New" w:cs="Courier New"/>
+          <w:sz w:val="24"/>
+          <w:szCs w:val="24"/>
+        </w:rPr>
+        <w:tab/>
+      </w:r>
+      <w:r>
+        <w:rPr>
+          <w:rFonts w:ascii="Courier New" w:eastAsia="Times New Roman" w:hAnsi="Courier New" w:cs="Courier New"/>
+          <w:sz w:val="24"/>
+          <w:szCs w:val="24"/>
+        </w:rPr>
+        <w:tab/>
+      </w:r>
+      <w:r>
+        <w:rPr>
+          <w:rFonts w:ascii="Courier New" w:eastAsia="Times New Roman" w:hAnsi="Courier New" w:cs="Courier New"/>
+          <w:sz w:val="24"/>
+          <w:szCs w:val="24"/>
+        </w:rPr>
+        <w:tab/>
+      </w:r>
+      <w:r>
+        <w:rPr>
+          <w:rFonts w:ascii="Courier New" w:eastAsia="Times New Roman" w:hAnsi="Courier New" w:cs="Courier New"/>
+          <w:sz w:val="24"/>
+          <w:szCs w:val="24"/>
+        </w:rPr>
+        <w:tab/>
+        <w:t>ENDIF</w:t>
+      </w:r>
+    </w:p>
+    <w:p>
+      <w:pPr>
+        <w:spacing w:after="0"/>
+        <w:rPr>
+          <w:rFonts w:ascii="Courier New" w:eastAsia="Times New Roman" w:hAnsi="Courier New" w:cs="Courier New"/>
+          <w:sz w:val="24"/>
+          <w:szCs w:val="24"/>
+        </w:rPr>
+      </w:pPr>
+      <w:r>
+        <w:rPr>
+          <w:rFonts w:ascii="Courier New" w:eastAsia="Times New Roman" w:hAnsi="Courier New" w:cs="Courier New"/>
+          <w:sz w:val="24"/>
+          <w:szCs w:val="24"/>
+        </w:rPr>
+        <w:tab/>
+      </w:r>
+      <w:r>
+        <w:rPr>
+          <w:rFonts w:ascii="Courier New" w:eastAsia="Times New Roman" w:hAnsi="Courier New" w:cs="Courier New"/>
+          <w:sz w:val="24"/>
+          <w:szCs w:val="24"/>
+        </w:rPr>
+        <w:tab/>
+      </w:r>
+      <w:r>
+        <w:rPr>
+          <w:rFonts w:ascii="Courier New" w:eastAsia="Times New Roman" w:hAnsi="Courier New" w:cs="Courier New"/>
+          <w:sz w:val="24"/>
+          <w:szCs w:val="24"/>
+        </w:rPr>
+        <w:tab/>
+      </w:r>
+      <w:r>
+        <w:rPr>
+          <w:rFonts w:ascii="Courier New" w:eastAsia="Times New Roman" w:hAnsi="Courier New" w:cs="Courier New"/>
+          <w:sz w:val="24"/>
+          <w:szCs w:val="24"/>
+        </w:rPr>
+        <w:tab/>
+        <w:t>Append cleaned data to data list</w:t>
+      </w:r>
+    </w:p>
+    <w:p>
+      <w:pPr>
+        <w:spacing w:after="0"/>
+        <w:rPr>
+          <w:rFonts w:ascii="Courier New" w:eastAsia="Times New Roman" w:hAnsi="Courier New" w:cs="Courier New"/>
+          <w:sz w:val="24"/>
+          <w:szCs w:val="24"/>
+        </w:rPr>
+      </w:pPr>
+      <w:r>
+        <w:rPr>
+          <w:rFonts w:ascii="Courier New" w:eastAsia="Times New Roman" w:hAnsi="Courier New" w:cs="Courier New"/>
+          <w:sz w:val="24"/>
+          <w:szCs w:val="24"/>
+        </w:rPr>
+        <w:tab/>
+      </w:r>
+      <w:r>
+        <w:rPr>
+          <w:rFonts w:ascii="Courier New" w:eastAsia="Times New Roman" w:hAnsi="Courier New" w:cs="Courier New"/>
+          <w:sz w:val="24"/>
+          <w:szCs w:val="24"/>
+        </w:rPr>
+        <w:tab/>
+      </w:r>
+      <w:r>
+        <w:rPr>
+          <w:rFonts w:ascii="Courier New" w:eastAsia="Times New Roman" w:hAnsi="Courier New" w:cs="Courier New"/>
+          <w:sz w:val="24"/>
+          <w:szCs w:val="24"/>
+        </w:rPr>
+        <w:tab/>
+        <w:t>ENDFOR</w:t>
+      </w:r>
+    </w:p>
+    <w:p>
+      <w:pPr>
+        <w:spacing w:after="0"/>
+        <w:rPr>
+          <w:rFonts w:ascii="Courier New" w:eastAsia="Times New Roman" w:hAnsi="Courier New" w:cs="Courier New"/>
+          <w:sz w:val="24"/>
+          <w:szCs w:val="24"/>
+        </w:rPr>
+      </w:pPr>
+      <w:r>
+        <w:rPr>
+          <w:rFonts w:ascii="Courier New" w:eastAsia="Times New Roman" w:hAnsi="Courier New" w:cs="Courier New"/>
+          <w:sz w:val="24"/>
+          <w:szCs w:val="24"/>
+        </w:rPr>
+        <w:tab/>
+      </w:r>
+      <w:r>
+        <w:rPr>
+          <w:rFonts w:ascii="Courier New" w:eastAsia="Times New Roman" w:hAnsi="Courier New" w:cs="Courier New"/>
+          <w:sz w:val="24"/>
+          <w:szCs w:val="24"/>
+        </w:rPr>
+        <w:tab/>
+      </w:r>
+      <w:r>
+        <w:rPr>
+          <w:rFonts w:ascii="Courier New" w:eastAsia="Times New Roman" w:hAnsi="Courier New" w:cs="Courier New"/>
+          <w:sz w:val="24"/>
+          <w:szCs w:val="24"/>
+        </w:rPr>
+        <w:tab/>
+        <w:t>SET feeder watch data as the combined data list</w:t>
+      </w:r>
+    </w:p>
+    <w:p>
+      <w:pPr>
+        <w:spacing w:after="0"/>
+        <w:rPr>
+          <w:rFonts w:ascii="Courier New" w:eastAsia="Times New Roman" w:hAnsi="Courier New" w:cs="Courier New"/>
+          <w:sz w:val="24"/>
+          <w:szCs w:val="24"/>
+        </w:rPr>
+      </w:pPr>
+      <w:r>
+        <w:rPr>
+          <w:rFonts w:ascii="Courier New" w:eastAsia="Times New Roman" w:hAnsi="Courier New" w:cs="Courier New"/>
+          <w:sz w:val="24"/>
+          <w:szCs w:val="24"/>
+        </w:rPr>
+        <w:tab/>
+      </w:r>
+      <w:r>
+        <w:rPr>
+          <w:rFonts w:ascii="Courier New" w:eastAsia="Times New Roman" w:hAnsi="Courier New" w:cs="Courier New"/>
+          <w:sz w:val="24"/>
+          <w:szCs w:val="24"/>
+        </w:rPr>
+        <w:tab/>
+        <w:t>ENDIF</w:t>
+      </w:r>
+    </w:p>
+    <w:p>
+      <w:pPr>
+        <w:spacing w:after="0"/>
+        <w:rPr>
+          <w:rFonts w:ascii="Courier New" w:eastAsia="Times New Roman" w:hAnsi="Courier New" w:cs="Courier New"/>
+          <w:sz w:val="24"/>
+          <w:szCs w:val="24"/>
+        </w:rPr>
+      </w:pPr>
+      <w:r>
+        <w:rPr>
+          <w:rFonts w:ascii="Courier New" w:eastAsia="Times New Roman" w:hAnsi="Courier New" w:cs="Courier New"/>
+          <w:sz w:val="24"/>
+          <w:szCs w:val="24"/>
+        </w:rPr>
+        <w:tab/>
+      </w:r>
+      <w:r>
+        <w:rPr>
+          <w:rFonts w:ascii="Courier New" w:eastAsia="Times New Roman" w:hAnsi="Courier New" w:cs="Courier New"/>
+          <w:sz w:val="24"/>
+          <w:szCs w:val="24"/>
+        </w:rPr>
+        <w:tab/>
+        <w:t xml:space="preserve">RETURN </w:t>
+      </w:r>
+      <w:proofErr w:type="gramStart"/>
+      <w:r>
+        <w:rPr>
+          <w:rFonts w:ascii="Courier New" w:eastAsia="Times New Roman" w:hAnsi="Courier New" w:cs="Courier New"/>
+          <w:sz w:val="24"/>
+          <w:szCs w:val="24"/>
+        </w:rPr>
+        <w:t>feeder</w:t>
+      </w:r>
+      <w:proofErr w:type="gramEnd"/>
+      <w:r>
+        <w:rPr>
+          <w:rFonts w:ascii="Courier New" w:eastAsia="Times New Roman" w:hAnsi="Courier New" w:cs="Courier New"/>
+          <w:sz w:val="24"/>
+          <w:szCs w:val="24"/>
+        </w:rPr>
+        <w:t xml:space="preserve"> watch data</w:t>
+      </w:r>
+    </w:p>
+    <w:p>
+      <w:pPr>
+        <w:spacing w:after="0"/>
+        <w:rPr>
+          <w:rFonts w:ascii="Courier New" w:eastAsia="Times New Roman" w:hAnsi="Courier New" w:cs="Courier New"/>
+          <w:sz w:val="24"/>
+          <w:szCs w:val="24"/>
+        </w:rPr>
+      </w:pPr>
+      <w:r>
+        <w:rPr>
+          <w:rFonts w:ascii="Courier New" w:eastAsia="Times New Roman" w:hAnsi="Courier New" w:cs="Courier New"/>
+          <w:sz w:val="24"/>
+          <w:szCs w:val="24"/>
+        </w:rPr>
+        <w:tab/>
+        <w:t>END FUNC</w:t>
+      </w:r>
+    </w:p>
+    <w:p>
+      <w:pPr>
+        <w:spacing w:after="0"/>
+        <w:rPr>
+          <w:rFonts w:ascii="Courier New" w:eastAsia="Times New Roman" w:hAnsi="Courier New" w:cs="Courier New"/>
+          <w:sz w:val="24"/>
+          <w:szCs w:val="24"/>
+        </w:rPr>
+      </w:pPr>
+      <w:r>
+        <w:rPr>
+          <w:rFonts w:ascii="Courier New" w:eastAsia="Times New Roman" w:hAnsi="Courier New" w:cs="Courier New"/>
+          <w:sz w:val="24"/>
+          <w:szCs w:val="24"/>
+        </w:rPr>
+        <w:tab/>
+      </w:r>
+    </w:p>
+    <w:p>
+      <w:pPr>
+        <w:spacing w:after="0"/>
+        <w:rPr>
+          <w:rFonts w:ascii="Courier New" w:eastAsia="Times New Roman" w:hAnsi="Courier New" w:cs="Courier New"/>
+          <w:sz w:val="24"/>
+          <w:szCs w:val="24"/>
+        </w:rPr>
+      </w:pPr>
+      <w:r>
+        <w:rPr>
+          <w:rFonts w:ascii="Courier New" w:eastAsia="Times New Roman" w:hAnsi="Courier New" w:cs="Courier New"/>
+          <w:sz w:val="24"/>
+          <w:szCs w:val="24"/>
+        </w:rPr>
+        <w:tab/>
+        <w:t xml:space="preserve">FUNC </w:t>
+      </w:r>
+      <w:proofErr w:type="spellStart"/>
+      <w:r>
+        <w:rPr>
+          <w:rFonts w:ascii="Courier New" w:eastAsia="Times New Roman" w:hAnsi="Courier New" w:cs="Courier New"/>
+          <w:sz w:val="24"/>
+          <w:szCs w:val="24"/>
+        </w:rPr>
+        <w:t>batch_d</w:t>
+      </w:r>
+      <w:r>
+        <w:rPr>
+          <w:rFonts w:ascii="Courier New" w:eastAsia="Times New Roman" w:hAnsi="Courier New" w:cs="Courier New"/>
+          <w:sz w:val="24"/>
+          <w:szCs w:val="24"/>
+        </w:rPr>
+        <w:t>b</w:t>
+      </w:r>
+      <w:r>
+        <w:rPr>
+          <w:rFonts w:ascii="Courier New" w:eastAsia="Times New Roman" w:hAnsi="Courier New" w:cs="Courier New"/>
+          <w:sz w:val="24"/>
+          <w:szCs w:val="24"/>
+        </w:rPr>
+        <w:t>_import</w:t>
+      </w:r>
+      <w:proofErr w:type="spellEnd"/>
+      <w:r>
+        <w:rPr>
+          <w:rFonts w:ascii="Courier New" w:eastAsia="Times New Roman" w:hAnsi="Courier New" w:cs="Courier New"/>
+          <w:sz w:val="24"/>
+          <w:szCs w:val="24"/>
+        </w:rPr>
+        <w:t>(feeder watch .csv file name</w:t>
+      </w:r>
+      <w:r>
+        <w:rPr>
+          <w:rFonts w:ascii="Courier New" w:eastAsia="Times New Roman" w:hAnsi="Courier New" w:cs="Courier New"/>
+          <w:sz w:val="24"/>
+          <w:szCs w:val="24"/>
+        </w:rPr>
+        <w:t xml:space="preserve">, </w:t>
+      </w:r>
+      <w:r>
+        <w:rPr>
+          <w:rFonts w:ascii="Courier New" w:eastAsia="Times New Roman" w:hAnsi="Courier New" w:cs="Courier New"/>
+          <w:sz w:val="24"/>
+          <w:szCs w:val="24"/>
+        </w:rPr>
+        <w:t xml:space="preserve">feature </w:t>
+      </w:r>
+    </w:p>
+    <w:p>
+      <w:pPr>
+        <w:spacing w:after="0"/>
+        <w:ind w:left="2880" w:firstLine="720"/>
+        <w:rPr>
+          <w:rFonts w:ascii="Courier New" w:eastAsia="Times New Roman" w:hAnsi="Courier New" w:cs="Courier New"/>
+          <w:sz w:val="24"/>
+          <w:szCs w:val="24"/>
+        </w:rPr>
+      </w:pPr>
+      <w:r>
+        <w:rPr>
+          <w:rFonts w:ascii="Courier New" w:eastAsia="Times New Roman" w:hAnsi="Courier New" w:cs="Courier New"/>
+          <w:sz w:val="24"/>
+          <w:szCs w:val="24"/>
+        </w:rPr>
         <w:t xml:space="preserve"> </w:t>
       </w:r>
       <w:r>
@@ -4594,136 +5640,726 @@
           <w:sz w:val="24"/>
           <w:szCs w:val="24"/>
         </w:rPr>
-        <w:t>the maximum year</w:t>
-      </w:r>
-    </w:p>
-    <w:p>
-      <w:pPr>
-        <w:spacing w:after="0"/>
-        <w:rPr>
-          <w:rFonts w:ascii="Courier New" w:eastAsia="Times New Roman" w:hAnsi="Courier New" w:cs="Courier New"/>
-          <w:sz w:val="24"/>
-          <w:szCs w:val="24"/>
-        </w:rPr>
-      </w:pPr>
-      <w:r>
-        <w:rPr>
-          <w:rFonts w:ascii="Courier New" w:eastAsia="Times New Roman" w:hAnsi="Courier New" w:cs="Courier New"/>
-          <w:sz w:val="24"/>
-          <w:szCs w:val="24"/>
-        </w:rPr>
-        <w:tab/>
-      </w:r>
-      <w:r>
-        <w:rPr>
-          <w:rFonts w:ascii="Courier New" w:eastAsia="Times New Roman" w:hAnsi="Courier New" w:cs="Courier New"/>
-          <w:sz w:val="24"/>
-          <w:szCs w:val="24"/>
-        </w:rPr>
-        <w:tab/>
-        <w:t xml:space="preserve">SET final feeder watch data as the filtered feeder </w:t>
-      </w:r>
-    </w:p>
-    <w:p>
-      <w:pPr>
-        <w:spacing w:after="0"/>
-        <w:ind w:left="1440"/>
-        <w:rPr>
-          <w:rFonts w:ascii="Courier New" w:eastAsia="Times New Roman" w:hAnsi="Courier New" w:cs="Courier New"/>
-          <w:sz w:val="24"/>
-          <w:szCs w:val="24"/>
-        </w:rPr>
-      </w:pPr>
-      <w:r>
-        <w:rPr>
-          <w:rFonts w:ascii="Courier New" w:eastAsia="Times New Roman" w:hAnsi="Courier New" w:cs="Courier New"/>
-          <w:sz w:val="24"/>
-          <w:szCs w:val="24"/>
-        </w:rPr>
-        <w:t xml:space="preserve">    </w:t>
-      </w:r>
-      <w:r>
-        <w:rPr>
-          <w:rFonts w:ascii="Courier New" w:eastAsia="Times New Roman" w:hAnsi="Courier New" w:cs="Courier New"/>
-          <w:sz w:val="24"/>
-          <w:szCs w:val="24"/>
-        </w:rPr>
-        <w:t>watch data where the valid field is set to True</w:t>
-      </w:r>
-    </w:p>
-    <w:p>
-      <w:pPr>
-        <w:spacing w:after="0"/>
-        <w:rPr>
-          <w:rFonts w:ascii="Courier New" w:eastAsia="Times New Roman" w:hAnsi="Courier New" w:cs="Courier New"/>
-          <w:sz w:val="24"/>
-          <w:szCs w:val="24"/>
-        </w:rPr>
-      </w:pPr>
-      <w:r>
-        <w:rPr>
-          <w:rFonts w:ascii="Courier New" w:eastAsia="Times New Roman" w:hAnsi="Courier New" w:cs="Courier New"/>
-          <w:sz w:val="24"/>
-          <w:szCs w:val="24"/>
-        </w:rPr>
-        <w:tab/>
-      </w:r>
-      <w:r>
-        <w:rPr>
-          <w:rFonts w:ascii="Courier New" w:eastAsia="Times New Roman" w:hAnsi="Courier New" w:cs="Courier New"/>
-          <w:sz w:val="24"/>
-          <w:szCs w:val="24"/>
-        </w:rPr>
-        <w:tab/>
-        <w:t>RETURN final feeder watch data</w:t>
-      </w:r>
-    </w:p>
-    <w:p>
-      <w:pPr>
-        <w:pStyle w:val="ListParagraph"/>
-        <w:spacing w:after="0"/>
-        <w:rPr>
-          <w:rFonts w:ascii="Courier New" w:eastAsia="Times New Roman" w:hAnsi="Courier New" w:cs="Courier New"/>
-          <w:sz w:val="24"/>
-          <w:szCs w:val="24"/>
-        </w:rPr>
-      </w:pPr>
-      <w:r>
-        <w:rPr>
-          <w:rFonts w:ascii="Courier New" w:eastAsia="Times New Roman" w:hAnsi="Courier New" w:cs="Courier New"/>
-          <w:sz w:val="24"/>
-          <w:szCs w:val="24"/>
-        </w:rPr>
+        <w:t>class name,</w:t>
+      </w:r>
+      <w:r>
+        <w:rPr>
+          <w:rFonts w:ascii="Courier New" w:eastAsia="Times New Roman" w:hAnsi="Courier New" w:cs="Courier New"/>
+          <w:sz w:val="24"/>
+          <w:szCs w:val="24"/>
+        </w:rPr>
+        <w:t xml:space="preserve"> </w:t>
+      </w:r>
+      <w:r>
+        <w:rPr>
+          <w:rFonts w:ascii="Courier New" w:eastAsia="Times New Roman" w:hAnsi="Courier New" w:cs="Courier New"/>
+          <w:sz w:val="24"/>
+          <w:szCs w:val="24"/>
+        </w:rPr>
+        <w:t>existing feature classes,</w:t>
+      </w:r>
+    </w:p>
+    <w:p>
+      <w:pPr>
+        <w:spacing w:after="0"/>
+        <w:ind w:left="2880" w:firstLine="720"/>
+        <w:rPr>
+          <w:rFonts w:ascii="Courier New" w:eastAsia="Times New Roman" w:hAnsi="Courier New" w:cs="Courier New"/>
+          <w:sz w:val="24"/>
+          <w:szCs w:val="24"/>
+        </w:rPr>
+      </w:pPr>
+      <w:r>
+        <w:rPr>
+          <w:rFonts w:ascii="Courier New" w:eastAsia="Times New Roman" w:hAnsi="Courier New" w:cs="Courier New"/>
+          <w:sz w:val="24"/>
+          <w:szCs w:val="24"/>
+        </w:rPr>
+        <w:t xml:space="preserve"> </w:t>
+      </w:r>
+      <w:r>
+        <w:rPr>
+          <w:rFonts w:ascii="Courier New" w:eastAsia="Times New Roman" w:hAnsi="Courier New" w:cs="Courier New"/>
+          <w:sz w:val="24"/>
+          <w:szCs w:val="24"/>
+        </w:rPr>
+        <w:t xml:space="preserve">projected coordinate system, output </w:t>
+      </w:r>
+    </w:p>
+    <w:p>
+      <w:pPr>
+        <w:spacing w:after="0"/>
+        <w:ind w:left="2880" w:firstLine="720"/>
+        <w:rPr>
+          <w:rFonts w:ascii="Courier New" w:eastAsia="Times New Roman" w:hAnsi="Courier New" w:cs="Courier New"/>
+          <w:sz w:val="24"/>
+          <w:szCs w:val="24"/>
+        </w:rPr>
+      </w:pPr>
+      <w:r>
+        <w:rPr>
+          <w:rFonts w:ascii="Courier New" w:eastAsia="Times New Roman" w:hAnsi="Courier New" w:cs="Courier New"/>
+          <w:sz w:val="24"/>
+          <w:szCs w:val="24"/>
+        </w:rPr>
+        <w:t xml:space="preserve"> </w:t>
+      </w:r>
+      <w:r>
+        <w:rPr>
+          <w:rFonts w:ascii="Courier New" w:eastAsia="Times New Roman" w:hAnsi="Courier New" w:cs="Courier New"/>
+          <w:sz w:val="24"/>
+          <w:szCs w:val="24"/>
+        </w:rPr>
+        <w:t>directory, feeder watch</w:t>
+      </w:r>
+      <w:r>
+        <w:rPr>
+          <w:rFonts w:ascii="Courier New" w:eastAsia="Times New Roman" w:hAnsi="Courier New" w:cs="Courier New"/>
+          <w:sz w:val="24"/>
+          <w:szCs w:val="24"/>
+        </w:rPr>
+        <w:t xml:space="preserve"> </w:t>
+      </w:r>
+      <w:r>
+        <w:rPr>
+          <w:rFonts w:ascii="Courier New" w:eastAsia="Times New Roman" w:hAnsi="Courier New" w:cs="Courier New"/>
+          <w:sz w:val="24"/>
+          <w:szCs w:val="24"/>
+        </w:rPr>
+        <w:t xml:space="preserve">data, filtered </w:t>
+      </w:r>
+    </w:p>
+    <w:p>
+      <w:pPr>
+        <w:spacing w:after="0"/>
+        <w:ind w:left="3600"/>
+        <w:rPr>
+          <w:rFonts w:ascii="Courier New" w:eastAsia="Times New Roman" w:hAnsi="Courier New" w:cs="Courier New"/>
+          <w:sz w:val="24"/>
+          <w:szCs w:val="24"/>
+        </w:rPr>
+      </w:pPr>
+      <w:r>
+        <w:rPr>
+          <w:rFonts w:ascii="Courier New" w:eastAsia="Times New Roman" w:hAnsi="Courier New" w:cs="Courier New"/>
+          <w:sz w:val="24"/>
+          <w:szCs w:val="24"/>
+        </w:rPr>
+        <w:t xml:space="preserve"> </w:t>
+      </w:r>
+      <w:r>
+        <w:rPr>
+          <w:rFonts w:ascii="Courier New" w:eastAsia="Times New Roman" w:hAnsi="Courier New" w:cs="Courier New"/>
+          <w:sz w:val="24"/>
+          <w:szCs w:val="24"/>
+        </w:rPr>
+        <w:t>species data)</w:t>
+      </w:r>
+    </w:p>
+    <w:p>
+      <w:pPr>
+        <w:spacing w:after="0"/>
+        <w:rPr>
+          <w:rFonts w:ascii="Courier New" w:eastAsia="Times New Roman" w:hAnsi="Courier New" w:cs="Courier New"/>
+          <w:sz w:val="24"/>
+          <w:szCs w:val="24"/>
+        </w:rPr>
+      </w:pPr>
+      <w:r>
+        <w:rPr>
+          <w:rFonts w:ascii="Courier New" w:eastAsia="Times New Roman" w:hAnsi="Courier New" w:cs="Courier New"/>
+          <w:sz w:val="24"/>
+          <w:szCs w:val="24"/>
+        </w:rPr>
+        <w:tab/>
+      </w:r>
+      <w:r>
+        <w:rPr>
+          <w:rFonts w:ascii="Courier New" w:eastAsia="Times New Roman" w:hAnsi="Courier New" w:cs="Courier New"/>
+          <w:sz w:val="24"/>
+          <w:szCs w:val="24"/>
+        </w:rPr>
+        <w:tab/>
+        <w:t xml:space="preserve">IF base feature class name not in existing feature </w:t>
+      </w:r>
+    </w:p>
+    <w:p>
+      <w:pPr>
+        <w:spacing w:after="0"/>
+        <w:ind w:firstLine="720"/>
+        <w:rPr>
+          <w:rFonts w:ascii="Courier New" w:eastAsia="Times New Roman" w:hAnsi="Courier New" w:cs="Courier New"/>
+          <w:sz w:val="24"/>
+          <w:szCs w:val="24"/>
+        </w:rPr>
+      </w:pPr>
+      <w:r>
+        <w:rPr>
+          <w:rFonts w:ascii="Courier New" w:eastAsia="Times New Roman" w:hAnsi="Courier New" w:cs="Courier New"/>
+          <w:sz w:val="24"/>
+          <w:szCs w:val="24"/>
+        </w:rPr>
+        <w:t xml:space="preserve">     </w:t>
+      </w:r>
+      <w:r>
+        <w:rPr>
+          <w:rFonts w:ascii="Courier New" w:eastAsia="Times New Roman" w:hAnsi="Courier New" w:cs="Courier New"/>
+          <w:sz w:val="24"/>
+          <w:szCs w:val="24"/>
+        </w:rPr>
+        <w:t>classes THEN</w:t>
+      </w:r>
+    </w:p>
+    <w:p>
+      <w:pPr>
+        <w:spacing w:after="0"/>
+        <w:rPr>
+          <w:rFonts w:ascii="Courier New" w:eastAsia="Times New Roman" w:hAnsi="Courier New" w:cs="Courier New"/>
+          <w:sz w:val="24"/>
+          <w:szCs w:val="24"/>
+        </w:rPr>
+      </w:pPr>
+      <w:r>
+        <w:rPr>
+          <w:rFonts w:ascii="Courier New" w:eastAsia="Times New Roman" w:hAnsi="Courier New" w:cs="Courier New"/>
+          <w:sz w:val="24"/>
+          <w:szCs w:val="24"/>
+        </w:rPr>
+        <w:tab/>
+      </w:r>
+      <w:r>
+        <w:rPr>
+          <w:rFonts w:ascii="Courier New" w:eastAsia="Times New Roman" w:hAnsi="Courier New" w:cs="Courier New"/>
+          <w:sz w:val="24"/>
+          <w:szCs w:val="24"/>
+        </w:rPr>
+        <w:tab/>
+      </w:r>
+      <w:r>
+        <w:rPr>
+          <w:rFonts w:ascii="Courier New" w:eastAsia="Times New Roman" w:hAnsi="Courier New" w:cs="Courier New"/>
+          <w:sz w:val="24"/>
+          <w:szCs w:val="24"/>
+        </w:rPr>
+        <w:tab/>
+        <w:t>Create a new feature class from the feeder watch</w:t>
+      </w:r>
+    </w:p>
+    <w:p>
+      <w:pPr>
+        <w:spacing w:after="0"/>
+        <w:ind w:left="1440" w:firstLine="720"/>
+        <w:rPr>
+          <w:rFonts w:ascii="Courier New" w:eastAsia="Times New Roman" w:hAnsi="Courier New" w:cs="Courier New"/>
+          <w:sz w:val="24"/>
+          <w:szCs w:val="24"/>
+        </w:rPr>
+      </w:pPr>
+      <w:r>
+        <w:rPr>
+          <w:rFonts w:ascii="Courier New" w:eastAsia="Times New Roman" w:hAnsi="Courier New" w:cs="Courier New"/>
+          <w:sz w:val="24"/>
+          <w:szCs w:val="24"/>
+        </w:rPr>
+        <w:t>.csv file, located at the output directory</w:t>
+      </w:r>
+    </w:p>
+    <w:p>
+      <w:pPr>
+        <w:spacing w:after="0"/>
+        <w:rPr>
+          <w:rFonts w:ascii="Courier New" w:eastAsia="Times New Roman" w:hAnsi="Courier New" w:cs="Courier New"/>
+          <w:sz w:val="24"/>
+          <w:szCs w:val="24"/>
+        </w:rPr>
+      </w:pPr>
+      <w:r>
+        <w:rPr>
+          <w:rFonts w:ascii="Courier New" w:eastAsia="Times New Roman" w:hAnsi="Courier New" w:cs="Courier New"/>
+          <w:sz w:val="24"/>
+          <w:szCs w:val="24"/>
+        </w:rPr>
+        <w:tab/>
+      </w:r>
+      <w:r>
+        <w:rPr>
+          <w:rFonts w:ascii="Courier New" w:eastAsia="Times New Roman" w:hAnsi="Courier New" w:cs="Courier New"/>
+          <w:sz w:val="24"/>
+          <w:szCs w:val="24"/>
+        </w:rPr>
+        <w:tab/>
+        <w:t>ENDIF</w:t>
+      </w:r>
+    </w:p>
+    <w:p>
+      <w:pPr>
+        <w:spacing w:after="0"/>
+        <w:rPr>
+          <w:rFonts w:ascii="Courier New" w:eastAsia="Times New Roman" w:hAnsi="Courier New" w:cs="Courier New"/>
+          <w:sz w:val="24"/>
+          <w:szCs w:val="24"/>
+        </w:rPr>
+      </w:pPr>
+      <w:r>
+        <w:rPr>
+          <w:rFonts w:ascii="Courier New" w:eastAsia="Times New Roman" w:hAnsi="Courier New" w:cs="Courier New"/>
+          <w:sz w:val="24"/>
+          <w:szCs w:val="24"/>
+        </w:rPr>
+        <w:tab/>
+      </w:r>
+      <w:r>
+        <w:rPr>
+          <w:rFonts w:ascii="Courier New" w:eastAsia="Times New Roman" w:hAnsi="Courier New" w:cs="Courier New"/>
+          <w:sz w:val="24"/>
+          <w:szCs w:val="24"/>
+        </w:rPr>
+        <w:tab/>
+        <w:t xml:space="preserve">IF projected base feature class not in existing </w:t>
+      </w:r>
+    </w:p>
+    <w:p>
+      <w:pPr>
+        <w:spacing w:after="0"/>
+        <w:ind w:left="720" w:firstLine="720"/>
+        <w:rPr>
+          <w:rFonts w:ascii="Courier New" w:eastAsia="Times New Roman" w:hAnsi="Courier New" w:cs="Courier New"/>
+          <w:sz w:val="24"/>
+          <w:szCs w:val="24"/>
+        </w:rPr>
+      </w:pPr>
+      <w:r>
+        <w:rPr>
+          <w:rFonts w:ascii="Courier New" w:eastAsia="Times New Roman" w:hAnsi="Courier New" w:cs="Courier New"/>
+          <w:sz w:val="24"/>
+          <w:szCs w:val="24"/>
+        </w:rPr>
+        <w:t>feature classes THEN</w:t>
+      </w:r>
+    </w:p>
+    <w:p>
+      <w:pPr>
+        <w:spacing w:after="0"/>
+        <w:ind w:left="2160"/>
+        <w:rPr>
+          <w:rFonts w:ascii="Courier New" w:eastAsia="Times New Roman" w:hAnsi="Courier New" w:cs="Courier New"/>
+          <w:sz w:val="24"/>
+          <w:szCs w:val="24"/>
+        </w:rPr>
+      </w:pPr>
+      <w:r>
+        <w:rPr>
+          <w:rFonts w:ascii="Courier New" w:eastAsia="Times New Roman" w:hAnsi="Courier New" w:cs="Courier New"/>
+          <w:sz w:val="24"/>
+          <w:szCs w:val="24"/>
+        </w:rPr>
+        <w:t>Create a new feature class using the base feature class and the projected coordinate system</w:t>
+      </w:r>
+    </w:p>
+    <w:p>
+      <w:pPr>
+        <w:spacing w:after="0"/>
+        <w:rPr>
+          <w:rFonts w:ascii="Courier New" w:eastAsia="Times New Roman" w:hAnsi="Courier New" w:cs="Courier New"/>
+          <w:sz w:val="24"/>
+          <w:szCs w:val="24"/>
+        </w:rPr>
+      </w:pPr>
+      <w:r>
+        <w:rPr>
+          <w:rFonts w:ascii="Courier New" w:eastAsia="Times New Roman" w:hAnsi="Courier New" w:cs="Courier New"/>
+          <w:sz w:val="24"/>
+          <w:szCs w:val="24"/>
+        </w:rPr>
+        <w:tab/>
+      </w:r>
+      <w:r>
+        <w:rPr>
+          <w:rFonts w:ascii="Courier New" w:eastAsia="Times New Roman" w:hAnsi="Courier New" w:cs="Courier New"/>
+          <w:sz w:val="24"/>
+          <w:szCs w:val="24"/>
+        </w:rPr>
+        <w:tab/>
+        <w:t>ENDIF</w:t>
+      </w:r>
+    </w:p>
+    <w:p>
+      <w:pPr>
+        <w:spacing w:after="0"/>
+        <w:rPr>
+          <w:rFonts w:ascii="Courier New" w:eastAsia="Times New Roman" w:hAnsi="Courier New" w:cs="Courier New"/>
+          <w:sz w:val="24"/>
+          <w:szCs w:val="24"/>
+        </w:rPr>
+      </w:pPr>
+      <w:r>
+        <w:rPr>
+          <w:rFonts w:ascii="Courier New" w:eastAsia="Times New Roman" w:hAnsi="Courier New" w:cs="Courier New"/>
+          <w:sz w:val="24"/>
+          <w:szCs w:val="24"/>
+        </w:rPr>
+        <w:tab/>
+      </w:r>
+      <w:r>
+        <w:rPr>
+          <w:rFonts w:ascii="Courier New" w:eastAsia="Times New Roman" w:hAnsi="Courier New" w:cs="Courier New"/>
+          <w:sz w:val="24"/>
+          <w:szCs w:val="24"/>
+        </w:rPr>
+        <w:tab/>
+        <w:t>GET unique species names from feeder watch data</w:t>
+      </w:r>
+    </w:p>
+    <w:p>
+      <w:pPr>
+        <w:spacing w:after="0"/>
+        <w:rPr>
+          <w:rFonts w:ascii="Courier New" w:eastAsia="Times New Roman" w:hAnsi="Courier New" w:cs="Courier New"/>
+          <w:sz w:val="24"/>
+          <w:szCs w:val="24"/>
+        </w:rPr>
+      </w:pPr>
+      <w:r>
+        <w:rPr>
+          <w:rFonts w:ascii="Courier New" w:eastAsia="Times New Roman" w:hAnsi="Courier New" w:cs="Courier New"/>
+          <w:sz w:val="24"/>
+          <w:szCs w:val="24"/>
+        </w:rPr>
+        <w:tab/>
+      </w:r>
+      <w:r>
+        <w:rPr>
+          <w:rFonts w:ascii="Courier New" w:eastAsia="Times New Roman" w:hAnsi="Courier New" w:cs="Courier New"/>
+          <w:sz w:val="24"/>
+          <w:szCs w:val="24"/>
+        </w:rPr>
+        <w:tab/>
+        <w:t>SET species feature class list as empty list</w:t>
+      </w:r>
+    </w:p>
+    <w:p>
+      <w:pPr>
+        <w:spacing w:after="0"/>
+        <w:rPr>
+          <w:rFonts w:ascii="Courier New" w:eastAsia="Times New Roman" w:hAnsi="Courier New" w:cs="Courier New"/>
+          <w:sz w:val="24"/>
+          <w:szCs w:val="24"/>
+        </w:rPr>
+      </w:pPr>
+      <w:r>
+        <w:rPr>
+          <w:rFonts w:ascii="Courier New" w:eastAsia="Times New Roman" w:hAnsi="Courier New" w:cs="Courier New"/>
+          <w:sz w:val="24"/>
+          <w:szCs w:val="24"/>
+        </w:rPr>
+        <w:tab/>
+      </w:r>
+      <w:r>
+        <w:rPr>
+          <w:rFonts w:ascii="Courier New" w:eastAsia="Times New Roman" w:hAnsi="Courier New" w:cs="Courier New"/>
+          <w:sz w:val="24"/>
+          <w:szCs w:val="24"/>
+        </w:rPr>
+        <w:tab/>
+        <w:t>FOR species name in unique species names</w:t>
+      </w:r>
+    </w:p>
+    <w:p>
+      <w:pPr>
+        <w:spacing w:after="0"/>
+        <w:rPr>
+          <w:rFonts w:ascii="Courier New" w:eastAsia="Times New Roman" w:hAnsi="Courier New" w:cs="Courier New"/>
+          <w:sz w:val="24"/>
+          <w:szCs w:val="24"/>
+        </w:rPr>
+      </w:pPr>
+      <w:r>
+        <w:rPr>
+          <w:rFonts w:ascii="Courier New" w:eastAsia="Times New Roman" w:hAnsi="Courier New" w:cs="Courier New"/>
+          <w:sz w:val="24"/>
+          <w:szCs w:val="24"/>
+        </w:rPr>
+        <w:tab/>
+      </w:r>
+      <w:r>
+        <w:rPr>
+          <w:rFonts w:ascii="Courier New" w:eastAsia="Times New Roman" w:hAnsi="Courier New" w:cs="Courier New"/>
+          <w:sz w:val="24"/>
+          <w:szCs w:val="24"/>
+        </w:rPr>
+        <w:tab/>
+      </w:r>
+      <w:r>
+        <w:rPr>
+          <w:rFonts w:ascii="Courier New" w:eastAsia="Times New Roman" w:hAnsi="Courier New" w:cs="Courier New"/>
+          <w:sz w:val="24"/>
+          <w:szCs w:val="24"/>
+        </w:rPr>
+        <w:tab/>
+        <w:t>SET species feature class name</w:t>
+      </w:r>
+    </w:p>
+    <w:p>
+      <w:pPr>
+        <w:spacing w:after="0"/>
+        <w:rPr>
+          <w:rFonts w:ascii="Courier New" w:eastAsia="Times New Roman" w:hAnsi="Courier New" w:cs="Courier New"/>
+          <w:sz w:val="24"/>
+          <w:szCs w:val="24"/>
+        </w:rPr>
+      </w:pPr>
+      <w:r>
+        <w:rPr>
+          <w:rFonts w:ascii="Courier New" w:eastAsia="Times New Roman" w:hAnsi="Courier New" w:cs="Courier New"/>
+          <w:sz w:val="24"/>
+          <w:szCs w:val="24"/>
+        </w:rPr>
+        <w:tab/>
+      </w:r>
+      <w:r>
+        <w:rPr>
+          <w:rFonts w:ascii="Courier New" w:eastAsia="Times New Roman" w:hAnsi="Courier New" w:cs="Courier New"/>
+          <w:sz w:val="24"/>
+          <w:szCs w:val="24"/>
+        </w:rPr>
+        <w:tab/>
+      </w:r>
+      <w:r>
+        <w:rPr>
+          <w:rFonts w:ascii="Courier New" w:eastAsia="Times New Roman" w:hAnsi="Courier New" w:cs="Courier New"/>
+          <w:sz w:val="24"/>
+          <w:szCs w:val="24"/>
+        </w:rPr>
+        <w:tab/>
+        <w:t xml:space="preserve">IF species feature class name not in existing </w:t>
+      </w:r>
+    </w:p>
+    <w:p>
+      <w:pPr>
+        <w:spacing w:after="0"/>
+        <w:ind w:left="1440" w:firstLine="720"/>
+        <w:rPr>
+          <w:rFonts w:ascii="Courier New" w:eastAsia="Times New Roman" w:hAnsi="Courier New" w:cs="Courier New"/>
+          <w:sz w:val="24"/>
+          <w:szCs w:val="24"/>
+        </w:rPr>
+      </w:pPr>
+      <w:r>
+        <w:rPr>
+          <w:rFonts w:ascii="Courier New" w:eastAsia="Times New Roman" w:hAnsi="Courier New" w:cs="Courier New"/>
+          <w:sz w:val="24"/>
+          <w:szCs w:val="24"/>
+        </w:rPr>
+        <w:t>feature classes THEN</w:t>
+      </w:r>
+    </w:p>
+    <w:p>
+      <w:pPr>
+        <w:spacing w:after="0"/>
+        <w:ind w:left="2880"/>
+        <w:rPr>
+          <w:rFonts w:ascii="Courier New" w:eastAsia="Times New Roman" w:hAnsi="Courier New" w:cs="Courier New"/>
+          <w:sz w:val="24"/>
+          <w:szCs w:val="24"/>
+        </w:rPr>
+      </w:pPr>
+      <w:r>
+        <w:rPr>
+          <w:rFonts w:ascii="Courier New" w:eastAsia="Times New Roman" w:hAnsi="Courier New" w:cs="Courier New"/>
+          <w:sz w:val="24"/>
+          <w:szCs w:val="24"/>
+        </w:rPr>
+        <w:t>Select the subset of the base feature class (with the projected coordinate system) containing the species name, and create a new feature class called the species feature class name</w:t>
+      </w:r>
+    </w:p>
+    <w:p>
+      <w:pPr>
+        <w:spacing w:after="0"/>
+        <w:rPr>
+          <w:rFonts w:ascii="Courier New" w:eastAsia="Times New Roman" w:hAnsi="Courier New" w:cs="Courier New"/>
+          <w:sz w:val="24"/>
+          <w:szCs w:val="24"/>
+        </w:rPr>
+      </w:pPr>
+      <w:r>
+        <w:rPr>
+          <w:rFonts w:ascii="Courier New" w:eastAsia="Times New Roman" w:hAnsi="Courier New" w:cs="Courier New"/>
+          <w:sz w:val="24"/>
+          <w:szCs w:val="24"/>
+        </w:rPr>
+        <w:tab/>
+      </w:r>
+      <w:r>
+        <w:rPr>
+          <w:rFonts w:ascii="Courier New" w:eastAsia="Times New Roman" w:hAnsi="Courier New" w:cs="Courier New"/>
+          <w:sz w:val="24"/>
+          <w:szCs w:val="24"/>
+        </w:rPr>
+        <w:tab/>
+      </w:r>
+      <w:r>
+        <w:rPr>
+          <w:rFonts w:ascii="Courier New" w:eastAsia="Times New Roman" w:hAnsi="Courier New" w:cs="Courier New"/>
+          <w:sz w:val="24"/>
+          <w:szCs w:val="24"/>
+        </w:rPr>
+        <w:tab/>
+        <w:t>ENDIF</w:t>
+      </w:r>
+    </w:p>
+    <w:p>
+      <w:pPr>
+        <w:spacing w:after="0"/>
+        <w:rPr>
+          <w:rFonts w:ascii="Courier New" w:eastAsia="Times New Roman" w:hAnsi="Courier New" w:cs="Courier New"/>
+          <w:sz w:val="24"/>
+          <w:szCs w:val="24"/>
+        </w:rPr>
+      </w:pPr>
+      <w:r>
+        <w:rPr>
+          <w:rFonts w:ascii="Courier New" w:eastAsia="Times New Roman" w:hAnsi="Courier New" w:cs="Courier New"/>
+          <w:sz w:val="24"/>
+          <w:szCs w:val="24"/>
+        </w:rPr>
+        <w:tab/>
+      </w:r>
+      <w:r>
+        <w:rPr>
+          <w:rFonts w:ascii="Courier New" w:eastAsia="Times New Roman" w:hAnsi="Courier New" w:cs="Courier New"/>
+          <w:sz w:val="24"/>
+          <w:szCs w:val="24"/>
+        </w:rPr>
+        <w:tab/>
+      </w:r>
+      <w:r>
+        <w:rPr>
+          <w:rFonts w:ascii="Courier New" w:eastAsia="Times New Roman" w:hAnsi="Courier New" w:cs="Courier New"/>
+          <w:sz w:val="24"/>
+          <w:szCs w:val="24"/>
+        </w:rPr>
+        <w:tab/>
+        <w:t xml:space="preserve">Append species feature class name to species </w:t>
+      </w:r>
+    </w:p>
+    <w:p>
+      <w:pPr>
+        <w:spacing w:after="0"/>
+        <w:ind w:left="1440" w:firstLine="720"/>
+        <w:rPr>
+          <w:rFonts w:ascii="Courier New" w:eastAsia="Times New Roman" w:hAnsi="Courier New" w:cs="Courier New"/>
+          <w:sz w:val="24"/>
+          <w:szCs w:val="24"/>
+        </w:rPr>
+      </w:pPr>
+      <w:r>
+        <w:rPr>
+          <w:rFonts w:ascii="Courier New" w:eastAsia="Times New Roman" w:hAnsi="Courier New" w:cs="Courier New"/>
+          <w:sz w:val="24"/>
+          <w:szCs w:val="24"/>
+        </w:rPr>
+        <w:t>feature class name list</w:t>
+      </w:r>
+    </w:p>
+    <w:p>
+      <w:pPr>
+        <w:spacing w:after="0"/>
+        <w:rPr>
+          <w:rFonts w:ascii="Courier New" w:eastAsia="Times New Roman" w:hAnsi="Courier New" w:cs="Courier New"/>
+          <w:sz w:val="24"/>
+          <w:szCs w:val="24"/>
+        </w:rPr>
+      </w:pPr>
+      <w:r>
+        <w:rPr>
+          <w:rFonts w:ascii="Courier New" w:eastAsia="Times New Roman" w:hAnsi="Courier New" w:cs="Courier New"/>
+          <w:sz w:val="24"/>
+          <w:szCs w:val="24"/>
+        </w:rPr>
+        <w:tab/>
+      </w:r>
+      <w:r>
+        <w:rPr>
+          <w:rFonts w:ascii="Courier New" w:eastAsia="Times New Roman" w:hAnsi="Courier New" w:cs="Courier New"/>
+          <w:sz w:val="24"/>
+          <w:szCs w:val="24"/>
+        </w:rPr>
+        <w:tab/>
+        <w:t>ENDFOR</w:t>
+      </w:r>
+    </w:p>
+    <w:p>
+      <w:pPr>
+        <w:spacing w:after="0"/>
+        <w:rPr>
+          <w:rFonts w:ascii="Courier New" w:eastAsia="Times New Roman" w:hAnsi="Courier New" w:cs="Courier New"/>
+          <w:sz w:val="24"/>
+          <w:szCs w:val="24"/>
+        </w:rPr>
+      </w:pPr>
+      <w:r>
+        <w:rPr>
+          <w:rFonts w:ascii="Courier New" w:eastAsia="Times New Roman" w:hAnsi="Courier New" w:cs="Courier New"/>
+          <w:sz w:val="24"/>
+          <w:szCs w:val="24"/>
+        </w:rPr>
+        <w:tab/>
+      </w:r>
+      <w:r>
+        <w:rPr>
+          <w:rFonts w:ascii="Courier New" w:eastAsia="Times New Roman" w:hAnsi="Courier New" w:cs="Courier New"/>
+          <w:sz w:val="24"/>
+          <w:szCs w:val="24"/>
+        </w:rPr>
+        <w:tab/>
+        <w:t>RETURN species feature class list</w:t>
+      </w:r>
+    </w:p>
+    <w:p>
+      <w:pPr>
+        <w:spacing w:after="0"/>
+        <w:rPr>
+          <w:rFonts w:ascii="Courier New" w:eastAsia="Times New Roman" w:hAnsi="Courier New" w:cs="Courier New"/>
+          <w:sz w:val="24"/>
+          <w:szCs w:val="24"/>
+        </w:rPr>
+      </w:pPr>
+      <w:r>
+        <w:rPr>
+          <w:rFonts w:ascii="Courier New" w:eastAsia="Times New Roman" w:hAnsi="Courier New" w:cs="Courier New"/>
+          <w:sz w:val="24"/>
+          <w:szCs w:val="24"/>
+        </w:rPr>
+        <w:tab/>
         <w:t>END FUNC</w:t>
       </w:r>
     </w:p>
     <w:p>
       <w:pPr>
-        <w:pStyle w:val="ListParagraph"/>
-        <w:spacing w:after="0"/>
-        <w:rPr>
-          <w:rFonts w:ascii="Courier New" w:eastAsia="Times New Roman" w:hAnsi="Courier New" w:cs="Courier New"/>
-          <w:sz w:val="24"/>
-          <w:szCs w:val="24"/>
-        </w:rPr>
-      </w:pPr>
-    </w:p>
-    <w:p>
-      <w:pPr>
-        <w:pStyle w:val="ListParagraph"/>
-        <w:spacing w:after="0"/>
-        <w:rPr>
-          <w:rFonts w:ascii="Courier New" w:eastAsia="Times New Roman" w:hAnsi="Courier New" w:cs="Courier New"/>
-          <w:sz w:val="24"/>
-          <w:szCs w:val="24"/>
-        </w:rPr>
-      </w:pPr>
-      <w:r>
-        <w:rPr>
-          <w:rFonts w:ascii="Courier New" w:eastAsia="Times New Roman" w:hAnsi="Courier New" w:cs="Courier New"/>
-          <w:sz w:val="24"/>
-          <w:szCs w:val="24"/>
-        </w:rPr>
+        <w:spacing w:after="0"/>
+        <w:rPr>
+          <w:rFonts w:ascii="Courier New" w:eastAsia="Times New Roman" w:hAnsi="Courier New" w:cs="Courier New"/>
+          <w:sz w:val="24"/>
+          <w:szCs w:val="24"/>
+        </w:rPr>
+      </w:pPr>
+    </w:p>
+    <w:p>
+      <w:pPr>
+        <w:spacing w:after="0"/>
+        <w:rPr>
+          <w:rFonts w:ascii="Courier New" w:eastAsia="Times New Roman" w:hAnsi="Courier New" w:cs="Courier New"/>
+          <w:sz w:val="24"/>
+          <w:szCs w:val="24"/>
+        </w:rPr>
+      </w:pPr>
+      <w:r>
+        <w:rPr>
+          <w:rFonts w:ascii="Courier New" w:eastAsia="Times New Roman" w:hAnsi="Courier New" w:cs="Courier New"/>
+          <w:sz w:val="24"/>
+          <w:szCs w:val="24"/>
+        </w:rPr>
+        <w:tab/>
         <w:t xml:space="preserve">FUNC </w:t>
       </w:r>
       <w:proofErr w:type="spellStart"/>
@@ -4733,7 +6369,7 @@
           <w:sz w:val="24"/>
           <w:szCs w:val="24"/>
         </w:rPr>
-        <w:t>get_feeder_watch_data</w:t>
+        <w:t>get_rasters</w:t>
       </w:r>
       <w:proofErr w:type="spellEnd"/>
       <w:r>
@@ -4742,1382 +6378,13 @@
           <w:sz w:val="24"/>
           <w:szCs w:val="24"/>
         </w:rPr>
-        <w:t xml:space="preserve">(outfile, time frame list, </w:t>
-      </w:r>
-    </w:p>
-    <w:p>
-      <w:pPr>
-        <w:pStyle w:val="ListParagraph"/>
-        <w:spacing w:after="0"/>
-        <w:ind w:left="3600" w:firstLine="720"/>
-        <w:rPr>
-          <w:rFonts w:ascii="Courier New" w:eastAsia="Times New Roman" w:hAnsi="Courier New" w:cs="Courier New"/>
-          <w:sz w:val="24"/>
-          <w:szCs w:val="24"/>
-        </w:rPr>
-      </w:pPr>
-      <w:r>
-        <w:rPr>
-          <w:rFonts w:ascii="Courier New" w:eastAsia="Times New Roman" w:hAnsi="Courier New" w:cs="Courier New"/>
-          <w:sz w:val="24"/>
-          <w:szCs w:val="24"/>
-        </w:rPr>
-        <w:t xml:space="preserve">  </w:t>
-      </w:r>
-      <w:r>
-        <w:rPr>
-          <w:rFonts w:ascii="Courier New" w:eastAsia="Times New Roman" w:hAnsi="Courier New" w:cs="Courier New"/>
-          <w:sz w:val="24"/>
-          <w:szCs w:val="24"/>
-        </w:rPr>
-        <w:t xml:space="preserve">filtered species, US state, </w:t>
-      </w:r>
-    </w:p>
-    <w:p>
-      <w:pPr>
-        <w:pStyle w:val="ListParagraph"/>
-        <w:spacing w:after="0"/>
-        <w:ind w:left="4320"/>
-        <w:rPr>
-          <w:rFonts w:ascii="Courier New" w:eastAsia="Times New Roman" w:hAnsi="Courier New" w:cs="Courier New"/>
-          <w:sz w:val="24"/>
-          <w:szCs w:val="24"/>
-        </w:rPr>
-      </w:pPr>
-      <w:r>
-        <w:rPr>
-          <w:rFonts w:ascii="Courier New" w:eastAsia="Times New Roman" w:hAnsi="Courier New" w:cs="Courier New"/>
-          <w:sz w:val="24"/>
-          <w:szCs w:val="24"/>
-        </w:rPr>
-        <w:t xml:space="preserve">  </w:t>
-      </w:r>
-      <w:r>
-        <w:rPr>
-          <w:rFonts w:ascii="Courier New" w:eastAsia="Times New Roman" w:hAnsi="Courier New" w:cs="Courier New"/>
-          <w:sz w:val="24"/>
-          <w:szCs w:val="24"/>
-        </w:rPr>
-        <w:t>minimum year, maximum year,</w:t>
-      </w:r>
-    </w:p>
-    <w:p>
-      <w:pPr>
-        <w:pStyle w:val="ListParagraph"/>
-        <w:spacing w:after="0"/>
-        <w:ind w:left="2880" w:firstLine="720"/>
-        <w:rPr>
-          <w:rFonts w:ascii="Courier New" w:eastAsia="Times New Roman" w:hAnsi="Courier New" w:cs="Courier New"/>
-          <w:sz w:val="24"/>
-          <w:szCs w:val="24"/>
-        </w:rPr>
-      </w:pPr>
-      <w:r>
-        <w:rPr>
-          <w:rFonts w:ascii="Courier New" w:eastAsia="Times New Roman" w:hAnsi="Courier New" w:cs="Courier New"/>
-          <w:sz w:val="24"/>
-          <w:szCs w:val="24"/>
-        </w:rPr>
-        <w:t xml:space="preserve">  </w:t>
-      </w:r>
-      <w:r>
-        <w:rPr>
-          <w:rFonts w:ascii="Courier New" w:eastAsia="Times New Roman" w:hAnsi="Courier New" w:cs="Courier New"/>
-          <w:sz w:val="24"/>
-          <w:szCs w:val="24"/>
-        </w:rPr>
-        <w:tab/>
-        <w:t xml:space="preserve">  </w:t>
-      </w:r>
-      <w:r>
-        <w:rPr>
-          <w:rFonts w:ascii="Courier New" w:eastAsia="Times New Roman" w:hAnsi="Courier New" w:cs="Courier New"/>
-          <w:sz w:val="24"/>
-          <w:szCs w:val="24"/>
-        </w:rPr>
-        <w:t>output directory</w:t>
-      </w:r>
-      <w:r>
-        <w:rPr>
-          <w:rFonts w:ascii="Courier New" w:eastAsia="Times New Roman" w:hAnsi="Courier New" w:cs="Courier New"/>
-          <w:sz w:val="24"/>
-          <w:szCs w:val="24"/>
-        </w:rPr>
-        <w:t>)</w:t>
-      </w:r>
-    </w:p>
-    <w:p>
-      <w:pPr>
-        <w:spacing w:after="0"/>
-        <w:rPr>
-          <w:rFonts w:ascii="Courier New" w:eastAsia="Times New Roman" w:hAnsi="Courier New" w:cs="Courier New"/>
-          <w:sz w:val="24"/>
-          <w:szCs w:val="24"/>
-        </w:rPr>
-      </w:pPr>
-      <w:r>
-        <w:rPr>
-          <w:rFonts w:ascii="Courier New" w:eastAsia="Times New Roman" w:hAnsi="Courier New" w:cs="Courier New"/>
-          <w:sz w:val="24"/>
-          <w:szCs w:val="24"/>
-        </w:rPr>
-        <w:tab/>
-      </w:r>
-      <w:r>
-        <w:rPr>
-          <w:rFonts w:ascii="Courier New" w:eastAsia="Times New Roman" w:hAnsi="Courier New" w:cs="Courier New"/>
-          <w:sz w:val="24"/>
-          <w:szCs w:val="24"/>
-        </w:rPr>
-        <w:tab/>
-        <w:t>SET final output .csv file name</w:t>
-      </w:r>
-    </w:p>
-    <w:p>
-      <w:pPr>
-        <w:spacing w:after="0"/>
-        <w:rPr>
-          <w:rFonts w:ascii="Courier New" w:eastAsia="Times New Roman" w:hAnsi="Courier New" w:cs="Courier New"/>
-          <w:sz w:val="24"/>
-          <w:szCs w:val="24"/>
-        </w:rPr>
-      </w:pPr>
-      <w:r>
-        <w:rPr>
-          <w:rFonts w:ascii="Courier New" w:eastAsia="Times New Roman" w:hAnsi="Courier New" w:cs="Courier New"/>
-          <w:sz w:val="24"/>
-          <w:szCs w:val="24"/>
-        </w:rPr>
-        <w:tab/>
-      </w:r>
-      <w:r>
-        <w:rPr>
-          <w:rFonts w:ascii="Courier New" w:eastAsia="Times New Roman" w:hAnsi="Courier New" w:cs="Courier New"/>
-          <w:sz w:val="24"/>
-          <w:szCs w:val="24"/>
-        </w:rPr>
-        <w:tab/>
-        <w:t>IF final output file exists THEN</w:t>
-      </w:r>
-    </w:p>
-    <w:p>
-      <w:pPr>
-        <w:spacing w:after="0"/>
-        <w:rPr>
-          <w:rFonts w:ascii="Courier New" w:eastAsia="Times New Roman" w:hAnsi="Courier New" w:cs="Courier New"/>
-          <w:sz w:val="24"/>
-          <w:szCs w:val="24"/>
-        </w:rPr>
-      </w:pPr>
-      <w:r>
-        <w:rPr>
-          <w:rFonts w:ascii="Courier New" w:eastAsia="Times New Roman" w:hAnsi="Courier New" w:cs="Courier New"/>
-          <w:sz w:val="24"/>
-          <w:szCs w:val="24"/>
-        </w:rPr>
-        <w:tab/>
-      </w:r>
-      <w:r>
-        <w:rPr>
-          <w:rFonts w:ascii="Courier New" w:eastAsia="Times New Roman" w:hAnsi="Courier New" w:cs="Courier New"/>
-          <w:sz w:val="24"/>
-          <w:szCs w:val="24"/>
-        </w:rPr>
-        <w:tab/>
-      </w:r>
-      <w:r>
-        <w:rPr>
-          <w:rFonts w:ascii="Courier New" w:eastAsia="Times New Roman" w:hAnsi="Courier New" w:cs="Courier New"/>
-          <w:sz w:val="24"/>
-          <w:szCs w:val="24"/>
-        </w:rPr>
-        <w:tab/>
-        <w:t>READ feeder watch data from output file</w:t>
-      </w:r>
-    </w:p>
-    <w:p>
-      <w:pPr>
-        <w:spacing w:after="0"/>
-        <w:rPr>
-          <w:rFonts w:ascii="Courier New" w:eastAsia="Times New Roman" w:hAnsi="Courier New" w:cs="Courier New"/>
-          <w:sz w:val="24"/>
-          <w:szCs w:val="24"/>
-        </w:rPr>
-      </w:pPr>
-      <w:r>
-        <w:rPr>
-          <w:rFonts w:ascii="Courier New" w:eastAsia="Times New Roman" w:hAnsi="Courier New" w:cs="Courier New"/>
-          <w:sz w:val="24"/>
-          <w:szCs w:val="24"/>
-        </w:rPr>
-        <w:tab/>
-      </w:r>
-      <w:r>
-        <w:rPr>
-          <w:rFonts w:ascii="Courier New" w:eastAsia="Times New Roman" w:hAnsi="Courier New" w:cs="Courier New"/>
-          <w:sz w:val="24"/>
-          <w:szCs w:val="24"/>
-        </w:rPr>
-        <w:tab/>
-        <w:t>ELSE</w:t>
-      </w:r>
-    </w:p>
-    <w:p>
-      <w:pPr>
-        <w:spacing w:after="0"/>
-        <w:rPr>
-          <w:rFonts w:ascii="Courier New" w:eastAsia="Times New Roman" w:hAnsi="Courier New" w:cs="Courier New"/>
-          <w:sz w:val="24"/>
-          <w:szCs w:val="24"/>
-        </w:rPr>
-      </w:pPr>
-      <w:r>
-        <w:rPr>
-          <w:rFonts w:ascii="Courier New" w:eastAsia="Times New Roman" w:hAnsi="Courier New" w:cs="Courier New"/>
-          <w:sz w:val="24"/>
-          <w:szCs w:val="24"/>
-        </w:rPr>
-        <w:tab/>
-      </w:r>
-      <w:r>
-        <w:rPr>
-          <w:rFonts w:ascii="Courier New" w:eastAsia="Times New Roman" w:hAnsi="Courier New" w:cs="Courier New"/>
-          <w:sz w:val="24"/>
-          <w:szCs w:val="24"/>
-        </w:rPr>
-        <w:tab/>
-      </w:r>
-      <w:r>
-        <w:rPr>
-          <w:rFonts w:ascii="Courier New" w:eastAsia="Times New Roman" w:hAnsi="Courier New" w:cs="Courier New"/>
-          <w:sz w:val="24"/>
-          <w:szCs w:val="24"/>
-        </w:rPr>
-        <w:tab/>
-        <w:t>SET data list</w:t>
-      </w:r>
-    </w:p>
-    <w:p>
-      <w:pPr>
-        <w:spacing w:after="0"/>
-        <w:rPr>
-          <w:rFonts w:ascii="Courier New" w:eastAsia="Times New Roman" w:hAnsi="Courier New" w:cs="Courier New"/>
-          <w:sz w:val="24"/>
-          <w:szCs w:val="24"/>
-        </w:rPr>
-      </w:pPr>
-      <w:r>
-        <w:rPr>
-          <w:rFonts w:ascii="Courier New" w:eastAsia="Times New Roman" w:hAnsi="Courier New" w:cs="Courier New"/>
-          <w:sz w:val="24"/>
-          <w:szCs w:val="24"/>
-        </w:rPr>
-        <w:tab/>
-      </w:r>
-      <w:r>
-        <w:rPr>
-          <w:rFonts w:ascii="Courier New" w:eastAsia="Times New Roman" w:hAnsi="Courier New" w:cs="Courier New"/>
-          <w:sz w:val="24"/>
-          <w:szCs w:val="24"/>
-        </w:rPr>
-        <w:tab/>
-      </w:r>
-      <w:r>
-        <w:rPr>
-          <w:rFonts w:ascii="Courier New" w:eastAsia="Times New Roman" w:hAnsi="Courier New" w:cs="Courier New"/>
-          <w:sz w:val="24"/>
-          <w:szCs w:val="24"/>
-        </w:rPr>
-        <w:tab/>
-        <w:t>FOR time frame in time frame list</w:t>
-      </w:r>
-    </w:p>
-    <w:p>
-      <w:pPr>
-        <w:spacing w:after="0"/>
-        <w:rPr>
-          <w:rFonts w:ascii="Courier New" w:eastAsia="Times New Roman" w:hAnsi="Courier New" w:cs="Courier New"/>
-          <w:sz w:val="24"/>
-          <w:szCs w:val="24"/>
-        </w:rPr>
-      </w:pPr>
-      <w:r>
-        <w:rPr>
-          <w:rFonts w:ascii="Courier New" w:eastAsia="Times New Roman" w:hAnsi="Courier New" w:cs="Courier New"/>
-          <w:sz w:val="24"/>
-          <w:szCs w:val="24"/>
-        </w:rPr>
-        <w:tab/>
-      </w:r>
-      <w:r>
-        <w:rPr>
-          <w:rFonts w:ascii="Courier New" w:eastAsia="Times New Roman" w:hAnsi="Courier New" w:cs="Courier New"/>
-          <w:sz w:val="24"/>
-          <w:szCs w:val="24"/>
-        </w:rPr>
-        <w:tab/>
-      </w:r>
-      <w:r>
-        <w:rPr>
-          <w:rFonts w:ascii="Courier New" w:eastAsia="Times New Roman" w:hAnsi="Courier New" w:cs="Courier New"/>
-          <w:sz w:val="24"/>
-          <w:szCs w:val="24"/>
-        </w:rPr>
-        <w:tab/>
-      </w:r>
-      <w:r>
-        <w:rPr>
-          <w:rFonts w:ascii="Courier New" w:eastAsia="Times New Roman" w:hAnsi="Courier New" w:cs="Courier New"/>
-          <w:sz w:val="24"/>
-          <w:szCs w:val="24"/>
-        </w:rPr>
-        <w:tab/>
-        <w:t>SET intermediate output .csv file name</w:t>
-      </w:r>
-    </w:p>
-    <w:p>
-      <w:pPr>
-        <w:spacing w:after="0"/>
-        <w:rPr>
-          <w:rFonts w:ascii="Courier New" w:eastAsia="Times New Roman" w:hAnsi="Courier New" w:cs="Courier New"/>
-          <w:sz w:val="24"/>
-          <w:szCs w:val="24"/>
-        </w:rPr>
-      </w:pPr>
-      <w:r>
-        <w:rPr>
-          <w:rFonts w:ascii="Courier New" w:eastAsia="Times New Roman" w:hAnsi="Courier New" w:cs="Courier New"/>
-          <w:sz w:val="24"/>
-          <w:szCs w:val="24"/>
-        </w:rPr>
-        <w:tab/>
-      </w:r>
-      <w:r>
-        <w:rPr>
-          <w:rFonts w:ascii="Courier New" w:eastAsia="Times New Roman" w:hAnsi="Courier New" w:cs="Courier New"/>
-          <w:sz w:val="24"/>
-          <w:szCs w:val="24"/>
-        </w:rPr>
-        <w:tab/>
-      </w:r>
-      <w:r>
-        <w:rPr>
-          <w:rFonts w:ascii="Courier New" w:eastAsia="Times New Roman" w:hAnsi="Courier New" w:cs="Courier New"/>
-          <w:sz w:val="24"/>
-          <w:szCs w:val="24"/>
-        </w:rPr>
-        <w:tab/>
-      </w:r>
-      <w:r>
-        <w:rPr>
-          <w:rFonts w:ascii="Courier New" w:eastAsia="Times New Roman" w:hAnsi="Courier New" w:cs="Courier New"/>
-          <w:sz w:val="24"/>
-          <w:szCs w:val="24"/>
-        </w:rPr>
-        <w:tab/>
-        <w:t>IF intermediate file does not exist</w:t>
-      </w:r>
-    </w:p>
-    <w:p>
-      <w:pPr>
-        <w:spacing w:after="0"/>
-        <w:rPr>
-          <w:rFonts w:ascii="Courier New" w:eastAsia="Times New Roman" w:hAnsi="Courier New" w:cs="Courier New"/>
-          <w:sz w:val="24"/>
-          <w:szCs w:val="24"/>
-        </w:rPr>
-      </w:pPr>
-      <w:r>
-        <w:rPr>
-          <w:rFonts w:ascii="Courier New" w:eastAsia="Times New Roman" w:hAnsi="Courier New" w:cs="Courier New"/>
-          <w:sz w:val="24"/>
-          <w:szCs w:val="24"/>
-        </w:rPr>
-        <w:tab/>
-      </w:r>
-      <w:r>
-        <w:rPr>
-          <w:rFonts w:ascii="Courier New" w:eastAsia="Times New Roman" w:hAnsi="Courier New" w:cs="Courier New"/>
-          <w:sz w:val="24"/>
-          <w:szCs w:val="24"/>
-        </w:rPr>
-        <w:tab/>
-      </w:r>
-      <w:r>
-        <w:rPr>
-          <w:rFonts w:ascii="Courier New" w:eastAsia="Times New Roman" w:hAnsi="Courier New" w:cs="Courier New"/>
-          <w:sz w:val="24"/>
-          <w:szCs w:val="24"/>
-        </w:rPr>
-        <w:tab/>
-      </w:r>
-      <w:r>
-        <w:rPr>
-          <w:rFonts w:ascii="Courier New" w:eastAsia="Times New Roman" w:hAnsi="Courier New" w:cs="Courier New"/>
-          <w:sz w:val="24"/>
-          <w:szCs w:val="24"/>
-        </w:rPr>
-        <w:tab/>
-      </w:r>
-      <w:r>
-        <w:rPr>
-          <w:rFonts w:ascii="Courier New" w:eastAsia="Times New Roman" w:hAnsi="Courier New" w:cs="Courier New"/>
-          <w:sz w:val="24"/>
-          <w:szCs w:val="24"/>
-        </w:rPr>
-        <w:tab/>
-        <w:t xml:space="preserve">SET feeder watch data url for the time </w:t>
-      </w:r>
-    </w:p>
-    <w:p>
-      <w:pPr>
-        <w:spacing w:after="0"/>
-        <w:ind w:left="3600"/>
-        <w:rPr>
-          <w:rFonts w:ascii="Courier New" w:eastAsia="Times New Roman" w:hAnsi="Courier New" w:cs="Courier New"/>
-          <w:sz w:val="24"/>
-          <w:szCs w:val="24"/>
-        </w:rPr>
-      </w:pPr>
-      <w:r>
-        <w:rPr>
-          <w:rFonts w:ascii="Courier New" w:eastAsia="Times New Roman" w:hAnsi="Courier New" w:cs="Courier New"/>
-          <w:sz w:val="24"/>
-          <w:szCs w:val="24"/>
-        </w:rPr>
-        <w:t xml:space="preserve">    </w:t>
-      </w:r>
-      <w:r>
-        <w:rPr>
-          <w:rFonts w:ascii="Courier New" w:eastAsia="Times New Roman" w:hAnsi="Courier New" w:cs="Courier New"/>
-          <w:sz w:val="24"/>
-          <w:szCs w:val="24"/>
-        </w:rPr>
-        <w:t>frame</w:t>
-      </w:r>
-    </w:p>
-    <w:p>
-      <w:pPr>
-        <w:spacing w:after="0"/>
-        <w:rPr>
-          <w:rFonts w:ascii="Courier New" w:eastAsia="Times New Roman" w:hAnsi="Courier New" w:cs="Courier New"/>
-          <w:sz w:val="24"/>
-          <w:szCs w:val="24"/>
-        </w:rPr>
-      </w:pPr>
-      <w:r>
-        <w:rPr>
-          <w:rFonts w:ascii="Courier New" w:eastAsia="Times New Roman" w:hAnsi="Courier New" w:cs="Courier New"/>
-          <w:sz w:val="24"/>
-          <w:szCs w:val="24"/>
-        </w:rPr>
-        <w:tab/>
-      </w:r>
-      <w:r>
-        <w:rPr>
-          <w:rFonts w:ascii="Courier New" w:eastAsia="Times New Roman" w:hAnsi="Courier New" w:cs="Courier New"/>
-          <w:sz w:val="24"/>
-          <w:szCs w:val="24"/>
-        </w:rPr>
-        <w:tab/>
-      </w:r>
-      <w:r>
-        <w:rPr>
-          <w:rFonts w:ascii="Courier New" w:eastAsia="Times New Roman" w:hAnsi="Courier New" w:cs="Courier New"/>
-          <w:sz w:val="24"/>
-          <w:szCs w:val="24"/>
-        </w:rPr>
-        <w:tab/>
-      </w:r>
-      <w:r>
-        <w:rPr>
-          <w:rFonts w:ascii="Courier New" w:eastAsia="Times New Roman" w:hAnsi="Courier New" w:cs="Courier New"/>
-          <w:sz w:val="24"/>
-          <w:szCs w:val="24"/>
-        </w:rPr>
-        <w:tab/>
-      </w:r>
-      <w:r>
-        <w:rPr>
-          <w:rFonts w:ascii="Courier New" w:eastAsia="Times New Roman" w:hAnsi="Courier New" w:cs="Courier New"/>
-          <w:sz w:val="24"/>
-          <w:szCs w:val="24"/>
-        </w:rPr>
-        <w:tab/>
-        <w:t>GET raw feeder watch data from url</w:t>
-      </w:r>
-    </w:p>
-    <w:p>
-      <w:pPr>
-        <w:spacing w:after="0"/>
-        <w:ind w:left="720"/>
-        <w:rPr>
-          <w:rFonts w:ascii="Courier New" w:eastAsia="Times New Roman" w:hAnsi="Courier New" w:cs="Courier New"/>
-          <w:sz w:val="24"/>
-          <w:szCs w:val="24"/>
-        </w:rPr>
-      </w:pPr>
-      <w:r>
-        <w:rPr>
-          <w:rFonts w:ascii="Courier New" w:eastAsia="Times New Roman" w:hAnsi="Courier New" w:cs="Courier New"/>
-          <w:sz w:val="24"/>
-          <w:szCs w:val="24"/>
-        </w:rPr>
-        <w:tab/>
-      </w:r>
-      <w:r>
-        <w:rPr>
-          <w:rFonts w:ascii="Courier New" w:eastAsia="Times New Roman" w:hAnsi="Courier New" w:cs="Courier New"/>
-          <w:sz w:val="24"/>
-          <w:szCs w:val="24"/>
-        </w:rPr>
-        <w:tab/>
-      </w:r>
-      <w:r>
-        <w:rPr>
-          <w:rFonts w:ascii="Courier New" w:eastAsia="Times New Roman" w:hAnsi="Courier New" w:cs="Courier New"/>
-          <w:sz w:val="24"/>
-          <w:szCs w:val="24"/>
-        </w:rPr>
-        <w:tab/>
-      </w:r>
-      <w:r>
-        <w:rPr>
-          <w:rFonts w:ascii="Courier New" w:eastAsia="Times New Roman" w:hAnsi="Courier New" w:cs="Courier New"/>
-          <w:sz w:val="24"/>
-          <w:szCs w:val="24"/>
-        </w:rPr>
-        <w:tab/>
-        <w:t xml:space="preserve">cleaned data = </w:t>
-      </w:r>
-      <w:proofErr w:type="spellStart"/>
-      <w:r>
-        <w:rPr>
-          <w:rFonts w:ascii="Courier New" w:eastAsia="Times New Roman" w:hAnsi="Courier New" w:cs="Courier New"/>
-          <w:sz w:val="24"/>
-          <w:szCs w:val="24"/>
-        </w:rPr>
-        <w:t>clean_data</w:t>
-      </w:r>
-      <w:proofErr w:type="spellEnd"/>
-      <w:r>
-        <w:rPr>
-          <w:rFonts w:ascii="Courier New" w:eastAsia="Times New Roman" w:hAnsi="Courier New" w:cs="Courier New"/>
-          <w:sz w:val="24"/>
-          <w:szCs w:val="24"/>
-        </w:rPr>
-        <w:t xml:space="preserve">(raw feeder </w:t>
-      </w:r>
-    </w:p>
-    <w:p>
-      <w:pPr>
-        <w:spacing w:after="0"/>
-        <w:ind w:left="6480" w:firstLine="720"/>
-        <w:rPr>
-          <w:rFonts w:ascii="Courier New" w:eastAsia="Times New Roman" w:hAnsi="Courier New" w:cs="Courier New"/>
-          <w:sz w:val="24"/>
-          <w:szCs w:val="24"/>
-        </w:rPr>
-      </w:pPr>
-      <w:r>
-        <w:rPr>
-          <w:rFonts w:ascii="Courier New" w:eastAsia="Times New Roman" w:hAnsi="Courier New" w:cs="Courier New"/>
-          <w:sz w:val="24"/>
-          <w:szCs w:val="24"/>
-        </w:rPr>
-        <w:t xml:space="preserve"> </w:t>
-      </w:r>
-      <w:r>
-        <w:rPr>
-          <w:rFonts w:ascii="Courier New" w:eastAsia="Times New Roman" w:hAnsi="Courier New" w:cs="Courier New"/>
-          <w:sz w:val="24"/>
-          <w:szCs w:val="24"/>
-        </w:rPr>
-        <w:t>watch data,</w:t>
-      </w:r>
-    </w:p>
-    <w:p>
-      <w:pPr>
-        <w:spacing w:after="0"/>
-        <w:ind w:left="6480" w:firstLine="720"/>
-        <w:rPr>
-          <w:rFonts w:ascii="Courier New" w:eastAsia="Times New Roman" w:hAnsi="Courier New" w:cs="Courier New"/>
-          <w:sz w:val="24"/>
-          <w:szCs w:val="24"/>
-        </w:rPr>
-      </w:pPr>
-      <w:r>
-        <w:rPr>
-          <w:rFonts w:ascii="Courier New" w:eastAsia="Times New Roman" w:hAnsi="Courier New" w:cs="Courier New"/>
-          <w:sz w:val="24"/>
-          <w:szCs w:val="24"/>
-        </w:rPr>
-        <w:t xml:space="preserve"> </w:t>
-      </w:r>
-      <w:r>
-        <w:rPr>
-          <w:rFonts w:ascii="Courier New" w:eastAsia="Times New Roman" w:hAnsi="Courier New" w:cs="Courier New"/>
-          <w:sz w:val="24"/>
-          <w:szCs w:val="24"/>
-        </w:rPr>
-        <w:t xml:space="preserve">filtered </w:t>
-      </w:r>
-      <w:r>
-        <w:rPr>
-          <w:rFonts w:ascii="Courier New" w:eastAsia="Times New Roman" w:hAnsi="Courier New" w:cs="Courier New"/>
-          <w:sz w:val="24"/>
-          <w:szCs w:val="24"/>
-        </w:rPr>
-        <w:t xml:space="preserve"> </w:t>
-      </w:r>
-    </w:p>
-    <w:p>
-      <w:pPr>
-        <w:spacing w:after="0"/>
-        <w:ind w:left="7200"/>
-        <w:rPr>
-          <w:rFonts w:ascii="Courier New" w:eastAsia="Times New Roman" w:hAnsi="Courier New" w:cs="Courier New"/>
-          <w:sz w:val="24"/>
-          <w:szCs w:val="24"/>
-        </w:rPr>
-      </w:pPr>
-      <w:r>
-        <w:rPr>
-          <w:rFonts w:ascii="Courier New" w:eastAsia="Times New Roman" w:hAnsi="Courier New" w:cs="Courier New"/>
-          <w:sz w:val="24"/>
-          <w:szCs w:val="24"/>
-        </w:rPr>
-        <w:t>species, US state,</w:t>
-      </w:r>
-      <w:r>
-        <w:rPr>
-          <w:rFonts w:ascii="Courier New" w:eastAsia="Times New Roman" w:hAnsi="Courier New" w:cs="Courier New"/>
-          <w:sz w:val="24"/>
-          <w:szCs w:val="24"/>
-        </w:rPr>
-        <w:t xml:space="preserve"> </w:t>
-      </w:r>
-      <w:r>
-        <w:rPr>
-          <w:rFonts w:ascii="Courier New" w:eastAsia="Times New Roman" w:hAnsi="Courier New" w:cs="Courier New"/>
-          <w:sz w:val="24"/>
-          <w:szCs w:val="24"/>
-        </w:rPr>
-        <w:t xml:space="preserve">      minimum year, maximum year)</w:t>
-      </w:r>
-    </w:p>
-    <w:p>
-      <w:pPr>
-        <w:spacing w:after="0"/>
-        <w:rPr>
-          <w:rFonts w:ascii="Courier New" w:eastAsia="Times New Roman" w:hAnsi="Courier New" w:cs="Courier New"/>
-          <w:sz w:val="24"/>
-          <w:szCs w:val="24"/>
-        </w:rPr>
-      </w:pPr>
-      <w:r>
-        <w:rPr>
-          <w:rFonts w:ascii="Courier New" w:eastAsia="Times New Roman" w:hAnsi="Courier New" w:cs="Courier New"/>
-          <w:sz w:val="24"/>
-          <w:szCs w:val="24"/>
-        </w:rPr>
-        <w:tab/>
-      </w:r>
-      <w:r>
-        <w:rPr>
-          <w:rFonts w:ascii="Courier New" w:eastAsia="Times New Roman" w:hAnsi="Courier New" w:cs="Courier New"/>
-          <w:sz w:val="24"/>
-          <w:szCs w:val="24"/>
-        </w:rPr>
-        <w:tab/>
-      </w:r>
-      <w:r>
-        <w:rPr>
-          <w:rFonts w:ascii="Courier New" w:eastAsia="Times New Roman" w:hAnsi="Courier New" w:cs="Courier New"/>
-          <w:sz w:val="24"/>
-          <w:szCs w:val="24"/>
-        </w:rPr>
-        <w:tab/>
-      </w:r>
-      <w:r>
-        <w:rPr>
-          <w:rFonts w:ascii="Courier New" w:eastAsia="Times New Roman" w:hAnsi="Courier New" w:cs="Courier New"/>
-          <w:sz w:val="24"/>
-          <w:szCs w:val="24"/>
-        </w:rPr>
-        <w:tab/>
-      </w:r>
-      <w:r>
-        <w:rPr>
-          <w:rFonts w:ascii="Courier New" w:eastAsia="Times New Roman" w:hAnsi="Courier New" w:cs="Courier New"/>
-          <w:sz w:val="24"/>
-          <w:szCs w:val="24"/>
-        </w:rPr>
-        <w:tab/>
-        <w:t>Save cleaned data to intermediate file</w:t>
-      </w:r>
-    </w:p>
-    <w:p>
-      <w:pPr>
-        <w:spacing w:after="0"/>
-        <w:rPr>
-          <w:rFonts w:ascii="Courier New" w:eastAsia="Times New Roman" w:hAnsi="Courier New" w:cs="Courier New"/>
-          <w:sz w:val="24"/>
-          <w:szCs w:val="24"/>
-        </w:rPr>
-      </w:pPr>
-      <w:r>
-        <w:rPr>
-          <w:rFonts w:ascii="Courier New" w:eastAsia="Times New Roman" w:hAnsi="Courier New" w:cs="Courier New"/>
-          <w:sz w:val="24"/>
-          <w:szCs w:val="24"/>
-        </w:rPr>
-        <w:tab/>
-      </w:r>
-      <w:r>
-        <w:rPr>
-          <w:rFonts w:ascii="Courier New" w:eastAsia="Times New Roman" w:hAnsi="Courier New" w:cs="Courier New"/>
-          <w:sz w:val="24"/>
-          <w:szCs w:val="24"/>
-        </w:rPr>
-        <w:tab/>
-      </w:r>
-      <w:r>
-        <w:rPr>
-          <w:rFonts w:ascii="Courier New" w:eastAsia="Times New Roman" w:hAnsi="Courier New" w:cs="Courier New"/>
-          <w:sz w:val="24"/>
-          <w:szCs w:val="24"/>
-        </w:rPr>
-        <w:tab/>
-      </w:r>
-      <w:r>
-        <w:rPr>
-          <w:rFonts w:ascii="Courier New" w:eastAsia="Times New Roman" w:hAnsi="Courier New" w:cs="Courier New"/>
-          <w:sz w:val="24"/>
-          <w:szCs w:val="24"/>
-        </w:rPr>
-        <w:tab/>
-        <w:t>ELSE</w:t>
-      </w:r>
-    </w:p>
-    <w:p>
-      <w:pPr>
-        <w:spacing w:after="0"/>
-        <w:rPr>
-          <w:rFonts w:ascii="Courier New" w:eastAsia="Times New Roman" w:hAnsi="Courier New" w:cs="Courier New"/>
-          <w:sz w:val="24"/>
-          <w:szCs w:val="24"/>
-        </w:rPr>
-      </w:pPr>
-      <w:r>
-        <w:rPr>
-          <w:rFonts w:ascii="Courier New" w:eastAsia="Times New Roman" w:hAnsi="Courier New" w:cs="Courier New"/>
-          <w:sz w:val="24"/>
-          <w:szCs w:val="24"/>
-        </w:rPr>
-        <w:tab/>
-      </w:r>
-      <w:r>
-        <w:rPr>
-          <w:rFonts w:ascii="Courier New" w:eastAsia="Times New Roman" w:hAnsi="Courier New" w:cs="Courier New"/>
-          <w:sz w:val="24"/>
-          <w:szCs w:val="24"/>
-        </w:rPr>
-        <w:tab/>
-      </w:r>
-      <w:r>
-        <w:rPr>
-          <w:rFonts w:ascii="Courier New" w:eastAsia="Times New Roman" w:hAnsi="Courier New" w:cs="Courier New"/>
-          <w:sz w:val="24"/>
-          <w:szCs w:val="24"/>
-        </w:rPr>
-        <w:tab/>
-      </w:r>
-      <w:r>
-        <w:rPr>
-          <w:rFonts w:ascii="Courier New" w:eastAsia="Times New Roman" w:hAnsi="Courier New" w:cs="Courier New"/>
-          <w:sz w:val="24"/>
-          <w:szCs w:val="24"/>
-        </w:rPr>
-        <w:tab/>
-      </w:r>
-      <w:r>
-        <w:rPr>
-          <w:rFonts w:ascii="Courier New" w:eastAsia="Times New Roman" w:hAnsi="Courier New" w:cs="Courier New"/>
-          <w:sz w:val="24"/>
-          <w:szCs w:val="24"/>
-        </w:rPr>
-        <w:tab/>
-        <w:t>READ intermediate file</w:t>
-      </w:r>
-    </w:p>
-    <w:p>
-      <w:pPr>
-        <w:spacing w:after="0"/>
-        <w:rPr>
-          <w:rFonts w:ascii="Courier New" w:eastAsia="Times New Roman" w:hAnsi="Courier New" w:cs="Courier New"/>
-          <w:sz w:val="24"/>
-          <w:szCs w:val="24"/>
-        </w:rPr>
-      </w:pPr>
-      <w:r>
-        <w:rPr>
-          <w:rFonts w:ascii="Courier New" w:eastAsia="Times New Roman" w:hAnsi="Courier New" w:cs="Courier New"/>
-          <w:sz w:val="24"/>
-          <w:szCs w:val="24"/>
-        </w:rPr>
-        <w:tab/>
-      </w:r>
-      <w:r>
-        <w:rPr>
-          <w:rFonts w:ascii="Courier New" w:eastAsia="Times New Roman" w:hAnsi="Courier New" w:cs="Courier New"/>
-          <w:sz w:val="24"/>
-          <w:szCs w:val="24"/>
-        </w:rPr>
-        <w:tab/>
-      </w:r>
-      <w:r>
-        <w:rPr>
-          <w:rFonts w:ascii="Courier New" w:eastAsia="Times New Roman" w:hAnsi="Courier New" w:cs="Courier New"/>
-          <w:sz w:val="24"/>
-          <w:szCs w:val="24"/>
-        </w:rPr>
-        <w:tab/>
-      </w:r>
-      <w:r>
-        <w:rPr>
-          <w:rFonts w:ascii="Courier New" w:eastAsia="Times New Roman" w:hAnsi="Courier New" w:cs="Courier New"/>
-          <w:sz w:val="24"/>
-          <w:szCs w:val="24"/>
-        </w:rPr>
-        <w:tab/>
-        <w:t>ENDIF</w:t>
-      </w:r>
-    </w:p>
-    <w:p>
-      <w:pPr>
-        <w:spacing w:after="0"/>
-        <w:rPr>
-          <w:rFonts w:ascii="Courier New" w:eastAsia="Times New Roman" w:hAnsi="Courier New" w:cs="Courier New"/>
-          <w:sz w:val="24"/>
-          <w:szCs w:val="24"/>
-        </w:rPr>
-      </w:pPr>
-      <w:r>
-        <w:rPr>
-          <w:rFonts w:ascii="Courier New" w:eastAsia="Times New Roman" w:hAnsi="Courier New" w:cs="Courier New"/>
-          <w:sz w:val="24"/>
-          <w:szCs w:val="24"/>
-        </w:rPr>
-        <w:tab/>
-      </w:r>
-      <w:r>
-        <w:rPr>
-          <w:rFonts w:ascii="Courier New" w:eastAsia="Times New Roman" w:hAnsi="Courier New" w:cs="Courier New"/>
-          <w:sz w:val="24"/>
-          <w:szCs w:val="24"/>
-        </w:rPr>
-        <w:tab/>
-      </w:r>
-      <w:r>
-        <w:rPr>
-          <w:rFonts w:ascii="Courier New" w:eastAsia="Times New Roman" w:hAnsi="Courier New" w:cs="Courier New"/>
-          <w:sz w:val="24"/>
-          <w:szCs w:val="24"/>
-        </w:rPr>
-        <w:tab/>
-      </w:r>
-      <w:r>
-        <w:rPr>
-          <w:rFonts w:ascii="Courier New" w:eastAsia="Times New Roman" w:hAnsi="Courier New" w:cs="Courier New"/>
-          <w:sz w:val="24"/>
-          <w:szCs w:val="24"/>
-        </w:rPr>
-        <w:tab/>
-        <w:t>Append cleaned data to data list</w:t>
-      </w:r>
-    </w:p>
-    <w:p>
-      <w:pPr>
-        <w:spacing w:after="0"/>
-        <w:rPr>
-          <w:rFonts w:ascii="Courier New" w:eastAsia="Times New Roman" w:hAnsi="Courier New" w:cs="Courier New"/>
-          <w:sz w:val="24"/>
-          <w:szCs w:val="24"/>
-        </w:rPr>
-      </w:pPr>
-      <w:r>
-        <w:rPr>
-          <w:rFonts w:ascii="Courier New" w:eastAsia="Times New Roman" w:hAnsi="Courier New" w:cs="Courier New"/>
-          <w:sz w:val="24"/>
-          <w:szCs w:val="24"/>
-        </w:rPr>
-        <w:tab/>
-      </w:r>
-      <w:r>
-        <w:rPr>
-          <w:rFonts w:ascii="Courier New" w:eastAsia="Times New Roman" w:hAnsi="Courier New" w:cs="Courier New"/>
-          <w:sz w:val="24"/>
-          <w:szCs w:val="24"/>
-        </w:rPr>
-        <w:tab/>
-      </w:r>
-      <w:r>
-        <w:rPr>
-          <w:rFonts w:ascii="Courier New" w:eastAsia="Times New Roman" w:hAnsi="Courier New" w:cs="Courier New"/>
-          <w:sz w:val="24"/>
-          <w:szCs w:val="24"/>
-        </w:rPr>
-        <w:tab/>
-        <w:t>ENDFOR</w:t>
-      </w:r>
-    </w:p>
-    <w:p>
-      <w:pPr>
-        <w:spacing w:after="0"/>
-        <w:rPr>
-          <w:rFonts w:ascii="Courier New" w:eastAsia="Times New Roman" w:hAnsi="Courier New" w:cs="Courier New"/>
-          <w:sz w:val="24"/>
-          <w:szCs w:val="24"/>
-        </w:rPr>
-      </w:pPr>
-      <w:r>
-        <w:rPr>
-          <w:rFonts w:ascii="Courier New" w:eastAsia="Times New Roman" w:hAnsi="Courier New" w:cs="Courier New"/>
-          <w:sz w:val="24"/>
-          <w:szCs w:val="24"/>
-        </w:rPr>
-        <w:tab/>
-      </w:r>
-      <w:r>
-        <w:rPr>
-          <w:rFonts w:ascii="Courier New" w:eastAsia="Times New Roman" w:hAnsi="Courier New" w:cs="Courier New"/>
-          <w:sz w:val="24"/>
-          <w:szCs w:val="24"/>
-        </w:rPr>
-        <w:tab/>
-      </w:r>
-      <w:r>
-        <w:rPr>
-          <w:rFonts w:ascii="Courier New" w:eastAsia="Times New Roman" w:hAnsi="Courier New" w:cs="Courier New"/>
-          <w:sz w:val="24"/>
-          <w:szCs w:val="24"/>
-        </w:rPr>
-        <w:tab/>
-        <w:t>SET feeder watch data as the combined data list</w:t>
-      </w:r>
-    </w:p>
-    <w:p>
-      <w:pPr>
-        <w:spacing w:after="0"/>
-        <w:rPr>
-          <w:rFonts w:ascii="Courier New" w:eastAsia="Times New Roman" w:hAnsi="Courier New" w:cs="Courier New"/>
-          <w:sz w:val="24"/>
-          <w:szCs w:val="24"/>
-        </w:rPr>
-      </w:pPr>
-      <w:r>
-        <w:rPr>
-          <w:rFonts w:ascii="Courier New" w:eastAsia="Times New Roman" w:hAnsi="Courier New" w:cs="Courier New"/>
-          <w:sz w:val="24"/>
-          <w:szCs w:val="24"/>
-        </w:rPr>
-        <w:tab/>
-      </w:r>
-      <w:r>
-        <w:rPr>
-          <w:rFonts w:ascii="Courier New" w:eastAsia="Times New Roman" w:hAnsi="Courier New" w:cs="Courier New"/>
-          <w:sz w:val="24"/>
-          <w:szCs w:val="24"/>
-        </w:rPr>
-        <w:tab/>
-        <w:t>ENDIF</w:t>
-      </w:r>
-    </w:p>
-    <w:p>
-      <w:pPr>
-        <w:spacing w:after="0"/>
-        <w:rPr>
-          <w:rFonts w:ascii="Courier New" w:eastAsia="Times New Roman" w:hAnsi="Courier New" w:cs="Courier New"/>
-          <w:sz w:val="24"/>
-          <w:szCs w:val="24"/>
-        </w:rPr>
-      </w:pPr>
-      <w:r>
-        <w:rPr>
-          <w:rFonts w:ascii="Courier New" w:eastAsia="Times New Roman" w:hAnsi="Courier New" w:cs="Courier New"/>
-          <w:sz w:val="24"/>
-          <w:szCs w:val="24"/>
-        </w:rPr>
-        <w:tab/>
-      </w:r>
-      <w:r>
-        <w:rPr>
-          <w:rFonts w:ascii="Courier New" w:eastAsia="Times New Roman" w:hAnsi="Courier New" w:cs="Courier New"/>
-          <w:sz w:val="24"/>
-          <w:szCs w:val="24"/>
-        </w:rPr>
-        <w:tab/>
-        <w:t xml:space="preserve">RETURN </w:t>
-      </w:r>
-      <w:proofErr w:type="gramStart"/>
-      <w:r>
-        <w:rPr>
-          <w:rFonts w:ascii="Courier New" w:eastAsia="Times New Roman" w:hAnsi="Courier New" w:cs="Courier New"/>
-          <w:sz w:val="24"/>
-          <w:szCs w:val="24"/>
-        </w:rPr>
-        <w:t>feeder</w:t>
-      </w:r>
-      <w:proofErr w:type="gramEnd"/>
-      <w:r>
-        <w:rPr>
-          <w:rFonts w:ascii="Courier New" w:eastAsia="Times New Roman" w:hAnsi="Courier New" w:cs="Courier New"/>
-          <w:sz w:val="24"/>
-          <w:szCs w:val="24"/>
-        </w:rPr>
-        <w:t xml:space="preserve"> watch data</w:t>
-      </w:r>
-    </w:p>
-    <w:p>
-      <w:pPr>
-        <w:spacing w:after="0"/>
-        <w:rPr>
-          <w:rFonts w:ascii="Courier New" w:eastAsia="Times New Roman" w:hAnsi="Courier New" w:cs="Courier New"/>
-          <w:sz w:val="24"/>
-          <w:szCs w:val="24"/>
-        </w:rPr>
-      </w:pPr>
-      <w:r>
-        <w:rPr>
-          <w:rFonts w:ascii="Courier New" w:eastAsia="Times New Roman" w:hAnsi="Courier New" w:cs="Courier New"/>
-          <w:sz w:val="24"/>
-          <w:szCs w:val="24"/>
-        </w:rPr>
-        <w:tab/>
-        <w:t>END FUNC</w:t>
-      </w:r>
-    </w:p>
-    <w:p>
-      <w:pPr>
-        <w:spacing w:after="0"/>
-        <w:rPr>
-          <w:rFonts w:ascii="Courier New" w:eastAsia="Times New Roman" w:hAnsi="Courier New" w:cs="Courier New"/>
-          <w:sz w:val="24"/>
-          <w:szCs w:val="24"/>
-        </w:rPr>
-      </w:pPr>
-      <w:r>
-        <w:rPr>
-          <w:rFonts w:ascii="Courier New" w:eastAsia="Times New Roman" w:hAnsi="Courier New" w:cs="Courier New"/>
-          <w:sz w:val="24"/>
-          <w:szCs w:val="24"/>
-        </w:rPr>
-        <w:tab/>
-      </w:r>
-    </w:p>
-    <w:p>
-      <w:pPr>
-        <w:spacing w:after="0"/>
-        <w:rPr>
-          <w:rFonts w:ascii="Courier New" w:eastAsia="Times New Roman" w:hAnsi="Courier New" w:cs="Courier New"/>
-          <w:sz w:val="24"/>
-          <w:szCs w:val="24"/>
-        </w:rPr>
-      </w:pPr>
-      <w:r>
-        <w:rPr>
-          <w:rFonts w:ascii="Courier New" w:eastAsia="Times New Roman" w:hAnsi="Courier New" w:cs="Courier New"/>
-          <w:sz w:val="24"/>
-          <w:szCs w:val="24"/>
-        </w:rPr>
-        <w:tab/>
-        <w:t xml:space="preserve">FUNC </w:t>
-      </w:r>
-      <w:proofErr w:type="spellStart"/>
-      <w:r>
-        <w:rPr>
-          <w:rFonts w:ascii="Courier New" w:eastAsia="Times New Roman" w:hAnsi="Courier New" w:cs="Courier New"/>
-          <w:sz w:val="24"/>
-          <w:szCs w:val="24"/>
-        </w:rPr>
-        <w:t>batch_d</w:t>
-      </w:r>
-      <w:r>
-        <w:rPr>
-          <w:rFonts w:ascii="Courier New" w:eastAsia="Times New Roman" w:hAnsi="Courier New" w:cs="Courier New"/>
-          <w:sz w:val="24"/>
-          <w:szCs w:val="24"/>
-        </w:rPr>
-        <w:t>b</w:t>
-      </w:r>
-      <w:r>
-        <w:rPr>
-          <w:rFonts w:ascii="Courier New" w:eastAsia="Times New Roman" w:hAnsi="Courier New" w:cs="Courier New"/>
-          <w:sz w:val="24"/>
-          <w:szCs w:val="24"/>
-        </w:rPr>
-        <w:t>_import</w:t>
-      </w:r>
-      <w:proofErr w:type="spellEnd"/>
-      <w:r>
-        <w:rPr>
-          <w:rFonts w:ascii="Courier New" w:eastAsia="Times New Roman" w:hAnsi="Courier New" w:cs="Courier New"/>
-          <w:sz w:val="24"/>
-          <w:szCs w:val="24"/>
-        </w:rPr>
-        <w:t>(feeder watch .csv file name</w:t>
-      </w:r>
-      <w:r>
-        <w:rPr>
-          <w:rFonts w:ascii="Courier New" w:eastAsia="Times New Roman" w:hAnsi="Courier New" w:cs="Courier New"/>
-          <w:sz w:val="24"/>
-          <w:szCs w:val="24"/>
-        </w:rPr>
-        <w:t xml:space="preserve">, </w:t>
-      </w:r>
-      <w:r>
-        <w:rPr>
-          <w:rFonts w:ascii="Courier New" w:eastAsia="Times New Roman" w:hAnsi="Courier New" w:cs="Courier New"/>
-          <w:sz w:val="24"/>
-          <w:szCs w:val="24"/>
-        </w:rPr>
-        <w:t xml:space="preserve">feature </w:t>
-      </w:r>
-    </w:p>
-    <w:p>
-      <w:pPr>
-        <w:spacing w:after="0"/>
-        <w:ind w:left="2880" w:firstLine="720"/>
-        <w:rPr>
-          <w:rFonts w:ascii="Courier New" w:eastAsia="Times New Roman" w:hAnsi="Courier New" w:cs="Courier New"/>
-          <w:sz w:val="24"/>
-          <w:szCs w:val="24"/>
-        </w:rPr>
-      </w:pPr>
-      <w:r>
-        <w:rPr>
-          <w:rFonts w:ascii="Courier New" w:eastAsia="Times New Roman" w:hAnsi="Courier New" w:cs="Courier New"/>
-          <w:sz w:val="24"/>
-          <w:szCs w:val="24"/>
-        </w:rPr>
-        <w:t xml:space="preserve"> </w:t>
-      </w:r>
-      <w:r>
-        <w:rPr>
-          <w:rFonts w:ascii="Courier New" w:eastAsia="Times New Roman" w:hAnsi="Courier New" w:cs="Courier New"/>
-          <w:sz w:val="24"/>
-          <w:szCs w:val="24"/>
-        </w:rPr>
-        <w:t>class name,</w:t>
-      </w:r>
-      <w:r>
-        <w:rPr>
-          <w:rFonts w:ascii="Courier New" w:eastAsia="Times New Roman" w:hAnsi="Courier New" w:cs="Courier New"/>
-          <w:sz w:val="24"/>
-          <w:szCs w:val="24"/>
-        </w:rPr>
-        <w:t xml:space="preserve"> </w:t>
-      </w:r>
-      <w:r>
-        <w:rPr>
-          <w:rFonts w:ascii="Courier New" w:eastAsia="Times New Roman" w:hAnsi="Courier New" w:cs="Courier New"/>
-          <w:sz w:val="24"/>
-          <w:szCs w:val="24"/>
-        </w:rPr>
-        <w:t>existing feature classes,</w:t>
-      </w:r>
-    </w:p>
-    <w:p>
-      <w:pPr>
-        <w:spacing w:after="0"/>
-        <w:ind w:left="2880" w:firstLine="720"/>
-        <w:rPr>
-          <w:rFonts w:ascii="Courier New" w:eastAsia="Times New Roman" w:hAnsi="Courier New" w:cs="Courier New"/>
-          <w:sz w:val="24"/>
-          <w:szCs w:val="24"/>
-        </w:rPr>
-      </w:pPr>
-      <w:r>
-        <w:rPr>
-          <w:rFonts w:ascii="Courier New" w:eastAsia="Times New Roman" w:hAnsi="Courier New" w:cs="Courier New"/>
-          <w:sz w:val="24"/>
-          <w:szCs w:val="24"/>
-        </w:rPr>
-        <w:t xml:space="preserve"> </w:t>
-      </w:r>
-      <w:r>
-        <w:rPr>
-          <w:rFonts w:ascii="Courier New" w:eastAsia="Times New Roman" w:hAnsi="Courier New" w:cs="Courier New"/>
-          <w:sz w:val="24"/>
-          <w:szCs w:val="24"/>
-        </w:rPr>
-        <w:t xml:space="preserve">projected coordinate system, output </w:t>
-      </w:r>
-    </w:p>
-    <w:p>
-      <w:pPr>
-        <w:spacing w:after="0"/>
-        <w:ind w:left="2880" w:firstLine="720"/>
-        <w:rPr>
-          <w:rFonts w:ascii="Courier New" w:eastAsia="Times New Roman" w:hAnsi="Courier New" w:cs="Courier New"/>
-          <w:sz w:val="24"/>
-          <w:szCs w:val="24"/>
-        </w:rPr>
-      </w:pPr>
-      <w:r>
-        <w:rPr>
-          <w:rFonts w:ascii="Courier New" w:eastAsia="Times New Roman" w:hAnsi="Courier New" w:cs="Courier New"/>
-          <w:sz w:val="24"/>
-          <w:szCs w:val="24"/>
-        </w:rPr>
-        <w:t xml:space="preserve"> </w:t>
-      </w:r>
-      <w:r>
-        <w:rPr>
-          <w:rFonts w:ascii="Courier New" w:eastAsia="Times New Roman" w:hAnsi="Courier New" w:cs="Courier New"/>
-          <w:sz w:val="24"/>
-          <w:szCs w:val="24"/>
-        </w:rPr>
-        <w:t>directory, feeder watch</w:t>
-      </w:r>
-      <w:r>
-        <w:rPr>
-          <w:rFonts w:ascii="Courier New" w:eastAsia="Times New Roman" w:hAnsi="Courier New" w:cs="Courier New"/>
-          <w:sz w:val="24"/>
-          <w:szCs w:val="24"/>
-        </w:rPr>
-        <w:t xml:space="preserve"> </w:t>
-      </w:r>
-      <w:r>
-        <w:rPr>
-          <w:rFonts w:ascii="Courier New" w:eastAsia="Times New Roman" w:hAnsi="Courier New" w:cs="Courier New"/>
-          <w:sz w:val="24"/>
-          <w:szCs w:val="24"/>
-        </w:rPr>
-        <w:t xml:space="preserve">data, filtered </w:t>
-      </w:r>
-    </w:p>
-    <w:p>
-      <w:pPr>
-        <w:spacing w:after="0"/>
-        <w:ind w:left="3600"/>
-        <w:rPr>
-          <w:rFonts w:ascii="Courier New" w:eastAsia="Times New Roman" w:hAnsi="Courier New" w:cs="Courier New"/>
-          <w:sz w:val="24"/>
-          <w:szCs w:val="24"/>
-        </w:rPr>
-      </w:pPr>
-      <w:r>
-        <w:rPr>
-          <w:rFonts w:ascii="Courier New" w:eastAsia="Times New Roman" w:hAnsi="Courier New" w:cs="Courier New"/>
-          <w:sz w:val="24"/>
-          <w:szCs w:val="24"/>
-        </w:rPr>
-        <w:t xml:space="preserve"> </w:t>
-      </w:r>
-      <w:r>
-        <w:rPr>
-          <w:rFonts w:ascii="Courier New" w:eastAsia="Times New Roman" w:hAnsi="Courier New" w:cs="Courier New"/>
-          <w:sz w:val="24"/>
-          <w:szCs w:val="24"/>
-        </w:rPr>
-        <w:t>species data)</w:t>
-      </w:r>
-    </w:p>
-    <w:p>
-      <w:pPr>
-        <w:spacing w:after="0"/>
-        <w:rPr>
-          <w:rFonts w:ascii="Courier New" w:eastAsia="Times New Roman" w:hAnsi="Courier New" w:cs="Courier New"/>
-          <w:sz w:val="24"/>
-          <w:szCs w:val="24"/>
-        </w:rPr>
-      </w:pPr>
-      <w:r>
-        <w:rPr>
-          <w:rFonts w:ascii="Courier New" w:eastAsia="Times New Roman" w:hAnsi="Courier New" w:cs="Courier New"/>
-          <w:sz w:val="24"/>
-          <w:szCs w:val="24"/>
-        </w:rPr>
-        <w:tab/>
-      </w:r>
-      <w:r>
-        <w:rPr>
-          <w:rFonts w:ascii="Courier New" w:eastAsia="Times New Roman" w:hAnsi="Courier New" w:cs="Courier New"/>
-          <w:sz w:val="24"/>
-          <w:szCs w:val="24"/>
-        </w:rPr>
-        <w:tab/>
-        <w:t xml:space="preserve">IF base feature class name not in existing feature </w:t>
-      </w:r>
-    </w:p>
-    <w:p>
-      <w:pPr>
-        <w:spacing w:after="0"/>
-        <w:ind w:firstLine="720"/>
-        <w:rPr>
-          <w:rFonts w:ascii="Courier New" w:eastAsia="Times New Roman" w:hAnsi="Courier New" w:cs="Courier New"/>
-          <w:sz w:val="24"/>
-          <w:szCs w:val="24"/>
-        </w:rPr>
-      </w:pPr>
-      <w:r>
-        <w:rPr>
-          <w:rFonts w:ascii="Courier New" w:eastAsia="Times New Roman" w:hAnsi="Courier New" w:cs="Courier New"/>
-          <w:sz w:val="24"/>
-          <w:szCs w:val="24"/>
-        </w:rPr>
-        <w:t xml:space="preserve">     </w:t>
-      </w:r>
-      <w:r>
-        <w:rPr>
-          <w:rFonts w:ascii="Courier New" w:eastAsia="Times New Roman" w:hAnsi="Courier New" w:cs="Courier New"/>
-          <w:sz w:val="24"/>
-          <w:szCs w:val="24"/>
-        </w:rPr>
-        <w:t>classes THEN</w:t>
-      </w:r>
-    </w:p>
-    <w:p>
-      <w:pPr>
-        <w:spacing w:after="0"/>
-        <w:rPr>
-          <w:rFonts w:ascii="Courier New" w:eastAsia="Times New Roman" w:hAnsi="Courier New" w:cs="Courier New"/>
-          <w:sz w:val="24"/>
-          <w:szCs w:val="24"/>
-        </w:rPr>
-      </w:pPr>
-      <w:r>
-        <w:rPr>
-          <w:rFonts w:ascii="Courier New" w:eastAsia="Times New Roman" w:hAnsi="Courier New" w:cs="Courier New"/>
-          <w:sz w:val="24"/>
-          <w:szCs w:val="24"/>
-        </w:rPr>
-        <w:tab/>
-      </w:r>
-      <w:r>
-        <w:rPr>
-          <w:rFonts w:ascii="Courier New" w:eastAsia="Times New Roman" w:hAnsi="Courier New" w:cs="Courier New"/>
-          <w:sz w:val="24"/>
-          <w:szCs w:val="24"/>
-        </w:rPr>
-        <w:tab/>
-      </w:r>
-      <w:r>
-        <w:rPr>
-          <w:rFonts w:ascii="Courier New" w:eastAsia="Times New Roman" w:hAnsi="Courier New" w:cs="Courier New"/>
-          <w:sz w:val="24"/>
-          <w:szCs w:val="24"/>
-        </w:rPr>
-        <w:tab/>
-        <w:t>Create a new feature class from the feeder watch</w:t>
-      </w:r>
-    </w:p>
-    <w:p>
-      <w:pPr>
-        <w:spacing w:after="0"/>
-        <w:ind w:left="1440" w:firstLine="720"/>
+        <w:t xml:space="preserve">(land cover raster url, elevation raster </w:t>
+      </w:r>
+    </w:p>
+    <w:p>
+      <w:pPr>
+        <w:spacing w:after="0"/>
+        <w:ind w:left="2160" w:firstLine="720"/>
         <w:rPr>
           <w:rFonts w:ascii="Courier New" w:eastAsia="Times New Roman" w:hAnsi="Courier New" w:cs="Courier New"/>
           <w:sz w:val="24"/>
@@ -6131,542 +6398,6 @@
           <w:szCs w:val="24"/>
         </w:rPr>
         <w:lastRenderedPageBreak/>
-        <w:t>.csv file, located at the output directory</w:t>
-      </w:r>
-    </w:p>
-    <w:p>
-      <w:pPr>
-        <w:spacing w:after="0"/>
-        <w:rPr>
-          <w:rFonts w:ascii="Courier New" w:eastAsia="Times New Roman" w:hAnsi="Courier New" w:cs="Courier New"/>
-          <w:sz w:val="24"/>
-          <w:szCs w:val="24"/>
-        </w:rPr>
-      </w:pPr>
-      <w:r>
-        <w:rPr>
-          <w:rFonts w:ascii="Courier New" w:eastAsia="Times New Roman" w:hAnsi="Courier New" w:cs="Courier New"/>
-          <w:sz w:val="24"/>
-          <w:szCs w:val="24"/>
-        </w:rPr>
-        <w:tab/>
-      </w:r>
-      <w:r>
-        <w:rPr>
-          <w:rFonts w:ascii="Courier New" w:eastAsia="Times New Roman" w:hAnsi="Courier New" w:cs="Courier New"/>
-          <w:sz w:val="24"/>
-          <w:szCs w:val="24"/>
-        </w:rPr>
-        <w:tab/>
-        <w:t>ENDIF</w:t>
-      </w:r>
-    </w:p>
-    <w:p>
-      <w:pPr>
-        <w:spacing w:after="0"/>
-        <w:rPr>
-          <w:rFonts w:ascii="Courier New" w:eastAsia="Times New Roman" w:hAnsi="Courier New" w:cs="Courier New"/>
-          <w:sz w:val="24"/>
-          <w:szCs w:val="24"/>
-        </w:rPr>
-      </w:pPr>
-      <w:r>
-        <w:rPr>
-          <w:rFonts w:ascii="Courier New" w:eastAsia="Times New Roman" w:hAnsi="Courier New" w:cs="Courier New"/>
-          <w:sz w:val="24"/>
-          <w:szCs w:val="24"/>
-        </w:rPr>
-        <w:tab/>
-      </w:r>
-      <w:r>
-        <w:rPr>
-          <w:rFonts w:ascii="Courier New" w:eastAsia="Times New Roman" w:hAnsi="Courier New" w:cs="Courier New"/>
-          <w:sz w:val="24"/>
-          <w:szCs w:val="24"/>
-        </w:rPr>
-        <w:tab/>
-        <w:t xml:space="preserve">IF projected base feature class not in existing </w:t>
-      </w:r>
-    </w:p>
-    <w:p>
-      <w:pPr>
-        <w:spacing w:after="0"/>
-        <w:ind w:left="720" w:firstLine="720"/>
-        <w:rPr>
-          <w:rFonts w:ascii="Courier New" w:eastAsia="Times New Roman" w:hAnsi="Courier New" w:cs="Courier New"/>
-          <w:sz w:val="24"/>
-          <w:szCs w:val="24"/>
-        </w:rPr>
-      </w:pPr>
-      <w:r>
-        <w:rPr>
-          <w:rFonts w:ascii="Courier New" w:eastAsia="Times New Roman" w:hAnsi="Courier New" w:cs="Courier New"/>
-          <w:sz w:val="24"/>
-          <w:szCs w:val="24"/>
-        </w:rPr>
-        <w:t>feature classes THEN</w:t>
-      </w:r>
-    </w:p>
-    <w:p>
-      <w:pPr>
-        <w:spacing w:after="0"/>
-        <w:ind w:left="2160"/>
-        <w:rPr>
-          <w:rFonts w:ascii="Courier New" w:eastAsia="Times New Roman" w:hAnsi="Courier New" w:cs="Courier New"/>
-          <w:sz w:val="24"/>
-          <w:szCs w:val="24"/>
-        </w:rPr>
-      </w:pPr>
-      <w:r>
-        <w:rPr>
-          <w:rFonts w:ascii="Courier New" w:eastAsia="Times New Roman" w:hAnsi="Courier New" w:cs="Courier New"/>
-          <w:sz w:val="24"/>
-          <w:szCs w:val="24"/>
-        </w:rPr>
-        <w:t>Create a new feature class using the base feature class and the projected coordinate system</w:t>
-      </w:r>
-    </w:p>
-    <w:p>
-      <w:pPr>
-        <w:spacing w:after="0"/>
-        <w:rPr>
-          <w:rFonts w:ascii="Courier New" w:eastAsia="Times New Roman" w:hAnsi="Courier New" w:cs="Courier New"/>
-          <w:sz w:val="24"/>
-          <w:szCs w:val="24"/>
-        </w:rPr>
-      </w:pPr>
-      <w:r>
-        <w:rPr>
-          <w:rFonts w:ascii="Courier New" w:eastAsia="Times New Roman" w:hAnsi="Courier New" w:cs="Courier New"/>
-          <w:sz w:val="24"/>
-          <w:szCs w:val="24"/>
-        </w:rPr>
-        <w:tab/>
-      </w:r>
-      <w:r>
-        <w:rPr>
-          <w:rFonts w:ascii="Courier New" w:eastAsia="Times New Roman" w:hAnsi="Courier New" w:cs="Courier New"/>
-          <w:sz w:val="24"/>
-          <w:szCs w:val="24"/>
-        </w:rPr>
-        <w:tab/>
-        <w:t>ENDIF</w:t>
-      </w:r>
-    </w:p>
-    <w:p>
-      <w:pPr>
-        <w:spacing w:after="0"/>
-        <w:rPr>
-          <w:rFonts w:ascii="Courier New" w:eastAsia="Times New Roman" w:hAnsi="Courier New" w:cs="Courier New"/>
-          <w:sz w:val="24"/>
-          <w:szCs w:val="24"/>
-        </w:rPr>
-      </w:pPr>
-      <w:r>
-        <w:rPr>
-          <w:rFonts w:ascii="Courier New" w:eastAsia="Times New Roman" w:hAnsi="Courier New" w:cs="Courier New"/>
-          <w:sz w:val="24"/>
-          <w:szCs w:val="24"/>
-        </w:rPr>
-        <w:tab/>
-      </w:r>
-      <w:r>
-        <w:rPr>
-          <w:rFonts w:ascii="Courier New" w:eastAsia="Times New Roman" w:hAnsi="Courier New" w:cs="Courier New"/>
-          <w:sz w:val="24"/>
-          <w:szCs w:val="24"/>
-        </w:rPr>
-        <w:tab/>
-        <w:t>GET unique species names from feeder watch data</w:t>
-      </w:r>
-    </w:p>
-    <w:p>
-      <w:pPr>
-        <w:spacing w:after="0"/>
-        <w:rPr>
-          <w:rFonts w:ascii="Courier New" w:eastAsia="Times New Roman" w:hAnsi="Courier New" w:cs="Courier New"/>
-          <w:sz w:val="24"/>
-          <w:szCs w:val="24"/>
-        </w:rPr>
-      </w:pPr>
-      <w:r>
-        <w:rPr>
-          <w:rFonts w:ascii="Courier New" w:eastAsia="Times New Roman" w:hAnsi="Courier New" w:cs="Courier New"/>
-          <w:sz w:val="24"/>
-          <w:szCs w:val="24"/>
-        </w:rPr>
-        <w:tab/>
-      </w:r>
-      <w:r>
-        <w:rPr>
-          <w:rFonts w:ascii="Courier New" w:eastAsia="Times New Roman" w:hAnsi="Courier New" w:cs="Courier New"/>
-          <w:sz w:val="24"/>
-          <w:szCs w:val="24"/>
-        </w:rPr>
-        <w:tab/>
-        <w:t>SET species feature class list as empty list</w:t>
-      </w:r>
-    </w:p>
-    <w:p>
-      <w:pPr>
-        <w:spacing w:after="0"/>
-        <w:rPr>
-          <w:rFonts w:ascii="Courier New" w:eastAsia="Times New Roman" w:hAnsi="Courier New" w:cs="Courier New"/>
-          <w:sz w:val="24"/>
-          <w:szCs w:val="24"/>
-        </w:rPr>
-      </w:pPr>
-      <w:r>
-        <w:rPr>
-          <w:rFonts w:ascii="Courier New" w:eastAsia="Times New Roman" w:hAnsi="Courier New" w:cs="Courier New"/>
-          <w:sz w:val="24"/>
-          <w:szCs w:val="24"/>
-        </w:rPr>
-        <w:tab/>
-      </w:r>
-      <w:r>
-        <w:rPr>
-          <w:rFonts w:ascii="Courier New" w:eastAsia="Times New Roman" w:hAnsi="Courier New" w:cs="Courier New"/>
-          <w:sz w:val="24"/>
-          <w:szCs w:val="24"/>
-        </w:rPr>
-        <w:tab/>
-        <w:t>FOR species name in unique species names</w:t>
-      </w:r>
-    </w:p>
-    <w:p>
-      <w:pPr>
-        <w:spacing w:after="0"/>
-        <w:rPr>
-          <w:rFonts w:ascii="Courier New" w:eastAsia="Times New Roman" w:hAnsi="Courier New" w:cs="Courier New"/>
-          <w:sz w:val="24"/>
-          <w:szCs w:val="24"/>
-        </w:rPr>
-      </w:pPr>
-      <w:r>
-        <w:rPr>
-          <w:rFonts w:ascii="Courier New" w:eastAsia="Times New Roman" w:hAnsi="Courier New" w:cs="Courier New"/>
-          <w:sz w:val="24"/>
-          <w:szCs w:val="24"/>
-        </w:rPr>
-        <w:tab/>
-      </w:r>
-      <w:r>
-        <w:rPr>
-          <w:rFonts w:ascii="Courier New" w:eastAsia="Times New Roman" w:hAnsi="Courier New" w:cs="Courier New"/>
-          <w:sz w:val="24"/>
-          <w:szCs w:val="24"/>
-        </w:rPr>
-        <w:tab/>
-      </w:r>
-      <w:r>
-        <w:rPr>
-          <w:rFonts w:ascii="Courier New" w:eastAsia="Times New Roman" w:hAnsi="Courier New" w:cs="Courier New"/>
-          <w:sz w:val="24"/>
-          <w:szCs w:val="24"/>
-        </w:rPr>
-        <w:tab/>
-        <w:t>SET species feature class name</w:t>
-      </w:r>
-    </w:p>
-    <w:p>
-      <w:pPr>
-        <w:spacing w:after="0"/>
-        <w:rPr>
-          <w:rFonts w:ascii="Courier New" w:eastAsia="Times New Roman" w:hAnsi="Courier New" w:cs="Courier New"/>
-          <w:sz w:val="24"/>
-          <w:szCs w:val="24"/>
-        </w:rPr>
-      </w:pPr>
-      <w:r>
-        <w:rPr>
-          <w:rFonts w:ascii="Courier New" w:eastAsia="Times New Roman" w:hAnsi="Courier New" w:cs="Courier New"/>
-          <w:sz w:val="24"/>
-          <w:szCs w:val="24"/>
-        </w:rPr>
-        <w:tab/>
-      </w:r>
-      <w:r>
-        <w:rPr>
-          <w:rFonts w:ascii="Courier New" w:eastAsia="Times New Roman" w:hAnsi="Courier New" w:cs="Courier New"/>
-          <w:sz w:val="24"/>
-          <w:szCs w:val="24"/>
-        </w:rPr>
-        <w:tab/>
-      </w:r>
-      <w:r>
-        <w:rPr>
-          <w:rFonts w:ascii="Courier New" w:eastAsia="Times New Roman" w:hAnsi="Courier New" w:cs="Courier New"/>
-          <w:sz w:val="24"/>
-          <w:szCs w:val="24"/>
-        </w:rPr>
-        <w:tab/>
-        <w:t xml:space="preserve">IF species feature class name not in existing </w:t>
-      </w:r>
-    </w:p>
-    <w:p>
-      <w:pPr>
-        <w:spacing w:after="0"/>
-        <w:ind w:left="1440" w:firstLine="720"/>
-        <w:rPr>
-          <w:rFonts w:ascii="Courier New" w:eastAsia="Times New Roman" w:hAnsi="Courier New" w:cs="Courier New"/>
-          <w:sz w:val="24"/>
-          <w:szCs w:val="24"/>
-        </w:rPr>
-      </w:pPr>
-      <w:r>
-        <w:rPr>
-          <w:rFonts w:ascii="Courier New" w:eastAsia="Times New Roman" w:hAnsi="Courier New" w:cs="Courier New"/>
-          <w:sz w:val="24"/>
-          <w:szCs w:val="24"/>
-        </w:rPr>
-        <w:t>feature classes THEN</w:t>
-      </w:r>
-    </w:p>
-    <w:p>
-      <w:pPr>
-        <w:spacing w:after="0"/>
-        <w:ind w:left="2880"/>
-        <w:rPr>
-          <w:rFonts w:ascii="Courier New" w:eastAsia="Times New Roman" w:hAnsi="Courier New" w:cs="Courier New"/>
-          <w:sz w:val="24"/>
-          <w:szCs w:val="24"/>
-        </w:rPr>
-      </w:pPr>
-      <w:r>
-        <w:rPr>
-          <w:rFonts w:ascii="Courier New" w:eastAsia="Times New Roman" w:hAnsi="Courier New" w:cs="Courier New"/>
-          <w:sz w:val="24"/>
-          <w:szCs w:val="24"/>
-        </w:rPr>
-        <w:t>Select the subset of the base feature class (with the projected coordinate system) containing the species name, and create a new feature class called the species feature class name</w:t>
-      </w:r>
-    </w:p>
-    <w:p>
-      <w:pPr>
-        <w:spacing w:after="0"/>
-        <w:rPr>
-          <w:rFonts w:ascii="Courier New" w:eastAsia="Times New Roman" w:hAnsi="Courier New" w:cs="Courier New"/>
-          <w:sz w:val="24"/>
-          <w:szCs w:val="24"/>
-        </w:rPr>
-      </w:pPr>
-      <w:r>
-        <w:rPr>
-          <w:rFonts w:ascii="Courier New" w:eastAsia="Times New Roman" w:hAnsi="Courier New" w:cs="Courier New"/>
-          <w:sz w:val="24"/>
-          <w:szCs w:val="24"/>
-        </w:rPr>
-        <w:tab/>
-      </w:r>
-      <w:r>
-        <w:rPr>
-          <w:rFonts w:ascii="Courier New" w:eastAsia="Times New Roman" w:hAnsi="Courier New" w:cs="Courier New"/>
-          <w:sz w:val="24"/>
-          <w:szCs w:val="24"/>
-        </w:rPr>
-        <w:tab/>
-      </w:r>
-      <w:r>
-        <w:rPr>
-          <w:rFonts w:ascii="Courier New" w:eastAsia="Times New Roman" w:hAnsi="Courier New" w:cs="Courier New"/>
-          <w:sz w:val="24"/>
-          <w:szCs w:val="24"/>
-        </w:rPr>
-        <w:tab/>
-        <w:t>ENDIF</w:t>
-      </w:r>
-    </w:p>
-    <w:p>
-      <w:pPr>
-        <w:spacing w:after="0"/>
-        <w:rPr>
-          <w:rFonts w:ascii="Courier New" w:eastAsia="Times New Roman" w:hAnsi="Courier New" w:cs="Courier New"/>
-          <w:sz w:val="24"/>
-          <w:szCs w:val="24"/>
-        </w:rPr>
-      </w:pPr>
-      <w:r>
-        <w:rPr>
-          <w:rFonts w:ascii="Courier New" w:eastAsia="Times New Roman" w:hAnsi="Courier New" w:cs="Courier New"/>
-          <w:sz w:val="24"/>
-          <w:szCs w:val="24"/>
-        </w:rPr>
-        <w:tab/>
-      </w:r>
-      <w:r>
-        <w:rPr>
-          <w:rFonts w:ascii="Courier New" w:eastAsia="Times New Roman" w:hAnsi="Courier New" w:cs="Courier New"/>
-          <w:sz w:val="24"/>
-          <w:szCs w:val="24"/>
-        </w:rPr>
-        <w:tab/>
-      </w:r>
-      <w:r>
-        <w:rPr>
-          <w:rFonts w:ascii="Courier New" w:eastAsia="Times New Roman" w:hAnsi="Courier New" w:cs="Courier New"/>
-          <w:sz w:val="24"/>
-          <w:szCs w:val="24"/>
-        </w:rPr>
-        <w:tab/>
-        <w:t xml:space="preserve">Append species feature class name to species </w:t>
-      </w:r>
-    </w:p>
-    <w:p>
-      <w:pPr>
-        <w:spacing w:after="0"/>
-        <w:ind w:left="1440" w:firstLine="720"/>
-        <w:rPr>
-          <w:rFonts w:ascii="Courier New" w:eastAsia="Times New Roman" w:hAnsi="Courier New" w:cs="Courier New"/>
-          <w:sz w:val="24"/>
-          <w:szCs w:val="24"/>
-        </w:rPr>
-      </w:pPr>
-      <w:r>
-        <w:rPr>
-          <w:rFonts w:ascii="Courier New" w:eastAsia="Times New Roman" w:hAnsi="Courier New" w:cs="Courier New"/>
-          <w:sz w:val="24"/>
-          <w:szCs w:val="24"/>
-        </w:rPr>
-        <w:t>feature class name list</w:t>
-      </w:r>
-    </w:p>
-    <w:p>
-      <w:pPr>
-        <w:spacing w:after="0"/>
-        <w:rPr>
-          <w:rFonts w:ascii="Courier New" w:eastAsia="Times New Roman" w:hAnsi="Courier New" w:cs="Courier New"/>
-          <w:sz w:val="24"/>
-          <w:szCs w:val="24"/>
-        </w:rPr>
-      </w:pPr>
-      <w:r>
-        <w:rPr>
-          <w:rFonts w:ascii="Courier New" w:eastAsia="Times New Roman" w:hAnsi="Courier New" w:cs="Courier New"/>
-          <w:sz w:val="24"/>
-          <w:szCs w:val="24"/>
-        </w:rPr>
-        <w:tab/>
-      </w:r>
-      <w:r>
-        <w:rPr>
-          <w:rFonts w:ascii="Courier New" w:eastAsia="Times New Roman" w:hAnsi="Courier New" w:cs="Courier New"/>
-          <w:sz w:val="24"/>
-          <w:szCs w:val="24"/>
-        </w:rPr>
-        <w:tab/>
-        <w:t>ENDFOR</w:t>
-      </w:r>
-    </w:p>
-    <w:p>
-      <w:pPr>
-        <w:spacing w:after="0"/>
-        <w:rPr>
-          <w:rFonts w:ascii="Courier New" w:eastAsia="Times New Roman" w:hAnsi="Courier New" w:cs="Courier New"/>
-          <w:sz w:val="24"/>
-          <w:szCs w:val="24"/>
-        </w:rPr>
-      </w:pPr>
-      <w:r>
-        <w:rPr>
-          <w:rFonts w:ascii="Courier New" w:eastAsia="Times New Roman" w:hAnsi="Courier New" w:cs="Courier New"/>
-          <w:sz w:val="24"/>
-          <w:szCs w:val="24"/>
-        </w:rPr>
-        <w:tab/>
-      </w:r>
-      <w:r>
-        <w:rPr>
-          <w:rFonts w:ascii="Courier New" w:eastAsia="Times New Roman" w:hAnsi="Courier New" w:cs="Courier New"/>
-          <w:sz w:val="24"/>
-          <w:szCs w:val="24"/>
-        </w:rPr>
-        <w:tab/>
-        <w:t>RETURN species feature class list</w:t>
-      </w:r>
-    </w:p>
-    <w:p>
-      <w:pPr>
-        <w:spacing w:after="0"/>
-        <w:rPr>
-          <w:rFonts w:ascii="Courier New" w:eastAsia="Times New Roman" w:hAnsi="Courier New" w:cs="Courier New"/>
-          <w:sz w:val="24"/>
-          <w:szCs w:val="24"/>
-        </w:rPr>
-      </w:pPr>
-      <w:r>
-        <w:rPr>
-          <w:rFonts w:ascii="Courier New" w:eastAsia="Times New Roman" w:hAnsi="Courier New" w:cs="Courier New"/>
-          <w:sz w:val="24"/>
-          <w:szCs w:val="24"/>
-        </w:rPr>
-        <w:tab/>
-        <w:t>END FUNC</w:t>
-      </w:r>
-    </w:p>
-    <w:p>
-      <w:pPr>
-        <w:spacing w:after="0"/>
-        <w:rPr>
-          <w:rFonts w:ascii="Courier New" w:eastAsia="Times New Roman" w:hAnsi="Courier New" w:cs="Courier New"/>
-          <w:sz w:val="24"/>
-          <w:szCs w:val="24"/>
-        </w:rPr>
-      </w:pPr>
-    </w:p>
-    <w:p>
-      <w:pPr>
-        <w:spacing w:after="0"/>
-        <w:rPr>
-          <w:rFonts w:ascii="Courier New" w:eastAsia="Times New Roman" w:hAnsi="Courier New" w:cs="Courier New"/>
-          <w:sz w:val="24"/>
-          <w:szCs w:val="24"/>
-        </w:rPr>
-      </w:pPr>
-      <w:r>
-        <w:rPr>
-          <w:rFonts w:ascii="Courier New" w:eastAsia="Times New Roman" w:hAnsi="Courier New" w:cs="Courier New"/>
-          <w:sz w:val="24"/>
-          <w:szCs w:val="24"/>
-        </w:rPr>
-        <w:tab/>
-        <w:t xml:space="preserve">FUNC </w:t>
-      </w:r>
-      <w:proofErr w:type="spellStart"/>
-      <w:r>
-        <w:rPr>
-          <w:rFonts w:ascii="Courier New" w:eastAsia="Times New Roman" w:hAnsi="Courier New" w:cs="Courier New"/>
-          <w:sz w:val="24"/>
-          <w:szCs w:val="24"/>
-        </w:rPr>
-        <w:t>get_rasters</w:t>
-      </w:r>
-      <w:proofErr w:type="spellEnd"/>
-      <w:r>
-        <w:rPr>
-          <w:rFonts w:ascii="Courier New" w:eastAsia="Times New Roman" w:hAnsi="Courier New" w:cs="Courier New"/>
-          <w:sz w:val="24"/>
-          <w:szCs w:val="24"/>
-        </w:rPr>
-        <w:t xml:space="preserve">(land cover raster url, elevation raster </w:t>
-      </w:r>
-    </w:p>
-    <w:p>
-      <w:pPr>
-        <w:spacing w:after="0"/>
-        <w:ind w:left="2160" w:firstLine="720"/>
-        <w:rPr>
-          <w:rFonts w:ascii="Courier New" w:eastAsia="Times New Roman" w:hAnsi="Courier New" w:cs="Courier New"/>
-          <w:sz w:val="24"/>
-          <w:szCs w:val="24"/>
-        </w:rPr>
-      </w:pPr>
-      <w:r>
-        <w:rPr>
-          <w:rFonts w:ascii="Courier New" w:eastAsia="Times New Roman" w:hAnsi="Courier New" w:cs="Courier New"/>
-          <w:sz w:val="24"/>
-          <w:szCs w:val="24"/>
-        </w:rPr>
         <w:t xml:space="preserve">  </w:t>
       </w:r>
       <w:r>
@@ -7280,7 +7011,6 @@
           <w:sz w:val="24"/>
           <w:szCs w:val="24"/>
         </w:rPr>
-        <w:lastRenderedPageBreak/>
         <w:tab/>
       </w:r>
       <w:r>
@@ -7860,6 +7590,7 @@
           <w:sz w:val="24"/>
           <w:szCs w:val="24"/>
         </w:rPr>
+        <w:lastRenderedPageBreak/>
         <w:tab/>
       </w:r>
       <w:proofErr w:type="gramStart"/>
@@ -8443,7 +8174,6 @@
           <w:sz w:val="24"/>
           <w:szCs w:val="24"/>
         </w:rPr>
-        <w:lastRenderedPageBreak/>
         <w:t>feature class name, existing feature</w:t>
       </w:r>
       <w:r>
@@ -8965,6 +8695,7 @@
           <w:sz w:val="24"/>
           <w:szCs w:val="24"/>
         </w:rPr>
+        <w:lastRenderedPageBreak/>
         <w:t xml:space="preserve">names/value list </w:t>
       </w:r>
     </w:p>
@@ -9351,7 +9082,6 @@
           <w:sz w:val="24"/>
           <w:szCs w:val="24"/>
         </w:rPr>
-        <w:lastRenderedPageBreak/>
         <w:t>data_setup_tool.py</w:t>
       </w:r>
       <w:r>
@@ -9840,6 +9570,7 @@
           <w:sz w:val="24"/>
           <w:szCs w:val="24"/>
         </w:rPr>
+        <w:lastRenderedPageBreak/>
         <w:t>Python geoprocessing: </w:t>
       </w:r>
       <w:r>
@@ -10096,7 +9827,6 @@
           <w:sz w:val="24"/>
           <w:szCs w:val="24"/>
         </w:rPr>
-        <w:lastRenderedPageBreak/>
         <w:t>Filter by US State</w:t>
       </w:r>
     </w:p>
@@ -10434,6 +10164,7 @@
           <w:sz w:val="24"/>
           <w:szCs w:val="24"/>
         </w:rPr>
+        <w:lastRenderedPageBreak/>
         <w:t>that file instead of re-download</w:t>
       </w:r>
       <w:r>
@@ -10822,7 +10553,6 @@
           <w:sz w:val="24"/>
           <w:szCs w:val="24"/>
         </w:rPr>
-        <w:lastRenderedPageBreak/>
         <w:t>data: a pandas dataframe; raw data downloaded from FeederWatch site</w:t>
       </w:r>
     </w:p>
@@ -11152,6 +10882,7 @@
           <w:sz w:val="24"/>
           <w:szCs w:val="24"/>
         </w:rPr>
+        <w:lastRenderedPageBreak/>
         <w:t>existing_fcs</w:t>
       </w:r>
       <w:proofErr w:type="spellEnd"/>
@@ -11743,7 +11474,6 @@
           <w:sz w:val="24"/>
           <w:szCs w:val="24"/>
         </w:rPr>
-        <w:lastRenderedPageBreak/>
         <w:t>Bird</w:t>
       </w:r>
       <w:r>
@@ -12303,6 +12033,7 @@
           <w:sz w:val="24"/>
           <w:szCs w:val="24"/>
         </w:rPr>
+        <w:lastRenderedPageBreak/>
         <w:t xml:space="preserve">_prefix : </w:t>
       </w:r>
       <w:r>
@@ -12600,6 +12331,7 @@
                 <w:bCs/>
               </w:rPr>
             </w:pPr>
+            <w:bookmarkStart w:id="5" w:name="_Hlk133346376"/>
             <w:r>
               <w:rPr>
                 <w:b/>
@@ -12735,7 +12467,6 @@
                 <w:sz w:val="21"/>
                 <w:szCs w:val="21"/>
               </w:rPr>
-              <w:lastRenderedPageBreak/>
               <w:t>_prefix</w:t>
             </w:r>
           </w:p>
@@ -13054,6 +12785,7 @@
         </w:tc>
       </w:tr>
     </w:tbl>
+    <w:bookmarkEnd w:id="5"/>
     <w:p>
       <w:pPr>
         <w:spacing w:before="100" w:beforeAutospacing="1" w:after="100" w:afterAutospacing="1"/>
@@ -13225,7 +12957,16 @@
           <w:sz w:val="24"/>
           <w:szCs w:val="24"/>
         </w:rPr>
-        <w:t>. Depending on time, I might try to include one or two more of the suggested items in Category III. However, I feel that this one is essential, especially with how long some of the script can take to run. Keeping a log is helpful when tracking progress and debugging.</w:t>
+        <w:t xml:space="preserve">. Depending on time, I might try to include one or two more of the suggested </w:t>
+      </w:r>
+      <w:r>
+        <w:rPr>
+          <w:rFonts w:ascii="Times New Roman" w:eastAsia="Times New Roman" w:hAnsi="Times New Roman" w:cs="Times New Roman"/>
+          <w:sz w:val="24"/>
+          <w:szCs w:val="24"/>
+        </w:rPr>
+        <w:lastRenderedPageBreak/>
+        <w:t>items in Category III. However, I feel that this one is essential, especially with how long some of the script can take to run. Keeping a log is helpful when tracking progress and debugging.</w:t>
       </w:r>
     </w:p>
     <w:p>
@@ -13249,7 +12990,7 @@
         <w:t>References</w:t>
       </w:r>
     </w:p>
-    <w:bookmarkStart w:id="5" w:name="_Hlk133260420"/>
+    <w:bookmarkStart w:id="6" w:name="_Hlk133260420"/>
     <w:p>
       <w:pPr>
         <w:pStyle w:val="ListParagraph"/>
@@ -13424,7 +13165,7 @@
         </w:r>
       </w:hyperlink>
     </w:p>
-    <w:bookmarkEnd w:id="5"/>
+    <w:bookmarkEnd w:id="6"/>
     <w:p/>
     <w:sectPr>
       <w:pgSz w:w="12240" w:h="15840"/>
